--- a/MIT3105 IT Project Management/IT Software Project Management Assignments January 2019.docx
+++ b/MIT3105 IT Project Management/IT Software Project Management Assignments January 2019.docx
@@ -4,109 +4,185 @@
   <w:body>
     <w:p>
       <w:pPr>
-        <w:rPr>
-          <w:rFonts w:ascii="Constantia" w:hAnsi="Constantia"/>
+        <w:jc w:val="center"/>
+        <w:rPr>
+          <w:rFonts w:ascii="Times New Roman" w:hAnsi="Times New Roman" w:cs="Times New Roman"/>
           <w:b/>
-          <w:sz w:val="28"/>
-          <w:szCs w:val="28"/>
+          <w:sz w:val="24"/>
+          <w:szCs w:val="24"/>
         </w:rPr>
       </w:pPr>
       <w:r>
         <w:rPr>
-          <w:rFonts w:ascii="Constantia" w:hAnsi="Constantia"/>
+          <w:rFonts w:ascii="Times New Roman" w:hAnsi="Times New Roman" w:cs="Times New Roman"/>
           <w:b/>
-          <w:sz w:val="28"/>
-          <w:szCs w:val="28"/>
-        </w:rPr>
-        <w:t xml:space="preserve">IT/SOFTWARE </w:t>
+          <w:sz w:val="24"/>
+          <w:szCs w:val="24"/>
+        </w:rPr>
+        <w:t>IT/SOFTWARE PROJECT MANAGEMENT ASSIGNMENT</w:t>
       </w:r>
       <w:r>
         <w:rPr>
-          <w:rFonts w:ascii="Constantia" w:hAnsi="Constantia"/>
+          <w:rFonts w:ascii="Times New Roman" w:hAnsi="Times New Roman" w:cs="Times New Roman"/>
           <w:b/>
-          <w:sz w:val="28"/>
-          <w:szCs w:val="28"/>
-        </w:rPr>
-        <w:t>PROJECT MANAGEMENT ASSIGNMENT</w:t>
+          <w:sz w:val="24"/>
+          <w:szCs w:val="24"/>
+        </w:rPr>
+        <w:t xml:space="preserve"> 1&amp;2</w:t>
       </w:r>
     </w:p>
     <w:p>
       <w:pPr>
-        <w:rPr>
-          <w:rFonts w:ascii="Constantia" w:hAnsi="Constantia"/>
+        <w:jc w:val="center"/>
+        <w:rPr>
+          <w:rFonts w:ascii="Times New Roman" w:hAnsi="Times New Roman" w:cs="Times New Roman"/>
           <w:b/>
-          <w:sz w:val="28"/>
-          <w:szCs w:val="28"/>
+          <w:sz w:val="24"/>
+          <w:szCs w:val="24"/>
         </w:rPr>
       </w:pPr>
       <w:r>
         <w:rPr>
-          <w:rFonts w:ascii="Constantia" w:hAnsi="Constantia"/>
+          <w:rFonts w:ascii="Times New Roman" w:hAnsi="Times New Roman" w:cs="Times New Roman"/>
           <w:b/>
-          <w:sz w:val="28"/>
-          <w:szCs w:val="28"/>
+          <w:sz w:val="24"/>
+          <w:szCs w:val="24"/>
+        </w:rPr>
+        <w:t>PETER IRUNGU MWANGI</w:t>
+      </w:r>
+    </w:p>
+    <w:p>
+      <w:pPr>
+        <w:jc w:val="center"/>
+        <w:rPr>
+          <w:rFonts w:ascii="Times New Roman" w:hAnsi="Times New Roman" w:cs="Times New Roman"/>
+          <w:b/>
+          <w:sz w:val="24"/>
+          <w:szCs w:val="24"/>
+        </w:rPr>
+      </w:pPr>
+      <w:r>
+        <w:rPr>
+          <w:rFonts w:ascii="Times New Roman" w:hAnsi="Times New Roman" w:cs="Times New Roman"/>
+          <w:b/>
+          <w:sz w:val="24"/>
+          <w:szCs w:val="24"/>
+        </w:rPr>
+        <w:t>SCT321-C004-2079/2018</w:t>
+      </w:r>
+    </w:p>
+    <w:p>
+      <w:pPr>
+        <w:jc w:val="center"/>
+        <w:rPr>
+          <w:rFonts w:ascii="Times New Roman" w:hAnsi="Times New Roman" w:cs="Times New Roman"/>
+          <w:b/>
+          <w:sz w:val="24"/>
+          <w:szCs w:val="24"/>
+        </w:rPr>
+      </w:pPr>
+      <w:r>
+        <w:rPr>
+          <w:rFonts w:ascii="Times New Roman" w:hAnsi="Times New Roman" w:cs="Times New Roman"/>
+          <w:b/>
+          <w:sz w:val="24"/>
+          <w:szCs w:val="24"/>
+        </w:rPr>
+        <w:t>MIT3105 IT PROJECT MANAGEMENT</w:t>
+      </w:r>
+    </w:p>
+    <w:p>
+      <w:pPr>
+        <w:spacing w:line="240" w:lineRule="auto"/>
+        <w:jc w:val="center"/>
+        <w:rPr>
+          <w:rFonts w:ascii="Times New Roman" w:hAnsi="Times New Roman" w:cs="Times New Roman"/>
+          <w:b/>
+          <w:sz w:val="24"/>
+          <w:szCs w:val="24"/>
+        </w:rPr>
+      </w:pPr>
+      <w:r>
+        <w:rPr>
+          <w:rFonts w:ascii="Times New Roman" w:hAnsi="Times New Roman" w:cs="Times New Roman"/>
+          <w:b/>
+          <w:sz w:val="24"/>
+          <w:szCs w:val="24"/>
+        </w:rPr>
+        <w:t>---------------------------------------------------------------------------------------------------------------------</w:t>
+      </w:r>
+    </w:p>
+    <w:p>
+      <w:pPr>
+        <w:spacing w:line="240" w:lineRule="auto"/>
+        <w:rPr>
+          <w:rFonts w:ascii="Times New Roman" w:hAnsi="Times New Roman" w:cs="Times New Roman"/>
+          <w:b/>
+          <w:sz w:val="24"/>
+          <w:szCs w:val="24"/>
+        </w:rPr>
+      </w:pPr>
+      <w:r>
+        <w:rPr>
+          <w:rFonts w:ascii="Times New Roman" w:hAnsi="Times New Roman" w:cs="Times New Roman"/>
+          <w:b/>
+          <w:sz w:val="24"/>
+          <w:szCs w:val="24"/>
         </w:rPr>
         <w:t>Assignment One</w:t>
       </w:r>
     </w:p>
     <w:p>
       <w:pPr>
-        <w:rPr>
-          <w:rFonts w:ascii="Constantia" w:hAnsi="Constantia"/>
-          <w:sz w:val="28"/>
-          <w:szCs w:val="28"/>
+        <w:spacing w:line="240" w:lineRule="auto"/>
+        <w:rPr>
+          <w:rFonts w:ascii="Times New Roman" w:hAnsi="Times New Roman" w:cs="Times New Roman"/>
+          <w:sz w:val="24"/>
+          <w:szCs w:val="24"/>
         </w:rPr>
       </w:pPr>
       <w:r>
         <w:rPr>
-          <w:rFonts w:ascii="Constantia" w:hAnsi="Constantia"/>
-          <w:sz w:val="28"/>
-          <w:szCs w:val="28"/>
+          <w:rFonts w:ascii="Times New Roman" w:hAnsi="Times New Roman" w:cs="Times New Roman"/>
+          <w:sz w:val="24"/>
+          <w:szCs w:val="24"/>
         </w:rPr>
         <w:t>You as a project manager has identified the below activities and durations for a project you are undertaking.</w:t>
       </w:r>
-    </w:p>
-    <w:p>
-      <w:pPr>
-        <w:rPr>
-          <w:rFonts w:ascii="Constantia" w:hAnsi="Constantia"/>
-          <w:sz w:val="28"/>
-          <w:szCs w:val="28"/>
-        </w:rPr>
-      </w:pPr>
     </w:p>
     <w:tbl>
       <w:tblPr>
         <w:tblStyle w:val="TableGrid"/>
         <w:tblW w:w="0" w:type="auto"/>
+        <w:tblInd w:w="137" w:type="dxa"/>
         <w:tblLook w:val="04A0" w:firstRow="1" w:lastRow="0" w:firstColumn="1" w:lastColumn="0" w:noHBand="0" w:noVBand="1"/>
       </w:tblPr>
       <w:tblGrid>
-        <w:gridCol w:w="6720"/>
+        <w:gridCol w:w="6583"/>
         <w:gridCol w:w="2630"/>
       </w:tblGrid>
       <w:tr>
         <w:tc>
           <w:tcPr>
-            <w:tcW w:w="6720" w:type="dxa"/>
-          </w:tcPr>
-          <w:p>
-            <w:pPr>
-              <w:spacing w:after="150" w:line="360" w:lineRule="auto"/>
+            <w:tcW w:w="6583" w:type="dxa"/>
+          </w:tcPr>
+          <w:p>
+            <w:pPr>
+              <w:spacing w:after="150"/>
               <w:jc w:val="both"/>
               <w:rPr>
-                <w:rFonts w:ascii="Constantia" w:eastAsia="Times New Roman" w:hAnsi="Constantia" w:cs="Times New Roman"/>
+                <w:rFonts w:ascii="Times New Roman" w:eastAsia="Times New Roman" w:hAnsi="Times New Roman" w:cs="Times New Roman"/>
                 <w:b/>
-                <w:sz w:val="28"/>
-                <w:szCs w:val="28"/>
-              </w:rPr>
-            </w:pPr>
-            <w:r>
-              <w:rPr>
-                <w:rFonts w:ascii="Constantia" w:eastAsia="Times New Roman" w:hAnsi="Constantia" w:cs="Times New Roman"/>
+                <w:sz w:val="24"/>
+                <w:szCs w:val="24"/>
+              </w:rPr>
+            </w:pPr>
+            <w:r>
+              <w:rPr>
+                <w:rFonts w:ascii="Times New Roman" w:eastAsia="Times New Roman" w:hAnsi="Times New Roman" w:cs="Times New Roman"/>
                 <w:b/>
-                <w:sz w:val="28"/>
-                <w:szCs w:val="28"/>
+                <w:sz w:val="24"/>
+                <w:szCs w:val="24"/>
               </w:rPr>
               <w:t xml:space="preserve">Activity </w:t>
             </w:r>
@@ -118,32 +194,23 @@
           </w:tcPr>
           <w:p>
             <w:pPr>
-              <w:spacing w:after="150" w:line="360" w:lineRule="auto"/>
+              <w:spacing w:after="150"/>
               <w:jc w:val="both"/>
               <w:rPr>
-                <w:rFonts w:ascii="Constantia" w:eastAsia="Times New Roman" w:hAnsi="Constantia" w:cs="Times New Roman"/>
+                <w:rFonts w:ascii="Times New Roman" w:eastAsia="Times New Roman" w:hAnsi="Times New Roman" w:cs="Times New Roman"/>
                 <w:b/>
-                <w:sz w:val="28"/>
-                <w:szCs w:val="28"/>
-              </w:rPr>
-            </w:pPr>
-            <w:r>
-              <w:rPr>
-                <w:rFonts w:ascii="Constantia" w:eastAsia="Times New Roman" w:hAnsi="Constantia" w:cs="Times New Roman"/>
+                <w:sz w:val="24"/>
+                <w:szCs w:val="24"/>
+              </w:rPr>
+            </w:pPr>
+            <w:r>
+              <w:rPr>
+                <w:rFonts w:ascii="Times New Roman" w:eastAsia="Times New Roman" w:hAnsi="Times New Roman" w:cs="Times New Roman"/>
                 <w:b/>
-                <w:sz w:val="28"/>
-                <w:szCs w:val="28"/>
-              </w:rPr>
-              <w:t>Duration (Weeks</w:t>
-            </w:r>
-            <w:r>
-              <w:rPr>
-                <w:rFonts w:ascii="Constantia" w:eastAsia="Times New Roman" w:hAnsi="Constantia" w:cs="Times New Roman"/>
-                <w:b/>
-                <w:sz w:val="28"/>
-                <w:szCs w:val="28"/>
-              </w:rPr>
-              <w:t>)</w:t>
+                <w:sz w:val="24"/>
+                <w:szCs w:val="24"/>
+              </w:rPr>
+              <w:t>Duration (Weeks)</w:t>
             </w:r>
           </w:p>
         </w:tc>
@@ -151,23 +218,23 @@
       <w:tr>
         <w:tc>
           <w:tcPr>
-            <w:tcW w:w="6720" w:type="dxa"/>
-          </w:tcPr>
-          <w:p>
-            <w:pPr>
-              <w:spacing w:after="150" w:line="360" w:lineRule="auto"/>
+            <w:tcW w:w="6583" w:type="dxa"/>
+          </w:tcPr>
+          <w:p>
+            <w:pPr>
+              <w:spacing w:after="150"/>
               <w:jc w:val="both"/>
               <w:rPr>
-                <w:rFonts w:ascii="Constantia" w:eastAsia="Times New Roman" w:hAnsi="Constantia" w:cs="Times New Roman"/>
-                <w:sz w:val="28"/>
-                <w:szCs w:val="28"/>
-              </w:rPr>
-            </w:pPr>
-            <w:r>
-              <w:rPr>
-                <w:rFonts w:ascii="Constantia" w:eastAsia="Times New Roman" w:hAnsi="Constantia" w:cs="Times New Roman"/>
-                <w:sz w:val="28"/>
-                <w:szCs w:val="28"/>
+                <w:rFonts w:ascii="Times New Roman" w:eastAsia="Times New Roman" w:hAnsi="Times New Roman" w:cs="Times New Roman"/>
+                <w:sz w:val="24"/>
+                <w:szCs w:val="24"/>
+              </w:rPr>
+            </w:pPr>
+            <w:r>
+              <w:rPr>
+                <w:rFonts w:ascii="Times New Roman" w:eastAsia="Times New Roman" w:hAnsi="Times New Roman" w:cs="Times New Roman"/>
+                <w:sz w:val="24"/>
+                <w:szCs w:val="24"/>
               </w:rPr>
               <w:t>Requirement gathering and website specification on functionality</w:t>
             </w:r>
@@ -179,19 +246,19 @@
           </w:tcPr>
           <w:p>
             <w:pPr>
-              <w:spacing w:after="150" w:line="360" w:lineRule="auto"/>
+              <w:spacing w:after="150"/>
               <w:jc w:val="both"/>
               <w:rPr>
-                <w:rFonts w:ascii="Constantia" w:eastAsia="Times New Roman" w:hAnsi="Constantia" w:cs="Times New Roman"/>
-                <w:sz w:val="28"/>
-                <w:szCs w:val="28"/>
-              </w:rPr>
-            </w:pPr>
-            <w:r>
-              <w:rPr>
-                <w:rFonts w:ascii="Constantia" w:eastAsia="Times New Roman" w:hAnsi="Constantia" w:cs="Times New Roman"/>
-                <w:sz w:val="28"/>
-                <w:szCs w:val="28"/>
+                <w:rFonts w:ascii="Times New Roman" w:eastAsia="Times New Roman" w:hAnsi="Times New Roman" w:cs="Times New Roman"/>
+                <w:sz w:val="24"/>
+                <w:szCs w:val="24"/>
+              </w:rPr>
+            </w:pPr>
+            <w:r>
+              <w:rPr>
+                <w:rFonts w:ascii="Times New Roman" w:eastAsia="Times New Roman" w:hAnsi="Times New Roman" w:cs="Times New Roman"/>
+                <w:sz w:val="24"/>
+                <w:szCs w:val="24"/>
               </w:rPr>
               <w:t>2</w:t>
             </w:r>
@@ -201,23 +268,23 @@
       <w:tr>
         <w:tc>
           <w:tcPr>
-            <w:tcW w:w="6720" w:type="dxa"/>
-          </w:tcPr>
-          <w:p>
-            <w:pPr>
-              <w:spacing w:after="150" w:line="360" w:lineRule="auto"/>
+            <w:tcW w:w="6583" w:type="dxa"/>
+          </w:tcPr>
+          <w:p>
+            <w:pPr>
+              <w:spacing w:after="150"/>
               <w:jc w:val="both"/>
               <w:rPr>
-                <w:rFonts w:ascii="Constantia" w:eastAsia="Times New Roman" w:hAnsi="Constantia" w:cs="Times New Roman"/>
-                <w:sz w:val="28"/>
-                <w:szCs w:val="28"/>
-              </w:rPr>
-            </w:pPr>
-            <w:r>
-              <w:rPr>
-                <w:rFonts w:ascii="Constantia" w:eastAsia="Times New Roman" w:hAnsi="Constantia" w:cs="Times New Roman"/>
-                <w:sz w:val="28"/>
-                <w:szCs w:val="28"/>
+                <w:rFonts w:ascii="Times New Roman" w:eastAsia="Times New Roman" w:hAnsi="Times New Roman" w:cs="Times New Roman"/>
+                <w:sz w:val="24"/>
+                <w:szCs w:val="24"/>
+              </w:rPr>
+            </w:pPr>
+            <w:r>
+              <w:rPr>
+                <w:rFonts w:ascii="Times New Roman" w:eastAsia="Times New Roman" w:hAnsi="Times New Roman" w:cs="Times New Roman"/>
+                <w:sz w:val="24"/>
+                <w:szCs w:val="24"/>
               </w:rPr>
               <w:t>Web site design</w:t>
             </w:r>
@@ -229,19 +296,19 @@
           </w:tcPr>
           <w:p>
             <w:pPr>
-              <w:spacing w:after="150" w:line="360" w:lineRule="auto"/>
+              <w:spacing w:after="150"/>
               <w:jc w:val="both"/>
               <w:rPr>
-                <w:rFonts w:ascii="Constantia" w:eastAsia="Times New Roman" w:hAnsi="Constantia" w:cs="Times New Roman"/>
-                <w:sz w:val="28"/>
-                <w:szCs w:val="28"/>
-              </w:rPr>
-            </w:pPr>
-            <w:r>
-              <w:rPr>
-                <w:rFonts w:ascii="Constantia" w:eastAsia="Times New Roman" w:hAnsi="Constantia" w:cs="Times New Roman"/>
-                <w:sz w:val="28"/>
-                <w:szCs w:val="28"/>
+                <w:rFonts w:ascii="Times New Roman" w:eastAsia="Times New Roman" w:hAnsi="Times New Roman" w:cs="Times New Roman"/>
+                <w:sz w:val="24"/>
+                <w:szCs w:val="24"/>
+              </w:rPr>
+            </w:pPr>
+            <w:r>
+              <w:rPr>
+                <w:rFonts w:ascii="Times New Roman" w:eastAsia="Times New Roman" w:hAnsi="Times New Roman" w:cs="Times New Roman"/>
+                <w:sz w:val="24"/>
+                <w:szCs w:val="24"/>
               </w:rPr>
               <w:t>1</w:t>
             </w:r>
@@ -251,23 +318,23 @@
       <w:tr>
         <w:tc>
           <w:tcPr>
-            <w:tcW w:w="6720" w:type="dxa"/>
-          </w:tcPr>
-          <w:p>
-            <w:pPr>
-              <w:spacing w:after="150" w:line="360" w:lineRule="auto"/>
+            <w:tcW w:w="6583" w:type="dxa"/>
+          </w:tcPr>
+          <w:p>
+            <w:pPr>
+              <w:spacing w:after="150"/>
               <w:jc w:val="both"/>
               <w:rPr>
-                <w:rFonts w:ascii="Constantia" w:eastAsia="Times New Roman" w:hAnsi="Constantia" w:cs="Times New Roman"/>
-                <w:sz w:val="28"/>
-                <w:szCs w:val="28"/>
-              </w:rPr>
-            </w:pPr>
-            <w:r>
-              <w:rPr>
-                <w:rFonts w:ascii="Constantia" w:eastAsia="Times New Roman" w:hAnsi="Constantia" w:cs="Times New Roman"/>
-                <w:sz w:val="28"/>
-                <w:szCs w:val="28"/>
+                <w:rFonts w:ascii="Times New Roman" w:eastAsia="Times New Roman" w:hAnsi="Times New Roman" w:cs="Times New Roman"/>
+                <w:sz w:val="24"/>
+                <w:szCs w:val="24"/>
+              </w:rPr>
+            </w:pPr>
+            <w:r>
+              <w:rPr>
+                <w:rFonts w:ascii="Times New Roman" w:eastAsia="Times New Roman" w:hAnsi="Times New Roman" w:cs="Times New Roman"/>
+                <w:sz w:val="24"/>
+                <w:szCs w:val="24"/>
               </w:rPr>
               <w:t>Database design</w:t>
             </w:r>
@@ -279,19 +346,19 @@
           </w:tcPr>
           <w:p>
             <w:pPr>
-              <w:spacing w:after="150" w:line="360" w:lineRule="auto"/>
+              <w:spacing w:after="150"/>
               <w:jc w:val="both"/>
               <w:rPr>
-                <w:rFonts w:ascii="Constantia" w:eastAsia="Times New Roman" w:hAnsi="Constantia" w:cs="Times New Roman"/>
-                <w:sz w:val="28"/>
-                <w:szCs w:val="28"/>
-              </w:rPr>
-            </w:pPr>
-            <w:r>
-              <w:rPr>
-                <w:rFonts w:ascii="Constantia" w:eastAsia="Times New Roman" w:hAnsi="Constantia" w:cs="Times New Roman"/>
-                <w:sz w:val="28"/>
-                <w:szCs w:val="28"/>
+                <w:rFonts w:ascii="Times New Roman" w:eastAsia="Times New Roman" w:hAnsi="Times New Roman" w:cs="Times New Roman"/>
+                <w:sz w:val="24"/>
+                <w:szCs w:val="24"/>
+              </w:rPr>
+            </w:pPr>
+            <w:r>
+              <w:rPr>
+                <w:rFonts w:ascii="Times New Roman" w:eastAsia="Times New Roman" w:hAnsi="Times New Roman" w:cs="Times New Roman"/>
+                <w:sz w:val="24"/>
+                <w:szCs w:val="24"/>
               </w:rPr>
               <w:t>2</w:t>
             </w:r>
@@ -301,23 +368,23 @@
       <w:tr>
         <w:tc>
           <w:tcPr>
-            <w:tcW w:w="6720" w:type="dxa"/>
-          </w:tcPr>
-          <w:p>
-            <w:pPr>
-              <w:spacing w:after="150" w:line="360" w:lineRule="auto"/>
+            <w:tcW w:w="6583" w:type="dxa"/>
+          </w:tcPr>
+          <w:p>
+            <w:pPr>
+              <w:spacing w:after="150"/>
               <w:jc w:val="both"/>
               <w:rPr>
-                <w:rFonts w:ascii="Constantia" w:eastAsia="Times New Roman" w:hAnsi="Constantia" w:cs="Times New Roman"/>
-                <w:sz w:val="28"/>
-                <w:szCs w:val="28"/>
-              </w:rPr>
-            </w:pPr>
-            <w:r>
-              <w:rPr>
-                <w:rFonts w:ascii="Constantia" w:eastAsia="Times New Roman" w:hAnsi="Constantia" w:cs="Times New Roman"/>
-                <w:sz w:val="28"/>
-                <w:szCs w:val="28"/>
+                <w:rFonts w:ascii="Times New Roman" w:eastAsia="Times New Roman" w:hAnsi="Times New Roman" w:cs="Times New Roman"/>
+                <w:sz w:val="24"/>
+                <w:szCs w:val="24"/>
+              </w:rPr>
+            </w:pPr>
+            <w:r>
+              <w:rPr>
+                <w:rFonts w:ascii="Times New Roman" w:eastAsia="Times New Roman" w:hAnsi="Times New Roman" w:cs="Times New Roman"/>
+                <w:sz w:val="24"/>
+                <w:szCs w:val="24"/>
               </w:rPr>
               <w:t>Implementation and programming</w:t>
             </w:r>
@@ -329,19 +396,19 @@
           </w:tcPr>
           <w:p>
             <w:pPr>
-              <w:spacing w:after="150" w:line="360" w:lineRule="auto"/>
+              <w:spacing w:after="150"/>
               <w:jc w:val="both"/>
               <w:rPr>
-                <w:rFonts w:ascii="Constantia" w:eastAsia="Times New Roman" w:hAnsi="Constantia" w:cs="Times New Roman"/>
-                <w:sz w:val="28"/>
-                <w:szCs w:val="28"/>
-              </w:rPr>
-            </w:pPr>
-            <w:r>
-              <w:rPr>
-                <w:rFonts w:ascii="Constantia" w:eastAsia="Times New Roman" w:hAnsi="Constantia" w:cs="Times New Roman"/>
-                <w:sz w:val="28"/>
-                <w:szCs w:val="28"/>
+                <w:rFonts w:ascii="Times New Roman" w:eastAsia="Times New Roman" w:hAnsi="Times New Roman" w:cs="Times New Roman"/>
+                <w:sz w:val="24"/>
+                <w:szCs w:val="24"/>
+              </w:rPr>
+            </w:pPr>
+            <w:r>
+              <w:rPr>
+                <w:rFonts w:ascii="Times New Roman" w:eastAsia="Times New Roman" w:hAnsi="Times New Roman" w:cs="Times New Roman"/>
+                <w:sz w:val="24"/>
+                <w:szCs w:val="24"/>
               </w:rPr>
               <w:t>3</w:t>
             </w:r>
@@ -351,33 +418,25 @@
       <w:tr>
         <w:tc>
           <w:tcPr>
-            <w:tcW w:w="6720" w:type="dxa"/>
-          </w:tcPr>
-          <w:p>
-            <w:pPr>
-              <w:spacing w:after="150" w:line="360" w:lineRule="auto"/>
+            <w:tcW w:w="6583" w:type="dxa"/>
+          </w:tcPr>
+          <w:p>
+            <w:pPr>
+              <w:spacing w:after="150"/>
               <w:jc w:val="both"/>
               <w:rPr>
-                <w:rFonts w:ascii="Constantia" w:eastAsia="Times New Roman" w:hAnsi="Constantia" w:cs="Times New Roman"/>
-                <w:sz w:val="28"/>
-                <w:szCs w:val="28"/>
-              </w:rPr>
-            </w:pPr>
-            <w:r>
-              <w:rPr>
-                <w:rFonts w:ascii="Constantia" w:eastAsia="Times New Roman" w:hAnsi="Constantia" w:cs="Times New Roman"/>
-                <w:sz w:val="28"/>
-                <w:szCs w:val="28"/>
-              </w:rPr>
-              <w:t>Security and functionality</w:t>
-            </w:r>
-            <w:r>
-              <w:rPr>
-                <w:rFonts w:ascii="Constantia" w:eastAsia="Times New Roman" w:hAnsi="Constantia" w:cs="Times New Roman"/>
-                <w:sz w:val="28"/>
-                <w:szCs w:val="28"/>
-              </w:rPr>
-              <w:t xml:space="preserve"> Testing</w:t>
+                <w:rFonts w:ascii="Times New Roman" w:eastAsia="Times New Roman" w:hAnsi="Times New Roman" w:cs="Times New Roman"/>
+                <w:sz w:val="24"/>
+                <w:szCs w:val="24"/>
+              </w:rPr>
+            </w:pPr>
+            <w:r>
+              <w:rPr>
+                <w:rFonts w:ascii="Times New Roman" w:eastAsia="Times New Roman" w:hAnsi="Times New Roman" w:cs="Times New Roman"/>
+                <w:sz w:val="24"/>
+                <w:szCs w:val="24"/>
+              </w:rPr>
+              <w:t>Security and functionality Testing</w:t>
             </w:r>
           </w:p>
         </w:tc>
@@ -387,19 +446,19 @@
           </w:tcPr>
           <w:p>
             <w:pPr>
-              <w:spacing w:after="150" w:line="360" w:lineRule="auto"/>
+              <w:spacing w:after="150"/>
               <w:jc w:val="both"/>
               <w:rPr>
-                <w:rFonts w:ascii="Constantia" w:eastAsia="Times New Roman" w:hAnsi="Constantia" w:cs="Times New Roman"/>
-                <w:sz w:val="28"/>
-                <w:szCs w:val="28"/>
-              </w:rPr>
-            </w:pPr>
-            <w:r>
-              <w:rPr>
-                <w:rFonts w:ascii="Constantia" w:eastAsia="Times New Roman" w:hAnsi="Constantia" w:cs="Times New Roman"/>
-                <w:sz w:val="28"/>
-                <w:szCs w:val="28"/>
+                <w:rFonts w:ascii="Times New Roman" w:eastAsia="Times New Roman" w:hAnsi="Times New Roman" w:cs="Times New Roman"/>
+                <w:sz w:val="24"/>
+                <w:szCs w:val="24"/>
+              </w:rPr>
+            </w:pPr>
+            <w:r>
+              <w:rPr>
+                <w:rFonts w:ascii="Times New Roman" w:eastAsia="Times New Roman" w:hAnsi="Times New Roman" w:cs="Times New Roman"/>
+                <w:sz w:val="24"/>
+                <w:szCs w:val="24"/>
               </w:rPr>
               <w:t>1</w:t>
             </w:r>
@@ -409,23 +468,23 @@
       <w:tr>
         <w:tc>
           <w:tcPr>
-            <w:tcW w:w="6720" w:type="dxa"/>
-          </w:tcPr>
-          <w:p>
-            <w:pPr>
-              <w:spacing w:after="150" w:line="360" w:lineRule="auto"/>
+            <w:tcW w:w="6583" w:type="dxa"/>
+          </w:tcPr>
+          <w:p>
+            <w:pPr>
+              <w:spacing w:after="150"/>
               <w:jc w:val="both"/>
               <w:rPr>
-                <w:rFonts w:ascii="Constantia" w:eastAsia="Times New Roman" w:hAnsi="Constantia" w:cs="Times New Roman"/>
-                <w:sz w:val="28"/>
-                <w:szCs w:val="28"/>
-              </w:rPr>
-            </w:pPr>
-            <w:r>
-              <w:rPr>
-                <w:rFonts w:ascii="Constantia" w:eastAsia="Times New Roman" w:hAnsi="Constantia" w:cs="Times New Roman"/>
-                <w:sz w:val="28"/>
-                <w:szCs w:val="28"/>
+                <w:rFonts w:ascii="Times New Roman" w:eastAsia="Times New Roman" w:hAnsi="Times New Roman" w:cs="Times New Roman"/>
+                <w:sz w:val="24"/>
+                <w:szCs w:val="24"/>
+              </w:rPr>
+            </w:pPr>
+            <w:r>
+              <w:rPr>
+                <w:rFonts w:ascii="Times New Roman" w:eastAsia="Times New Roman" w:hAnsi="Times New Roman" w:cs="Times New Roman"/>
+                <w:sz w:val="24"/>
+                <w:szCs w:val="24"/>
               </w:rPr>
               <w:t>Deployment</w:t>
             </w:r>
@@ -437,19 +496,19 @@
           </w:tcPr>
           <w:p>
             <w:pPr>
-              <w:spacing w:after="150" w:line="360" w:lineRule="auto"/>
+              <w:spacing w:after="150"/>
               <w:jc w:val="both"/>
               <w:rPr>
-                <w:rFonts w:ascii="Constantia" w:eastAsia="Times New Roman" w:hAnsi="Constantia" w:cs="Times New Roman"/>
-                <w:sz w:val="28"/>
-                <w:szCs w:val="28"/>
-              </w:rPr>
-            </w:pPr>
-            <w:r>
-              <w:rPr>
-                <w:rFonts w:ascii="Constantia" w:eastAsia="Times New Roman" w:hAnsi="Constantia" w:cs="Times New Roman"/>
-                <w:sz w:val="28"/>
-                <w:szCs w:val="28"/>
+                <w:rFonts w:ascii="Times New Roman" w:eastAsia="Times New Roman" w:hAnsi="Times New Roman" w:cs="Times New Roman"/>
+                <w:sz w:val="24"/>
+                <w:szCs w:val="24"/>
+              </w:rPr>
+            </w:pPr>
+            <w:r>
+              <w:rPr>
+                <w:rFonts w:ascii="Times New Roman" w:eastAsia="Times New Roman" w:hAnsi="Times New Roman" w:cs="Times New Roman"/>
+                <w:sz w:val="24"/>
+                <w:szCs w:val="24"/>
               </w:rPr>
               <w:t>1</w:t>
             </w:r>
@@ -459,23 +518,23 @@
       <w:tr>
         <w:tc>
           <w:tcPr>
-            <w:tcW w:w="6720" w:type="dxa"/>
-          </w:tcPr>
-          <w:p>
-            <w:pPr>
-              <w:spacing w:after="150" w:line="360" w:lineRule="auto"/>
+            <w:tcW w:w="6583" w:type="dxa"/>
+          </w:tcPr>
+          <w:p>
+            <w:pPr>
+              <w:spacing w:after="150"/>
               <w:jc w:val="both"/>
               <w:rPr>
-                <w:rFonts w:ascii="Constantia" w:eastAsia="Times New Roman" w:hAnsi="Constantia" w:cs="Times New Roman"/>
-                <w:sz w:val="28"/>
-                <w:szCs w:val="28"/>
-              </w:rPr>
-            </w:pPr>
-            <w:r>
-              <w:rPr>
-                <w:rFonts w:ascii="Constantia" w:eastAsia="Times New Roman" w:hAnsi="Constantia" w:cs="Times New Roman"/>
-                <w:sz w:val="28"/>
-                <w:szCs w:val="28"/>
+                <w:rFonts w:ascii="Times New Roman" w:eastAsia="Times New Roman" w:hAnsi="Times New Roman" w:cs="Times New Roman"/>
+                <w:sz w:val="24"/>
+                <w:szCs w:val="24"/>
+              </w:rPr>
+            </w:pPr>
+            <w:r>
+              <w:rPr>
+                <w:rFonts w:ascii="Times New Roman" w:eastAsia="Times New Roman" w:hAnsi="Times New Roman" w:cs="Times New Roman"/>
+                <w:sz w:val="24"/>
+                <w:szCs w:val="24"/>
               </w:rPr>
               <w:t>Training of Administrators and Users</w:t>
             </w:r>
@@ -487,19 +546,19 @@
           </w:tcPr>
           <w:p>
             <w:pPr>
-              <w:spacing w:after="150" w:line="360" w:lineRule="auto"/>
+              <w:spacing w:after="150"/>
               <w:jc w:val="both"/>
               <w:rPr>
-                <w:rFonts w:ascii="Constantia" w:eastAsia="Times New Roman" w:hAnsi="Constantia" w:cs="Times New Roman"/>
-                <w:sz w:val="28"/>
-                <w:szCs w:val="28"/>
-              </w:rPr>
-            </w:pPr>
-            <w:r>
-              <w:rPr>
-                <w:rFonts w:ascii="Constantia" w:eastAsia="Times New Roman" w:hAnsi="Constantia" w:cs="Times New Roman"/>
-                <w:sz w:val="28"/>
-                <w:szCs w:val="28"/>
+                <w:rFonts w:ascii="Times New Roman" w:eastAsia="Times New Roman" w:hAnsi="Times New Roman" w:cs="Times New Roman"/>
+                <w:sz w:val="24"/>
+                <w:szCs w:val="24"/>
+              </w:rPr>
+            </w:pPr>
+            <w:r>
+              <w:rPr>
+                <w:rFonts w:ascii="Times New Roman" w:eastAsia="Times New Roman" w:hAnsi="Times New Roman" w:cs="Times New Roman"/>
+                <w:sz w:val="24"/>
+                <w:szCs w:val="24"/>
               </w:rPr>
               <w:t>2</w:t>
             </w:r>
@@ -509,25 +568,24 @@
       <w:tr>
         <w:tc>
           <w:tcPr>
-            <w:tcW w:w="6720" w:type="dxa"/>
-          </w:tcPr>
-          <w:p>
-            <w:pPr>
-              <w:spacing w:line="360" w:lineRule="auto"/>
+            <w:tcW w:w="6583" w:type="dxa"/>
+          </w:tcPr>
+          <w:p>
+            <w:pPr>
               <w:jc w:val="both"/>
               <w:rPr>
-                <w:rFonts w:ascii="Constantia" w:eastAsia="Times New Roman" w:hAnsi="Constantia" w:cs="Times New Roman"/>
+                <w:rFonts w:ascii="Times New Roman" w:eastAsia="Times New Roman" w:hAnsi="Times New Roman" w:cs="Times New Roman"/>
                 <w:b/>
-                <w:sz w:val="28"/>
-                <w:szCs w:val="28"/>
-              </w:rPr>
-            </w:pPr>
-            <w:r>
-              <w:rPr>
-                <w:rFonts w:ascii="Constantia" w:eastAsia="Times New Roman" w:hAnsi="Constantia" w:cs="Times New Roman"/>
+                <w:sz w:val="24"/>
+                <w:szCs w:val="24"/>
+              </w:rPr>
+            </w:pPr>
+            <w:r>
+              <w:rPr>
+                <w:rFonts w:ascii="Times New Roman" w:eastAsia="Times New Roman" w:hAnsi="Times New Roman" w:cs="Times New Roman"/>
                 <w:b/>
-                <w:sz w:val="28"/>
-                <w:szCs w:val="28"/>
+                <w:sz w:val="24"/>
+                <w:szCs w:val="24"/>
               </w:rPr>
               <w:t>Total</w:t>
             </w:r>
@@ -539,54 +597,23 @@
           </w:tcPr>
           <w:p>
             <w:pPr>
-              <w:spacing w:line="360" w:lineRule="auto"/>
               <w:jc w:val="both"/>
               <w:rPr>
-                <w:rFonts w:ascii="Constantia" w:eastAsia="Times New Roman" w:hAnsi="Constantia" w:cs="Times New Roman"/>
+                <w:rFonts w:ascii="Times New Roman" w:eastAsia="Times New Roman" w:hAnsi="Times New Roman" w:cs="Times New Roman"/>
                 <w:b/>
-                <w:sz w:val="28"/>
-                <w:szCs w:val="28"/>
-              </w:rPr>
-            </w:pPr>
-            <w:r>
-              <w:rPr>
-                <w:rFonts w:ascii="Constantia" w:eastAsia="Times New Roman" w:hAnsi="Constantia" w:cs="Times New Roman"/>
+                <w:sz w:val="24"/>
+                <w:szCs w:val="24"/>
+              </w:rPr>
+            </w:pPr>
+            <w:r>
+              <w:rPr>
+                <w:rFonts w:ascii="Times New Roman" w:eastAsia="Times New Roman" w:hAnsi="Times New Roman" w:cs="Times New Roman"/>
                 <w:b/>
-                <w:sz w:val="28"/>
-                <w:szCs w:val="28"/>
-              </w:rPr>
-              <w:t>12</w:t>
-            </w:r>
-            <w:r>
-              <w:rPr>
-                <w:rFonts w:ascii="Constantia" w:eastAsia="Times New Roman" w:hAnsi="Constantia" w:cs="Times New Roman"/>
-                <w:b/>
-                <w:sz w:val="28"/>
-                <w:szCs w:val="28"/>
-              </w:rPr>
-              <w:t xml:space="preserve"> Weeks</w:t>
-            </w:r>
-            <w:r>
-              <w:rPr>
-                <w:rFonts w:ascii="Constantia" w:eastAsia="Times New Roman" w:hAnsi="Constantia" w:cs="Times New Roman"/>
-                <w:b/>
-                <w:sz w:val="28"/>
-                <w:szCs w:val="28"/>
-              </w:rPr>
-              <w:t xml:space="preserve"> </w:t>
-            </w:r>
-          </w:p>
-          <w:p>
-            <w:pPr>
-              <w:spacing w:line="360" w:lineRule="auto"/>
-              <w:jc w:val="both"/>
-              <w:rPr>
-                <w:rFonts w:ascii="Constantia" w:eastAsia="Times New Roman" w:hAnsi="Constantia" w:cs="Times New Roman"/>
-                <w:b/>
-                <w:sz w:val="28"/>
-                <w:szCs w:val="28"/>
-              </w:rPr>
-            </w:pPr>
+                <w:sz w:val="24"/>
+                <w:szCs w:val="24"/>
+              </w:rPr>
+              <w:t xml:space="preserve">12 Weeks </w:t>
+            </w:r>
           </w:p>
         </w:tc>
       </w:tr>
@@ -594,27 +621,27 @@
     <w:p>
       <w:pPr>
         <w:rPr>
-          <w:rFonts w:ascii="Constantia" w:hAnsi="Constantia"/>
-          <w:sz w:val="28"/>
-          <w:szCs w:val="28"/>
+          <w:rFonts w:ascii="Times New Roman" w:hAnsi="Times New Roman" w:cs="Times New Roman"/>
+          <w:sz w:val="24"/>
+          <w:szCs w:val="24"/>
         </w:rPr>
       </w:pPr>
     </w:p>
     <w:p>
       <w:pPr>
         <w:rPr>
-          <w:rFonts w:ascii="Constantia" w:hAnsi="Constantia"/>
+          <w:rFonts w:ascii="Times New Roman" w:hAnsi="Times New Roman" w:cs="Times New Roman"/>
           <w:b/>
-          <w:sz w:val="28"/>
-          <w:szCs w:val="28"/>
+          <w:sz w:val="24"/>
+          <w:szCs w:val="24"/>
         </w:rPr>
       </w:pPr>
       <w:r>
         <w:rPr>
-          <w:rFonts w:ascii="Constantia" w:hAnsi="Constantia"/>
+          <w:rFonts w:ascii="Times New Roman" w:hAnsi="Times New Roman" w:cs="Times New Roman"/>
           <w:b/>
-          <w:sz w:val="28"/>
-          <w:szCs w:val="28"/>
+          <w:sz w:val="24"/>
+          <w:szCs w:val="24"/>
         </w:rPr>
         <w:t>Required:</w:t>
       </w:r>
@@ -627,43 +654,1137 @@
           <w:numId w:val="1"/>
         </w:numPr>
         <w:rPr>
-          <w:rFonts w:ascii="Constantia" w:hAnsi="Constantia"/>
-          <w:sz w:val="28"/>
-          <w:szCs w:val="28"/>
+          <w:rFonts w:ascii="Times New Roman" w:hAnsi="Times New Roman" w:cs="Times New Roman"/>
+          <w:b/>
+          <w:sz w:val="24"/>
+          <w:szCs w:val="24"/>
         </w:rPr>
       </w:pPr>
       <w:r>
         <w:rPr>
-          <w:rFonts w:ascii="Constantia" w:hAnsi="Constantia"/>
-          <w:sz w:val="28"/>
-          <w:szCs w:val="28"/>
-        </w:rPr>
-        <w:t>Propose the activity sequence</w:t>
+          <w:rFonts w:ascii="Times New Roman" w:hAnsi="Times New Roman" w:cs="Times New Roman"/>
+          <w:b/>
+          <w:sz w:val="24"/>
+          <w:szCs w:val="24"/>
+        </w:rPr>
+        <w:t>Propose the activity sequence (precedence) for this project. Justify your choice.</w:t>
+      </w:r>
+    </w:p>
+    <w:tbl>
+      <w:tblPr>
+        <w:tblStyle w:val="TableGrid"/>
+        <w:tblW w:w="0" w:type="auto"/>
+        <w:tblInd w:w="704" w:type="dxa"/>
+        <w:tblLook w:val="04A0" w:firstRow="1" w:lastRow="0" w:firstColumn="1" w:lastColumn="0" w:noHBand="0" w:noVBand="1"/>
+      </w:tblPr>
+      <w:tblGrid>
+        <w:gridCol w:w="1030"/>
+        <w:gridCol w:w="5080"/>
+        <w:gridCol w:w="1200"/>
+        <w:gridCol w:w="1336"/>
+      </w:tblGrid>
+      <w:tr>
+        <w:tc>
+          <w:tcPr>
+            <w:tcW w:w="1030" w:type="dxa"/>
+          </w:tcPr>
+          <w:p>
+            <w:pPr>
+              <w:spacing w:after="150"/>
+              <w:jc w:val="both"/>
+              <w:rPr>
+                <w:rFonts w:ascii="Times New Roman" w:eastAsia="Times New Roman" w:hAnsi="Times New Roman" w:cs="Times New Roman"/>
+                <w:b/>
+                <w:sz w:val="24"/>
+                <w:szCs w:val="24"/>
+              </w:rPr>
+            </w:pPr>
+            <w:r>
+              <w:rPr>
+                <w:rFonts w:ascii="Times New Roman" w:eastAsia="Times New Roman" w:hAnsi="Times New Roman" w:cs="Times New Roman"/>
+                <w:b/>
+                <w:sz w:val="24"/>
+                <w:szCs w:val="24"/>
+              </w:rPr>
+              <w:t xml:space="preserve">Activity </w:t>
+            </w:r>
+          </w:p>
+        </w:tc>
+        <w:tc>
+          <w:tcPr>
+            <w:tcW w:w="5080" w:type="dxa"/>
+          </w:tcPr>
+          <w:p>
+            <w:pPr>
+              <w:spacing w:after="150"/>
+              <w:jc w:val="both"/>
+              <w:rPr>
+                <w:rFonts w:ascii="Times New Roman" w:eastAsia="Times New Roman" w:hAnsi="Times New Roman" w:cs="Times New Roman"/>
+                <w:b/>
+                <w:sz w:val="24"/>
+                <w:szCs w:val="24"/>
+              </w:rPr>
+            </w:pPr>
+            <w:r>
+              <w:rPr>
+                <w:rFonts w:ascii="Times New Roman" w:eastAsia="Times New Roman" w:hAnsi="Times New Roman" w:cs="Times New Roman"/>
+                <w:b/>
+                <w:sz w:val="24"/>
+                <w:szCs w:val="24"/>
+              </w:rPr>
+              <w:t xml:space="preserve">Activity </w:t>
+            </w:r>
+            <w:r>
+              <w:rPr>
+                <w:rFonts w:ascii="Times New Roman" w:eastAsia="Times New Roman" w:hAnsi="Times New Roman" w:cs="Times New Roman"/>
+                <w:b/>
+                <w:sz w:val="24"/>
+                <w:szCs w:val="24"/>
+              </w:rPr>
+              <w:t>description</w:t>
+            </w:r>
+          </w:p>
+        </w:tc>
+        <w:tc>
+          <w:tcPr>
+            <w:tcW w:w="1200" w:type="dxa"/>
+          </w:tcPr>
+          <w:p>
+            <w:pPr>
+              <w:spacing w:after="150"/>
+              <w:jc w:val="both"/>
+              <w:rPr>
+                <w:rFonts w:ascii="Times New Roman" w:eastAsia="Times New Roman" w:hAnsi="Times New Roman" w:cs="Times New Roman"/>
+                <w:b/>
+                <w:sz w:val="24"/>
+                <w:szCs w:val="24"/>
+              </w:rPr>
+            </w:pPr>
+            <w:r>
+              <w:rPr>
+                <w:rFonts w:ascii="Times New Roman" w:eastAsia="Times New Roman" w:hAnsi="Times New Roman" w:cs="Times New Roman"/>
+                <w:b/>
+                <w:sz w:val="24"/>
+                <w:szCs w:val="24"/>
+              </w:rPr>
+              <w:t>Duration (Weeks)</w:t>
+            </w:r>
+          </w:p>
+        </w:tc>
+        <w:tc>
+          <w:tcPr>
+            <w:tcW w:w="1336" w:type="dxa"/>
+          </w:tcPr>
+          <w:p>
+            <w:pPr>
+              <w:spacing w:after="150"/>
+              <w:jc w:val="both"/>
+              <w:rPr>
+                <w:rFonts w:ascii="Times New Roman" w:eastAsia="Times New Roman" w:hAnsi="Times New Roman" w:cs="Times New Roman"/>
+                <w:b/>
+                <w:sz w:val="24"/>
+                <w:szCs w:val="24"/>
+              </w:rPr>
+            </w:pPr>
+            <w:r>
+              <w:rPr>
+                <w:rFonts w:ascii="Times New Roman" w:eastAsia="Times New Roman" w:hAnsi="Times New Roman" w:cs="Times New Roman"/>
+                <w:b/>
+                <w:sz w:val="24"/>
+                <w:szCs w:val="24"/>
+              </w:rPr>
+              <w:t xml:space="preserve">Precedents </w:t>
+            </w:r>
+          </w:p>
+        </w:tc>
+      </w:tr>
+      <w:tr>
+        <w:tc>
+          <w:tcPr>
+            <w:tcW w:w="1030" w:type="dxa"/>
+          </w:tcPr>
+          <w:p>
+            <w:pPr>
+              <w:spacing w:after="150"/>
+              <w:jc w:val="both"/>
+              <w:rPr>
+                <w:rFonts w:ascii="Times New Roman" w:eastAsia="Times New Roman" w:hAnsi="Times New Roman" w:cs="Times New Roman"/>
+                <w:sz w:val="24"/>
+                <w:szCs w:val="24"/>
+              </w:rPr>
+            </w:pPr>
+            <w:r>
+              <w:rPr>
+                <w:rFonts w:ascii="Times New Roman" w:eastAsia="Times New Roman" w:hAnsi="Times New Roman" w:cs="Times New Roman"/>
+                <w:sz w:val="24"/>
+                <w:szCs w:val="24"/>
+              </w:rPr>
+              <w:t>A</w:t>
+            </w:r>
+          </w:p>
+        </w:tc>
+        <w:tc>
+          <w:tcPr>
+            <w:tcW w:w="5080" w:type="dxa"/>
+          </w:tcPr>
+          <w:p>
+            <w:pPr>
+              <w:spacing w:after="150"/>
+              <w:jc w:val="both"/>
+              <w:rPr>
+                <w:rFonts w:ascii="Times New Roman" w:eastAsia="Times New Roman" w:hAnsi="Times New Roman" w:cs="Times New Roman"/>
+                <w:sz w:val="24"/>
+                <w:szCs w:val="24"/>
+              </w:rPr>
+            </w:pPr>
+            <w:r>
+              <w:rPr>
+                <w:rFonts w:ascii="Times New Roman" w:eastAsia="Times New Roman" w:hAnsi="Times New Roman" w:cs="Times New Roman"/>
+                <w:sz w:val="24"/>
+                <w:szCs w:val="24"/>
+              </w:rPr>
+              <w:t>Requirement gathering and website specification on functionality</w:t>
+            </w:r>
+          </w:p>
+        </w:tc>
+        <w:tc>
+          <w:tcPr>
+            <w:tcW w:w="1200" w:type="dxa"/>
+          </w:tcPr>
+          <w:p>
+            <w:pPr>
+              <w:spacing w:after="150"/>
+              <w:jc w:val="both"/>
+              <w:rPr>
+                <w:rFonts w:ascii="Times New Roman" w:eastAsia="Times New Roman" w:hAnsi="Times New Roman" w:cs="Times New Roman"/>
+                <w:sz w:val="24"/>
+                <w:szCs w:val="24"/>
+              </w:rPr>
+            </w:pPr>
+            <w:r>
+              <w:rPr>
+                <w:rFonts w:ascii="Times New Roman" w:eastAsia="Times New Roman" w:hAnsi="Times New Roman" w:cs="Times New Roman"/>
+                <w:sz w:val="24"/>
+                <w:szCs w:val="24"/>
+              </w:rPr>
+              <w:t>2</w:t>
+            </w:r>
+          </w:p>
+        </w:tc>
+        <w:tc>
+          <w:tcPr>
+            <w:tcW w:w="1336" w:type="dxa"/>
+          </w:tcPr>
+          <w:p>
+            <w:pPr>
+              <w:spacing w:after="150"/>
+              <w:jc w:val="both"/>
+              <w:rPr>
+                <w:rFonts w:ascii="Times New Roman" w:eastAsia="Times New Roman" w:hAnsi="Times New Roman" w:cs="Times New Roman"/>
+                <w:sz w:val="24"/>
+                <w:szCs w:val="24"/>
+              </w:rPr>
+            </w:pPr>
+            <w:r>
+              <w:rPr>
+                <w:rFonts w:ascii="Times New Roman" w:eastAsia="Times New Roman" w:hAnsi="Times New Roman" w:cs="Times New Roman"/>
+                <w:sz w:val="24"/>
+                <w:szCs w:val="24"/>
+              </w:rPr>
+              <w:t>-</w:t>
+            </w:r>
+          </w:p>
+        </w:tc>
+      </w:tr>
+      <w:tr>
+        <w:tc>
+          <w:tcPr>
+            <w:tcW w:w="1030" w:type="dxa"/>
+          </w:tcPr>
+          <w:p>
+            <w:pPr>
+              <w:spacing w:after="150"/>
+              <w:jc w:val="both"/>
+              <w:rPr>
+                <w:rFonts w:ascii="Times New Roman" w:eastAsia="Times New Roman" w:hAnsi="Times New Roman" w:cs="Times New Roman"/>
+                <w:sz w:val="24"/>
+                <w:szCs w:val="24"/>
+              </w:rPr>
+            </w:pPr>
+            <w:r>
+              <w:rPr>
+                <w:rFonts w:ascii="Times New Roman" w:eastAsia="Times New Roman" w:hAnsi="Times New Roman" w:cs="Times New Roman"/>
+                <w:sz w:val="24"/>
+                <w:szCs w:val="24"/>
+              </w:rPr>
+              <w:t>B</w:t>
+            </w:r>
+          </w:p>
+        </w:tc>
+        <w:tc>
+          <w:tcPr>
+            <w:tcW w:w="5080" w:type="dxa"/>
+          </w:tcPr>
+          <w:p>
+            <w:pPr>
+              <w:spacing w:after="150"/>
+              <w:jc w:val="both"/>
+              <w:rPr>
+                <w:rFonts w:ascii="Times New Roman" w:eastAsia="Times New Roman" w:hAnsi="Times New Roman" w:cs="Times New Roman"/>
+                <w:sz w:val="24"/>
+                <w:szCs w:val="24"/>
+              </w:rPr>
+            </w:pPr>
+            <w:r>
+              <w:rPr>
+                <w:rFonts w:ascii="Times New Roman" w:eastAsia="Times New Roman" w:hAnsi="Times New Roman" w:cs="Times New Roman"/>
+                <w:sz w:val="24"/>
+                <w:szCs w:val="24"/>
+              </w:rPr>
+              <w:t>Web site design</w:t>
+            </w:r>
+          </w:p>
+        </w:tc>
+        <w:tc>
+          <w:tcPr>
+            <w:tcW w:w="1200" w:type="dxa"/>
+          </w:tcPr>
+          <w:p>
+            <w:pPr>
+              <w:spacing w:after="150"/>
+              <w:jc w:val="both"/>
+              <w:rPr>
+                <w:rFonts w:ascii="Times New Roman" w:eastAsia="Times New Roman" w:hAnsi="Times New Roman" w:cs="Times New Roman"/>
+                <w:sz w:val="24"/>
+                <w:szCs w:val="24"/>
+              </w:rPr>
+            </w:pPr>
+            <w:r>
+              <w:rPr>
+                <w:rFonts w:ascii="Times New Roman" w:eastAsia="Times New Roman" w:hAnsi="Times New Roman" w:cs="Times New Roman"/>
+                <w:sz w:val="24"/>
+                <w:szCs w:val="24"/>
+              </w:rPr>
+              <w:t>1</w:t>
+            </w:r>
+          </w:p>
+        </w:tc>
+        <w:tc>
+          <w:tcPr>
+            <w:tcW w:w="1336" w:type="dxa"/>
+          </w:tcPr>
+          <w:p>
+            <w:pPr>
+              <w:spacing w:after="150"/>
+              <w:jc w:val="both"/>
+              <w:rPr>
+                <w:rFonts w:ascii="Times New Roman" w:eastAsia="Times New Roman" w:hAnsi="Times New Roman" w:cs="Times New Roman"/>
+                <w:sz w:val="24"/>
+                <w:szCs w:val="24"/>
+              </w:rPr>
+            </w:pPr>
+            <w:r>
+              <w:rPr>
+                <w:rFonts w:ascii="Times New Roman" w:eastAsia="Times New Roman" w:hAnsi="Times New Roman" w:cs="Times New Roman"/>
+                <w:sz w:val="24"/>
+                <w:szCs w:val="24"/>
+              </w:rPr>
+              <w:t>A</w:t>
+            </w:r>
+          </w:p>
+        </w:tc>
+      </w:tr>
+      <w:tr>
+        <w:tc>
+          <w:tcPr>
+            <w:tcW w:w="1030" w:type="dxa"/>
+          </w:tcPr>
+          <w:p>
+            <w:pPr>
+              <w:spacing w:after="150"/>
+              <w:jc w:val="both"/>
+              <w:rPr>
+                <w:rFonts w:ascii="Times New Roman" w:eastAsia="Times New Roman" w:hAnsi="Times New Roman" w:cs="Times New Roman"/>
+                <w:sz w:val="24"/>
+                <w:szCs w:val="24"/>
+              </w:rPr>
+            </w:pPr>
+            <w:r>
+              <w:rPr>
+                <w:rFonts w:ascii="Times New Roman" w:eastAsia="Times New Roman" w:hAnsi="Times New Roman" w:cs="Times New Roman"/>
+                <w:sz w:val="24"/>
+                <w:szCs w:val="24"/>
+              </w:rPr>
+              <w:t>C</w:t>
+            </w:r>
+          </w:p>
+        </w:tc>
+        <w:tc>
+          <w:tcPr>
+            <w:tcW w:w="5080" w:type="dxa"/>
+          </w:tcPr>
+          <w:p>
+            <w:pPr>
+              <w:spacing w:after="150"/>
+              <w:jc w:val="both"/>
+              <w:rPr>
+                <w:rFonts w:ascii="Times New Roman" w:eastAsia="Times New Roman" w:hAnsi="Times New Roman" w:cs="Times New Roman"/>
+                <w:sz w:val="24"/>
+                <w:szCs w:val="24"/>
+              </w:rPr>
+            </w:pPr>
+            <w:r>
+              <w:rPr>
+                <w:rFonts w:ascii="Times New Roman" w:eastAsia="Times New Roman" w:hAnsi="Times New Roman" w:cs="Times New Roman"/>
+                <w:sz w:val="24"/>
+                <w:szCs w:val="24"/>
+              </w:rPr>
+              <w:t>Database design</w:t>
+            </w:r>
+          </w:p>
+        </w:tc>
+        <w:tc>
+          <w:tcPr>
+            <w:tcW w:w="1200" w:type="dxa"/>
+          </w:tcPr>
+          <w:p>
+            <w:pPr>
+              <w:spacing w:after="150"/>
+              <w:jc w:val="both"/>
+              <w:rPr>
+                <w:rFonts w:ascii="Times New Roman" w:eastAsia="Times New Roman" w:hAnsi="Times New Roman" w:cs="Times New Roman"/>
+                <w:sz w:val="24"/>
+                <w:szCs w:val="24"/>
+              </w:rPr>
+            </w:pPr>
+            <w:r>
+              <w:rPr>
+                <w:rFonts w:ascii="Times New Roman" w:eastAsia="Times New Roman" w:hAnsi="Times New Roman" w:cs="Times New Roman"/>
+                <w:sz w:val="24"/>
+                <w:szCs w:val="24"/>
+              </w:rPr>
+              <w:t>2</w:t>
+            </w:r>
+          </w:p>
+        </w:tc>
+        <w:tc>
+          <w:tcPr>
+            <w:tcW w:w="1336" w:type="dxa"/>
+          </w:tcPr>
+          <w:p>
+            <w:pPr>
+              <w:spacing w:after="150"/>
+              <w:jc w:val="both"/>
+              <w:rPr>
+                <w:rFonts w:ascii="Times New Roman" w:eastAsia="Times New Roman" w:hAnsi="Times New Roman" w:cs="Times New Roman"/>
+                <w:sz w:val="24"/>
+                <w:szCs w:val="24"/>
+              </w:rPr>
+            </w:pPr>
+            <w:r>
+              <w:rPr>
+                <w:rFonts w:ascii="Times New Roman" w:eastAsia="Times New Roman" w:hAnsi="Times New Roman" w:cs="Times New Roman"/>
+                <w:sz w:val="24"/>
+                <w:szCs w:val="24"/>
+              </w:rPr>
+              <w:t>A</w:t>
+            </w:r>
+          </w:p>
+        </w:tc>
+      </w:tr>
+      <w:tr>
+        <w:tc>
+          <w:tcPr>
+            <w:tcW w:w="1030" w:type="dxa"/>
+          </w:tcPr>
+          <w:p>
+            <w:pPr>
+              <w:spacing w:after="150"/>
+              <w:jc w:val="both"/>
+              <w:rPr>
+                <w:rFonts w:ascii="Times New Roman" w:eastAsia="Times New Roman" w:hAnsi="Times New Roman" w:cs="Times New Roman"/>
+                <w:sz w:val="24"/>
+                <w:szCs w:val="24"/>
+              </w:rPr>
+            </w:pPr>
+            <w:r>
+              <w:rPr>
+                <w:rFonts w:ascii="Times New Roman" w:eastAsia="Times New Roman" w:hAnsi="Times New Roman" w:cs="Times New Roman"/>
+                <w:sz w:val="24"/>
+                <w:szCs w:val="24"/>
+              </w:rPr>
+              <w:t>D</w:t>
+            </w:r>
+          </w:p>
+        </w:tc>
+        <w:tc>
+          <w:tcPr>
+            <w:tcW w:w="5080" w:type="dxa"/>
+          </w:tcPr>
+          <w:p>
+            <w:pPr>
+              <w:spacing w:after="150"/>
+              <w:jc w:val="both"/>
+              <w:rPr>
+                <w:rFonts w:ascii="Times New Roman" w:eastAsia="Times New Roman" w:hAnsi="Times New Roman" w:cs="Times New Roman"/>
+                <w:sz w:val="24"/>
+                <w:szCs w:val="24"/>
+              </w:rPr>
+            </w:pPr>
+            <w:r>
+              <w:rPr>
+                <w:rFonts w:ascii="Times New Roman" w:eastAsia="Times New Roman" w:hAnsi="Times New Roman" w:cs="Times New Roman"/>
+                <w:sz w:val="24"/>
+                <w:szCs w:val="24"/>
+              </w:rPr>
+              <w:t>Implementation and programming</w:t>
+            </w:r>
+          </w:p>
+        </w:tc>
+        <w:tc>
+          <w:tcPr>
+            <w:tcW w:w="1200" w:type="dxa"/>
+          </w:tcPr>
+          <w:p>
+            <w:pPr>
+              <w:spacing w:after="150"/>
+              <w:jc w:val="both"/>
+              <w:rPr>
+                <w:rFonts w:ascii="Times New Roman" w:eastAsia="Times New Roman" w:hAnsi="Times New Roman" w:cs="Times New Roman"/>
+                <w:sz w:val="24"/>
+                <w:szCs w:val="24"/>
+              </w:rPr>
+            </w:pPr>
+            <w:r>
+              <w:rPr>
+                <w:rFonts w:ascii="Times New Roman" w:eastAsia="Times New Roman" w:hAnsi="Times New Roman" w:cs="Times New Roman"/>
+                <w:sz w:val="24"/>
+                <w:szCs w:val="24"/>
+              </w:rPr>
+              <w:t>3</w:t>
+            </w:r>
+          </w:p>
+        </w:tc>
+        <w:tc>
+          <w:tcPr>
+            <w:tcW w:w="1336" w:type="dxa"/>
+          </w:tcPr>
+          <w:p>
+            <w:pPr>
+              <w:spacing w:after="150"/>
+              <w:jc w:val="both"/>
+              <w:rPr>
+                <w:rFonts w:ascii="Times New Roman" w:eastAsia="Times New Roman" w:hAnsi="Times New Roman" w:cs="Times New Roman"/>
+                <w:sz w:val="24"/>
+                <w:szCs w:val="24"/>
+              </w:rPr>
+            </w:pPr>
+            <w:r>
+              <w:rPr>
+                <w:rFonts w:ascii="Times New Roman" w:eastAsia="Times New Roman" w:hAnsi="Times New Roman" w:cs="Times New Roman"/>
+                <w:sz w:val="24"/>
+                <w:szCs w:val="24"/>
+              </w:rPr>
+              <w:t>B,C</w:t>
+            </w:r>
+          </w:p>
+        </w:tc>
+      </w:tr>
+      <w:tr>
+        <w:tc>
+          <w:tcPr>
+            <w:tcW w:w="1030" w:type="dxa"/>
+          </w:tcPr>
+          <w:p>
+            <w:pPr>
+              <w:spacing w:after="150"/>
+              <w:jc w:val="both"/>
+              <w:rPr>
+                <w:rFonts w:ascii="Times New Roman" w:eastAsia="Times New Roman" w:hAnsi="Times New Roman" w:cs="Times New Roman"/>
+                <w:sz w:val="24"/>
+                <w:szCs w:val="24"/>
+              </w:rPr>
+            </w:pPr>
+            <w:r>
+              <w:rPr>
+                <w:rFonts w:ascii="Times New Roman" w:eastAsia="Times New Roman" w:hAnsi="Times New Roman" w:cs="Times New Roman"/>
+                <w:sz w:val="24"/>
+                <w:szCs w:val="24"/>
+              </w:rPr>
+              <w:t>E</w:t>
+            </w:r>
+          </w:p>
+        </w:tc>
+        <w:tc>
+          <w:tcPr>
+            <w:tcW w:w="5080" w:type="dxa"/>
+          </w:tcPr>
+          <w:p>
+            <w:pPr>
+              <w:spacing w:after="150"/>
+              <w:jc w:val="both"/>
+              <w:rPr>
+                <w:rFonts w:ascii="Times New Roman" w:eastAsia="Times New Roman" w:hAnsi="Times New Roman" w:cs="Times New Roman"/>
+                <w:sz w:val="24"/>
+                <w:szCs w:val="24"/>
+              </w:rPr>
+            </w:pPr>
+            <w:r>
+              <w:rPr>
+                <w:rFonts w:ascii="Times New Roman" w:eastAsia="Times New Roman" w:hAnsi="Times New Roman" w:cs="Times New Roman"/>
+                <w:sz w:val="24"/>
+                <w:szCs w:val="24"/>
+              </w:rPr>
+              <w:t>Security and functionality Testing</w:t>
+            </w:r>
+          </w:p>
+        </w:tc>
+        <w:tc>
+          <w:tcPr>
+            <w:tcW w:w="1200" w:type="dxa"/>
+          </w:tcPr>
+          <w:p>
+            <w:pPr>
+              <w:spacing w:after="150"/>
+              <w:jc w:val="both"/>
+              <w:rPr>
+                <w:rFonts w:ascii="Times New Roman" w:eastAsia="Times New Roman" w:hAnsi="Times New Roman" w:cs="Times New Roman"/>
+                <w:sz w:val="24"/>
+                <w:szCs w:val="24"/>
+              </w:rPr>
+            </w:pPr>
+            <w:r>
+              <w:rPr>
+                <w:rFonts w:ascii="Times New Roman" w:eastAsia="Times New Roman" w:hAnsi="Times New Roman" w:cs="Times New Roman"/>
+                <w:sz w:val="24"/>
+                <w:szCs w:val="24"/>
+              </w:rPr>
+              <w:t>1</w:t>
+            </w:r>
+          </w:p>
+        </w:tc>
+        <w:tc>
+          <w:tcPr>
+            <w:tcW w:w="1336" w:type="dxa"/>
+          </w:tcPr>
+          <w:p>
+            <w:pPr>
+              <w:spacing w:after="150"/>
+              <w:jc w:val="both"/>
+              <w:rPr>
+                <w:rFonts w:ascii="Times New Roman" w:eastAsia="Times New Roman" w:hAnsi="Times New Roman" w:cs="Times New Roman"/>
+                <w:sz w:val="24"/>
+                <w:szCs w:val="24"/>
+              </w:rPr>
+            </w:pPr>
+            <w:r>
+              <w:rPr>
+                <w:rFonts w:ascii="Times New Roman" w:eastAsia="Times New Roman" w:hAnsi="Times New Roman" w:cs="Times New Roman"/>
+                <w:sz w:val="24"/>
+                <w:szCs w:val="24"/>
+              </w:rPr>
+              <w:t>D</w:t>
+            </w:r>
+          </w:p>
+        </w:tc>
+      </w:tr>
+      <w:tr>
+        <w:tc>
+          <w:tcPr>
+            <w:tcW w:w="1030" w:type="dxa"/>
+          </w:tcPr>
+          <w:p>
+            <w:pPr>
+              <w:spacing w:after="150"/>
+              <w:jc w:val="both"/>
+              <w:rPr>
+                <w:rFonts w:ascii="Times New Roman" w:eastAsia="Times New Roman" w:hAnsi="Times New Roman" w:cs="Times New Roman"/>
+                <w:sz w:val="24"/>
+                <w:szCs w:val="24"/>
+              </w:rPr>
+            </w:pPr>
+            <w:r>
+              <w:rPr>
+                <w:rFonts w:ascii="Times New Roman" w:eastAsia="Times New Roman" w:hAnsi="Times New Roman" w:cs="Times New Roman"/>
+                <w:sz w:val="24"/>
+                <w:szCs w:val="24"/>
+              </w:rPr>
+              <w:t>F</w:t>
+            </w:r>
+          </w:p>
+        </w:tc>
+        <w:tc>
+          <w:tcPr>
+            <w:tcW w:w="5080" w:type="dxa"/>
+          </w:tcPr>
+          <w:p>
+            <w:pPr>
+              <w:spacing w:after="150"/>
+              <w:jc w:val="both"/>
+              <w:rPr>
+                <w:rFonts w:ascii="Times New Roman" w:eastAsia="Times New Roman" w:hAnsi="Times New Roman" w:cs="Times New Roman"/>
+                <w:sz w:val="24"/>
+                <w:szCs w:val="24"/>
+              </w:rPr>
+            </w:pPr>
+            <w:r>
+              <w:rPr>
+                <w:rFonts w:ascii="Times New Roman" w:eastAsia="Times New Roman" w:hAnsi="Times New Roman" w:cs="Times New Roman"/>
+                <w:sz w:val="24"/>
+                <w:szCs w:val="24"/>
+              </w:rPr>
+              <w:t>Deployment</w:t>
+            </w:r>
+          </w:p>
+        </w:tc>
+        <w:tc>
+          <w:tcPr>
+            <w:tcW w:w="1200" w:type="dxa"/>
+          </w:tcPr>
+          <w:p>
+            <w:pPr>
+              <w:spacing w:after="150"/>
+              <w:jc w:val="both"/>
+              <w:rPr>
+                <w:rFonts w:ascii="Times New Roman" w:eastAsia="Times New Roman" w:hAnsi="Times New Roman" w:cs="Times New Roman"/>
+                <w:sz w:val="24"/>
+                <w:szCs w:val="24"/>
+              </w:rPr>
+            </w:pPr>
+            <w:r>
+              <w:rPr>
+                <w:rFonts w:ascii="Times New Roman" w:eastAsia="Times New Roman" w:hAnsi="Times New Roman" w:cs="Times New Roman"/>
+                <w:sz w:val="24"/>
+                <w:szCs w:val="24"/>
+              </w:rPr>
+              <w:t>1</w:t>
+            </w:r>
+          </w:p>
+        </w:tc>
+        <w:tc>
+          <w:tcPr>
+            <w:tcW w:w="1336" w:type="dxa"/>
+          </w:tcPr>
+          <w:p>
+            <w:pPr>
+              <w:spacing w:after="150"/>
+              <w:jc w:val="both"/>
+              <w:rPr>
+                <w:rFonts w:ascii="Times New Roman" w:eastAsia="Times New Roman" w:hAnsi="Times New Roman" w:cs="Times New Roman"/>
+                <w:sz w:val="24"/>
+                <w:szCs w:val="24"/>
+              </w:rPr>
+            </w:pPr>
+            <w:r>
+              <w:rPr>
+                <w:rFonts w:ascii="Times New Roman" w:eastAsia="Times New Roman" w:hAnsi="Times New Roman" w:cs="Times New Roman"/>
+                <w:sz w:val="24"/>
+                <w:szCs w:val="24"/>
+              </w:rPr>
+              <w:t>E</w:t>
+            </w:r>
+          </w:p>
+        </w:tc>
+      </w:tr>
+      <w:tr>
+        <w:tc>
+          <w:tcPr>
+            <w:tcW w:w="1030" w:type="dxa"/>
+          </w:tcPr>
+          <w:p>
+            <w:pPr>
+              <w:spacing w:after="150"/>
+              <w:jc w:val="both"/>
+              <w:rPr>
+                <w:rFonts w:ascii="Times New Roman" w:eastAsia="Times New Roman" w:hAnsi="Times New Roman" w:cs="Times New Roman"/>
+                <w:sz w:val="24"/>
+                <w:szCs w:val="24"/>
+              </w:rPr>
+            </w:pPr>
+            <w:r>
+              <w:rPr>
+                <w:rFonts w:ascii="Times New Roman" w:eastAsia="Times New Roman" w:hAnsi="Times New Roman" w:cs="Times New Roman"/>
+                <w:sz w:val="24"/>
+                <w:szCs w:val="24"/>
+              </w:rPr>
+              <w:t>G</w:t>
+            </w:r>
+          </w:p>
+        </w:tc>
+        <w:tc>
+          <w:tcPr>
+            <w:tcW w:w="5080" w:type="dxa"/>
+          </w:tcPr>
+          <w:p>
+            <w:pPr>
+              <w:spacing w:after="150"/>
+              <w:jc w:val="both"/>
+              <w:rPr>
+                <w:rFonts w:ascii="Times New Roman" w:eastAsia="Times New Roman" w:hAnsi="Times New Roman" w:cs="Times New Roman"/>
+                <w:sz w:val="24"/>
+                <w:szCs w:val="24"/>
+              </w:rPr>
+            </w:pPr>
+            <w:r>
+              <w:rPr>
+                <w:rFonts w:ascii="Times New Roman" w:eastAsia="Times New Roman" w:hAnsi="Times New Roman" w:cs="Times New Roman"/>
+                <w:sz w:val="24"/>
+                <w:szCs w:val="24"/>
+              </w:rPr>
+              <w:t>Training of Administrators and Users</w:t>
+            </w:r>
+          </w:p>
+        </w:tc>
+        <w:tc>
+          <w:tcPr>
+            <w:tcW w:w="1200" w:type="dxa"/>
+          </w:tcPr>
+          <w:p>
+            <w:pPr>
+              <w:spacing w:after="150"/>
+              <w:jc w:val="both"/>
+              <w:rPr>
+                <w:rFonts w:ascii="Times New Roman" w:eastAsia="Times New Roman" w:hAnsi="Times New Roman" w:cs="Times New Roman"/>
+                <w:sz w:val="24"/>
+                <w:szCs w:val="24"/>
+              </w:rPr>
+            </w:pPr>
+            <w:r>
+              <w:rPr>
+                <w:rFonts w:ascii="Times New Roman" w:eastAsia="Times New Roman" w:hAnsi="Times New Roman" w:cs="Times New Roman"/>
+                <w:sz w:val="24"/>
+                <w:szCs w:val="24"/>
+              </w:rPr>
+              <w:t>2</w:t>
+            </w:r>
+          </w:p>
+        </w:tc>
+        <w:tc>
+          <w:tcPr>
+            <w:tcW w:w="1336" w:type="dxa"/>
+          </w:tcPr>
+          <w:p>
+            <w:pPr>
+              <w:spacing w:after="150"/>
+              <w:jc w:val="both"/>
+              <w:rPr>
+                <w:rFonts w:ascii="Times New Roman" w:eastAsia="Times New Roman" w:hAnsi="Times New Roman" w:cs="Times New Roman"/>
+                <w:sz w:val="24"/>
+                <w:szCs w:val="24"/>
+              </w:rPr>
+            </w:pPr>
+            <w:r>
+              <w:rPr>
+                <w:rFonts w:ascii="Times New Roman" w:eastAsia="Times New Roman" w:hAnsi="Times New Roman" w:cs="Times New Roman"/>
+                <w:sz w:val="24"/>
+                <w:szCs w:val="24"/>
+              </w:rPr>
+              <w:t>F</w:t>
+            </w:r>
+          </w:p>
+        </w:tc>
+      </w:tr>
+      <w:tr>
+        <w:tc>
+          <w:tcPr>
+            <w:tcW w:w="1030" w:type="dxa"/>
+          </w:tcPr>
+          <w:p>
+            <w:pPr>
+              <w:jc w:val="both"/>
+              <w:rPr>
+                <w:rFonts w:ascii="Times New Roman" w:eastAsia="Times New Roman" w:hAnsi="Times New Roman" w:cs="Times New Roman"/>
+                <w:b/>
+                <w:sz w:val="24"/>
+                <w:szCs w:val="24"/>
+              </w:rPr>
+            </w:pPr>
+          </w:p>
+        </w:tc>
+        <w:tc>
+          <w:tcPr>
+            <w:tcW w:w="5080" w:type="dxa"/>
+          </w:tcPr>
+          <w:p>
+            <w:pPr>
+              <w:jc w:val="both"/>
+              <w:rPr>
+                <w:rFonts w:ascii="Times New Roman" w:eastAsia="Times New Roman" w:hAnsi="Times New Roman" w:cs="Times New Roman"/>
+                <w:b/>
+                <w:sz w:val="24"/>
+                <w:szCs w:val="24"/>
+              </w:rPr>
+            </w:pPr>
+            <w:r>
+              <w:rPr>
+                <w:rFonts w:ascii="Times New Roman" w:eastAsia="Times New Roman" w:hAnsi="Times New Roman" w:cs="Times New Roman"/>
+                <w:b/>
+                <w:sz w:val="24"/>
+                <w:szCs w:val="24"/>
+              </w:rPr>
+              <w:t>Total</w:t>
+            </w:r>
+          </w:p>
+        </w:tc>
+        <w:tc>
+          <w:tcPr>
+            <w:tcW w:w="1200" w:type="dxa"/>
+          </w:tcPr>
+          <w:p>
+            <w:pPr>
+              <w:jc w:val="both"/>
+              <w:rPr>
+                <w:rFonts w:ascii="Times New Roman" w:eastAsia="Times New Roman" w:hAnsi="Times New Roman" w:cs="Times New Roman"/>
+                <w:b/>
+                <w:sz w:val="24"/>
+                <w:szCs w:val="24"/>
+              </w:rPr>
+            </w:pPr>
+            <w:r>
+              <w:rPr>
+                <w:rFonts w:ascii="Times New Roman" w:eastAsia="Times New Roman" w:hAnsi="Times New Roman" w:cs="Times New Roman"/>
+                <w:b/>
+                <w:sz w:val="24"/>
+                <w:szCs w:val="24"/>
+              </w:rPr>
+              <w:t xml:space="preserve">12 Weeks </w:t>
+            </w:r>
+          </w:p>
+        </w:tc>
+        <w:tc>
+          <w:tcPr>
+            <w:tcW w:w="1336" w:type="dxa"/>
+          </w:tcPr>
+          <w:p>
+            <w:pPr>
+              <w:jc w:val="both"/>
+              <w:rPr>
+                <w:rFonts w:ascii="Times New Roman" w:eastAsia="Times New Roman" w:hAnsi="Times New Roman" w:cs="Times New Roman"/>
+                <w:b/>
+                <w:sz w:val="24"/>
+                <w:szCs w:val="24"/>
+              </w:rPr>
+            </w:pPr>
+          </w:p>
+        </w:tc>
+      </w:tr>
+    </w:tbl>
+    <w:p>
+      <w:pPr>
+        <w:pStyle w:val="ListParagraph"/>
+        <w:rPr>
+          <w:rFonts w:ascii="Times New Roman" w:hAnsi="Times New Roman" w:cs="Times New Roman"/>
+          <w:b/>
+          <w:sz w:val="24"/>
+          <w:szCs w:val="24"/>
+        </w:rPr>
+      </w:pPr>
+      <w:r>
+        <w:rPr>
+          <w:rFonts w:ascii="Times New Roman" w:hAnsi="Times New Roman" w:cs="Times New Roman"/>
+          <w:b/>
+          <w:sz w:val="24"/>
+          <w:szCs w:val="24"/>
+        </w:rPr>
+        <w:lastRenderedPageBreak/>
+        <w:t>Justification</w:t>
+      </w:r>
+    </w:p>
+    <w:p>
+      <w:pPr>
+        <w:pStyle w:val="ListParagraph"/>
+        <w:spacing w:line="360" w:lineRule="auto"/>
+        <w:jc w:val="both"/>
+        <w:rPr>
+          <w:rFonts w:ascii="Times New Roman" w:hAnsi="Times New Roman" w:cs="Times New Roman"/>
+          <w:sz w:val="24"/>
+          <w:szCs w:val="24"/>
+        </w:rPr>
+      </w:pPr>
+      <w:r>
+        <w:rPr>
+          <w:rFonts w:ascii="Times New Roman" w:hAnsi="Times New Roman" w:cs="Times New Roman"/>
+          <w:sz w:val="24"/>
+          <w:szCs w:val="24"/>
+        </w:rPr>
+        <w:t>The initial activity is the (A)</w:t>
       </w:r>
       <w:r>
         <w:rPr>
-          <w:rFonts w:ascii="Constantia" w:hAnsi="Constantia"/>
-          <w:sz w:val="28"/>
-          <w:szCs w:val="28"/>
-        </w:rPr>
-        <w:t xml:space="preserve"> (precedence)</w:t>
+          <w:rFonts w:ascii="Times New Roman" w:hAnsi="Times New Roman" w:cs="Times New Roman"/>
+          <w:sz w:val="24"/>
+          <w:szCs w:val="24"/>
+        </w:rPr>
+        <w:t xml:space="preserve"> </w:t>
       </w:r>
       <w:r>
         <w:rPr>
-          <w:rFonts w:ascii="Constantia" w:hAnsi="Constantia"/>
-          <w:sz w:val="28"/>
-          <w:szCs w:val="28"/>
-        </w:rPr>
-        <w:t xml:space="preserve"> for this project. Justify </w:t>
+          <w:rFonts w:ascii="Times New Roman" w:hAnsi="Times New Roman" w:cs="Times New Roman"/>
+          <w:sz w:val="24"/>
+          <w:szCs w:val="24"/>
+        </w:rPr>
+        <w:t>- requirement gathering and website specification on functionality as it gives the basis on what to be done, what is expected at the end of the project, thus it being a precedent for the upcoming activities for the project.</w:t>
+      </w:r>
+    </w:p>
+    <w:p>
+      <w:pPr>
+        <w:pStyle w:val="ListParagraph"/>
+        <w:spacing w:line="360" w:lineRule="auto"/>
+        <w:jc w:val="both"/>
+        <w:rPr>
+          <w:rFonts w:ascii="Times New Roman" w:hAnsi="Times New Roman" w:cs="Times New Roman"/>
+          <w:sz w:val="24"/>
+          <w:szCs w:val="24"/>
+        </w:rPr>
+      </w:pPr>
+      <w:r>
+        <w:rPr>
+          <w:rFonts w:ascii="Times New Roman" w:hAnsi="Times New Roman" w:cs="Times New Roman"/>
+          <w:sz w:val="24"/>
+          <w:szCs w:val="24"/>
+        </w:rPr>
+        <w:t xml:space="preserve">Web design (B) should start immediately after </w:t>
       </w:r>
       <w:r>
         <w:rPr>
-          <w:rFonts w:ascii="Constantia" w:hAnsi="Constantia"/>
-          <w:sz w:val="28"/>
-          <w:szCs w:val="28"/>
-        </w:rPr>
-        <w:t>your choice.</w:t>
+          <w:rFonts w:ascii="Times New Roman" w:hAnsi="Times New Roman" w:cs="Times New Roman"/>
+          <w:sz w:val="24"/>
+          <w:szCs w:val="24"/>
+        </w:rPr>
+        <w:t>requirement gathering and website specification on functionality</w:t>
       </w:r>
+      <w:r>
+        <w:rPr>
+          <w:rFonts w:ascii="Times New Roman" w:hAnsi="Times New Roman" w:cs="Times New Roman"/>
+          <w:sz w:val="24"/>
+          <w:szCs w:val="24"/>
+        </w:rPr>
+        <w:t xml:space="preserve"> as it builds on it. At this stage Database design (C) can run together as they rely on activity (A) success/completion.</w:t>
+      </w:r>
+    </w:p>
+    <w:p>
+      <w:pPr>
+        <w:pStyle w:val="ListParagraph"/>
+        <w:spacing w:line="360" w:lineRule="auto"/>
+        <w:jc w:val="both"/>
+        <w:rPr>
+          <w:rFonts w:ascii="Times New Roman" w:eastAsia="Times New Roman" w:hAnsi="Times New Roman" w:cs="Times New Roman"/>
+          <w:sz w:val="24"/>
+          <w:szCs w:val="24"/>
+        </w:rPr>
+      </w:pPr>
+      <w:r>
+        <w:rPr>
+          <w:rFonts w:ascii="Times New Roman" w:eastAsia="Times New Roman" w:hAnsi="Times New Roman" w:cs="Times New Roman"/>
+          <w:sz w:val="24"/>
+          <w:szCs w:val="24"/>
+        </w:rPr>
+        <w:t>Implementation and programming</w:t>
+      </w:r>
+      <w:r>
+        <w:rPr>
+          <w:rFonts w:ascii="Times New Roman" w:eastAsia="Times New Roman" w:hAnsi="Times New Roman" w:cs="Times New Roman"/>
+          <w:sz w:val="24"/>
+          <w:szCs w:val="24"/>
+        </w:rPr>
+        <w:t xml:space="preserve"> (D) can begin on the last week of database design (C) to allow iteration for any handles arising on the implementation which may arise due to scalability of the database during implementation which as a result alters the database design.</w:t>
+      </w:r>
+    </w:p>
+    <w:p>
+      <w:pPr>
+        <w:pStyle w:val="ListParagraph"/>
+        <w:spacing w:line="360" w:lineRule="auto"/>
+        <w:jc w:val="both"/>
+        <w:rPr>
+          <w:rFonts w:ascii="Times New Roman" w:eastAsia="Times New Roman" w:hAnsi="Times New Roman" w:cs="Times New Roman"/>
+          <w:sz w:val="24"/>
+          <w:szCs w:val="24"/>
+        </w:rPr>
+      </w:pPr>
+      <w:r>
+        <w:rPr>
+          <w:rFonts w:ascii="Times New Roman" w:eastAsia="Times New Roman" w:hAnsi="Times New Roman" w:cs="Times New Roman"/>
+          <w:sz w:val="24"/>
+          <w:szCs w:val="24"/>
+        </w:rPr>
+        <w:t>Security and functionality Testing</w:t>
+      </w:r>
+      <w:r>
+        <w:rPr>
+          <w:rFonts w:ascii="Times New Roman" w:eastAsia="Times New Roman" w:hAnsi="Times New Roman" w:cs="Times New Roman"/>
+          <w:sz w:val="24"/>
+          <w:szCs w:val="24"/>
+        </w:rPr>
+        <w:t xml:space="preserve"> (E) activity should start after the completion of activity (D). </w:t>
+      </w:r>
+      <w:r>
+        <w:rPr>
+          <w:rFonts w:ascii="Times New Roman" w:eastAsia="Times New Roman" w:hAnsi="Times New Roman" w:cs="Times New Roman"/>
+          <w:sz w:val="24"/>
+          <w:szCs w:val="24"/>
+        </w:rPr>
+        <w:t>This</w:t>
+      </w:r>
+      <w:r>
+        <w:rPr>
+          <w:rFonts w:ascii="Times New Roman" w:eastAsia="Times New Roman" w:hAnsi="Times New Roman" w:cs="Times New Roman"/>
+          <w:sz w:val="24"/>
+          <w:szCs w:val="24"/>
+        </w:rPr>
+        <w:t xml:space="preserve"> is attributed to the nature of the activity as its success depends on how well </w:t>
+      </w:r>
+      <w:r>
+        <w:rPr>
+          <w:rFonts w:ascii="Times New Roman" w:eastAsia="Times New Roman" w:hAnsi="Times New Roman" w:cs="Times New Roman"/>
+          <w:sz w:val="24"/>
+          <w:szCs w:val="24"/>
+        </w:rPr>
+        <w:t xml:space="preserve">and successful activity (D) was. Activity (F) </w:t>
+      </w:r>
+      <w:r>
+        <w:rPr>
+          <w:rFonts w:ascii="Times New Roman" w:eastAsia="Times New Roman" w:hAnsi="Times New Roman" w:cs="Times New Roman"/>
+          <w:sz w:val="24"/>
+          <w:szCs w:val="24"/>
+        </w:rPr>
+        <w:t>Deployment</w:t>
+      </w:r>
+      <w:r>
+        <w:rPr>
+          <w:rFonts w:ascii="Times New Roman" w:eastAsia="Times New Roman" w:hAnsi="Times New Roman" w:cs="Times New Roman"/>
+          <w:sz w:val="24"/>
+          <w:szCs w:val="24"/>
+        </w:rPr>
+        <w:t xml:space="preserve"> and (G) </w:t>
+      </w:r>
+      <w:r>
+        <w:rPr>
+          <w:rFonts w:ascii="Times New Roman" w:eastAsia="Times New Roman" w:hAnsi="Times New Roman" w:cs="Times New Roman"/>
+          <w:sz w:val="24"/>
+          <w:szCs w:val="24"/>
+        </w:rPr>
+        <w:t>Training of Administrators and Users</w:t>
+      </w:r>
+      <w:r>
+        <w:rPr>
+          <w:rFonts w:ascii="Times New Roman" w:eastAsia="Times New Roman" w:hAnsi="Times New Roman" w:cs="Times New Roman"/>
+          <w:sz w:val="24"/>
+          <w:szCs w:val="24"/>
+        </w:rPr>
+        <w:t xml:space="preserve"> follows respectively and they cannot run concurrently and one has to end or be at a position where the other can execute.</w:t>
+      </w:r>
+    </w:p>
+    <w:p>
+      <w:pPr>
+        <w:pStyle w:val="ListParagraph"/>
+        <w:spacing w:line="360" w:lineRule="auto"/>
+        <w:jc w:val="both"/>
+        <w:rPr>
+          <w:rFonts w:ascii="Times New Roman" w:hAnsi="Times New Roman" w:cs="Times New Roman"/>
+          <w:sz w:val="24"/>
+          <w:szCs w:val="24"/>
+        </w:rPr>
+      </w:pPr>
     </w:p>
     <w:p>
       <w:pPr>
@@ -672,20 +1793,3519 @@
           <w:ilvl w:val="0"/>
           <w:numId w:val="1"/>
         </w:numPr>
-        <w:rPr>
-          <w:rFonts w:ascii="Constantia" w:hAnsi="Constantia"/>
-          <w:sz w:val="28"/>
-          <w:szCs w:val="28"/>
+        <w:spacing w:line="360" w:lineRule="auto"/>
+        <w:jc w:val="both"/>
+        <w:rPr>
+          <w:rFonts w:ascii="Times New Roman" w:hAnsi="Times New Roman" w:cs="Times New Roman"/>
+          <w:b/>
+          <w:sz w:val="24"/>
+          <w:szCs w:val="24"/>
         </w:rPr>
       </w:pPr>
       <w:r>
         <w:rPr>
-          <w:rFonts w:ascii="Constantia" w:hAnsi="Constantia"/>
-          <w:sz w:val="28"/>
-          <w:szCs w:val="28"/>
+          <w:rFonts w:ascii="Times New Roman" w:hAnsi="Times New Roman" w:cs="Times New Roman"/>
+          <w:b/>
+          <w:sz w:val="24"/>
+          <w:szCs w:val="24"/>
         </w:rPr>
         <w:t>Draw a Gantt chart for this project (on paper).</w:t>
       </w:r>
+    </w:p>
+    <w:p>
+      <w:pPr>
+        <w:pStyle w:val="ListParagraph"/>
+        <w:spacing w:line="360" w:lineRule="auto"/>
+        <w:jc w:val="both"/>
+        <w:rPr>
+          <w:rFonts w:ascii="Times New Roman" w:hAnsi="Times New Roman" w:cs="Times New Roman"/>
+          <w:sz w:val="24"/>
+          <w:szCs w:val="24"/>
+        </w:rPr>
+      </w:pPr>
+      <w:r>
+        <w:rPr>
+          <w:rFonts w:ascii="Times New Roman" w:hAnsi="Times New Roman" w:cs="Times New Roman"/>
+          <w:sz w:val="24"/>
+          <w:szCs w:val="24"/>
+        </w:rPr>
+        <w:t>Gantt chart is a visual representation of the project activities and their duration. The chart has two axis, vertical and horizontal. The vertical axis represents the activities, while the horizontal axis represents the duration</w:t>
+      </w:r>
+      <w:r>
+        <w:rPr>
+          <w:rFonts w:ascii="Times New Roman" w:hAnsi="Times New Roman" w:cs="Times New Roman"/>
+          <w:sz w:val="24"/>
+          <w:szCs w:val="24"/>
+        </w:rPr>
+        <w:t xml:space="preserve">, as shown below </w:t>
+      </w:r>
+    </w:p>
+    <w:p>
+      <w:pPr>
+        <w:pStyle w:val="ListParagraph"/>
+        <w:rPr>
+          <w:rFonts w:ascii="Times New Roman" w:hAnsi="Times New Roman" w:cs="Times New Roman"/>
+          <w:sz w:val="24"/>
+          <w:szCs w:val="24"/>
+        </w:rPr>
+      </w:pPr>
+    </w:p>
+    <w:tbl>
+      <w:tblPr>
+        <w:tblStyle w:val="TableGrid"/>
+        <w:tblW w:w="0" w:type="auto"/>
+        <w:tblInd w:w="720" w:type="dxa"/>
+        <w:tblLook w:val="04A0" w:firstRow="1" w:lastRow="0" w:firstColumn="1" w:lastColumn="0" w:noHBand="0" w:noVBand="1"/>
+      </w:tblPr>
+      <w:tblGrid>
+        <w:gridCol w:w="1350"/>
+        <w:gridCol w:w="598"/>
+        <w:gridCol w:w="599"/>
+        <w:gridCol w:w="599"/>
+        <w:gridCol w:w="599"/>
+        <w:gridCol w:w="602"/>
+        <w:gridCol w:w="602"/>
+        <w:gridCol w:w="602"/>
+        <w:gridCol w:w="602"/>
+        <w:gridCol w:w="602"/>
+        <w:gridCol w:w="625"/>
+        <w:gridCol w:w="625"/>
+        <w:gridCol w:w="625"/>
+      </w:tblGrid>
+      <w:tr>
+        <w:tc>
+          <w:tcPr>
+            <w:tcW w:w="1350" w:type="dxa"/>
+          </w:tcPr>
+          <w:p>
+            <w:pPr>
+              <w:pStyle w:val="ListParagraph"/>
+              <w:ind w:left="0"/>
+              <w:rPr>
+                <w:rFonts w:ascii="Times New Roman" w:hAnsi="Times New Roman" w:cs="Times New Roman"/>
+                <w:sz w:val="24"/>
+                <w:szCs w:val="24"/>
+              </w:rPr>
+            </w:pPr>
+          </w:p>
+        </w:tc>
+        <w:tc>
+          <w:tcPr>
+            <w:tcW w:w="7280" w:type="dxa"/>
+            <w:gridSpan w:val="12"/>
+          </w:tcPr>
+          <w:p>
+            <w:pPr>
+              <w:pStyle w:val="ListParagraph"/>
+              <w:ind w:left="0"/>
+              <w:jc w:val="center"/>
+              <w:rPr>
+                <w:rFonts w:ascii="Times New Roman" w:hAnsi="Times New Roman" w:cs="Times New Roman"/>
+                <w:sz w:val="24"/>
+                <w:szCs w:val="24"/>
+              </w:rPr>
+            </w:pPr>
+            <w:r>
+              <w:rPr>
+                <w:rFonts w:ascii="Times New Roman" w:hAnsi="Times New Roman" w:cs="Times New Roman"/>
+                <w:sz w:val="24"/>
+                <w:szCs w:val="24"/>
+              </w:rPr>
+              <w:t>WEEKS</w:t>
+            </w:r>
+          </w:p>
+        </w:tc>
+      </w:tr>
+      <w:tr>
+        <w:tc>
+          <w:tcPr>
+            <w:tcW w:w="1350" w:type="dxa"/>
+          </w:tcPr>
+          <w:p>
+            <w:pPr>
+              <w:pStyle w:val="ListParagraph"/>
+              <w:ind w:left="0"/>
+              <w:rPr>
+                <w:rFonts w:ascii="Times New Roman" w:hAnsi="Times New Roman" w:cs="Times New Roman"/>
+                <w:sz w:val="24"/>
+                <w:szCs w:val="24"/>
+              </w:rPr>
+            </w:pPr>
+            <w:r>
+              <w:rPr>
+                <w:rFonts w:ascii="Times New Roman" w:hAnsi="Times New Roman" w:cs="Times New Roman"/>
+                <w:sz w:val="24"/>
+                <w:szCs w:val="24"/>
+              </w:rPr>
+              <w:t>ACTIVITY</w:t>
+            </w:r>
+          </w:p>
+        </w:tc>
+        <w:tc>
+          <w:tcPr>
+            <w:tcW w:w="598" w:type="dxa"/>
+          </w:tcPr>
+          <w:p>
+            <w:pPr>
+              <w:pStyle w:val="ListParagraph"/>
+              <w:ind w:left="0"/>
+              <w:rPr>
+                <w:rFonts w:ascii="Times New Roman" w:hAnsi="Times New Roman" w:cs="Times New Roman"/>
+                <w:sz w:val="24"/>
+                <w:szCs w:val="24"/>
+              </w:rPr>
+            </w:pPr>
+            <w:r>
+              <w:rPr>
+                <w:rFonts w:ascii="Times New Roman" w:hAnsi="Times New Roman" w:cs="Times New Roman"/>
+                <w:sz w:val="24"/>
+                <w:szCs w:val="24"/>
+              </w:rPr>
+              <w:t>1</w:t>
+            </w:r>
+          </w:p>
+        </w:tc>
+        <w:tc>
+          <w:tcPr>
+            <w:tcW w:w="599" w:type="dxa"/>
+          </w:tcPr>
+          <w:p>
+            <w:pPr>
+              <w:pStyle w:val="ListParagraph"/>
+              <w:ind w:left="0"/>
+              <w:rPr>
+                <w:rFonts w:ascii="Times New Roman" w:hAnsi="Times New Roman" w:cs="Times New Roman"/>
+                <w:sz w:val="24"/>
+                <w:szCs w:val="24"/>
+              </w:rPr>
+            </w:pPr>
+            <w:r>
+              <w:rPr>
+                <w:rFonts w:ascii="Times New Roman" w:hAnsi="Times New Roman" w:cs="Times New Roman"/>
+                <w:sz w:val="24"/>
+                <w:szCs w:val="24"/>
+              </w:rPr>
+              <w:t>2</w:t>
+            </w:r>
+          </w:p>
+        </w:tc>
+        <w:tc>
+          <w:tcPr>
+            <w:tcW w:w="599" w:type="dxa"/>
+          </w:tcPr>
+          <w:p>
+            <w:pPr>
+              <w:pStyle w:val="ListParagraph"/>
+              <w:ind w:left="0"/>
+              <w:rPr>
+                <w:rFonts w:ascii="Times New Roman" w:hAnsi="Times New Roman" w:cs="Times New Roman"/>
+                <w:sz w:val="24"/>
+                <w:szCs w:val="24"/>
+              </w:rPr>
+            </w:pPr>
+            <w:r>
+              <w:rPr>
+                <w:rFonts w:ascii="Times New Roman" w:hAnsi="Times New Roman" w:cs="Times New Roman"/>
+                <w:sz w:val="24"/>
+                <w:szCs w:val="24"/>
+              </w:rPr>
+              <w:t>3</w:t>
+            </w:r>
+          </w:p>
+        </w:tc>
+        <w:tc>
+          <w:tcPr>
+            <w:tcW w:w="599" w:type="dxa"/>
+          </w:tcPr>
+          <w:p>
+            <w:pPr>
+              <w:pStyle w:val="ListParagraph"/>
+              <w:ind w:left="0"/>
+              <w:rPr>
+                <w:rFonts w:ascii="Times New Roman" w:hAnsi="Times New Roman" w:cs="Times New Roman"/>
+                <w:sz w:val="24"/>
+                <w:szCs w:val="24"/>
+              </w:rPr>
+            </w:pPr>
+            <w:r>
+              <w:rPr>
+                <w:rFonts w:ascii="Times New Roman" w:hAnsi="Times New Roman" w:cs="Times New Roman"/>
+                <w:sz w:val="24"/>
+                <w:szCs w:val="24"/>
+              </w:rPr>
+              <w:t>4</w:t>
+            </w:r>
+          </w:p>
+        </w:tc>
+        <w:tc>
+          <w:tcPr>
+            <w:tcW w:w="602" w:type="dxa"/>
+          </w:tcPr>
+          <w:p>
+            <w:pPr>
+              <w:pStyle w:val="ListParagraph"/>
+              <w:ind w:left="0"/>
+              <w:rPr>
+                <w:rFonts w:ascii="Times New Roman" w:hAnsi="Times New Roman" w:cs="Times New Roman"/>
+                <w:sz w:val="24"/>
+                <w:szCs w:val="24"/>
+              </w:rPr>
+            </w:pPr>
+            <w:r>
+              <w:rPr>
+                <w:rFonts w:ascii="Times New Roman" w:hAnsi="Times New Roman" w:cs="Times New Roman"/>
+                <w:sz w:val="24"/>
+                <w:szCs w:val="24"/>
+              </w:rPr>
+              <w:t>5</w:t>
+            </w:r>
+          </w:p>
+        </w:tc>
+        <w:tc>
+          <w:tcPr>
+            <w:tcW w:w="602" w:type="dxa"/>
+          </w:tcPr>
+          <w:p>
+            <w:pPr>
+              <w:pStyle w:val="ListParagraph"/>
+              <w:ind w:left="0"/>
+              <w:rPr>
+                <w:rFonts w:ascii="Times New Roman" w:hAnsi="Times New Roman" w:cs="Times New Roman"/>
+                <w:sz w:val="24"/>
+                <w:szCs w:val="24"/>
+              </w:rPr>
+            </w:pPr>
+            <w:r>
+              <w:rPr>
+                <w:rFonts w:ascii="Times New Roman" w:hAnsi="Times New Roman" w:cs="Times New Roman"/>
+                <w:sz w:val="24"/>
+                <w:szCs w:val="24"/>
+              </w:rPr>
+              <w:t>6</w:t>
+            </w:r>
+          </w:p>
+        </w:tc>
+        <w:tc>
+          <w:tcPr>
+            <w:tcW w:w="602" w:type="dxa"/>
+          </w:tcPr>
+          <w:p>
+            <w:pPr>
+              <w:pStyle w:val="ListParagraph"/>
+              <w:ind w:left="0"/>
+              <w:rPr>
+                <w:rFonts w:ascii="Times New Roman" w:hAnsi="Times New Roman" w:cs="Times New Roman"/>
+                <w:sz w:val="24"/>
+                <w:szCs w:val="24"/>
+              </w:rPr>
+            </w:pPr>
+            <w:r>
+              <w:rPr>
+                <w:rFonts w:ascii="Times New Roman" w:hAnsi="Times New Roman" w:cs="Times New Roman"/>
+                <w:sz w:val="24"/>
+                <w:szCs w:val="24"/>
+              </w:rPr>
+              <w:t>7</w:t>
+            </w:r>
+          </w:p>
+        </w:tc>
+        <w:tc>
+          <w:tcPr>
+            <w:tcW w:w="602" w:type="dxa"/>
+          </w:tcPr>
+          <w:p>
+            <w:pPr>
+              <w:pStyle w:val="ListParagraph"/>
+              <w:ind w:left="0"/>
+              <w:rPr>
+                <w:rFonts w:ascii="Times New Roman" w:hAnsi="Times New Roman" w:cs="Times New Roman"/>
+                <w:sz w:val="24"/>
+                <w:szCs w:val="24"/>
+              </w:rPr>
+            </w:pPr>
+            <w:r>
+              <w:rPr>
+                <w:rFonts w:ascii="Times New Roman" w:hAnsi="Times New Roman" w:cs="Times New Roman"/>
+                <w:sz w:val="24"/>
+                <w:szCs w:val="24"/>
+              </w:rPr>
+              <w:t>8</w:t>
+            </w:r>
+          </w:p>
+        </w:tc>
+        <w:tc>
+          <w:tcPr>
+            <w:tcW w:w="602" w:type="dxa"/>
+          </w:tcPr>
+          <w:p>
+            <w:pPr>
+              <w:pStyle w:val="ListParagraph"/>
+              <w:ind w:left="0"/>
+              <w:rPr>
+                <w:rFonts w:ascii="Times New Roman" w:hAnsi="Times New Roman" w:cs="Times New Roman"/>
+                <w:sz w:val="24"/>
+                <w:szCs w:val="24"/>
+              </w:rPr>
+            </w:pPr>
+            <w:r>
+              <w:rPr>
+                <w:rFonts w:ascii="Times New Roman" w:hAnsi="Times New Roman" w:cs="Times New Roman"/>
+                <w:sz w:val="24"/>
+                <w:szCs w:val="24"/>
+              </w:rPr>
+              <w:t>9</w:t>
+            </w:r>
+          </w:p>
+        </w:tc>
+        <w:tc>
+          <w:tcPr>
+            <w:tcW w:w="625" w:type="dxa"/>
+          </w:tcPr>
+          <w:p>
+            <w:pPr>
+              <w:pStyle w:val="ListParagraph"/>
+              <w:ind w:left="0"/>
+              <w:rPr>
+                <w:rFonts w:ascii="Times New Roman" w:hAnsi="Times New Roman" w:cs="Times New Roman"/>
+                <w:sz w:val="24"/>
+                <w:szCs w:val="24"/>
+              </w:rPr>
+            </w:pPr>
+            <w:r>
+              <w:rPr>
+                <w:rFonts w:ascii="Times New Roman" w:hAnsi="Times New Roman" w:cs="Times New Roman"/>
+                <w:sz w:val="24"/>
+                <w:szCs w:val="24"/>
+              </w:rPr>
+              <w:t>10</w:t>
+            </w:r>
+          </w:p>
+        </w:tc>
+        <w:tc>
+          <w:tcPr>
+            <w:tcW w:w="625" w:type="dxa"/>
+          </w:tcPr>
+          <w:p>
+            <w:pPr>
+              <w:pStyle w:val="ListParagraph"/>
+              <w:ind w:left="0"/>
+              <w:rPr>
+                <w:rFonts w:ascii="Times New Roman" w:hAnsi="Times New Roman" w:cs="Times New Roman"/>
+                <w:sz w:val="24"/>
+                <w:szCs w:val="24"/>
+              </w:rPr>
+            </w:pPr>
+            <w:r>
+              <w:rPr>
+                <w:rFonts w:ascii="Times New Roman" w:hAnsi="Times New Roman" w:cs="Times New Roman"/>
+                <w:sz w:val="24"/>
+                <w:szCs w:val="24"/>
+              </w:rPr>
+              <w:t>11</w:t>
+            </w:r>
+          </w:p>
+        </w:tc>
+        <w:tc>
+          <w:tcPr>
+            <w:tcW w:w="625" w:type="dxa"/>
+          </w:tcPr>
+          <w:p>
+            <w:pPr>
+              <w:pStyle w:val="ListParagraph"/>
+              <w:ind w:left="0"/>
+              <w:rPr>
+                <w:rFonts w:ascii="Times New Roman" w:hAnsi="Times New Roman" w:cs="Times New Roman"/>
+                <w:sz w:val="24"/>
+                <w:szCs w:val="24"/>
+              </w:rPr>
+            </w:pPr>
+            <w:r>
+              <w:rPr>
+                <w:rFonts w:ascii="Times New Roman" w:hAnsi="Times New Roman" w:cs="Times New Roman"/>
+                <w:sz w:val="24"/>
+                <w:szCs w:val="24"/>
+              </w:rPr>
+              <w:t>12</w:t>
+            </w:r>
+          </w:p>
+        </w:tc>
+      </w:tr>
+      <w:tr>
+        <w:trPr>
+          <w:trHeight w:val="454"/>
+        </w:trPr>
+        <w:tc>
+          <w:tcPr>
+            <w:tcW w:w="1350" w:type="dxa"/>
+          </w:tcPr>
+          <w:p>
+            <w:pPr>
+              <w:pStyle w:val="ListParagraph"/>
+              <w:ind w:left="0"/>
+              <w:rPr>
+                <w:rFonts w:ascii="Times New Roman" w:hAnsi="Times New Roman" w:cs="Times New Roman"/>
+                <w:sz w:val="24"/>
+                <w:szCs w:val="24"/>
+              </w:rPr>
+            </w:pPr>
+            <w:r>
+              <w:rPr>
+                <w:rFonts w:ascii="Times New Roman" w:hAnsi="Times New Roman" w:cs="Times New Roman"/>
+                <w:sz w:val="24"/>
+                <w:szCs w:val="24"/>
+              </w:rPr>
+              <w:t>A</w:t>
+            </w:r>
+          </w:p>
+        </w:tc>
+        <w:tc>
+          <w:tcPr>
+            <w:tcW w:w="598" w:type="dxa"/>
+            <w:shd w:val="clear" w:color="auto" w:fill="7F7F7F" w:themeFill="text1" w:themeFillTint="80"/>
+          </w:tcPr>
+          <w:p>
+            <w:pPr>
+              <w:pStyle w:val="ListParagraph"/>
+              <w:ind w:left="0"/>
+              <w:rPr>
+                <w:rFonts w:ascii="Times New Roman" w:hAnsi="Times New Roman" w:cs="Times New Roman"/>
+                <w:sz w:val="24"/>
+                <w:szCs w:val="24"/>
+              </w:rPr>
+            </w:pPr>
+          </w:p>
+        </w:tc>
+        <w:tc>
+          <w:tcPr>
+            <w:tcW w:w="599" w:type="dxa"/>
+            <w:shd w:val="clear" w:color="auto" w:fill="7F7F7F" w:themeFill="text1" w:themeFillTint="80"/>
+          </w:tcPr>
+          <w:p>
+            <w:pPr>
+              <w:pStyle w:val="ListParagraph"/>
+              <w:ind w:left="0"/>
+              <w:rPr>
+                <w:rFonts w:ascii="Times New Roman" w:hAnsi="Times New Roman" w:cs="Times New Roman"/>
+                <w:sz w:val="24"/>
+                <w:szCs w:val="24"/>
+              </w:rPr>
+            </w:pPr>
+          </w:p>
+        </w:tc>
+        <w:tc>
+          <w:tcPr>
+            <w:tcW w:w="599" w:type="dxa"/>
+          </w:tcPr>
+          <w:p>
+            <w:pPr>
+              <w:pStyle w:val="ListParagraph"/>
+              <w:ind w:left="0"/>
+              <w:rPr>
+                <w:rFonts w:ascii="Times New Roman" w:hAnsi="Times New Roman" w:cs="Times New Roman"/>
+                <w:sz w:val="24"/>
+                <w:szCs w:val="24"/>
+              </w:rPr>
+            </w:pPr>
+          </w:p>
+        </w:tc>
+        <w:tc>
+          <w:tcPr>
+            <w:tcW w:w="599" w:type="dxa"/>
+          </w:tcPr>
+          <w:p>
+            <w:pPr>
+              <w:pStyle w:val="ListParagraph"/>
+              <w:ind w:left="0"/>
+              <w:rPr>
+                <w:rFonts w:ascii="Times New Roman" w:hAnsi="Times New Roman" w:cs="Times New Roman"/>
+                <w:sz w:val="24"/>
+                <w:szCs w:val="24"/>
+              </w:rPr>
+            </w:pPr>
+          </w:p>
+        </w:tc>
+        <w:tc>
+          <w:tcPr>
+            <w:tcW w:w="602" w:type="dxa"/>
+          </w:tcPr>
+          <w:p>
+            <w:pPr>
+              <w:pStyle w:val="ListParagraph"/>
+              <w:ind w:left="0"/>
+              <w:rPr>
+                <w:rFonts w:ascii="Times New Roman" w:hAnsi="Times New Roman" w:cs="Times New Roman"/>
+                <w:sz w:val="24"/>
+                <w:szCs w:val="24"/>
+              </w:rPr>
+            </w:pPr>
+          </w:p>
+        </w:tc>
+        <w:tc>
+          <w:tcPr>
+            <w:tcW w:w="602" w:type="dxa"/>
+          </w:tcPr>
+          <w:p>
+            <w:pPr>
+              <w:pStyle w:val="ListParagraph"/>
+              <w:ind w:left="0"/>
+              <w:rPr>
+                <w:rFonts w:ascii="Times New Roman" w:hAnsi="Times New Roman" w:cs="Times New Roman"/>
+                <w:sz w:val="24"/>
+                <w:szCs w:val="24"/>
+              </w:rPr>
+            </w:pPr>
+          </w:p>
+        </w:tc>
+        <w:tc>
+          <w:tcPr>
+            <w:tcW w:w="602" w:type="dxa"/>
+          </w:tcPr>
+          <w:p>
+            <w:pPr>
+              <w:pStyle w:val="ListParagraph"/>
+              <w:ind w:left="0"/>
+              <w:rPr>
+                <w:rFonts w:ascii="Times New Roman" w:hAnsi="Times New Roman" w:cs="Times New Roman"/>
+                <w:sz w:val="24"/>
+                <w:szCs w:val="24"/>
+              </w:rPr>
+            </w:pPr>
+          </w:p>
+        </w:tc>
+        <w:tc>
+          <w:tcPr>
+            <w:tcW w:w="602" w:type="dxa"/>
+          </w:tcPr>
+          <w:p>
+            <w:pPr>
+              <w:pStyle w:val="ListParagraph"/>
+              <w:ind w:left="0"/>
+              <w:rPr>
+                <w:rFonts w:ascii="Times New Roman" w:hAnsi="Times New Roman" w:cs="Times New Roman"/>
+                <w:sz w:val="24"/>
+                <w:szCs w:val="24"/>
+              </w:rPr>
+            </w:pPr>
+          </w:p>
+        </w:tc>
+        <w:tc>
+          <w:tcPr>
+            <w:tcW w:w="602" w:type="dxa"/>
+          </w:tcPr>
+          <w:p>
+            <w:pPr>
+              <w:pStyle w:val="ListParagraph"/>
+              <w:ind w:left="0"/>
+              <w:rPr>
+                <w:rFonts w:ascii="Times New Roman" w:hAnsi="Times New Roman" w:cs="Times New Roman"/>
+                <w:sz w:val="24"/>
+                <w:szCs w:val="24"/>
+              </w:rPr>
+            </w:pPr>
+          </w:p>
+        </w:tc>
+        <w:tc>
+          <w:tcPr>
+            <w:tcW w:w="625" w:type="dxa"/>
+          </w:tcPr>
+          <w:p>
+            <w:pPr>
+              <w:pStyle w:val="ListParagraph"/>
+              <w:ind w:left="0"/>
+              <w:rPr>
+                <w:rFonts w:ascii="Times New Roman" w:hAnsi="Times New Roman" w:cs="Times New Roman"/>
+                <w:sz w:val="24"/>
+                <w:szCs w:val="24"/>
+              </w:rPr>
+            </w:pPr>
+          </w:p>
+        </w:tc>
+        <w:tc>
+          <w:tcPr>
+            <w:tcW w:w="625" w:type="dxa"/>
+          </w:tcPr>
+          <w:p>
+            <w:pPr>
+              <w:pStyle w:val="ListParagraph"/>
+              <w:ind w:left="0"/>
+              <w:rPr>
+                <w:rFonts w:ascii="Times New Roman" w:hAnsi="Times New Roman" w:cs="Times New Roman"/>
+                <w:sz w:val="24"/>
+                <w:szCs w:val="24"/>
+              </w:rPr>
+            </w:pPr>
+          </w:p>
+        </w:tc>
+        <w:tc>
+          <w:tcPr>
+            <w:tcW w:w="625" w:type="dxa"/>
+          </w:tcPr>
+          <w:p>
+            <w:pPr>
+              <w:pStyle w:val="ListParagraph"/>
+              <w:ind w:left="0"/>
+              <w:rPr>
+                <w:rFonts w:ascii="Times New Roman" w:hAnsi="Times New Roman" w:cs="Times New Roman"/>
+                <w:sz w:val="24"/>
+                <w:szCs w:val="24"/>
+              </w:rPr>
+            </w:pPr>
+          </w:p>
+        </w:tc>
+      </w:tr>
+      <w:tr>
+        <w:trPr>
+          <w:trHeight w:val="454"/>
+        </w:trPr>
+        <w:tc>
+          <w:tcPr>
+            <w:tcW w:w="1350" w:type="dxa"/>
+          </w:tcPr>
+          <w:p>
+            <w:pPr>
+              <w:pStyle w:val="ListParagraph"/>
+              <w:ind w:left="0"/>
+              <w:rPr>
+                <w:rFonts w:ascii="Times New Roman" w:hAnsi="Times New Roman" w:cs="Times New Roman"/>
+                <w:sz w:val="24"/>
+                <w:szCs w:val="24"/>
+              </w:rPr>
+            </w:pPr>
+            <w:r>
+              <w:rPr>
+                <w:rFonts w:ascii="Times New Roman" w:hAnsi="Times New Roman" w:cs="Times New Roman"/>
+                <w:sz w:val="24"/>
+                <w:szCs w:val="24"/>
+              </w:rPr>
+              <w:t>B</w:t>
+            </w:r>
+          </w:p>
+        </w:tc>
+        <w:tc>
+          <w:tcPr>
+            <w:tcW w:w="598" w:type="dxa"/>
+          </w:tcPr>
+          <w:p>
+            <w:pPr>
+              <w:pStyle w:val="ListParagraph"/>
+              <w:ind w:left="0"/>
+              <w:rPr>
+                <w:rFonts w:ascii="Times New Roman" w:hAnsi="Times New Roman" w:cs="Times New Roman"/>
+                <w:sz w:val="24"/>
+                <w:szCs w:val="24"/>
+              </w:rPr>
+            </w:pPr>
+          </w:p>
+        </w:tc>
+        <w:tc>
+          <w:tcPr>
+            <w:tcW w:w="599" w:type="dxa"/>
+            <w:shd w:val="clear" w:color="auto" w:fill="FFFFFF" w:themeFill="background1"/>
+          </w:tcPr>
+          <w:p>
+            <w:pPr>
+              <w:pStyle w:val="ListParagraph"/>
+              <w:ind w:left="0"/>
+              <w:rPr>
+                <w:rFonts w:ascii="Times New Roman" w:hAnsi="Times New Roman" w:cs="Times New Roman"/>
+                <w:sz w:val="24"/>
+                <w:szCs w:val="24"/>
+              </w:rPr>
+            </w:pPr>
+          </w:p>
+        </w:tc>
+        <w:tc>
+          <w:tcPr>
+            <w:tcW w:w="599" w:type="dxa"/>
+            <w:shd w:val="clear" w:color="auto" w:fill="7F7F7F" w:themeFill="text1" w:themeFillTint="80"/>
+          </w:tcPr>
+          <w:p>
+            <w:pPr>
+              <w:pStyle w:val="ListParagraph"/>
+              <w:ind w:left="0"/>
+              <w:rPr>
+                <w:rFonts w:ascii="Times New Roman" w:hAnsi="Times New Roman" w:cs="Times New Roman"/>
+                <w:sz w:val="24"/>
+                <w:szCs w:val="24"/>
+              </w:rPr>
+            </w:pPr>
+          </w:p>
+        </w:tc>
+        <w:tc>
+          <w:tcPr>
+            <w:tcW w:w="599" w:type="dxa"/>
+          </w:tcPr>
+          <w:p>
+            <w:pPr>
+              <w:pStyle w:val="ListParagraph"/>
+              <w:ind w:left="0"/>
+              <w:rPr>
+                <w:rFonts w:ascii="Times New Roman" w:hAnsi="Times New Roman" w:cs="Times New Roman"/>
+                <w:sz w:val="24"/>
+                <w:szCs w:val="24"/>
+              </w:rPr>
+            </w:pPr>
+          </w:p>
+        </w:tc>
+        <w:tc>
+          <w:tcPr>
+            <w:tcW w:w="602" w:type="dxa"/>
+          </w:tcPr>
+          <w:p>
+            <w:pPr>
+              <w:pStyle w:val="ListParagraph"/>
+              <w:ind w:left="0"/>
+              <w:rPr>
+                <w:rFonts w:ascii="Times New Roman" w:hAnsi="Times New Roman" w:cs="Times New Roman"/>
+                <w:sz w:val="24"/>
+                <w:szCs w:val="24"/>
+              </w:rPr>
+            </w:pPr>
+          </w:p>
+        </w:tc>
+        <w:tc>
+          <w:tcPr>
+            <w:tcW w:w="602" w:type="dxa"/>
+          </w:tcPr>
+          <w:p>
+            <w:pPr>
+              <w:pStyle w:val="ListParagraph"/>
+              <w:ind w:left="0"/>
+              <w:rPr>
+                <w:rFonts w:ascii="Times New Roman" w:hAnsi="Times New Roman" w:cs="Times New Roman"/>
+                <w:sz w:val="24"/>
+                <w:szCs w:val="24"/>
+              </w:rPr>
+            </w:pPr>
+          </w:p>
+        </w:tc>
+        <w:tc>
+          <w:tcPr>
+            <w:tcW w:w="602" w:type="dxa"/>
+          </w:tcPr>
+          <w:p>
+            <w:pPr>
+              <w:pStyle w:val="ListParagraph"/>
+              <w:ind w:left="0"/>
+              <w:rPr>
+                <w:rFonts w:ascii="Times New Roman" w:hAnsi="Times New Roman" w:cs="Times New Roman"/>
+                <w:sz w:val="24"/>
+                <w:szCs w:val="24"/>
+              </w:rPr>
+            </w:pPr>
+          </w:p>
+        </w:tc>
+        <w:tc>
+          <w:tcPr>
+            <w:tcW w:w="602" w:type="dxa"/>
+          </w:tcPr>
+          <w:p>
+            <w:pPr>
+              <w:pStyle w:val="ListParagraph"/>
+              <w:ind w:left="0"/>
+              <w:rPr>
+                <w:rFonts w:ascii="Times New Roman" w:hAnsi="Times New Roman" w:cs="Times New Roman"/>
+                <w:sz w:val="24"/>
+                <w:szCs w:val="24"/>
+              </w:rPr>
+            </w:pPr>
+          </w:p>
+        </w:tc>
+        <w:tc>
+          <w:tcPr>
+            <w:tcW w:w="602" w:type="dxa"/>
+          </w:tcPr>
+          <w:p>
+            <w:pPr>
+              <w:pStyle w:val="ListParagraph"/>
+              <w:ind w:left="0"/>
+              <w:rPr>
+                <w:rFonts w:ascii="Times New Roman" w:hAnsi="Times New Roman" w:cs="Times New Roman"/>
+                <w:sz w:val="24"/>
+                <w:szCs w:val="24"/>
+              </w:rPr>
+            </w:pPr>
+          </w:p>
+        </w:tc>
+        <w:tc>
+          <w:tcPr>
+            <w:tcW w:w="625" w:type="dxa"/>
+          </w:tcPr>
+          <w:p>
+            <w:pPr>
+              <w:pStyle w:val="ListParagraph"/>
+              <w:ind w:left="0"/>
+              <w:rPr>
+                <w:rFonts w:ascii="Times New Roman" w:hAnsi="Times New Roman" w:cs="Times New Roman"/>
+                <w:sz w:val="24"/>
+                <w:szCs w:val="24"/>
+              </w:rPr>
+            </w:pPr>
+          </w:p>
+        </w:tc>
+        <w:tc>
+          <w:tcPr>
+            <w:tcW w:w="625" w:type="dxa"/>
+          </w:tcPr>
+          <w:p>
+            <w:pPr>
+              <w:pStyle w:val="ListParagraph"/>
+              <w:ind w:left="0"/>
+              <w:rPr>
+                <w:rFonts w:ascii="Times New Roman" w:hAnsi="Times New Roman" w:cs="Times New Roman"/>
+                <w:sz w:val="24"/>
+                <w:szCs w:val="24"/>
+              </w:rPr>
+            </w:pPr>
+          </w:p>
+        </w:tc>
+        <w:tc>
+          <w:tcPr>
+            <w:tcW w:w="625" w:type="dxa"/>
+          </w:tcPr>
+          <w:p>
+            <w:pPr>
+              <w:pStyle w:val="ListParagraph"/>
+              <w:ind w:left="0"/>
+              <w:rPr>
+                <w:rFonts w:ascii="Times New Roman" w:hAnsi="Times New Roman" w:cs="Times New Roman"/>
+                <w:sz w:val="24"/>
+                <w:szCs w:val="24"/>
+              </w:rPr>
+            </w:pPr>
+          </w:p>
+        </w:tc>
+      </w:tr>
+      <w:tr>
+        <w:trPr>
+          <w:trHeight w:val="454"/>
+        </w:trPr>
+        <w:tc>
+          <w:tcPr>
+            <w:tcW w:w="1350" w:type="dxa"/>
+          </w:tcPr>
+          <w:p>
+            <w:pPr>
+              <w:pStyle w:val="ListParagraph"/>
+              <w:ind w:left="0"/>
+              <w:rPr>
+                <w:rFonts w:ascii="Times New Roman" w:hAnsi="Times New Roman" w:cs="Times New Roman"/>
+                <w:sz w:val="24"/>
+                <w:szCs w:val="24"/>
+              </w:rPr>
+            </w:pPr>
+            <w:r>
+              <w:rPr>
+                <w:rFonts w:ascii="Times New Roman" w:hAnsi="Times New Roman" w:cs="Times New Roman"/>
+                <w:sz w:val="24"/>
+                <w:szCs w:val="24"/>
+              </w:rPr>
+              <w:t>C</w:t>
+            </w:r>
+          </w:p>
+        </w:tc>
+        <w:tc>
+          <w:tcPr>
+            <w:tcW w:w="598" w:type="dxa"/>
+          </w:tcPr>
+          <w:p>
+            <w:pPr>
+              <w:pStyle w:val="ListParagraph"/>
+              <w:ind w:left="0"/>
+              <w:rPr>
+                <w:rFonts w:ascii="Times New Roman" w:hAnsi="Times New Roman" w:cs="Times New Roman"/>
+                <w:sz w:val="24"/>
+                <w:szCs w:val="24"/>
+              </w:rPr>
+            </w:pPr>
+          </w:p>
+        </w:tc>
+        <w:tc>
+          <w:tcPr>
+            <w:tcW w:w="599" w:type="dxa"/>
+            <w:shd w:val="clear" w:color="auto" w:fill="FFFFFF" w:themeFill="background1"/>
+          </w:tcPr>
+          <w:p>
+            <w:pPr>
+              <w:pStyle w:val="ListParagraph"/>
+              <w:ind w:left="0"/>
+              <w:rPr>
+                <w:rFonts w:ascii="Times New Roman" w:hAnsi="Times New Roman" w:cs="Times New Roman"/>
+                <w:sz w:val="24"/>
+                <w:szCs w:val="24"/>
+              </w:rPr>
+            </w:pPr>
+          </w:p>
+        </w:tc>
+        <w:tc>
+          <w:tcPr>
+            <w:tcW w:w="599" w:type="dxa"/>
+            <w:shd w:val="clear" w:color="auto" w:fill="7F7F7F" w:themeFill="text1" w:themeFillTint="80"/>
+          </w:tcPr>
+          <w:p>
+            <w:pPr>
+              <w:pStyle w:val="ListParagraph"/>
+              <w:ind w:left="0"/>
+              <w:rPr>
+                <w:rFonts w:ascii="Times New Roman" w:hAnsi="Times New Roman" w:cs="Times New Roman"/>
+                <w:sz w:val="24"/>
+                <w:szCs w:val="24"/>
+              </w:rPr>
+            </w:pPr>
+          </w:p>
+        </w:tc>
+        <w:tc>
+          <w:tcPr>
+            <w:tcW w:w="599" w:type="dxa"/>
+            <w:shd w:val="clear" w:color="auto" w:fill="7F7F7F" w:themeFill="text1" w:themeFillTint="80"/>
+          </w:tcPr>
+          <w:p>
+            <w:pPr>
+              <w:pStyle w:val="ListParagraph"/>
+              <w:ind w:left="0"/>
+              <w:rPr>
+                <w:rFonts w:ascii="Times New Roman" w:hAnsi="Times New Roman" w:cs="Times New Roman"/>
+                <w:sz w:val="24"/>
+                <w:szCs w:val="24"/>
+              </w:rPr>
+            </w:pPr>
+          </w:p>
+        </w:tc>
+        <w:tc>
+          <w:tcPr>
+            <w:tcW w:w="602" w:type="dxa"/>
+          </w:tcPr>
+          <w:p>
+            <w:pPr>
+              <w:pStyle w:val="ListParagraph"/>
+              <w:ind w:left="0"/>
+              <w:rPr>
+                <w:rFonts w:ascii="Times New Roman" w:hAnsi="Times New Roman" w:cs="Times New Roman"/>
+                <w:sz w:val="24"/>
+                <w:szCs w:val="24"/>
+              </w:rPr>
+            </w:pPr>
+          </w:p>
+        </w:tc>
+        <w:tc>
+          <w:tcPr>
+            <w:tcW w:w="602" w:type="dxa"/>
+          </w:tcPr>
+          <w:p>
+            <w:pPr>
+              <w:pStyle w:val="ListParagraph"/>
+              <w:ind w:left="0"/>
+              <w:rPr>
+                <w:rFonts w:ascii="Times New Roman" w:hAnsi="Times New Roman" w:cs="Times New Roman"/>
+                <w:sz w:val="24"/>
+                <w:szCs w:val="24"/>
+              </w:rPr>
+            </w:pPr>
+          </w:p>
+        </w:tc>
+        <w:tc>
+          <w:tcPr>
+            <w:tcW w:w="602" w:type="dxa"/>
+          </w:tcPr>
+          <w:p>
+            <w:pPr>
+              <w:pStyle w:val="ListParagraph"/>
+              <w:ind w:left="0"/>
+              <w:rPr>
+                <w:rFonts w:ascii="Times New Roman" w:hAnsi="Times New Roman" w:cs="Times New Roman"/>
+                <w:sz w:val="24"/>
+                <w:szCs w:val="24"/>
+              </w:rPr>
+            </w:pPr>
+          </w:p>
+        </w:tc>
+        <w:tc>
+          <w:tcPr>
+            <w:tcW w:w="602" w:type="dxa"/>
+          </w:tcPr>
+          <w:p>
+            <w:pPr>
+              <w:pStyle w:val="ListParagraph"/>
+              <w:ind w:left="0"/>
+              <w:rPr>
+                <w:rFonts w:ascii="Times New Roman" w:hAnsi="Times New Roman" w:cs="Times New Roman"/>
+                <w:sz w:val="24"/>
+                <w:szCs w:val="24"/>
+              </w:rPr>
+            </w:pPr>
+          </w:p>
+        </w:tc>
+        <w:tc>
+          <w:tcPr>
+            <w:tcW w:w="602" w:type="dxa"/>
+          </w:tcPr>
+          <w:p>
+            <w:pPr>
+              <w:pStyle w:val="ListParagraph"/>
+              <w:ind w:left="0"/>
+              <w:rPr>
+                <w:rFonts w:ascii="Times New Roman" w:hAnsi="Times New Roman" w:cs="Times New Roman"/>
+                <w:sz w:val="24"/>
+                <w:szCs w:val="24"/>
+              </w:rPr>
+            </w:pPr>
+          </w:p>
+        </w:tc>
+        <w:tc>
+          <w:tcPr>
+            <w:tcW w:w="625" w:type="dxa"/>
+          </w:tcPr>
+          <w:p>
+            <w:pPr>
+              <w:pStyle w:val="ListParagraph"/>
+              <w:ind w:left="0"/>
+              <w:rPr>
+                <w:rFonts w:ascii="Times New Roman" w:hAnsi="Times New Roman" w:cs="Times New Roman"/>
+                <w:sz w:val="24"/>
+                <w:szCs w:val="24"/>
+              </w:rPr>
+            </w:pPr>
+          </w:p>
+        </w:tc>
+        <w:tc>
+          <w:tcPr>
+            <w:tcW w:w="625" w:type="dxa"/>
+          </w:tcPr>
+          <w:p>
+            <w:pPr>
+              <w:pStyle w:val="ListParagraph"/>
+              <w:ind w:left="0"/>
+              <w:rPr>
+                <w:rFonts w:ascii="Times New Roman" w:hAnsi="Times New Roman" w:cs="Times New Roman"/>
+                <w:sz w:val="24"/>
+                <w:szCs w:val="24"/>
+              </w:rPr>
+            </w:pPr>
+          </w:p>
+        </w:tc>
+        <w:tc>
+          <w:tcPr>
+            <w:tcW w:w="625" w:type="dxa"/>
+          </w:tcPr>
+          <w:p>
+            <w:pPr>
+              <w:pStyle w:val="ListParagraph"/>
+              <w:ind w:left="0"/>
+              <w:rPr>
+                <w:rFonts w:ascii="Times New Roman" w:hAnsi="Times New Roman" w:cs="Times New Roman"/>
+                <w:sz w:val="24"/>
+                <w:szCs w:val="24"/>
+              </w:rPr>
+            </w:pPr>
+          </w:p>
+        </w:tc>
+      </w:tr>
+      <w:tr>
+        <w:trPr>
+          <w:trHeight w:val="454"/>
+        </w:trPr>
+        <w:tc>
+          <w:tcPr>
+            <w:tcW w:w="1350" w:type="dxa"/>
+          </w:tcPr>
+          <w:p>
+            <w:pPr>
+              <w:pStyle w:val="ListParagraph"/>
+              <w:ind w:left="0"/>
+              <w:rPr>
+                <w:rFonts w:ascii="Times New Roman" w:hAnsi="Times New Roman" w:cs="Times New Roman"/>
+                <w:sz w:val="24"/>
+                <w:szCs w:val="24"/>
+              </w:rPr>
+            </w:pPr>
+            <w:r>
+              <w:rPr>
+                <w:rFonts w:ascii="Times New Roman" w:hAnsi="Times New Roman" w:cs="Times New Roman"/>
+                <w:sz w:val="24"/>
+                <w:szCs w:val="24"/>
+              </w:rPr>
+              <w:t>D</w:t>
+            </w:r>
+          </w:p>
+        </w:tc>
+        <w:tc>
+          <w:tcPr>
+            <w:tcW w:w="598" w:type="dxa"/>
+          </w:tcPr>
+          <w:p>
+            <w:pPr>
+              <w:pStyle w:val="ListParagraph"/>
+              <w:ind w:left="0"/>
+              <w:rPr>
+                <w:rFonts w:ascii="Times New Roman" w:hAnsi="Times New Roman" w:cs="Times New Roman"/>
+                <w:sz w:val="24"/>
+                <w:szCs w:val="24"/>
+              </w:rPr>
+            </w:pPr>
+          </w:p>
+        </w:tc>
+        <w:tc>
+          <w:tcPr>
+            <w:tcW w:w="599" w:type="dxa"/>
+          </w:tcPr>
+          <w:p>
+            <w:pPr>
+              <w:pStyle w:val="ListParagraph"/>
+              <w:ind w:left="0"/>
+              <w:rPr>
+                <w:rFonts w:ascii="Times New Roman" w:hAnsi="Times New Roman" w:cs="Times New Roman"/>
+                <w:sz w:val="24"/>
+                <w:szCs w:val="24"/>
+              </w:rPr>
+            </w:pPr>
+          </w:p>
+        </w:tc>
+        <w:tc>
+          <w:tcPr>
+            <w:tcW w:w="599" w:type="dxa"/>
+          </w:tcPr>
+          <w:p>
+            <w:pPr>
+              <w:pStyle w:val="ListParagraph"/>
+              <w:ind w:left="0"/>
+              <w:rPr>
+                <w:rFonts w:ascii="Times New Roman" w:hAnsi="Times New Roman" w:cs="Times New Roman"/>
+                <w:sz w:val="24"/>
+                <w:szCs w:val="24"/>
+              </w:rPr>
+            </w:pPr>
+          </w:p>
+        </w:tc>
+        <w:tc>
+          <w:tcPr>
+            <w:tcW w:w="599" w:type="dxa"/>
+            <w:shd w:val="clear" w:color="auto" w:fill="7F7F7F" w:themeFill="text1" w:themeFillTint="80"/>
+          </w:tcPr>
+          <w:p>
+            <w:pPr>
+              <w:pStyle w:val="ListParagraph"/>
+              <w:ind w:left="0"/>
+              <w:rPr>
+                <w:rFonts w:ascii="Times New Roman" w:hAnsi="Times New Roman" w:cs="Times New Roman"/>
+                <w:sz w:val="24"/>
+                <w:szCs w:val="24"/>
+              </w:rPr>
+            </w:pPr>
+          </w:p>
+        </w:tc>
+        <w:tc>
+          <w:tcPr>
+            <w:tcW w:w="602" w:type="dxa"/>
+            <w:shd w:val="clear" w:color="auto" w:fill="7F7F7F" w:themeFill="text1" w:themeFillTint="80"/>
+          </w:tcPr>
+          <w:p>
+            <w:pPr>
+              <w:pStyle w:val="ListParagraph"/>
+              <w:ind w:left="0"/>
+              <w:rPr>
+                <w:rFonts w:ascii="Times New Roman" w:hAnsi="Times New Roman" w:cs="Times New Roman"/>
+                <w:sz w:val="24"/>
+                <w:szCs w:val="24"/>
+              </w:rPr>
+            </w:pPr>
+          </w:p>
+        </w:tc>
+        <w:tc>
+          <w:tcPr>
+            <w:tcW w:w="602" w:type="dxa"/>
+            <w:shd w:val="clear" w:color="auto" w:fill="7F7F7F" w:themeFill="text1" w:themeFillTint="80"/>
+          </w:tcPr>
+          <w:p>
+            <w:pPr>
+              <w:pStyle w:val="ListParagraph"/>
+              <w:ind w:left="0"/>
+              <w:rPr>
+                <w:rFonts w:ascii="Times New Roman" w:hAnsi="Times New Roman" w:cs="Times New Roman"/>
+                <w:sz w:val="24"/>
+                <w:szCs w:val="24"/>
+              </w:rPr>
+            </w:pPr>
+          </w:p>
+        </w:tc>
+        <w:tc>
+          <w:tcPr>
+            <w:tcW w:w="602" w:type="dxa"/>
+            <w:shd w:val="clear" w:color="auto" w:fill="FFFFFF" w:themeFill="background1"/>
+          </w:tcPr>
+          <w:p>
+            <w:pPr>
+              <w:pStyle w:val="ListParagraph"/>
+              <w:ind w:left="0"/>
+              <w:rPr>
+                <w:rFonts w:ascii="Times New Roman" w:hAnsi="Times New Roman" w:cs="Times New Roman"/>
+                <w:sz w:val="24"/>
+                <w:szCs w:val="24"/>
+              </w:rPr>
+            </w:pPr>
+          </w:p>
+        </w:tc>
+        <w:tc>
+          <w:tcPr>
+            <w:tcW w:w="602" w:type="dxa"/>
+          </w:tcPr>
+          <w:p>
+            <w:pPr>
+              <w:pStyle w:val="ListParagraph"/>
+              <w:ind w:left="0"/>
+              <w:rPr>
+                <w:rFonts w:ascii="Times New Roman" w:hAnsi="Times New Roman" w:cs="Times New Roman"/>
+                <w:sz w:val="24"/>
+                <w:szCs w:val="24"/>
+              </w:rPr>
+            </w:pPr>
+          </w:p>
+        </w:tc>
+        <w:tc>
+          <w:tcPr>
+            <w:tcW w:w="602" w:type="dxa"/>
+          </w:tcPr>
+          <w:p>
+            <w:pPr>
+              <w:pStyle w:val="ListParagraph"/>
+              <w:ind w:left="0"/>
+              <w:rPr>
+                <w:rFonts w:ascii="Times New Roman" w:hAnsi="Times New Roman" w:cs="Times New Roman"/>
+                <w:sz w:val="24"/>
+                <w:szCs w:val="24"/>
+              </w:rPr>
+            </w:pPr>
+          </w:p>
+        </w:tc>
+        <w:tc>
+          <w:tcPr>
+            <w:tcW w:w="625" w:type="dxa"/>
+          </w:tcPr>
+          <w:p>
+            <w:pPr>
+              <w:pStyle w:val="ListParagraph"/>
+              <w:ind w:left="0"/>
+              <w:rPr>
+                <w:rFonts w:ascii="Times New Roman" w:hAnsi="Times New Roman" w:cs="Times New Roman"/>
+                <w:sz w:val="24"/>
+                <w:szCs w:val="24"/>
+              </w:rPr>
+            </w:pPr>
+          </w:p>
+        </w:tc>
+        <w:tc>
+          <w:tcPr>
+            <w:tcW w:w="625" w:type="dxa"/>
+          </w:tcPr>
+          <w:p>
+            <w:pPr>
+              <w:pStyle w:val="ListParagraph"/>
+              <w:ind w:left="0"/>
+              <w:rPr>
+                <w:rFonts w:ascii="Times New Roman" w:hAnsi="Times New Roman" w:cs="Times New Roman"/>
+                <w:sz w:val="24"/>
+                <w:szCs w:val="24"/>
+              </w:rPr>
+            </w:pPr>
+          </w:p>
+        </w:tc>
+        <w:tc>
+          <w:tcPr>
+            <w:tcW w:w="625" w:type="dxa"/>
+          </w:tcPr>
+          <w:p>
+            <w:pPr>
+              <w:pStyle w:val="ListParagraph"/>
+              <w:ind w:left="0"/>
+              <w:rPr>
+                <w:rFonts w:ascii="Times New Roman" w:hAnsi="Times New Roman" w:cs="Times New Roman"/>
+                <w:sz w:val="24"/>
+                <w:szCs w:val="24"/>
+              </w:rPr>
+            </w:pPr>
+          </w:p>
+        </w:tc>
+      </w:tr>
+      <w:tr>
+        <w:trPr>
+          <w:trHeight w:val="454"/>
+        </w:trPr>
+        <w:tc>
+          <w:tcPr>
+            <w:tcW w:w="1350" w:type="dxa"/>
+          </w:tcPr>
+          <w:p>
+            <w:pPr>
+              <w:pStyle w:val="ListParagraph"/>
+              <w:ind w:left="0"/>
+              <w:rPr>
+                <w:rFonts w:ascii="Times New Roman" w:hAnsi="Times New Roman" w:cs="Times New Roman"/>
+                <w:sz w:val="24"/>
+                <w:szCs w:val="24"/>
+              </w:rPr>
+            </w:pPr>
+            <w:r>
+              <w:rPr>
+                <w:rFonts w:ascii="Times New Roman" w:hAnsi="Times New Roman" w:cs="Times New Roman"/>
+                <w:sz w:val="24"/>
+                <w:szCs w:val="24"/>
+              </w:rPr>
+              <w:t>E</w:t>
+            </w:r>
+          </w:p>
+        </w:tc>
+        <w:tc>
+          <w:tcPr>
+            <w:tcW w:w="598" w:type="dxa"/>
+          </w:tcPr>
+          <w:p>
+            <w:pPr>
+              <w:pStyle w:val="ListParagraph"/>
+              <w:ind w:left="0"/>
+              <w:rPr>
+                <w:rFonts w:ascii="Times New Roman" w:hAnsi="Times New Roman" w:cs="Times New Roman"/>
+                <w:sz w:val="24"/>
+                <w:szCs w:val="24"/>
+              </w:rPr>
+            </w:pPr>
+          </w:p>
+        </w:tc>
+        <w:tc>
+          <w:tcPr>
+            <w:tcW w:w="599" w:type="dxa"/>
+          </w:tcPr>
+          <w:p>
+            <w:pPr>
+              <w:pStyle w:val="ListParagraph"/>
+              <w:ind w:left="0"/>
+              <w:rPr>
+                <w:rFonts w:ascii="Times New Roman" w:hAnsi="Times New Roman" w:cs="Times New Roman"/>
+                <w:sz w:val="24"/>
+                <w:szCs w:val="24"/>
+              </w:rPr>
+            </w:pPr>
+          </w:p>
+        </w:tc>
+        <w:tc>
+          <w:tcPr>
+            <w:tcW w:w="599" w:type="dxa"/>
+          </w:tcPr>
+          <w:p>
+            <w:pPr>
+              <w:pStyle w:val="ListParagraph"/>
+              <w:ind w:left="0"/>
+              <w:rPr>
+                <w:rFonts w:ascii="Times New Roman" w:hAnsi="Times New Roman" w:cs="Times New Roman"/>
+                <w:sz w:val="24"/>
+                <w:szCs w:val="24"/>
+              </w:rPr>
+            </w:pPr>
+          </w:p>
+        </w:tc>
+        <w:tc>
+          <w:tcPr>
+            <w:tcW w:w="599" w:type="dxa"/>
+          </w:tcPr>
+          <w:p>
+            <w:pPr>
+              <w:pStyle w:val="ListParagraph"/>
+              <w:ind w:left="0"/>
+              <w:rPr>
+                <w:rFonts w:ascii="Times New Roman" w:hAnsi="Times New Roman" w:cs="Times New Roman"/>
+                <w:sz w:val="24"/>
+                <w:szCs w:val="24"/>
+              </w:rPr>
+            </w:pPr>
+          </w:p>
+        </w:tc>
+        <w:tc>
+          <w:tcPr>
+            <w:tcW w:w="602" w:type="dxa"/>
+          </w:tcPr>
+          <w:p>
+            <w:pPr>
+              <w:pStyle w:val="ListParagraph"/>
+              <w:ind w:left="0"/>
+              <w:rPr>
+                <w:rFonts w:ascii="Times New Roman" w:hAnsi="Times New Roman" w:cs="Times New Roman"/>
+                <w:sz w:val="24"/>
+                <w:szCs w:val="24"/>
+              </w:rPr>
+            </w:pPr>
+          </w:p>
+        </w:tc>
+        <w:tc>
+          <w:tcPr>
+            <w:tcW w:w="602" w:type="dxa"/>
+          </w:tcPr>
+          <w:p>
+            <w:pPr>
+              <w:pStyle w:val="ListParagraph"/>
+              <w:ind w:left="0"/>
+              <w:rPr>
+                <w:rFonts w:ascii="Times New Roman" w:hAnsi="Times New Roman" w:cs="Times New Roman"/>
+                <w:sz w:val="24"/>
+                <w:szCs w:val="24"/>
+              </w:rPr>
+            </w:pPr>
+          </w:p>
+        </w:tc>
+        <w:tc>
+          <w:tcPr>
+            <w:tcW w:w="602" w:type="dxa"/>
+            <w:shd w:val="clear" w:color="auto" w:fill="7F7F7F" w:themeFill="text1" w:themeFillTint="80"/>
+          </w:tcPr>
+          <w:p>
+            <w:pPr>
+              <w:pStyle w:val="ListParagraph"/>
+              <w:ind w:left="0"/>
+              <w:rPr>
+                <w:rFonts w:ascii="Times New Roman" w:hAnsi="Times New Roman" w:cs="Times New Roman"/>
+                <w:sz w:val="24"/>
+                <w:szCs w:val="24"/>
+              </w:rPr>
+            </w:pPr>
+          </w:p>
+        </w:tc>
+        <w:tc>
+          <w:tcPr>
+            <w:tcW w:w="602" w:type="dxa"/>
+            <w:shd w:val="clear" w:color="auto" w:fill="FFFFFF" w:themeFill="background1"/>
+          </w:tcPr>
+          <w:p>
+            <w:pPr>
+              <w:pStyle w:val="ListParagraph"/>
+              <w:ind w:left="0"/>
+              <w:rPr>
+                <w:rFonts w:ascii="Times New Roman" w:hAnsi="Times New Roman" w:cs="Times New Roman"/>
+                <w:sz w:val="24"/>
+                <w:szCs w:val="24"/>
+              </w:rPr>
+            </w:pPr>
+          </w:p>
+        </w:tc>
+        <w:tc>
+          <w:tcPr>
+            <w:tcW w:w="602" w:type="dxa"/>
+          </w:tcPr>
+          <w:p>
+            <w:pPr>
+              <w:pStyle w:val="ListParagraph"/>
+              <w:ind w:left="0"/>
+              <w:rPr>
+                <w:rFonts w:ascii="Times New Roman" w:hAnsi="Times New Roman" w:cs="Times New Roman"/>
+                <w:sz w:val="24"/>
+                <w:szCs w:val="24"/>
+              </w:rPr>
+            </w:pPr>
+          </w:p>
+        </w:tc>
+        <w:tc>
+          <w:tcPr>
+            <w:tcW w:w="625" w:type="dxa"/>
+          </w:tcPr>
+          <w:p>
+            <w:pPr>
+              <w:pStyle w:val="ListParagraph"/>
+              <w:ind w:left="0"/>
+              <w:rPr>
+                <w:rFonts w:ascii="Times New Roman" w:hAnsi="Times New Roman" w:cs="Times New Roman"/>
+                <w:sz w:val="24"/>
+                <w:szCs w:val="24"/>
+              </w:rPr>
+            </w:pPr>
+          </w:p>
+        </w:tc>
+        <w:tc>
+          <w:tcPr>
+            <w:tcW w:w="625" w:type="dxa"/>
+          </w:tcPr>
+          <w:p>
+            <w:pPr>
+              <w:pStyle w:val="ListParagraph"/>
+              <w:ind w:left="0"/>
+              <w:rPr>
+                <w:rFonts w:ascii="Times New Roman" w:hAnsi="Times New Roman" w:cs="Times New Roman"/>
+                <w:sz w:val="24"/>
+                <w:szCs w:val="24"/>
+              </w:rPr>
+            </w:pPr>
+          </w:p>
+        </w:tc>
+        <w:tc>
+          <w:tcPr>
+            <w:tcW w:w="625" w:type="dxa"/>
+          </w:tcPr>
+          <w:p>
+            <w:pPr>
+              <w:pStyle w:val="ListParagraph"/>
+              <w:ind w:left="0"/>
+              <w:rPr>
+                <w:rFonts w:ascii="Times New Roman" w:hAnsi="Times New Roman" w:cs="Times New Roman"/>
+                <w:sz w:val="24"/>
+                <w:szCs w:val="24"/>
+              </w:rPr>
+            </w:pPr>
+          </w:p>
+        </w:tc>
+      </w:tr>
+      <w:tr>
+        <w:trPr>
+          <w:trHeight w:val="454"/>
+        </w:trPr>
+        <w:tc>
+          <w:tcPr>
+            <w:tcW w:w="1350" w:type="dxa"/>
+          </w:tcPr>
+          <w:p>
+            <w:pPr>
+              <w:pStyle w:val="ListParagraph"/>
+              <w:ind w:left="0"/>
+              <w:rPr>
+                <w:rFonts w:ascii="Times New Roman" w:hAnsi="Times New Roman" w:cs="Times New Roman"/>
+                <w:sz w:val="24"/>
+                <w:szCs w:val="24"/>
+              </w:rPr>
+            </w:pPr>
+            <w:r>
+              <w:rPr>
+                <w:rFonts w:ascii="Times New Roman" w:hAnsi="Times New Roman" w:cs="Times New Roman"/>
+                <w:sz w:val="24"/>
+                <w:szCs w:val="24"/>
+              </w:rPr>
+              <w:t>F</w:t>
+            </w:r>
+          </w:p>
+        </w:tc>
+        <w:tc>
+          <w:tcPr>
+            <w:tcW w:w="598" w:type="dxa"/>
+          </w:tcPr>
+          <w:p>
+            <w:pPr>
+              <w:pStyle w:val="ListParagraph"/>
+              <w:ind w:left="0"/>
+              <w:rPr>
+                <w:rFonts w:ascii="Times New Roman" w:hAnsi="Times New Roman" w:cs="Times New Roman"/>
+                <w:sz w:val="24"/>
+                <w:szCs w:val="24"/>
+              </w:rPr>
+            </w:pPr>
+          </w:p>
+        </w:tc>
+        <w:tc>
+          <w:tcPr>
+            <w:tcW w:w="599" w:type="dxa"/>
+          </w:tcPr>
+          <w:p>
+            <w:pPr>
+              <w:pStyle w:val="ListParagraph"/>
+              <w:ind w:left="0"/>
+              <w:rPr>
+                <w:rFonts w:ascii="Times New Roman" w:hAnsi="Times New Roman" w:cs="Times New Roman"/>
+                <w:sz w:val="24"/>
+                <w:szCs w:val="24"/>
+              </w:rPr>
+            </w:pPr>
+          </w:p>
+        </w:tc>
+        <w:tc>
+          <w:tcPr>
+            <w:tcW w:w="599" w:type="dxa"/>
+          </w:tcPr>
+          <w:p>
+            <w:pPr>
+              <w:pStyle w:val="ListParagraph"/>
+              <w:ind w:left="0"/>
+              <w:rPr>
+                <w:rFonts w:ascii="Times New Roman" w:hAnsi="Times New Roman" w:cs="Times New Roman"/>
+                <w:sz w:val="24"/>
+                <w:szCs w:val="24"/>
+              </w:rPr>
+            </w:pPr>
+          </w:p>
+        </w:tc>
+        <w:tc>
+          <w:tcPr>
+            <w:tcW w:w="599" w:type="dxa"/>
+          </w:tcPr>
+          <w:p>
+            <w:pPr>
+              <w:pStyle w:val="ListParagraph"/>
+              <w:ind w:left="0"/>
+              <w:rPr>
+                <w:rFonts w:ascii="Times New Roman" w:hAnsi="Times New Roman" w:cs="Times New Roman"/>
+                <w:sz w:val="24"/>
+                <w:szCs w:val="24"/>
+              </w:rPr>
+            </w:pPr>
+          </w:p>
+        </w:tc>
+        <w:tc>
+          <w:tcPr>
+            <w:tcW w:w="602" w:type="dxa"/>
+          </w:tcPr>
+          <w:p>
+            <w:pPr>
+              <w:pStyle w:val="ListParagraph"/>
+              <w:ind w:left="0"/>
+              <w:rPr>
+                <w:rFonts w:ascii="Times New Roman" w:hAnsi="Times New Roman" w:cs="Times New Roman"/>
+                <w:sz w:val="24"/>
+                <w:szCs w:val="24"/>
+              </w:rPr>
+            </w:pPr>
+          </w:p>
+        </w:tc>
+        <w:tc>
+          <w:tcPr>
+            <w:tcW w:w="602" w:type="dxa"/>
+          </w:tcPr>
+          <w:p>
+            <w:pPr>
+              <w:pStyle w:val="ListParagraph"/>
+              <w:ind w:left="0"/>
+              <w:rPr>
+                <w:rFonts w:ascii="Times New Roman" w:hAnsi="Times New Roman" w:cs="Times New Roman"/>
+                <w:sz w:val="24"/>
+                <w:szCs w:val="24"/>
+              </w:rPr>
+            </w:pPr>
+          </w:p>
+        </w:tc>
+        <w:tc>
+          <w:tcPr>
+            <w:tcW w:w="602" w:type="dxa"/>
+          </w:tcPr>
+          <w:p>
+            <w:pPr>
+              <w:pStyle w:val="ListParagraph"/>
+              <w:ind w:left="0"/>
+              <w:rPr>
+                <w:rFonts w:ascii="Times New Roman" w:hAnsi="Times New Roman" w:cs="Times New Roman"/>
+                <w:sz w:val="24"/>
+                <w:szCs w:val="24"/>
+              </w:rPr>
+            </w:pPr>
+          </w:p>
+        </w:tc>
+        <w:tc>
+          <w:tcPr>
+            <w:tcW w:w="602" w:type="dxa"/>
+            <w:shd w:val="clear" w:color="auto" w:fill="7F7F7F" w:themeFill="text1" w:themeFillTint="80"/>
+          </w:tcPr>
+          <w:p>
+            <w:pPr>
+              <w:pStyle w:val="ListParagraph"/>
+              <w:ind w:left="0"/>
+              <w:rPr>
+                <w:rFonts w:ascii="Times New Roman" w:hAnsi="Times New Roman" w:cs="Times New Roman"/>
+                <w:sz w:val="24"/>
+                <w:szCs w:val="24"/>
+              </w:rPr>
+            </w:pPr>
+          </w:p>
+        </w:tc>
+        <w:tc>
+          <w:tcPr>
+            <w:tcW w:w="602" w:type="dxa"/>
+            <w:shd w:val="clear" w:color="auto" w:fill="FFFFFF" w:themeFill="background1"/>
+          </w:tcPr>
+          <w:p>
+            <w:pPr>
+              <w:pStyle w:val="ListParagraph"/>
+              <w:ind w:left="0"/>
+              <w:rPr>
+                <w:rFonts w:ascii="Times New Roman" w:hAnsi="Times New Roman" w:cs="Times New Roman"/>
+                <w:sz w:val="24"/>
+                <w:szCs w:val="24"/>
+              </w:rPr>
+            </w:pPr>
+          </w:p>
+        </w:tc>
+        <w:tc>
+          <w:tcPr>
+            <w:tcW w:w="625" w:type="dxa"/>
+          </w:tcPr>
+          <w:p>
+            <w:pPr>
+              <w:pStyle w:val="ListParagraph"/>
+              <w:ind w:left="0"/>
+              <w:rPr>
+                <w:rFonts w:ascii="Times New Roman" w:hAnsi="Times New Roman" w:cs="Times New Roman"/>
+                <w:sz w:val="24"/>
+                <w:szCs w:val="24"/>
+              </w:rPr>
+            </w:pPr>
+          </w:p>
+        </w:tc>
+        <w:tc>
+          <w:tcPr>
+            <w:tcW w:w="625" w:type="dxa"/>
+          </w:tcPr>
+          <w:p>
+            <w:pPr>
+              <w:pStyle w:val="ListParagraph"/>
+              <w:ind w:left="0"/>
+              <w:rPr>
+                <w:rFonts w:ascii="Times New Roman" w:hAnsi="Times New Roman" w:cs="Times New Roman"/>
+                <w:sz w:val="24"/>
+                <w:szCs w:val="24"/>
+              </w:rPr>
+            </w:pPr>
+          </w:p>
+        </w:tc>
+        <w:tc>
+          <w:tcPr>
+            <w:tcW w:w="625" w:type="dxa"/>
+          </w:tcPr>
+          <w:p>
+            <w:pPr>
+              <w:pStyle w:val="ListParagraph"/>
+              <w:ind w:left="0"/>
+              <w:rPr>
+                <w:rFonts w:ascii="Times New Roman" w:hAnsi="Times New Roman" w:cs="Times New Roman"/>
+                <w:sz w:val="24"/>
+                <w:szCs w:val="24"/>
+              </w:rPr>
+            </w:pPr>
+          </w:p>
+        </w:tc>
+      </w:tr>
+      <w:tr>
+        <w:trPr>
+          <w:trHeight w:val="454"/>
+        </w:trPr>
+        <w:tc>
+          <w:tcPr>
+            <w:tcW w:w="1350" w:type="dxa"/>
+          </w:tcPr>
+          <w:p>
+            <w:pPr>
+              <w:pStyle w:val="ListParagraph"/>
+              <w:ind w:left="0"/>
+              <w:rPr>
+                <w:rFonts w:ascii="Times New Roman" w:hAnsi="Times New Roman" w:cs="Times New Roman"/>
+                <w:sz w:val="24"/>
+                <w:szCs w:val="24"/>
+              </w:rPr>
+            </w:pPr>
+            <w:r>
+              <w:rPr>
+                <w:rFonts w:ascii="Times New Roman" w:hAnsi="Times New Roman" w:cs="Times New Roman"/>
+                <w:sz w:val="24"/>
+                <w:szCs w:val="24"/>
+              </w:rPr>
+              <w:t>G</w:t>
+            </w:r>
+          </w:p>
+        </w:tc>
+        <w:tc>
+          <w:tcPr>
+            <w:tcW w:w="598" w:type="dxa"/>
+          </w:tcPr>
+          <w:p>
+            <w:pPr>
+              <w:pStyle w:val="ListParagraph"/>
+              <w:ind w:left="0"/>
+              <w:rPr>
+                <w:rFonts w:ascii="Times New Roman" w:hAnsi="Times New Roman" w:cs="Times New Roman"/>
+                <w:sz w:val="24"/>
+                <w:szCs w:val="24"/>
+              </w:rPr>
+            </w:pPr>
+          </w:p>
+        </w:tc>
+        <w:tc>
+          <w:tcPr>
+            <w:tcW w:w="599" w:type="dxa"/>
+          </w:tcPr>
+          <w:p>
+            <w:pPr>
+              <w:pStyle w:val="ListParagraph"/>
+              <w:ind w:left="0"/>
+              <w:rPr>
+                <w:rFonts w:ascii="Times New Roman" w:hAnsi="Times New Roman" w:cs="Times New Roman"/>
+                <w:sz w:val="24"/>
+                <w:szCs w:val="24"/>
+              </w:rPr>
+            </w:pPr>
+          </w:p>
+        </w:tc>
+        <w:tc>
+          <w:tcPr>
+            <w:tcW w:w="599" w:type="dxa"/>
+          </w:tcPr>
+          <w:p>
+            <w:pPr>
+              <w:pStyle w:val="ListParagraph"/>
+              <w:ind w:left="0"/>
+              <w:rPr>
+                <w:rFonts w:ascii="Times New Roman" w:hAnsi="Times New Roman" w:cs="Times New Roman"/>
+                <w:sz w:val="24"/>
+                <w:szCs w:val="24"/>
+              </w:rPr>
+            </w:pPr>
+          </w:p>
+        </w:tc>
+        <w:tc>
+          <w:tcPr>
+            <w:tcW w:w="599" w:type="dxa"/>
+          </w:tcPr>
+          <w:p>
+            <w:pPr>
+              <w:pStyle w:val="ListParagraph"/>
+              <w:ind w:left="0"/>
+              <w:rPr>
+                <w:rFonts w:ascii="Times New Roman" w:hAnsi="Times New Roman" w:cs="Times New Roman"/>
+                <w:sz w:val="24"/>
+                <w:szCs w:val="24"/>
+              </w:rPr>
+            </w:pPr>
+          </w:p>
+        </w:tc>
+        <w:tc>
+          <w:tcPr>
+            <w:tcW w:w="602" w:type="dxa"/>
+          </w:tcPr>
+          <w:p>
+            <w:pPr>
+              <w:pStyle w:val="ListParagraph"/>
+              <w:ind w:left="0"/>
+              <w:rPr>
+                <w:rFonts w:ascii="Times New Roman" w:hAnsi="Times New Roman" w:cs="Times New Roman"/>
+                <w:sz w:val="24"/>
+                <w:szCs w:val="24"/>
+              </w:rPr>
+            </w:pPr>
+          </w:p>
+        </w:tc>
+        <w:tc>
+          <w:tcPr>
+            <w:tcW w:w="602" w:type="dxa"/>
+          </w:tcPr>
+          <w:p>
+            <w:pPr>
+              <w:pStyle w:val="ListParagraph"/>
+              <w:ind w:left="0"/>
+              <w:rPr>
+                <w:rFonts w:ascii="Times New Roman" w:hAnsi="Times New Roman" w:cs="Times New Roman"/>
+                <w:sz w:val="24"/>
+                <w:szCs w:val="24"/>
+              </w:rPr>
+            </w:pPr>
+          </w:p>
+        </w:tc>
+        <w:tc>
+          <w:tcPr>
+            <w:tcW w:w="602" w:type="dxa"/>
+          </w:tcPr>
+          <w:p>
+            <w:pPr>
+              <w:pStyle w:val="ListParagraph"/>
+              <w:ind w:left="0"/>
+              <w:rPr>
+                <w:rFonts w:ascii="Times New Roman" w:hAnsi="Times New Roman" w:cs="Times New Roman"/>
+                <w:sz w:val="24"/>
+                <w:szCs w:val="24"/>
+              </w:rPr>
+            </w:pPr>
+          </w:p>
+        </w:tc>
+        <w:tc>
+          <w:tcPr>
+            <w:tcW w:w="602" w:type="dxa"/>
+          </w:tcPr>
+          <w:p>
+            <w:pPr>
+              <w:pStyle w:val="ListParagraph"/>
+              <w:ind w:left="0"/>
+              <w:rPr>
+                <w:rFonts w:ascii="Times New Roman" w:hAnsi="Times New Roman" w:cs="Times New Roman"/>
+                <w:sz w:val="24"/>
+                <w:szCs w:val="24"/>
+              </w:rPr>
+            </w:pPr>
+          </w:p>
+        </w:tc>
+        <w:tc>
+          <w:tcPr>
+            <w:tcW w:w="602" w:type="dxa"/>
+            <w:shd w:val="clear" w:color="auto" w:fill="7F7F7F" w:themeFill="text1" w:themeFillTint="80"/>
+          </w:tcPr>
+          <w:p>
+            <w:pPr>
+              <w:pStyle w:val="ListParagraph"/>
+              <w:ind w:left="0"/>
+              <w:rPr>
+                <w:rFonts w:ascii="Times New Roman" w:hAnsi="Times New Roman" w:cs="Times New Roman"/>
+                <w:sz w:val="24"/>
+                <w:szCs w:val="24"/>
+              </w:rPr>
+            </w:pPr>
+          </w:p>
+        </w:tc>
+        <w:tc>
+          <w:tcPr>
+            <w:tcW w:w="625" w:type="dxa"/>
+            <w:shd w:val="clear" w:color="auto" w:fill="7F7F7F" w:themeFill="text1" w:themeFillTint="80"/>
+          </w:tcPr>
+          <w:p>
+            <w:pPr>
+              <w:pStyle w:val="ListParagraph"/>
+              <w:ind w:left="0"/>
+              <w:rPr>
+                <w:rFonts w:ascii="Times New Roman" w:hAnsi="Times New Roman" w:cs="Times New Roman"/>
+                <w:sz w:val="24"/>
+                <w:szCs w:val="24"/>
+              </w:rPr>
+            </w:pPr>
+          </w:p>
+        </w:tc>
+        <w:tc>
+          <w:tcPr>
+            <w:tcW w:w="625" w:type="dxa"/>
+            <w:shd w:val="clear" w:color="auto" w:fill="FFFFFF" w:themeFill="background1"/>
+          </w:tcPr>
+          <w:p>
+            <w:pPr>
+              <w:pStyle w:val="ListParagraph"/>
+              <w:ind w:left="0"/>
+              <w:rPr>
+                <w:rFonts w:ascii="Times New Roman" w:hAnsi="Times New Roman" w:cs="Times New Roman"/>
+                <w:sz w:val="24"/>
+                <w:szCs w:val="24"/>
+              </w:rPr>
+            </w:pPr>
+          </w:p>
+        </w:tc>
+        <w:tc>
+          <w:tcPr>
+            <w:tcW w:w="625" w:type="dxa"/>
+            <w:shd w:val="clear" w:color="auto" w:fill="FFFFFF" w:themeFill="background1"/>
+          </w:tcPr>
+          <w:p>
+            <w:pPr>
+              <w:pStyle w:val="ListParagraph"/>
+              <w:ind w:left="0"/>
+              <w:rPr>
+                <w:rFonts w:ascii="Times New Roman" w:hAnsi="Times New Roman" w:cs="Times New Roman"/>
+                <w:sz w:val="24"/>
+                <w:szCs w:val="24"/>
+              </w:rPr>
+            </w:pPr>
+          </w:p>
+        </w:tc>
+      </w:tr>
+    </w:tbl>
+    <w:p>
+      <w:pPr>
+        <w:pStyle w:val="ListParagraph"/>
+        <w:numPr>
+          <w:ilvl w:val="0"/>
+          <w:numId w:val="1"/>
+        </w:numPr>
+        <w:rPr>
+          <w:rFonts w:ascii="Times New Roman" w:hAnsi="Times New Roman" w:cs="Times New Roman"/>
+          <w:b/>
+          <w:sz w:val="24"/>
+          <w:szCs w:val="24"/>
+        </w:rPr>
+      </w:pPr>
+      <w:r>
+        <w:rPr>
+          <w:rFonts w:ascii="Times New Roman" w:hAnsi="Times New Roman" w:cs="Times New Roman"/>
+          <w:b/>
+          <w:sz w:val="24"/>
+          <w:szCs w:val="24"/>
+        </w:rPr>
+        <w:lastRenderedPageBreak/>
+        <w:t>Draw an activity on node diagram for this project (on paper).</w:t>
+      </w:r>
+    </w:p>
+    <w:p>
+      <w:pPr>
+        <w:pStyle w:val="ListParagraph"/>
+        <w:rPr>
+          <w:rFonts w:ascii="Times New Roman" w:hAnsi="Times New Roman" w:cs="Times New Roman"/>
+          <w:sz w:val="24"/>
+          <w:szCs w:val="24"/>
+        </w:rPr>
+      </w:pPr>
+    </w:p>
+    <w:p>
+      <w:pPr>
+        <w:pStyle w:val="ListParagraph"/>
+        <w:rPr>
+          <w:rFonts w:ascii="Times New Roman" w:hAnsi="Times New Roman" w:cs="Times New Roman"/>
+          <w:sz w:val="24"/>
+          <w:szCs w:val="24"/>
+        </w:rPr>
+      </w:pPr>
+      <w:r>
+        <w:rPr>
+          <w:rFonts w:ascii="Times New Roman" w:hAnsi="Times New Roman" w:cs="Times New Roman"/>
+          <w:noProof/>
+          <w:sz w:val="24"/>
+          <w:szCs w:val="24"/>
+          <w:lang w:val="en-GB" w:eastAsia="en-GB"/>
+        </w:rPr>
+        <mc:AlternateContent>
+          <mc:Choice Requires="wpg">
+            <w:drawing>
+              <wp:anchor distT="0" distB="0" distL="114300" distR="114300" simplePos="0" relativeHeight="251684864" behindDoc="0" locked="0" layoutInCell="1" allowOverlap="1">
+                <wp:simplePos x="0" y="0"/>
+                <wp:positionH relativeFrom="column">
+                  <wp:posOffset>238125</wp:posOffset>
+                </wp:positionH>
+                <wp:positionV relativeFrom="paragraph">
+                  <wp:posOffset>88265</wp:posOffset>
+                </wp:positionV>
+                <wp:extent cx="5953125" cy="1809750"/>
+                <wp:effectExtent l="0" t="0" r="28575" b="19050"/>
+                <wp:wrapNone/>
+                <wp:docPr id="22" name="Group 22"/>
+                <wp:cNvGraphicFramePr/>
+                <a:graphic xmlns:a="http://schemas.openxmlformats.org/drawingml/2006/main">
+                  <a:graphicData uri="http://schemas.microsoft.com/office/word/2010/wordprocessingGroup">
+                    <wpg:wgp>
+                      <wpg:cNvGrpSpPr/>
+                      <wpg:grpSpPr>
+                        <a:xfrm>
+                          <a:off x="0" y="0"/>
+                          <a:ext cx="5953125" cy="1809750"/>
+                          <a:chOff x="0" y="0"/>
+                          <a:chExt cx="5905500" cy="1978206"/>
+                        </a:xfrm>
+                      </wpg:grpSpPr>
+                      <wps:wsp>
+                        <wps:cNvPr id="12" name="Straight Arrow Connector 12"/>
+                        <wps:cNvCnPr/>
+                        <wps:spPr>
+                          <a:xfrm>
+                            <a:off x="1495425" y="1181100"/>
+                            <a:ext cx="333375" cy="514350"/>
+                          </a:xfrm>
+                          <a:prstGeom prst="straightConnector1">
+                            <a:avLst/>
+                          </a:prstGeom>
+                          <a:ln>
+                            <a:tailEnd type="triangle"/>
+                          </a:ln>
+                        </wps:spPr>
+                        <wps:style>
+                          <a:lnRef idx="1">
+                            <a:schemeClr val="dk1"/>
+                          </a:lnRef>
+                          <a:fillRef idx="0">
+                            <a:schemeClr val="dk1"/>
+                          </a:fillRef>
+                          <a:effectRef idx="0">
+                            <a:schemeClr val="dk1"/>
+                          </a:effectRef>
+                          <a:fontRef idx="minor">
+                            <a:schemeClr val="tx1"/>
+                          </a:fontRef>
+                        </wps:style>
+                        <wps:bodyPr/>
+                      </wps:wsp>
+                      <wps:wsp>
+                        <wps:cNvPr id="1" name="Rectangle 1"/>
+                        <wps:cNvSpPr/>
+                        <wps:spPr>
+                          <a:xfrm>
+                            <a:off x="0" y="828675"/>
+                            <a:ext cx="704850" cy="311331"/>
+                          </a:xfrm>
+                          <a:prstGeom prst="rect">
+                            <a:avLst/>
+                          </a:prstGeom>
+                        </wps:spPr>
+                        <wps:style>
+                          <a:lnRef idx="2">
+                            <a:schemeClr val="accent6"/>
+                          </a:lnRef>
+                          <a:fillRef idx="1">
+                            <a:schemeClr val="lt1"/>
+                          </a:fillRef>
+                          <a:effectRef idx="0">
+                            <a:schemeClr val="accent6"/>
+                          </a:effectRef>
+                          <a:fontRef idx="minor">
+                            <a:schemeClr val="dk1"/>
+                          </a:fontRef>
+                        </wps:style>
+                        <wps:txbx>
+                          <w:txbxContent>
+                            <w:p>
+                              <w:pPr>
+                                <w:jc w:val="center"/>
+                                <w:rPr>
+                                  <w:rFonts w:ascii="Times New Roman" w:hAnsi="Times New Roman" w:cs="Times New Roman"/>
+                                  <w:b/>
+                                  <w:sz w:val="24"/>
+                                  <w:szCs w:val="24"/>
+                                </w:rPr>
+                              </w:pPr>
+                              <w:r>
+                                <w:rPr>
+                                  <w:rFonts w:ascii="Times New Roman" w:hAnsi="Times New Roman" w:cs="Times New Roman"/>
+                                  <w:b/>
+                                  <w:sz w:val="24"/>
+                                  <w:szCs w:val="24"/>
+                                </w:rPr>
+                                <w:t>START</w:t>
+                              </w:r>
+                            </w:p>
+                          </w:txbxContent>
+                        </wps:txbx>
+                        <wps:bodyPr rot="0" spcFirstLastPara="0" vertOverflow="overflow" horzOverflow="overflow" vert="horz" wrap="square" lIns="91440" tIns="45720" rIns="91440" bIns="45720" numCol="1" spcCol="0" rtlCol="0" fromWordArt="0" anchor="ctr" anchorCtr="0" forceAA="0" compatLnSpc="1">
+                          <a:prstTxWarp prst="textNoShape">
+                            <a:avLst/>
+                          </a:prstTxWarp>
+                          <a:noAutofit/>
+                        </wps:bodyPr>
+                      </wps:wsp>
+                      <wps:wsp>
+                        <wps:cNvPr id="2" name="Rectangle 2"/>
+                        <wps:cNvSpPr/>
+                        <wps:spPr>
+                          <a:xfrm>
+                            <a:off x="1038225" y="857250"/>
+                            <a:ext cx="676275" cy="311331"/>
+                          </a:xfrm>
+                          <a:prstGeom prst="rect">
+                            <a:avLst/>
+                          </a:prstGeom>
+                        </wps:spPr>
+                        <wps:style>
+                          <a:lnRef idx="2">
+                            <a:schemeClr val="accent6"/>
+                          </a:lnRef>
+                          <a:fillRef idx="1">
+                            <a:schemeClr val="lt1"/>
+                          </a:fillRef>
+                          <a:effectRef idx="0">
+                            <a:schemeClr val="accent6"/>
+                          </a:effectRef>
+                          <a:fontRef idx="minor">
+                            <a:schemeClr val="dk1"/>
+                          </a:fontRef>
+                        </wps:style>
+                        <wps:txbx>
+                          <w:txbxContent>
+                            <w:p>
+                              <w:pPr>
+                                <w:rPr>
+                                  <w:rFonts w:ascii="Times New Roman" w:hAnsi="Times New Roman" w:cs="Times New Roman"/>
+                                  <w:sz w:val="24"/>
+                                  <w:szCs w:val="24"/>
+                                </w:rPr>
+                              </w:pPr>
+                              <w:r>
+                                <w:rPr>
+                                  <w:rFonts w:ascii="Times New Roman" w:hAnsi="Times New Roman" w:cs="Times New Roman"/>
+                                  <w:sz w:val="24"/>
+                                  <w:szCs w:val="24"/>
+                                </w:rPr>
+                                <w:t xml:space="preserve">A      </w:t>
+                              </w:r>
+                              <w:r>
+                                <w:rPr>
+                                  <w:rFonts w:ascii="Times New Roman" w:hAnsi="Times New Roman" w:cs="Times New Roman"/>
+                                  <w:sz w:val="24"/>
+                                  <w:szCs w:val="24"/>
+                                </w:rPr>
+                                <w:t xml:space="preserve"> 2</w:t>
+                              </w:r>
+                            </w:p>
+                          </w:txbxContent>
+                        </wps:txbx>
+                        <wps:bodyPr rot="0" spcFirstLastPara="0" vertOverflow="overflow" horzOverflow="overflow" vert="horz" wrap="square" lIns="91440" tIns="45720" rIns="91440" bIns="45720" numCol="1" spcCol="0" rtlCol="0" fromWordArt="0" anchor="ctr" anchorCtr="0" forceAA="0" compatLnSpc="1">
+                          <a:prstTxWarp prst="textNoShape">
+                            <a:avLst/>
+                          </a:prstTxWarp>
+                          <a:noAutofit/>
+                        </wps:bodyPr>
+                      </wps:wsp>
+                      <wps:wsp>
+                        <wps:cNvPr id="4" name="Rectangle 4"/>
+                        <wps:cNvSpPr/>
+                        <wps:spPr>
+                          <a:xfrm>
+                            <a:off x="1371600" y="0"/>
+                            <a:ext cx="657225" cy="311331"/>
+                          </a:xfrm>
+                          <a:prstGeom prst="rect">
+                            <a:avLst/>
+                          </a:prstGeom>
+                        </wps:spPr>
+                        <wps:style>
+                          <a:lnRef idx="2">
+                            <a:schemeClr val="accent6"/>
+                          </a:lnRef>
+                          <a:fillRef idx="1">
+                            <a:schemeClr val="lt1"/>
+                          </a:fillRef>
+                          <a:effectRef idx="0">
+                            <a:schemeClr val="accent6"/>
+                          </a:effectRef>
+                          <a:fontRef idx="minor">
+                            <a:schemeClr val="dk1"/>
+                          </a:fontRef>
+                        </wps:style>
+                        <wps:txbx>
+                          <w:txbxContent>
+                            <w:p>
+                              <w:pPr>
+                                <w:rPr>
+                                  <w:rFonts w:ascii="Times New Roman" w:hAnsi="Times New Roman" w:cs="Times New Roman"/>
+                                  <w:sz w:val="24"/>
+                                  <w:szCs w:val="24"/>
+                                </w:rPr>
+                              </w:pPr>
+                              <w:r>
+                                <w:rPr>
+                                  <w:rFonts w:ascii="Times New Roman" w:hAnsi="Times New Roman" w:cs="Times New Roman"/>
+                                  <w:sz w:val="24"/>
+                                  <w:szCs w:val="24"/>
+                                </w:rPr>
+                                <w:t>B</w:t>
+                              </w:r>
+                              <w:r>
+                                <w:rPr>
+                                  <w:rFonts w:ascii="Times New Roman" w:hAnsi="Times New Roman" w:cs="Times New Roman"/>
+                                  <w:sz w:val="24"/>
+                                  <w:szCs w:val="24"/>
+                                </w:rPr>
+                                <w:t xml:space="preserve">      </w:t>
+                              </w:r>
+                              <w:r>
+                                <w:rPr>
+                                  <w:rFonts w:ascii="Times New Roman" w:hAnsi="Times New Roman" w:cs="Times New Roman"/>
+                                  <w:sz w:val="24"/>
+                                  <w:szCs w:val="24"/>
+                                </w:rPr>
+                                <w:t xml:space="preserve"> 2</w:t>
+                              </w:r>
+                            </w:p>
+                            <w:p>
+                              <w:pPr>
+                                <w:jc w:val="center"/>
+                              </w:pPr>
+                            </w:p>
+                          </w:txbxContent>
+                        </wps:txbx>
+                        <wps:bodyPr rot="0" spcFirstLastPara="0" vertOverflow="overflow" horzOverflow="overflow" vert="horz" wrap="square" lIns="91440" tIns="45720" rIns="91440" bIns="45720" numCol="1" spcCol="0" rtlCol="0" fromWordArt="0" anchor="ctr" anchorCtr="0" forceAA="0" compatLnSpc="1">
+                          <a:prstTxWarp prst="textNoShape">
+                            <a:avLst/>
+                          </a:prstTxWarp>
+                          <a:noAutofit/>
+                        </wps:bodyPr>
+                      </wps:wsp>
+                      <wps:wsp>
+                        <wps:cNvPr id="7" name="Rectangle 7"/>
+                        <wps:cNvSpPr/>
+                        <wps:spPr>
+                          <a:xfrm>
+                            <a:off x="4162425" y="114300"/>
+                            <a:ext cx="628650" cy="311331"/>
+                          </a:xfrm>
+                          <a:prstGeom prst="rect">
+                            <a:avLst/>
+                          </a:prstGeom>
+                        </wps:spPr>
+                        <wps:style>
+                          <a:lnRef idx="2">
+                            <a:schemeClr val="accent6"/>
+                          </a:lnRef>
+                          <a:fillRef idx="1">
+                            <a:schemeClr val="lt1"/>
+                          </a:fillRef>
+                          <a:effectRef idx="0">
+                            <a:schemeClr val="accent6"/>
+                          </a:effectRef>
+                          <a:fontRef idx="minor">
+                            <a:schemeClr val="dk1"/>
+                          </a:fontRef>
+                        </wps:style>
+                        <wps:txbx>
+                          <w:txbxContent>
+                            <w:p>
+                              <w:pPr>
+                                <w:rPr>
+                                  <w:rFonts w:ascii="Times New Roman" w:hAnsi="Times New Roman" w:cs="Times New Roman"/>
+                                  <w:sz w:val="24"/>
+                                  <w:szCs w:val="24"/>
+                                </w:rPr>
+                              </w:pPr>
+                              <w:r>
+                                <w:rPr>
+                                  <w:rFonts w:ascii="Times New Roman" w:hAnsi="Times New Roman" w:cs="Times New Roman"/>
+                                  <w:sz w:val="24"/>
+                                  <w:szCs w:val="24"/>
+                                </w:rPr>
+                                <w:t>F</w:t>
+                              </w:r>
+                              <w:r>
+                                <w:rPr>
+                                  <w:rFonts w:ascii="Times New Roman" w:hAnsi="Times New Roman" w:cs="Times New Roman"/>
+                                  <w:sz w:val="24"/>
+                                  <w:szCs w:val="24"/>
+                                </w:rPr>
+                                <w:t xml:space="preserve">      </w:t>
+                              </w:r>
+                              <w:r>
+                                <w:rPr>
+                                  <w:rFonts w:ascii="Times New Roman" w:hAnsi="Times New Roman" w:cs="Times New Roman"/>
+                                  <w:sz w:val="24"/>
+                                  <w:szCs w:val="24"/>
+                                </w:rPr>
+                                <w:t xml:space="preserve"> 2</w:t>
+                              </w:r>
+                            </w:p>
+                            <w:p>
+                              <w:pPr>
+                                <w:jc w:val="center"/>
+                              </w:pPr>
+                            </w:p>
+                          </w:txbxContent>
+                        </wps:txbx>
+                        <wps:bodyPr rot="0" spcFirstLastPara="0" vertOverflow="overflow" horzOverflow="overflow" vert="horz" wrap="square" lIns="91440" tIns="45720" rIns="91440" bIns="45720" numCol="1" spcCol="0" rtlCol="0" fromWordArt="0" anchor="ctr" anchorCtr="0" forceAA="0" compatLnSpc="1">
+                          <a:prstTxWarp prst="textNoShape">
+                            <a:avLst/>
+                          </a:prstTxWarp>
+                          <a:noAutofit/>
+                        </wps:bodyPr>
+                      </wps:wsp>
+                      <wps:wsp>
+                        <wps:cNvPr id="6" name="Rectangle 6"/>
+                        <wps:cNvSpPr/>
+                        <wps:spPr>
+                          <a:xfrm>
+                            <a:off x="3181350" y="857250"/>
+                            <a:ext cx="647700" cy="311331"/>
+                          </a:xfrm>
+                          <a:prstGeom prst="rect">
+                            <a:avLst/>
+                          </a:prstGeom>
+                        </wps:spPr>
+                        <wps:style>
+                          <a:lnRef idx="2">
+                            <a:schemeClr val="accent6"/>
+                          </a:lnRef>
+                          <a:fillRef idx="1">
+                            <a:schemeClr val="lt1"/>
+                          </a:fillRef>
+                          <a:effectRef idx="0">
+                            <a:schemeClr val="accent6"/>
+                          </a:effectRef>
+                          <a:fontRef idx="minor">
+                            <a:schemeClr val="dk1"/>
+                          </a:fontRef>
+                        </wps:style>
+                        <wps:txbx>
+                          <w:txbxContent>
+                            <w:p>
+                              <w:pPr>
+                                <w:rPr>
+                                  <w:rFonts w:ascii="Times New Roman" w:hAnsi="Times New Roman" w:cs="Times New Roman"/>
+                                  <w:sz w:val="24"/>
+                                  <w:szCs w:val="24"/>
+                                </w:rPr>
+                              </w:pPr>
+                              <w:r>
+                                <w:rPr>
+                                  <w:rFonts w:ascii="Times New Roman" w:hAnsi="Times New Roman" w:cs="Times New Roman"/>
+                                  <w:sz w:val="24"/>
+                                  <w:szCs w:val="24"/>
+                                </w:rPr>
+                                <w:t>E</w:t>
+                              </w:r>
+                              <w:r>
+                                <w:rPr>
+                                  <w:rFonts w:ascii="Times New Roman" w:hAnsi="Times New Roman" w:cs="Times New Roman"/>
+                                  <w:sz w:val="24"/>
+                                  <w:szCs w:val="24"/>
+                                </w:rPr>
+                                <w:t xml:space="preserve">      </w:t>
+                              </w:r>
+                              <w:r>
+                                <w:rPr>
+                                  <w:rFonts w:ascii="Times New Roman" w:hAnsi="Times New Roman" w:cs="Times New Roman"/>
+                                  <w:sz w:val="24"/>
+                                  <w:szCs w:val="24"/>
+                                </w:rPr>
+                                <w:t xml:space="preserve"> 2</w:t>
+                              </w:r>
+                            </w:p>
+                            <w:p>
+                              <w:pPr>
+                                <w:jc w:val="center"/>
+                              </w:pPr>
+                            </w:p>
+                          </w:txbxContent>
+                        </wps:txbx>
+                        <wps:bodyPr rot="0" spcFirstLastPara="0" vertOverflow="overflow" horzOverflow="overflow" vert="horz" wrap="square" lIns="91440" tIns="45720" rIns="91440" bIns="45720" numCol="1" spcCol="0" rtlCol="0" fromWordArt="0" anchor="ctr" anchorCtr="0" forceAA="0" compatLnSpc="1">
+                          <a:prstTxWarp prst="textNoShape">
+                            <a:avLst/>
+                          </a:prstTxWarp>
+                          <a:noAutofit/>
+                        </wps:bodyPr>
+                      </wps:wsp>
+                      <wps:wsp>
+                        <wps:cNvPr id="8" name="Rectangle 8"/>
+                        <wps:cNvSpPr/>
+                        <wps:spPr>
+                          <a:xfrm>
+                            <a:off x="4219575" y="857250"/>
+                            <a:ext cx="657225" cy="311331"/>
+                          </a:xfrm>
+                          <a:prstGeom prst="rect">
+                            <a:avLst/>
+                          </a:prstGeom>
+                        </wps:spPr>
+                        <wps:style>
+                          <a:lnRef idx="2">
+                            <a:schemeClr val="accent6"/>
+                          </a:lnRef>
+                          <a:fillRef idx="1">
+                            <a:schemeClr val="lt1"/>
+                          </a:fillRef>
+                          <a:effectRef idx="0">
+                            <a:schemeClr val="accent6"/>
+                          </a:effectRef>
+                          <a:fontRef idx="minor">
+                            <a:schemeClr val="dk1"/>
+                          </a:fontRef>
+                        </wps:style>
+                        <wps:txbx>
+                          <w:txbxContent>
+                            <w:p>
+                              <w:pPr>
+                                <w:rPr>
+                                  <w:rFonts w:ascii="Times New Roman" w:hAnsi="Times New Roman" w:cs="Times New Roman"/>
+                                  <w:sz w:val="24"/>
+                                  <w:szCs w:val="24"/>
+                                </w:rPr>
+                              </w:pPr>
+                              <w:r>
+                                <w:rPr>
+                                  <w:rFonts w:ascii="Times New Roman" w:hAnsi="Times New Roman" w:cs="Times New Roman"/>
+                                  <w:sz w:val="24"/>
+                                  <w:szCs w:val="24"/>
+                                </w:rPr>
+                                <w:t>G</w:t>
+                              </w:r>
+                              <w:r>
+                                <w:rPr>
+                                  <w:rFonts w:ascii="Times New Roman" w:hAnsi="Times New Roman" w:cs="Times New Roman"/>
+                                  <w:sz w:val="24"/>
+                                  <w:szCs w:val="24"/>
+                                </w:rPr>
+                                <w:t xml:space="preserve">      </w:t>
+                              </w:r>
+                              <w:r>
+                                <w:rPr>
+                                  <w:rFonts w:ascii="Times New Roman" w:hAnsi="Times New Roman" w:cs="Times New Roman"/>
+                                  <w:sz w:val="24"/>
+                                  <w:szCs w:val="24"/>
+                                </w:rPr>
+                                <w:t xml:space="preserve"> 2</w:t>
+                              </w:r>
+                            </w:p>
+                            <w:p>
+                              <w:pPr>
+                                <w:jc w:val="center"/>
+                              </w:pPr>
+                            </w:p>
+                          </w:txbxContent>
+                        </wps:txbx>
+                        <wps:bodyPr rot="0" spcFirstLastPara="0" vertOverflow="overflow" horzOverflow="overflow" vert="horz" wrap="square" lIns="91440" tIns="45720" rIns="91440" bIns="45720" numCol="1" spcCol="0" rtlCol="0" fromWordArt="0" anchor="ctr" anchorCtr="0" forceAA="0" compatLnSpc="1">
+                          <a:prstTxWarp prst="textNoShape">
+                            <a:avLst/>
+                          </a:prstTxWarp>
+                          <a:noAutofit/>
+                        </wps:bodyPr>
+                      </wps:wsp>
+                      <wps:wsp>
+                        <wps:cNvPr id="11" name="Straight Arrow Connector 11"/>
+                        <wps:cNvCnPr/>
+                        <wps:spPr>
+                          <a:xfrm flipV="1">
+                            <a:off x="1371600" y="304800"/>
+                            <a:ext cx="352425" cy="566057"/>
+                          </a:xfrm>
+                          <a:prstGeom prst="straightConnector1">
+                            <a:avLst/>
+                          </a:prstGeom>
+                          <a:ln>
+                            <a:tailEnd type="triangle"/>
+                          </a:ln>
+                        </wps:spPr>
+                        <wps:style>
+                          <a:lnRef idx="1">
+                            <a:schemeClr val="dk1"/>
+                          </a:lnRef>
+                          <a:fillRef idx="0">
+                            <a:schemeClr val="dk1"/>
+                          </a:fillRef>
+                          <a:effectRef idx="0">
+                            <a:schemeClr val="dk1"/>
+                          </a:effectRef>
+                          <a:fontRef idx="minor">
+                            <a:schemeClr val="tx1"/>
+                          </a:fontRef>
+                        </wps:style>
+                        <wps:bodyPr/>
+                      </wps:wsp>
+                      <wps:wsp>
+                        <wps:cNvPr id="14" name="Straight Arrow Connector 14"/>
+                        <wps:cNvCnPr/>
+                        <wps:spPr>
+                          <a:xfrm>
+                            <a:off x="2028825" y="142875"/>
+                            <a:ext cx="533400" cy="735874"/>
+                          </a:xfrm>
+                          <a:prstGeom prst="straightConnector1">
+                            <a:avLst/>
+                          </a:prstGeom>
+                          <a:ln>
+                            <a:tailEnd type="triangle"/>
+                          </a:ln>
+                        </wps:spPr>
+                        <wps:style>
+                          <a:lnRef idx="1">
+                            <a:schemeClr val="dk1"/>
+                          </a:lnRef>
+                          <a:fillRef idx="0">
+                            <a:schemeClr val="dk1"/>
+                          </a:fillRef>
+                          <a:effectRef idx="0">
+                            <a:schemeClr val="dk1"/>
+                          </a:effectRef>
+                          <a:fontRef idx="minor">
+                            <a:schemeClr val="tx1"/>
+                          </a:fontRef>
+                        </wps:style>
+                        <wps:bodyPr/>
+                      </wps:wsp>
+                      <wps:wsp>
+                        <wps:cNvPr id="18" name="Straight Arrow Connector 18"/>
+                        <wps:cNvCnPr/>
+                        <wps:spPr>
+                          <a:xfrm flipV="1">
+                            <a:off x="3829050" y="257175"/>
+                            <a:ext cx="342900" cy="707571"/>
+                          </a:xfrm>
+                          <a:prstGeom prst="straightConnector1">
+                            <a:avLst/>
+                          </a:prstGeom>
+                          <a:ln>
+                            <a:tailEnd type="triangle"/>
+                          </a:ln>
+                        </wps:spPr>
+                        <wps:style>
+                          <a:lnRef idx="1">
+                            <a:schemeClr val="dk1"/>
+                          </a:lnRef>
+                          <a:fillRef idx="0">
+                            <a:schemeClr val="dk1"/>
+                          </a:fillRef>
+                          <a:effectRef idx="0">
+                            <a:schemeClr val="dk1"/>
+                          </a:effectRef>
+                          <a:fontRef idx="minor">
+                            <a:schemeClr val="tx1"/>
+                          </a:fontRef>
+                        </wps:style>
+                        <wps:bodyPr/>
+                      </wps:wsp>
+                      <wps:wsp>
+                        <wps:cNvPr id="19" name="Straight Arrow Connector 19"/>
+                        <wps:cNvCnPr/>
+                        <wps:spPr>
+                          <a:xfrm>
+                            <a:off x="4667250" y="438150"/>
+                            <a:ext cx="9525" cy="433977"/>
+                          </a:xfrm>
+                          <a:prstGeom prst="straightConnector1">
+                            <a:avLst/>
+                          </a:prstGeom>
+                          <a:ln>
+                            <a:tailEnd type="triangle"/>
+                          </a:ln>
+                        </wps:spPr>
+                        <wps:style>
+                          <a:lnRef idx="1">
+                            <a:schemeClr val="dk1"/>
+                          </a:lnRef>
+                          <a:fillRef idx="0">
+                            <a:schemeClr val="dk1"/>
+                          </a:fillRef>
+                          <a:effectRef idx="0">
+                            <a:schemeClr val="dk1"/>
+                          </a:effectRef>
+                          <a:fontRef idx="minor">
+                            <a:schemeClr val="tx1"/>
+                          </a:fontRef>
+                        </wps:style>
+                        <wps:bodyPr/>
+                      </wps:wsp>
+                      <wps:wsp>
+                        <wps:cNvPr id="3" name="Rectangle 3"/>
+                        <wps:cNvSpPr/>
+                        <wps:spPr>
+                          <a:xfrm>
+                            <a:off x="1466850" y="1666875"/>
+                            <a:ext cx="657225" cy="311331"/>
+                          </a:xfrm>
+                          <a:prstGeom prst="rect">
+                            <a:avLst/>
+                          </a:prstGeom>
+                        </wps:spPr>
+                        <wps:style>
+                          <a:lnRef idx="2">
+                            <a:schemeClr val="accent6"/>
+                          </a:lnRef>
+                          <a:fillRef idx="1">
+                            <a:schemeClr val="lt1"/>
+                          </a:fillRef>
+                          <a:effectRef idx="0">
+                            <a:schemeClr val="accent6"/>
+                          </a:effectRef>
+                          <a:fontRef idx="minor">
+                            <a:schemeClr val="dk1"/>
+                          </a:fontRef>
+                        </wps:style>
+                        <wps:txbx>
+                          <w:txbxContent>
+                            <w:p>
+                              <w:pPr>
+                                <w:rPr>
+                                  <w:rFonts w:ascii="Times New Roman" w:hAnsi="Times New Roman" w:cs="Times New Roman"/>
+                                  <w:sz w:val="24"/>
+                                  <w:szCs w:val="24"/>
+                                </w:rPr>
+                              </w:pPr>
+                              <w:r>
+                                <w:rPr>
+                                  <w:rFonts w:ascii="Times New Roman" w:hAnsi="Times New Roman" w:cs="Times New Roman"/>
+                                  <w:sz w:val="24"/>
+                                  <w:szCs w:val="24"/>
+                                </w:rPr>
+                                <w:t>C</w:t>
+                              </w:r>
+                              <w:r>
+                                <w:rPr>
+                                  <w:rFonts w:ascii="Times New Roman" w:hAnsi="Times New Roman" w:cs="Times New Roman"/>
+                                  <w:sz w:val="24"/>
+                                  <w:szCs w:val="24"/>
+                                </w:rPr>
+                                <w:t xml:space="preserve">      </w:t>
+                              </w:r>
+                              <w:r>
+                                <w:rPr>
+                                  <w:rFonts w:ascii="Times New Roman" w:hAnsi="Times New Roman" w:cs="Times New Roman"/>
+                                  <w:sz w:val="24"/>
+                                  <w:szCs w:val="24"/>
+                                </w:rPr>
+                                <w:t xml:space="preserve"> 2</w:t>
+                              </w:r>
+                            </w:p>
+                            <w:p>
+                              <w:pPr>
+                                <w:jc w:val="center"/>
+                              </w:pPr>
+                            </w:p>
+                          </w:txbxContent>
+                        </wps:txbx>
+                        <wps:bodyPr rot="0" spcFirstLastPara="0" vertOverflow="overflow" horzOverflow="overflow" vert="horz" wrap="square" lIns="91440" tIns="45720" rIns="91440" bIns="45720" numCol="1" spcCol="0" rtlCol="0" fromWordArt="0" anchor="ctr" anchorCtr="0" forceAA="0" compatLnSpc="1">
+                          <a:prstTxWarp prst="textNoShape">
+                            <a:avLst/>
+                          </a:prstTxWarp>
+                          <a:noAutofit/>
+                        </wps:bodyPr>
+                      </wps:wsp>
+                      <wps:wsp>
+                        <wps:cNvPr id="5" name="Rectangle 5"/>
+                        <wps:cNvSpPr/>
+                        <wps:spPr>
+                          <a:xfrm>
+                            <a:off x="2105025" y="866775"/>
+                            <a:ext cx="685800" cy="311331"/>
+                          </a:xfrm>
+                          <a:prstGeom prst="rect">
+                            <a:avLst/>
+                          </a:prstGeom>
+                        </wps:spPr>
+                        <wps:style>
+                          <a:lnRef idx="2">
+                            <a:schemeClr val="accent6"/>
+                          </a:lnRef>
+                          <a:fillRef idx="1">
+                            <a:schemeClr val="lt1"/>
+                          </a:fillRef>
+                          <a:effectRef idx="0">
+                            <a:schemeClr val="accent6"/>
+                          </a:effectRef>
+                          <a:fontRef idx="minor">
+                            <a:schemeClr val="dk1"/>
+                          </a:fontRef>
+                        </wps:style>
+                        <wps:txbx>
+                          <w:txbxContent>
+                            <w:p>
+                              <w:pPr>
+                                <w:rPr>
+                                  <w:rFonts w:ascii="Times New Roman" w:hAnsi="Times New Roman" w:cs="Times New Roman"/>
+                                  <w:sz w:val="24"/>
+                                  <w:szCs w:val="24"/>
+                                </w:rPr>
+                              </w:pPr>
+                              <w:r>
+                                <w:rPr>
+                                  <w:rFonts w:ascii="Times New Roman" w:hAnsi="Times New Roman" w:cs="Times New Roman"/>
+                                  <w:sz w:val="24"/>
+                                  <w:szCs w:val="24"/>
+                                </w:rPr>
+                                <w:t>D</w:t>
+                              </w:r>
+                              <w:r>
+                                <w:rPr>
+                                  <w:rFonts w:ascii="Times New Roman" w:hAnsi="Times New Roman" w:cs="Times New Roman"/>
+                                  <w:sz w:val="24"/>
+                                  <w:szCs w:val="24"/>
+                                </w:rPr>
+                                <w:t xml:space="preserve">      </w:t>
+                              </w:r>
+                              <w:r>
+                                <w:rPr>
+                                  <w:rFonts w:ascii="Times New Roman" w:hAnsi="Times New Roman" w:cs="Times New Roman"/>
+                                  <w:sz w:val="24"/>
+                                  <w:szCs w:val="24"/>
+                                </w:rPr>
+                                <w:t xml:space="preserve"> 2</w:t>
+                              </w:r>
+                            </w:p>
+                            <w:p>
+                              <w:pPr>
+                                <w:jc w:val="center"/>
+                              </w:pPr>
+                            </w:p>
+                          </w:txbxContent>
+                        </wps:txbx>
+                        <wps:bodyPr rot="0" spcFirstLastPara="0" vertOverflow="overflow" horzOverflow="overflow" vert="horz" wrap="square" lIns="91440" tIns="45720" rIns="91440" bIns="45720" numCol="1" spcCol="0" rtlCol="0" fromWordArt="0" anchor="ctr" anchorCtr="0" forceAA="0" compatLnSpc="1">
+                          <a:prstTxWarp prst="textNoShape">
+                            <a:avLst/>
+                          </a:prstTxWarp>
+                          <a:noAutofit/>
+                        </wps:bodyPr>
+                      </wps:wsp>
+                      <wps:wsp>
+                        <wps:cNvPr id="9" name="Rectangle 9"/>
+                        <wps:cNvSpPr/>
+                        <wps:spPr>
+                          <a:xfrm>
+                            <a:off x="5172075" y="857250"/>
+                            <a:ext cx="733425" cy="311331"/>
+                          </a:xfrm>
+                          <a:prstGeom prst="rect">
+                            <a:avLst/>
+                          </a:prstGeom>
+                        </wps:spPr>
+                        <wps:style>
+                          <a:lnRef idx="2">
+                            <a:schemeClr val="accent6"/>
+                          </a:lnRef>
+                          <a:fillRef idx="1">
+                            <a:schemeClr val="lt1"/>
+                          </a:fillRef>
+                          <a:effectRef idx="0">
+                            <a:schemeClr val="accent6"/>
+                          </a:effectRef>
+                          <a:fontRef idx="minor">
+                            <a:schemeClr val="dk1"/>
+                          </a:fontRef>
+                        </wps:style>
+                        <wps:txbx>
+                          <w:txbxContent>
+                            <w:p>
+                              <w:pPr>
+                                <w:rPr>
+                                  <w:rFonts w:ascii="Times New Roman" w:hAnsi="Times New Roman" w:cs="Times New Roman"/>
+                                  <w:b/>
+                                  <w:sz w:val="24"/>
+                                  <w:szCs w:val="24"/>
+                                </w:rPr>
+                              </w:pPr>
+                              <w:r>
+                                <w:rPr>
+                                  <w:rFonts w:ascii="Times New Roman" w:hAnsi="Times New Roman" w:cs="Times New Roman"/>
+                                  <w:b/>
+                                  <w:sz w:val="24"/>
+                                  <w:szCs w:val="24"/>
+                                </w:rPr>
+                                <w:t>FINISH</w:t>
+                              </w:r>
+                            </w:p>
+                          </w:txbxContent>
+                        </wps:txbx>
+                        <wps:bodyPr rot="0" spcFirstLastPara="0" vertOverflow="overflow" horzOverflow="overflow" vert="horz" wrap="square" lIns="91440" tIns="45720" rIns="91440" bIns="45720" numCol="1" spcCol="0" rtlCol="0" fromWordArt="0" anchor="ctr" anchorCtr="0" forceAA="0" compatLnSpc="1">
+                          <a:prstTxWarp prst="textNoShape">
+                            <a:avLst/>
+                          </a:prstTxWarp>
+                          <a:noAutofit/>
+                        </wps:bodyPr>
+                      </wps:wsp>
+                      <wps:wsp>
+                        <wps:cNvPr id="10" name="Straight Arrow Connector 10"/>
+                        <wps:cNvCnPr/>
+                        <wps:spPr>
+                          <a:xfrm>
+                            <a:off x="704850" y="990600"/>
+                            <a:ext cx="352425" cy="0"/>
+                          </a:xfrm>
+                          <a:prstGeom prst="straightConnector1">
+                            <a:avLst/>
+                          </a:prstGeom>
+                          <a:ln>
+                            <a:tailEnd type="triangle"/>
+                          </a:ln>
+                        </wps:spPr>
+                        <wps:style>
+                          <a:lnRef idx="1">
+                            <a:schemeClr val="dk1"/>
+                          </a:lnRef>
+                          <a:fillRef idx="0">
+                            <a:schemeClr val="dk1"/>
+                          </a:fillRef>
+                          <a:effectRef idx="0">
+                            <a:schemeClr val="dk1"/>
+                          </a:effectRef>
+                          <a:fontRef idx="minor">
+                            <a:schemeClr val="tx1"/>
+                          </a:fontRef>
+                        </wps:style>
+                        <wps:bodyPr/>
+                      </wps:wsp>
+                      <wps:wsp>
+                        <wps:cNvPr id="13" name="Straight Arrow Connector 13"/>
+                        <wps:cNvCnPr/>
+                        <wps:spPr>
+                          <a:xfrm flipV="1">
+                            <a:off x="2124075" y="1181100"/>
+                            <a:ext cx="438150" cy="650966"/>
+                          </a:xfrm>
+                          <a:prstGeom prst="straightConnector1">
+                            <a:avLst/>
+                          </a:prstGeom>
+                          <a:ln>
+                            <a:tailEnd type="triangle"/>
+                          </a:ln>
+                        </wps:spPr>
+                        <wps:style>
+                          <a:lnRef idx="1">
+                            <a:schemeClr val="dk1"/>
+                          </a:lnRef>
+                          <a:fillRef idx="0">
+                            <a:schemeClr val="dk1"/>
+                          </a:fillRef>
+                          <a:effectRef idx="0">
+                            <a:schemeClr val="dk1"/>
+                          </a:effectRef>
+                          <a:fontRef idx="minor">
+                            <a:schemeClr val="tx1"/>
+                          </a:fontRef>
+                        </wps:style>
+                        <wps:bodyPr/>
+                      </wps:wsp>
+                      <wps:wsp>
+                        <wps:cNvPr id="15" name="Straight Arrow Connector 15"/>
+                        <wps:cNvCnPr/>
+                        <wps:spPr>
+                          <a:xfrm>
+                            <a:off x="2790825" y="1009650"/>
+                            <a:ext cx="390525" cy="0"/>
+                          </a:xfrm>
+                          <a:prstGeom prst="straightConnector1">
+                            <a:avLst/>
+                          </a:prstGeom>
+                          <a:ln>
+                            <a:tailEnd type="triangle"/>
+                          </a:ln>
+                        </wps:spPr>
+                        <wps:style>
+                          <a:lnRef idx="1">
+                            <a:schemeClr val="dk1"/>
+                          </a:lnRef>
+                          <a:fillRef idx="0">
+                            <a:schemeClr val="dk1"/>
+                          </a:fillRef>
+                          <a:effectRef idx="0">
+                            <a:schemeClr val="dk1"/>
+                          </a:effectRef>
+                          <a:fontRef idx="minor">
+                            <a:schemeClr val="tx1"/>
+                          </a:fontRef>
+                        </wps:style>
+                        <wps:bodyPr/>
+                      </wps:wsp>
+                      <wps:wsp>
+                        <wps:cNvPr id="20" name="Straight Arrow Connector 20"/>
+                        <wps:cNvCnPr/>
+                        <wps:spPr>
+                          <a:xfrm>
+                            <a:off x="4876800" y="1009650"/>
+                            <a:ext cx="323850" cy="0"/>
+                          </a:xfrm>
+                          <a:prstGeom prst="straightConnector1">
+                            <a:avLst/>
+                          </a:prstGeom>
+                          <a:ln>
+                            <a:tailEnd type="triangle"/>
+                          </a:ln>
+                        </wps:spPr>
+                        <wps:style>
+                          <a:lnRef idx="1">
+                            <a:schemeClr val="dk1"/>
+                          </a:lnRef>
+                          <a:fillRef idx="0">
+                            <a:schemeClr val="dk1"/>
+                          </a:fillRef>
+                          <a:effectRef idx="0">
+                            <a:schemeClr val="dk1"/>
+                          </a:effectRef>
+                          <a:fontRef idx="minor">
+                            <a:schemeClr val="tx1"/>
+                          </a:fontRef>
+                        </wps:style>
+                        <wps:bodyPr/>
+                      </wps:wsp>
+                    </wpg:wgp>
+                  </a:graphicData>
+                </a:graphic>
+                <wp14:sizeRelH relativeFrom="margin">
+                  <wp14:pctWidth>0</wp14:pctWidth>
+                </wp14:sizeRelH>
+                <wp14:sizeRelV relativeFrom="margin">
+                  <wp14:pctHeight>0</wp14:pctHeight>
+                </wp14:sizeRelV>
+              </wp:anchor>
+            </w:drawing>
+          </mc:Choice>
+          <mc:Fallback>
+            <w:pict>
+              <v:group id="Group 22" o:spid="_x0000_s1026" style="position:absolute;left:0;text-align:left;margin-left:18.75pt;margin-top:6.95pt;width:468.75pt;height:142.5pt;z-index:251684864;mso-width-relative:margin;mso-height-relative:margin" coordsize="59055,19782" o:gfxdata="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">
+                <v:shapetype id="_x0000_t32" coordsize="21600,21600" o:spt="32" o:oned="t" path="m,l21600,21600e" filled="f">
+                  <v:path arrowok="t" fillok="f" o:connecttype="none"/>
+                  <o:lock v:ext="edit" shapetype="t"/>
+                </v:shapetype>
+                <v:shape id="Straight Arrow Connector 12" o:spid="_x0000_s1027" type="#_x0000_t32" style="position:absolute;left:14954;top:11811;width:3334;height:5143;visibility:visible;mso-wrap-style:square" o:connectortype="straight" o:gfxdata="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" strokecolor="black [3200]" strokeweight=".5pt">
+                  <v:stroke endarrow="block" joinstyle="miter"/>
+                </v:shape>
+                <v:rect id="Rectangle 1" o:spid="_x0000_s1028" style="position:absolute;top:8286;width:7048;height:3114;visibility:visible;mso-wrap-style:square;v-text-anchor:middle" o:gfxdata="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" fillcolor="white [3201]" strokecolor="#70ad47 [3209]" strokeweight="1pt">
+                  <v:textbox>
+                    <w:txbxContent>
+                      <w:p>
+                        <w:pPr>
+                          <w:jc w:val="center"/>
+                          <w:rPr>
+                            <w:rFonts w:ascii="Times New Roman" w:hAnsi="Times New Roman" w:cs="Times New Roman"/>
+                            <w:b/>
+                            <w:sz w:val="24"/>
+                            <w:szCs w:val="24"/>
+                          </w:rPr>
+                        </w:pPr>
+                        <w:r>
+                          <w:rPr>
+                            <w:rFonts w:ascii="Times New Roman" w:hAnsi="Times New Roman" w:cs="Times New Roman"/>
+                            <w:b/>
+                            <w:sz w:val="24"/>
+                            <w:szCs w:val="24"/>
+                          </w:rPr>
+                          <w:t>START</w:t>
+                        </w:r>
+                      </w:p>
+                    </w:txbxContent>
+                  </v:textbox>
+                </v:rect>
+                <v:rect id="Rectangle 2" o:spid="_x0000_s1029" style="position:absolute;left:10382;top:8572;width:6763;height:3113;visibility:visible;mso-wrap-style:square;v-text-anchor:middle" o:gfxdata="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" fillcolor="white [3201]" strokecolor="#70ad47 [3209]" strokeweight="1pt">
+                  <v:textbox>
+                    <w:txbxContent>
+                      <w:p>
+                        <w:pPr>
+                          <w:rPr>
+                            <w:rFonts w:ascii="Times New Roman" w:hAnsi="Times New Roman" w:cs="Times New Roman"/>
+                            <w:sz w:val="24"/>
+                            <w:szCs w:val="24"/>
+                          </w:rPr>
+                        </w:pPr>
+                        <w:r>
+                          <w:rPr>
+                            <w:rFonts w:ascii="Times New Roman" w:hAnsi="Times New Roman" w:cs="Times New Roman"/>
+                            <w:sz w:val="24"/>
+                            <w:szCs w:val="24"/>
+                          </w:rPr>
+                          <w:t xml:space="preserve">A      </w:t>
+                        </w:r>
+                        <w:r>
+                          <w:rPr>
+                            <w:rFonts w:ascii="Times New Roman" w:hAnsi="Times New Roman" w:cs="Times New Roman"/>
+                            <w:sz w:val="24"/>
+                            <w:szCs w:val="24"/>
+                          </w:rPr>
+                          <w:t xml:space="preserve"> 2</w:t>
+                        </w:r>
+                      </w:p>
+                    </w:txbxContent>
+                  </v:textbox>
+                </v:rect>
+                <v:rect id="Rectangle 4" o:spid="_x0000_s1030" style="position:absolute;left:13716;width:6572;height:3113;visibility:visible;mso-wrap-style:square;v-text-anchor:middle" o:gfxdata="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" fillcolor="white [3201]" strokecolor="#70ad47 [3209]" strokeweight="1pt">
+                  <v:textbox>
+                    <w:txbxContent>
+                      <w:p>
+                        <w:pPr>
+                          <w:rPr>
+                            <w:rFonts w:ascii="Times New Roman" w:hAnsi="Times New Roman" w:cs="Times New Roman"/>
+                            <w:sz w:val="24"/>
+                            <w:szCs w:val="24"/>
+                          </w:rPr>
+                        </w:pPr>
+                        <w:r>
+                          <w:rPr>
+                            <w:rFonts w:ascii="Times New Roman" w:hAnsi="Times New Roman" w:cs="Times New Roman"/>
+                            <w:sz w:val="24"/>
+                            <w:szCs w:val="24"/>
+                          </w:rPr>
+                          <w:t>B</w:t>
+                        </w:r>
+                        <w:r>
+                          <w:rPr>
+                            <w:rFonts w:ascii="Times New Roman" w:hAnsi="Times New Roman" w:cs="Times New Roman"/>
+                            <w:sz w:val="24"/>
+                            <w:szCs w:val="24"/>
+                          </w:rPr>
+                          <w:t xml:space="preserve">      </w:t>
+                        </w:r>
+                        <w:r>
+                          <w:rPr>
+                            <w:rFonts w:ascii="Times New Roman" w:hAnsi="Times New Roman" w:cs="Times New Roman"/>
+                            <w:sz w:val="24"/>
+                            <w:szCs w:val="24"/>
+                          </w:rPr>
+                          <w:t xml:space="preserve"> 2</w:t>
+                        </w:r>
+                      </w:p>
+                      <w:p>
+                        <w:pPr>
+                          <w:jc w:val="center"/>
+                        </w:pPr>
+                      </w:p>
+                    </w:txbxContent>
+                  </v:textbox>
+                </v:rect>
+                <v:rect id="Rectangle 7" o:spid="_x0000_s1031" style="position:absolute;left:41624;top:1143;width:6286;height:3113;visibility:visible;mso-wrap-style:square;v-text-anchor:middle" o:gfxdata="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" fillcolor="white [3201]" strokecolor="#70ad47 [3209]" strokeweight="1pt">
+                  <v:textbox>
+                    <w:txbxContent>
+                      <w:p>
+                        <w:pPr>
+                          <w:rPr>
+                            <w:rFonts w:ascii="Times New Roman" w:hAnsi="Times New Roman" w:cs="Times New Roman"/>
+                            <w:sz w:val="24"/>
+                            <w:szCs w:val="24"/>
+                          </w:rPr>
+                        </w:pPr>
+                        <w:r>
+                          <w:rPr>
+                            <w:rFonts w:ascii="Times New Roman" w:hAnsi="Times New Roman" w:cs="Times New Roman"/>
+                            <w:sz w:val="24"/>
+                            <w:szCs w:val="24"/>
+                          </w:rPr>
+                          <w:t>F</w:t>
+                        </w:r>
+                        <w:r>
+                          <w:rPr>
+                            <w:rFonts w:ascii="Times New Roman" w:hAnsi="Times New Roman" w:cs="Times New Roman"/>
+                            <w:sz w:val="24"/>
+                            <w:szCs w:val="24"/>
+                          </w:rPr>
+                          <w:t xml:space="preserve">      </w:t>
+                        </w:r>
+                        <w:r>
+                          <w:rPr>
+                            <w:rFonts w:ascii="Times New Roman" w:hAnsi="Times New Roman" w:cs="Times New Roman"/>
+                            <w:sz w:val="24"/>
+                            <w:szCs w:val="24"/>
+                          </w:rPr>
+                          <w:t xml:space="preserve"> 2</w:t>
+                        </w:r>
+                      </w:p>
+                      <w:p>
+                        <w:pPr>
+                          <w:jc w:val="center"/>
+                        </w:pPr>
+                      </w:p>
+                    </w:txbxContent>
+                  </v:textbox>
+                </v:rect>
+                <v:rect id="Rectangle 6" o:spid="_x0000_s1032" style="position:absolute;left:31813;top:8572;width:6477;height:3113;visibility:visible;mso-wrap-style:square;v-text-anchor:middle" o:gfxdata="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" fillcolor="white [3201]" strokecolor="#70ad47 [3209]" strokeweight="1pt">
+                  <v:textbox>
+                    <w:txbxContent>
+                      <w:p>
+                        <w:pPr>
+                          <w:rPr>
+                            <w:rFonts w:ascii="Times New Roman" w:hAnsi="Times New Roman" w:cs="Times New Roman"/>
+                            <w:sz w:val="24"/>
+                            <w:szCs w:val="24"/>
+                          </w:rPr>
+                        </w:pPr>
+                        <w:r>
+                          <w:rPr>
+                            <w:rFonts w:ascii="Times New Roman" w:hAnsi="Times New Roman" w:cs="Times New Roman"/>
+                            <w:sz w:val="24"/>
+                            <w:szCs w:val="24"/>
+                          </w:rPr>
+                          <w:t>E</w:t>
+                        </w:r>
+                        <w:r>
+                          <w:rPr>
+                            <w:rFonts w:ascii="Times New Roman" w:hAnsi="Times New Roman" w:cs="Times New Roman"/>
+                            <w:sz w:val="24"/>
+                            <w:szCs w:val="24"/>
+                          </w:rPr>
+                          <w:t xml:space="preserve">      </w:t>
+                        </w:r>
+                        <w:r>
+                          <w:rPr>
+                            <w:rFonts w:ascii="Times New Roman" w:hAnsi="Times New Roman" w:cs="Times New Roman"/>
+                            <w:sz w:val="24"/>
+                            <w:szCs w:val="24"/>
+                          </w:rPr>
+                          <w:t xml:space="preserve"> 2</w:t>
+                        </w:r>
+                      </w:p>
+                      <w:p>
+                        <w:pPr>
+                          <w:jc w:val="center"/>
+                        </w:pPr>
+                      </w:p>
+                    </w:txbxContent>
+                  </v:textbox>
+                </v:rect>
+                <v:rect id="Rectangle 8" o:spid="_x0000_s1033" style="position:absolute;left:42195;top:8572;width:6573;height:3113;visibility:visible;mso-wrap-style:square;v-text-anchor:middle" o:gfxdata="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" fillcolor="white [3201]" strokecolor="#70ad47 [3209]" strokeweight="1pt">
+                  <v:textbox>
+                    <w:txbxContent>
+                      <w:p>
+                        <w:pPr>
+                          <w:rPr>
+                            <w:rFonts w:ascii="Times New Roman" w:hAnsi="Times New Roman" w:cs="Times New Roman"/>
+                            <w:sz w:val="24"/>
+                            <w:szCs w:val="24"/>
+                          </w:rPr>
+                        </w:pPr>
+                        <w:r>
+                          <w:rPr>
+                            <w:rFonts w:ascii="Times New Roman" w:hAnsi="Times New Roman" w:cs="Times New Roman"/>
+                            <w:sz w:val="24"/>
+                            <w:szCs w:val="24"/>
+                          </w:rPr>
+                          <w:t>G</w:t>
+                        </w:r>
+                        <w:r>
+                          <w:rPr>
+                            <w:rFonts w:ascii="Times New Roman" w:hAnsi="Times New Roman" w:cs="Times New Roman"/>
+                            <w:sz w:val="24"/>
+                            <w:szCs w:val="24"/>
+                          </w:rPr>
+                          <w:t xml:space="preserve">      </w:t>
+                        </w:r>
+                        <w:r>
+                          <w:rPr>
+                            <w:rFonts w:ascii="Times New Roman" w:hAnsi="Times New Roman" w:cs="Times New Roman"/>
+                            <w:sz w:val="24"/>
+                            <w:szCs w:val="24"/>
+                          </w:rPr>
+                          <w:t xml:space="preserve"> 2</w:t>
+                        </w:r>
+                      </w:p>
+                      <w:p>
+                        <w:pPr>
+                          <w:jc w:val="center"/>
+                        </w:pPr>
+                      </w:p>
+                    </w:txbxContent>
+                  </v:textbox>
+                </v:rect>
+                <v:shape id="Straight Arrow Connector 11" o:spid="_x0000_s1034" type="#_x0000_t32" style="position:absolute;left:13716;top:3048;width:3524;height:5660;flip:y;visibility:visible;mso-wrap-style:square" o:connectortype="straight" o:gfxdata="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" strokecolor="black [3200]" strokeweight=".5pt">
+                  <v:stroke endarrow="block" joinstyle="miter"/>
+                </v:shape>
+                <v:shape id="Straight Arrow Connector 14" o:spid="_x0000_s1035" type="#_x0000_t32" style="position:absolute;left:20288;top:1428;width:5334;height:7359;visibility:visible;mso-wrap-style:square" o:connectortype="straight" o:gfxdata="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" strokecolor="black [3200]" strokeweight=".5pt">
+                  <v:stroke endarrow="block" joinstyle="miter"/>
+                </v:shape>
+                <v:shape id="Straight Arrow Connector 18" o:spid="_x0000_s1036" type="#_x0000_t32" style="position:absolute;left:38290;top:2571;width:3429;height:7076;flip:y;visibility:visible;mso-wrap-style:square" o:connectortype="straight" o:gfxdata="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" strokecolor="black [3200]" strokeweight=".5pt">
+                  <v:stroke endarrow="block" joinstyle="miter"/>
+                </v:shape>
+                <v:shape id="Straight Arrow Connector 19" o:spid="_x0000_s1037" type="#_x0000_t32" style="position:absolute;left:46672;top:4381;width:95;height:4340;visibility:visible;mso-wrap-style:square" o:connectortype="straight" o:gfxdata="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" strokecolor="black [3200]" strokeweight=".5pt">
+                  <v:stroke endarrow="block" joinstyle="miter"/>
+                </v:shape>
+                <v:rect id="Rectangle 3" o:spid="_x0000_s1038" style="position:absolute;left:14668;top:16668;width:6572;height:3114;visibility:visible;mso-wrap-style:square;v-text-anchor:middle" o:gfxdata="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" fillcolor="white [3201]" strokecolor="#70ad47 [3209]" strokeweight="1pt">
+                  <v:textbox>
+                    <w:txbxContent>
+                      <w:p>
+                        <w:pPr>
+                          <w:rPr>
+                            <w:rFonts w:ascii="Times New Roman" w:hAnsi="Times New Roman" w:cs="Times New Roman"/>
+                            <w:sz w:val="24"/>
+                            <w:szCs w:val="24"/>
+                          </w:rPr>
+                        </w:pPr>
+                        <w:r>
+                          <w:rPr>
+                            <w:rFonts w:ascii="Times New Roman" w:hAnsi="Times New Roman" w:cs="Times New Roman"/>
+                            <w:sz w:val="24"/>
+                            <w:szCs w:val="24"/>
+                          </w:rPr>
+                          <w:t>C</w:t>
+                        </w:r>
+                        <w:r>
+                          <w:rPr>
+                            <w:rFonts w:ascii="Times New Roman" w:hAnsi="Times New Roman" w:cs="Times New Roman"/>
+                            <w:sz w:val="24"/>
+                            <w:szCs w:val="24"/>
+                          </w:rPr>
+                          <w:t xml:space="preserve">      </w:t>
+                        </w:r>
+                        <w:r>
+                          <w:rPr>
+                            <w:rFonts w:ascii="Times New Roman" w:hAnsi="Times New Roman" w:cs="Times New Roman"/>
+                            <w:sz w:val="24"/>
+                            <w:szCs w:val="24"/>
+                          </w:rPr>
+                          <w:t xml:space="preserve"> 2</w:t>
+                        </w:r>
+                      </w:p>
+                      <w:p>
+                        <w:pPr>
+                          <w:jc w:val="center"/>
+                        </w:pPr>
+                      </w:p>
+                    </w:txbxContent>
+                  </v:textbox>
+                </v:rect>
+                <v:rect id="Rectangle 5" o:spid="_x0000_s1039" style="position:absolute;left:21050;top:8667;width:6858;height:3114;visibility:visible;mso-wrap-style:square;v-text-anchor:middle" o:gfxdata="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" fillcolor="white [3201]" strokecolor="#70ad47 [3209]" strokeweight="1pt">
+                  <v:textbox>
+                    <w:txbxContent>
+                      <w:p>
+                        <w:pPr>
+                          <w:rPr>
+                            <w:rFonts w:ascii="Times New Roman" w:hAnsi="Times New Roman" w:cs="Times New Roman"/>
+                            <w:sz w:val="24"/>
+                            <w:szCs w:val="24"/>
+                          </w:rPr>
+                        </w:pPr>
+                        <w:r>
+                          <w:rPr>
+                            <w:rFonts w:ascii="Times New Roman" w:hAnsi="Times New Roman" w:cs="Times New Roman"/>
+                            <w:sz w:val="24"/>
+                            <w:szCs w:val="24"/>
+                          </w:rPr>
+                          <w:t>D</w:t>
+                        </w:r>
+                        <w:r>
+                          <w:rPr>
+                            <w:rFonts w:ascii="Times New Roman" w:hAnsi="Times New Roman" w:cs="Times New Roman"/>
+                            <w:sz w:val="24"/>
+                            <w:szCs w:val="24"/>
+                          </w:rPr>
+                          <w:t xml:space="preserve">      </w:t>
+                        </w:r>
+                        <w:r>
+                          <w:rPr>
+                            <w:rFonts w:ascii="Times New Roman" w:hAnsi="Times New Roman" w:cs="Times New Roman"/>
+                            <w:sz w:val="24"/>
+                            <w:szCs w:val="24"/>
+                          </w:rPr>
+                          <w:t xml:space="preserve"> 2</w:t>
+                        </w:r>
+                      </w:p>
+                      <w:p>
+                        <w:pPr>
+                          <w:jc w:val="center"/>
+                        </w:pPr>
+                      </w:p>
+                    </w:txbxContent>
+                  </v:textbox>
+                </v:rect>
+                <v:rect id="Rectangle 9" o:spid="_x0000_s1040" style="position:absolute;left:51720;top:8572;width:7335;height:3113;visibility:visible;mso-wrap-style:square;v-text-anchor:middle" o:gfxdata="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" fillcolor="white [3201]" strokecolor="#70ad47 [3209]" strokeweight="1pt">
+                  <v:textbox>
+                    <w:txbxContent>
+                      <w:p>
+                        <w:pPr>
+                          <w:rPr>
+                            <w:rFonts w:ascii="Times New Roman" w:hAnsi="Times New Roman" w:cs="Times New Roman"/>
+                            <w:b/>
+                            <w:sz w:val="24"/>
+                            <w:szCs w:val="24"/>
+                          </w:rPr>
+                        </w:pPr>
+                        <w:r>
+                          <w:rPr>
+                            <w:rFonts w:ascii="Times New Roman" w:hAnsi="Times New Roman" w:cs="Times New Roman"/>
+                            <w:b/>
+                            <w:sz w:val="24"/>
+                            <w:szCs w:val="24"/>
+                          </w:rPr>
+                          <w:t>FINISH</w:t>
+                        </w:r>
+                      </w:p>
+                    </w:txbxContent>
+                  </v:textbox>
+                </v:rect>
+                <v:shape id="Straight Arrow Connector 10" o:spid="_x0000_s1041" type="#_x0000_t32" style="position:absolute;left:7048;top:9906;width:3524;height:0;visibility:visible;mso-wrap-style:square" o:connectortype="straight" o:gfxdata="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" strokecolor="black [3200]" strokeweight=".5pt">
+                  <v:stroke endarrow="block" joinstyle="miter"/>
+                </v:shape>
+                <v:shape id="Straight Arrow Connector 13" o:spid="_x0000_s1042" type="#_x0000_t32" style="position:absolute;left:21240;top:11811;width:4382;height:6509;flip:y;visibility:visible;mso-wrap-style:square" o:connectortype="straight" o:gfxdata="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" strokecolor="black [3200]" strokeweight=".5pt">
+                  <v:stroke endarrow="block" joinstyle="miter"/>
+                </v:shape>
+                <v:shape id="Straight Arrow Connector 15" o:spid="_x0000_s1043" type="#_x0000_t32" style="position:absolute;left:27908;top:10096;width:3905;height:0;visibility:visible;mso-wrap-style:square" o:connectortype="straight" o:gfxdata="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" strokecolor="black [3200]" strokeweight=".5pt">
+                  <v:stroke endarrow="block" joinstyle="miter"/>
+                </v:shape>
+                <v:shape id="Straight Arrow Connector 20" o:spid="_x0000_s1044" type="#_x0000_t32" style="position:absolute;left:48768;top:10096;width:3238;height:0;visibility:visible;mso-wrap-style:square" o:connectortype="straight" o:gfxdata="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" strokecolor="black [3200]" strokeweight=".5pt">
+                  <v:stroke endarrow="block" joinstyle="miter"/>
+                </v:shape>
+              </v:group>
+            </w:pict>
+          </mc:Fallback>
+        </mc:AlternateContent>
+      </w:r>
+    </w:p>
+    <w:p>
+      <w:pPr>
+        <w:pStyle w:val="ListParagraph"/>
+        <w:rPr>
+          <w:rFonts w:ascii="Times New Roman" w:hAnsi="Times New Roman" w:cs="Times New Roman"/>
+          <w:sz w:val="24"/>
+          <w:szCs w:val="24"/>
+        </w:rPr>
+      </w:pPr>
+    </w:p>
+    <w:p>
+      <w:pPr>
+        <w:pStyle w:val="ListParagraph"/>
+        <w:rPr>
+          <w:rFonts w:ascii="Times New Roman" w:hAnsi="Times New Roman" w:cs="Times New Roman"/>
+          <w:sz w:val="24"/>
+          <w:szCs w:val="24"/>
+        </w:rPr>
+      </w:pPr>
+    </w:p>
+    <w:p>
+      <w:pPr>
+        <w:pStyle w:val="ListParagraph"/>
+        <w:rPr>
+          <w:rFonts w:ascii="Times New Roman" w:hAnsi="Times New Roman" w:cs="Times New Roman"/>
+          <w:sz w:val="24"/>
+          <w:szCs w:val="24"/>
+        </w:rPr>
+      </w:pPr>
+    </w:p>
+    <w:p>
+      <w:pPr>
+        <w:pStyle w:val="ListParagraph"/>
+        <w:rPr>
+          <w:rFonts w:ascii="Times New Roman" w:hAnsi="Times New Roman" w:cs="Times New Roman"/>
+          <w:sz w:val="24"/>
+          <w:szCs w:val="24"/>
+        </w:rPr>
+      </w:pPr>
+    </w:p>
+    <w:p>
+      <w:pPr>
+        <w:pStyle w:val="ListParagraph"/>
+        <w:rPr>
+          <w:rFonts w:ascii="Times New Roman" w:hAnsi="Times New Roman" w:cs="Times New Roman"/>
+          <w:sz w:val="24"/>
+          <w:szCs w:val="24"/>
+        </w:rPr>
+      </w:pPr>
+    </w:p>
+    <w:p>
+      <w:pPr>
+        <w:pStyle w:val="ListParagraph"/>
+        <w:rPr>
+          <w:rFonts w:ascii="Times New Roman" w:hAnsi="Times New Roman" w:cs="Times New Roman"/>
+          <w:sz w:val="24"/>
+          <w:szCs w:val="24"/>
+        </w:rPr>
+      </w:pPr>
+    </w:p>
+    <w:p>
+      <w:pPr>
+        <w:pStyle w:val="ListParagraph"/>
+        <w:rPr>
+          <w:rFonts w:ascii="Times New Roman" w:hAnsi="Times New Roman" w:cs="Times New Roman"/>
+          <w:sz w:val="24"/>
+          <w:szCs w:val="24"/>
+        </w:rPr>
+      </w:pPr>
+    </w:p>
+    <w:p>
+      <w:pPr>
+        <w:pStyle w:val="ListParagraph"/>
+        <w:rPr>
+          <w:rFonts w:ascii="Times New Roman" w:hAnsi="Times New Roman" w:cs="Times New Roman"/>
+          <w:sz w:val="24"/>
+          <w:szCs w:val="24"/>
+        </w:rPr>
+      </w:pPr>
+    </w:p>
+    <w:p>
+      <w:pPr>
+        <w:pStyle w:val="ListParagraph"/>
+        <w:rPr>
+          <w:rFonts w:ascii="Times New Roman" w:hAnsi="Times New Roman" w:cs="Times New Roman"/>
+          <w:sz w:val="24"/>
+          <w:szCs w:val="24"/>
+        </w:rPr>
+      </w:pPr>
+    </w:p>
+    <w:p>
+      <w:pPr>
+        <w:pStyle w:val="ListParagraph"/>
+        <w:rPr>
+          <w:rFonts w:ascii="Times New Roman" w:hAnsi="Times New Roman" w:cs="Times New Roman"/>
+          <w:sz w:val="24"/>
+          <w:szCs w:val="24"/>
+        </w:rPr>
+      </w:pPr>
+    </w:p>
+    <w:p>
+      <w:pPr>
+        <w:pStyle w:val="ListParagraph"/>
+        <w:rPr>
+          <w:rFonts w:ascii="Times New Roman" w:hAnsi="Times New Roman" w:cs="Times New Roman"/>
+          <w:sz w:val="24"/>
+          <w:szCs w:val="24"/>
+        </w:rPr>
+      </w:pPr>
+      <w:r>
+        <w:rPr>
+          <w:rFonts w:ascii="Times New Roman" w:hAnsi="Times New Roman" w:cs="Times New Roman"/>
+          <w:sz w:val="24"/>
+          <w:szCs w:val="24"/>
+        </w:rPr>
+        <w:t>Activity on node diagram is a network analysis diagram where the arrow represents the event and the node represents the activity</w:t>
+      </w:r>
+    </w:p>
+    <w:p>
+      <w:pPr>
+        <w:pStyle w:val="ListParagraph"/>
+        <w:rPr>
+          <w:rFonts w:ascii="Times New Roman" w:hAnsi="Times New Roman" w:cs="Times New Roman"/>
+          <w:sz w:val="24"/>
+          <w:szCs w:val="24"/>
+        </w:rPr>
+      </w:pPr>
     </w:p>
     <w:p>
       <w:pPr>
@@ -695,58 +5315,55 @@
           <w:numId w:val="1"/>
         </w:numPr>
         <w:rPr>
-          <w:rFonts w:ascii="Constantia" w:hAnsi="Constantia"/>
-          <w:sz w:val="28"/>
-          <w:szCs w:val="28"/>
+          <w:rFonts w:ascii="Times New Roman" w:hAnsi="Times New Roman" w:cs="Times New Roman"/>
+          <w:sz w:val="24"/>
+          <w:szCs w:val="24"/>
         </w:rPr>
       </w:pPr>
       <w:r>
         <w:rPr>
-          <w:rFonts w:ascii="Constantia" w:hAnsi="Constantia"/>
-          <w:sz w:val="28"/>
-          <w:szCs w:val="28"/>
-        </w:rPr>
-        <w:t>Draw an activity on node diagram for this project (on paper).</w:t>
+          <w:rFonts w:ascii="Times New Roman" w:hAnsi="Times New Roman" w:cs="Times New Roman"/>
+          <w:sz w:val="24"/>
+          <w:szCs w:val="24"/>
+        </w:rPr>
+        <w:t>Using a project management software of your choice draw the Gantt chart and Activity on Node diagram for this project. Choose a project start date for your diagrams.</w:t>
       </w:r>
     </w:p>
     <w:p>
       <w:pPr>
         <w:pStyle w:val="ListParagraph"/>
-        <w:numPr>
-          <w:ilvl w:val="0"/>
-          <w:numId w:val="1"/>
-        </w:numPr>
-        <w:rPr>
-          <w:rFonts w:ascii="Constantia" w:hAnsi="Constantia"/>
-          <w:sz w:val="28"/>
-          <w:szCs w:val="28"/>
+        <w:rPr>
+          <w:rFonts w:ascii="Times New Roman" w:hAnsi="Times New Roman" w:cs="Times New Roman"/>
+          <w:sz w:val="24"/>
+          <w:szCs w:val="24"/>
         </w:rPr>
       </w:pPr>
-      <w:r>
-        <w:rPr>
-          <w:rFonts w:ascii="Constantia" w:hAnsi="Constantia"/>
-          <w:sz w:val="28"/>
-          <w:szCs w:val="28"/>
-        </w:rPr>
-        <w:lastRenderedPageBreak/>
-        <w:t>Using a project management software of your choice draw the Gantt chart and Activity on Node diagram for this project. Choose a project start date for your diagrams.</w:t>
-      </w:r>
     </w:p>
     <w:p>
       <w:pPr>
-        <w:rPr>
-          <w:rFonts w:ascii="Constantia" w:hAnsi="Constantia"/>
+        <w:pStyle w:val="ListParagraph"/>
+        <w:rPr>
+          <w:rFonts w:ascii="Times New Roman" w:hAnsi="Times New Roman" w:cs="Times New Roman"/>
+          <w:sz w:val="24"/>
+          <w:szCs w:val="24"/>
+        </w:rPr>
+      </w:pPr>
+    </w:p>
+    <w:p>
+      <w:pPr>
+        <w:rPr>
+          <w:rFonts w:ascii="Times New Roman" w:hAnsi="Times New Roman" w:cs="Times New Roman"/>
           <w:b/>
-          <w:sz w:val="28"/>
-          <w:szCs w:val="28"/>
+          <w:sz w:val="24"/>
+          <w:szCs w:val="24"/>
         </w:rPr>
       </w:pPr>
       <w:r>
         <w:rPr>
-          <w:rFonts w:ascii="Constantia" w:hAnsi="Constantia"/>
+          <w:rFonts w:ascii="Times New Roman" w:hAnsi="Times New Roman" w:cs="Times New Roman"/>
           <w:b/>
-          <w:sz w:val="28"/>
-          <w:szCs w:val="28"/>
+          <w:sz w:val="24"/>
+          <w:szCs w:val="24"/>
         </w:rPr>
         <w:t>Assignment Two</w:t>
       </w:r>
@@ -754,45 +5371,65 @@
     <w:p>
       <w:pPr>
         <w:rPr>
-          <w:rFonts w:ascii="Constantia" w:hAnsi="Constantia"/>
-          <w:sz w:val="28"/>
-          <w:szCs w:val="28"/>
+          <w:rFonts w:ascii="Times New Roman" w:hAnsi="Times New Roman" w:cs="Times New Roman"/>
+          <w:sz w:val="24"/>
+          <w:szCs w:val="24"/>
         </w:rPr>
       </w:pPr>
+      <w:bookmarkStart w:id="0" w:name="_GoBack"/>
       <w:r>
         <w:rPr>
-          <w:rFonts w:ascii="Constantia" w:hAnsi="Constantia"/>
-          <w:sz w:val="28"/>
-          <w:szCs w:val="28"/>
+          <w:rFonts w:ascii="Times New Roman" w:hAnsi="Times New Roman" w:cs="Times New Roman"/>
+          <w:sz w:val="24"/>
+          <w:szCs w:val="24"/>
         </w:rPr>
         <w:t xml:space="preserve">A company is experiencing a drastic reduction in failed projects. Discuss four </w:t>
       </w:r>
       <w:r>
         <w:rPr>
-          <w:rFonts w:ascii="Constantia" w:hAnsi="Constantia"/>
-          <w:sz w:val="28"/>
-          <w:szCs w:val="28"/>
+          <w:rFonts w:ascii="Times New Roman" w:hAnsi="Times New Roman" w:cs="Times New Roman"/>
+          <w:sz w:val="24"/>
+          <w:szCs w:val="24"/>
         </w:rPr>
         <w:t xml:space="preserve">possible </w:t>
       </w:r>
-      <w:bookmarkStart w:id="0" w:name="_GoBack"/>
-      <w:bookmarkEnd w:id="0"/>
       <w:r>
         <w:rPr>
-          <w:rFonts w:ascii="Constantia" w:hAnsi="Constantia"/>
-          <w:sz w:val="28"/>
-          <w:szCs w:val="28"/>
+          <w:rFonts w:ascii="Times New Roman" w:hAnsi="Times New Roman" w:cs="Times New Roman"/>
+          <w:sz w:val="24"/>
+          <w:szCs w:val="24"/>
         </w:rPr>
         <w:t>reasons for this.</w:t>
       </w:r>
+    </w:p>
+    <w:bookmarkEnd w:id="0"/>
+    <w:p>
+      <w:pPr>
+        <w:jc w:val="center"/>
+        <w:rPr>
+          <w:rFonts w:ascii="Times New Roman" w:hAnsi="Times New Roman" w:cs="Times New Roman"/>
+          <w:sz w:val="24"/>
+          <w:szCs w:val="24"/>
+        </w:rPr>
+      </w:pPr>
     </w:p>
     <w:p>
       <w:pPr>
         <w:jc w:val="center"/>
         <w:rPr>
-          <w:rFonts w:ascii="Constantia" w:hAnsi="Constantia"/>
-          <w:sz w:val="28"/>
-          <w:szCs w:val="28"/>
+          <w:rFonts w:ascii="Times New Roman" w:hAnsi="Times New Roman" w:cs="Times New Roman"/>
+          <w:sz w:val="24"/>
+          <w:szCs w:val="24"/>
+        </w:rPr>
+      </w:pPr>
+    </w:p>
+    <w:p>
+      <w:pPr>
+        <w:jc w:val="center"/>
+        <w:rPr>
+          <w:rFonts w:ascii="Times New Roman" w:hAnsi="Times New Roman" w:cs="Times New Roman"/>
+          <w:sz w:val="24"/>
+          <w:szCs w:val="24"/>
         </w:rPr>
       </w:pPr>
     </w:p>
@@ -808,7 +5445,7 @@
 
 <file path=word/numbering.xml><?xml version="1.0" encoding="utf-8"?>
 <w:numbering xmlns:wpc="http://schemas.microsoft.com/office/word/2010/wordprocessingCanvas" xmlns:mc="http://schemas.openxmlformats.org/markup-compatibility/2006" xmlns:o="urn:schemas-microsoft-com:office:office" xmlns:r="http://schemas.openxmlformats.org/officeDocument/2006/relationships" xmlns:m="http://schemas.openxmlformats.org/officeDocument/2006/math" xmlns:v="urn:schemas-microsoft-com:vml" xmlns:wp14="http://schemas.microsoft.com/office/word/2010/wordprocessingDrawing" xmlns:wp="http://schemas.openxmlformats.org/drawingml/2006/wordprocessingDrawing" xmlns:w10="urn:schemas-microsoft-com:office:word" xmlns:w="http://schemas.openxmlformats.org/wordprocessingml/2006/main" xmlns:w14="http://schemas.microsoft.com/office/word/2010/wordml" xmlns:w15="http://schemas.microsoft.com/office/word/2012/wordml" xmlns:wpg="http://schemas.microsoft.com/office/word/2010/wordprocessingGroup" xmlns:wpi="http://schemas.microsoft.com/office/word/2010/wordprocessingInk" xmlns:wne="http://schemas.microsoft.com/office/word/2006/wordml" xmlns:wps="http://schemas.microsoft.com/office/word/2010/wordprocessingShape" mc:Ignorable="w14 w15 wp14">
-  <w:abstractNum w:abstractNumId="0" w15:restartNumberingAfterBreak="0">
+  <w:abstractNum w:abstractNumId="0">
     <w:nsid w:val="0AF74D61"/>
     <w:multiLevelType w:val="hybridMultilevel"/>
     <w:tmpl w:val="A3BA92AC"/>
@@ -894,7 +5531,7 @@
       </w:pPr>
     </w:lvl>
   </w:abstractNum>
-  <w:abstractNum w:abstractNumId="1" w15:restartNumberingAfterBreak="0">
+  <w:abstractNum w:abstractNumId="1">
     <w:nsid w:val="7F053880"/>
     <w:multiLevelType w:val="hybridMultilevel"/>
     <w:tmpl w:val="81283A18"/>
@@ -1419,6 +6056,7 @@
       <w:spacing w:after="0" w:line="240" w:lineRule="auto"/>
     </w:pPr>
     <w:tblPr>
+      <w:tblInd w:w="0" w:type="dxa"/>
       <w:tblBorders>
         <w:top w:val="single" w:sz="4" w:space="0" w:color="auto"/>
         <w:left w:val="single" w:sz="4" w:space="0" w:color="auto"/>
@@ -1427,6 +6065,12 @@
         <w:insideH w:val="single" w:sz="4" w:space="0" w:color="auto"/>
         <w:insideV w:val="single" w:sz="4" w:space="0" w:color="auto"/>
       </w:tblBorders>
+      <w:tblCellMar>
+        <w:top w:w="0" w:type="dxa"/>
+        <w:left w:w="108" w:type="dxa"/>
+        <w:bottom w:w="0" w:type="dxa"/>
+        <w:right w:w="108" w:type="dxa"/>
+      </w:tblCellMar>
     </w:tblPr>
   </w:style>
   <w:style w:type="paragraph" w:styleId="ListParagraph">

--- a/MIT3105 IT Project Management/IT Software Project Management Assignments January 2019.docx
+++ b/MIT3105 IT Project Management/IT Software Project Management Assignments January 2019.docx
@@ -19,7 +19,7 @@
           <w:sz w:val="24"/>
           <w:szCs w:val="24"/>
         </w:rPr>
-        <w:t>IT/SOFTWARE PROJECT MANAGEMENT ASSIGNMENT</w:t>
+        <w:t>M</w:t>
       </w:r>
       <w:r>
         <w:rPr>
@@ -28,7 +28,16 @@
           <w:sz w:val="24"/>
           <w:szCs w:val="24"/>
         </w:rPr>
-        <w:t xml:space="preserve"> 1&amp;2</w:t>
+        <w:t>ASTER OF SCIENCE IN</w:t>
+      </w:r>
+      <w:r>
+        <w:rPr>
+          <w:rFonts w:ascii="Times New Roman" w:hAnsi="Times New Roman" w:cs="Times New Roman"/>
+          <w:b/>
+          <w:sz w:val="24"/>
+          <w:szCs w:val="24"/>
+        </w:rPr>
+        <w:t xml:space="preserve"> INFORMATION TECHNOLOGY</w:t>
       </w:r>
     </w:p>
     <w:p>
@@ -90,6 +99,33 @@
         </w:rPr>
         <w:t>MIT3105 IT PROJECT MANAGEMENT</w:t>
       </w:r>
+      <w:r>
+        <w:rPr>
+          <w:rFonts w:ascii="Times New Roman" w:hAnsi="Times New Roman" w:cs="Times New Roman"/>
+          <w:b/>
+          <w:sz w:val="24"/>
+          <w:szCs w:val="24"/>
+        </w:rPr>
+        <w:t xml:space="preserve">: </w:t>
+      </w:r>
+      <w:r>
+        <w:rPr>
+          <w:rFonts w:ascii="Times New Roman" w:hAnsi="Times New Roman" w:cs="Times New Roman"/>
+          <w:b/>
+          <w:sz w:val="24"/>
+          <w:szCs w:val="24"/>
+        </w:rPr>
+        <w:t>ASSIGNMENT</w:t>
+      </w:r>
+      <w:r>
+        <w:rPr>
+          <w:rFonts w:ascii="Times New Roman" w:hAnsi="Times New Roman" w:cs="Times New Roman"/>
+          <w:b/>
+          <w:sz w:val="24"/>
+          <w:szCs w:val="24"/>
+        </w:rPr>
+        <w:t xml:space="preserve"> 1&amp;2</w:t>
+      </w:r>
     </w:p>
     <w:p>
       <w:pPr>
@@ -120,6 +156,7 @@
           <w:b/>
           <w:sz w:val="24"/>
           <w:szCs w:val="24"/>
+          <w:u w:val="single"/>
         </w:rPr>
       </w:pPr>
       <w:r>
@@ -128,6 +165,7 @@
           <w:b/>
           <w:sz w:val="24"/>
           <w:szCs w:val="24"/>
+          <w:u w:val="single"/>
         </w:rPr>
         <w:t>Assignment One</w:t>
       </w:r>
@@ -1643,23 +1681,7 @@
           <w:sz w:val="24"/>
           <w:szCs w:val="24"/>
         </w:rPr>
-        <w:t xml:space="preserve">Web design (B) should start immediately after </w:t>
-      </w:r>
-      <w:r>
-        <w:rPr>
-          <w:rFonts w:ascii="Times New Roman" w:hAnsi="Times New Roman" w:cs="Times New Roman"/>
-          <w:sz w:val="24"/>
-          <w:szCs w:val="24"/>
-        </w:rPr>
-        <w:t>requirement gathering and website specification on functionality</w:t>
-      </w:r>
-      <w:r>
-        <w:rPr>
-          <w:rFonts w:ascii="Times New Roman" w:hAnsi="Times New Roman" w:cs="Times New Roman"/>
-          <w:sz w:val="24"/>
-          <w:szCs w:val="24"/>
-        </w:rPr>
-        <w:t xml:space="preserve"> as it builds on it. At this stage Database design (C) can run together as they rely on activity (A) success/completion.</w:t>
+        <w:t>Web design (B) should start immediately after requirement gathering and website specification on functionality as it builds on it. At this stage Database design (C) can run together as they rely on activity (A) success/completion.</w:t>
       </w:r>
     </w:p>
     <w:p>
@@ -1687,7 +1709,31 @@
           <w:sz w:val="24"/>
           <w:szCs w:val="24"/>
         </w:rPr>
-        <w:t xml:space="preserve"> (D) can begin on the last week of database design (C) to allow iteration for any handles arising on the implementation which may arise due to scalability of the database during implementation which as a result alters the database design.</w:t>
+        <w:t xml:space="preserve"> (D) can begin on the completion</w:t>
+      </w:r>
+      <w:r>
+        <w:rPr>
+          <w:rFonts w:ascii="Times New Roman" w:eastAsia="Times New Roman" w:hAnsi="Times New Roman" w:cs="Times New Roman"/>
+          <w:sz w:val="24"/>
+          <w:szCs w:val="24"/>
+        </w:rPr>
+        <w:t xml:space="preserve"> of database design (C) to allow iteration for any handles arising on the implementation which may arise due to scalability of the database during implementation </w:t>
+      </w:r>
+      <w:r>
+        <w:rPr>
+          <w:rFonts w:ascii="Times New Roman" w:eastAsia="Times New Roman" w:hAnsi="Times New Roman" w:cs="Times New Roman"/>
+          <w:sz w:val="24"/>
+          <w:szCs w:val="24"/>
+        </w:rPr>
+        <w:t>as its</w:t>
+      </w:r>
+      <w:r>
+        <w:rPr>
+          <w:rFonts w:ascii="Times New Roman" w:eastAsia="Times New Roman" w:hAnsi="Times New Roman" w:cs="Times New Roman"/>
+          <w:sz w:val="24"/>
+          <w:szCs w:val="24"/>
+        </w:rPr>
+        <w:t xml:space="preserve"> result alters the database design.</w:t>
       </w:r>
     </w:p>
     <w:p>
@@ -1781,6 +1827,1559 @@
         <w:jc w:val="both"/>
         <w:rPr>
           <w:rFonts w:ascii="Times New Roman" w:hAnsi="Times New Roman" w:cs="Times New Roman"/>
+          <w:sz w:val="24"/>
+          <w:szCs w:val="24"/>
+        </w:rPr>
+      </w:pPr>
+    </w:p>
+    <w:p>
+      <w:pPr>
+        <w:pStyle w:val="ListParagraph"/>
+        <w:spacing w:line="360" w:lineRule="auto"/>
+        <w:jc w:val="both"/>
+        <w:rPr>
+          <w:rFonts w:ascii="Times New Roman" w:hAnsi="Times New Roman" w:cs="Times New Roman"/>
+          <w:sz w:val="24"/>
+          <w:szCs w:val="24"/>
+        </w:rPr>
+      </w:pPr>
+      <w:r>
+        <w:rPr>
+          <w:rFonts w:ascii="Times New Roman" w:hAnsi="Times New Roman" w:cs="Times New Roman"/>
+          <w:sz w:val="24"/>
+          <w:szCs w:val="24"/>
+        </w:rPr>
+        <w:t>For the development methodology</w:t>
+      </w:r>
+      <w:r>
+        <w:rPr>
+          <w:rFonts w:ascii="Times New Roman" w:hAnsi="Times New Roman" w:cs="Times New Roman"/>
+          <w:sz w:val="24"/>
+          <w:szCs w:val="24"/>
+        </w:rPr>
+        <w:t>,</w:t>
+      </w:r>
+      <w:r>
+        <w:rPr>
+          <w:rFonts w:ascii="Times New Roman" w:hAnsi="Times New Roman" w:cs="Times New Roman"/>
+          <w:b/>
+          <w:sz w:val="24"/>
+          <w:szCs w:val="24"/>
+        </w:rPr>
+        <w:t xml:space="preserve"> Rapid Application Development (RAD)</w:t>
+      </w:r>
+      <w:r>
+        <w:rPr>
+          <w:rFonts w:ascii="Times New Roman" w:hAnsi="Times New Roman" w:cs="Times New Roman"/>
+          <w:sz w:val="24"/>
+          <w:szCs w:val="24"/>
+        </w:rPr>
+        <w:t xml:space="preserve"> would be suitable for this </w:t>
+      </w:r>
+      <w:r>
+        <w:rPr>
+          <w:rFonts w:ascii="Times New Roman" w:hAnsi="Times New Roman" w:cs="Times New Roman"/>
+          <w:sz w:val="24"/>
+          <w:szCs w:val="24"/>
+        </w:rPr>
+        <w:t xml:space="preserve">project, </w:t>
+      </w:r>
+      <w:r>
+        <w:rPr>
+          <w:rFonts w:ascii="Times New Roman" w:hAnsi="Times New Roman" w:cs="Times New Roman"/>
+          <w:sz w:val="24"/>
+          <w:szCs w:val="24"/>
+        </w:rPr>
+        <w:t>as</w:t>
+      </w:r>
+      <w:r>
+        <w:rPr>
+          <w:rFonts w:ascii="Times New Roman" w:hAnsi="Times New Roman" w:cs="Times New Roman"/>
+          <w:sz w:val="24"/>
+          <w:szCs w:val="24"/>
+        </w:rPr>
+        <w:t xml:space="preserve"> </w:t>
+      </w:r>
+      <w:r>
+        <w:rPr>
+          <w:rFonts w:ascii="Times New Roman" w:hAnsi="Times New Roman" w:cs="Times New Roman"/>
+          <w:sz w:val="24"/>
+          <w:szCs w:val="24"/>
+        </w:rPr>
+        <w:t>i</w:t>
+      </w:r>
+      <w:r>
+        <w:rPr>
+          <w:rFonts w:ascii="Times New Roman" w:hAnsi="Times New Roman" w:cs="Times New Roman"/>
+          <w:sz w:val="24"/>
+          <w:szCs w:val="24"/>
+        </w:rPr>
+        <w:t>t</w:t>
+      </w:r>
+      <w:r>
+        <w:rPr>
+          <w:rFonts w:ascii="Times New Roman" w:hAnsi="Times New Roman" w:cs="Times New Roman"/>
+          <w:sz w:val="24"/>
+          <w:szCs w:val="24"/>
+        </w:rPr>
+        <w:t>’s</w:t>
+      </w:r>
+      <w:r>
+        <w:rPr>
+          <w:rFonts w:ascii="Times New Roman" w:hAnsi="Times New Roman" w:cs="Times New Roman"/>
+          <w:sz w:val="24"/>
+          <w:szCs w:val="24"/>
+        </w:rPr>
+        <w:t xml:space="preserve"> a condensed development process that produces a high-quality system with low investment costs.</w:t>
+      </w:r>
+      <w:r>
+        <w:rPr>
+          <w:rFonts w:ascii="Times New Roman" w:hAnsi="Times New Roman" w:cs="Times New Roman"/>
+          <w:sz w:val="24"/>
+          <w:szCs w:val="24"/>
+        </w:rPr>
+        <w:t xml:space="preserve"> </w:t>
+      </w:r>
+      <w:r>
+        <w:rPr>
+          <w:rFonts w:ascii="Times New Roman" w:hAnsi="Times New Roman" w:cs="Times New Roman"/>
+          <w:sz w:val="24"/>
+          <w:szCs w:val="24"/>
+        </w:rPr>
+        <w:t>The rapid application development method contains four phases: requirements planning, user design, construction, and cutover. The user design and construction phases repeat until the user confirms that the product meets all requirements</w:t>
+      </w:r>
+      <w:r>
+        <w:rPr>
+          <w:rFonts w:ascii="Times New Roman" w:hAnsi="Times New Roman" w:cs="Times New Roman"/>
+          <w:sz w:val="24"/>
+          <w:szCs w:val="24"/>
+        </w:rPr>
+        <w:t>.</w:t>
+      </w:r>
+    </w:p>
+    <w:p>
+      <w:pPr>
+        <w:pStyle w:val="ListParagraph"/>
+        <w:spacing w:line="360" w:lineRule="auto"/>
+        <w:jc w:val="both"/>
+        <w:rPr>
+          <w:rFonts w:ascii="Times New Roman" w:hAnsi="Times New Roman" w:cs="Times New Roman"/>
+          <w:sz w:val="24"/>
+          <w:szCs w:val="24"/>
+        </w:rPr>
+      </w:pPr>
+      <w:r>
+        <w:rPr>
+          <w:noProof/>
+          <w:lang w:val="en-GB" w:eastAsia="en-GB"/>
+        </w:rPr>
+        <mc:AlternateContent>
+          <mc:Choice Requires="wpg">
+            <w:drawing>
+              <wp:anchor distT="0" distB="0" distL="114300" distR="114300" simplePos="0" relativeHeight="251703296" behindDoc="0" locked="0" layoutInCell="1" allowOverlap="1" wp14:anchorId="30A7BF38" wp14:editId="2E5F8BC1">
+                <wp:simplePos x="0" y="0"/>
+                <wp:positionH relativeFrom="page">
+                  <wp:posOffset>1076325</wp:posOffset>
+                </wp:positionH>
+                <wp:positionV relativeFrom="paragraph">
+                  <wp:posOffset>9525</wp:posOffset>
+                </wp:positionV>
+                <wp:extent cx="6400800" cy="2333625"/>
+                <wp:effectExtent l="0" t="0" r="19050" b="28575"/>
+                <wp:wrapNone/>
+                <wp:docPr id="36" name="Group 36"/>
+                <wp:cNvGraphicFramePr/>
+                <a:graphic xmlns:a="http://schemas.openxmlformats.org/drawingml/2006/main">
+                  <a:graphicData uri="http://schemas.microsoft.com/office/word/2010/wordprocessingGroup">
+                    <wpg:wgp>
+                      <wpg:cNvGrpSpPr/>
+                      <wpg:grpSpPr>
+                        <a:xfrm>
+                          <a:off x="0" y="0"/>
+                          <a:ext cx="6400800" cy="2333625"/>
+                          <a:chOff x="0" y="0"/>
+                          <a:chExt cx="6029325" cy="2409825"/>
+                        </a:xfrm>
+                      </wpg:grpSpPr>
+                      <wps:wsp>
+                        <wps:cNvPr id="17" name="Rectangle 17"/>
+                        <wps:cNvSpPr/>
+                        <wps:spPr>
+                          <a:xfrm>
+                            <a:off x="304800" y="438150"/>
+                            <a:ext cx="1343025" cy="428625"/>
+                          </a:xfrm>
+                          <a:prstGeom prst="rect">
+                            <a:avLst/>
+                          </a:prstGeom>
+                          <a:solidFill>
+                            <a:schemeClr val="accent1">
+                              <a:lumMod val="40000"/>
+                              <a:lumOff val="60000"/>
+                            </a:schemeClr>
+                          </a:solidFill>
+                        </wps:spPr>
+                        <wps:style>
+                          <a:lnRef idx="2">
+                            <a:schemeClr val="dk1"/>
+                          </a:lnRef>
+                          <a:fillRef idx="1">
+                            <a:schemeClr val="lt1"/>
+                          </a:fillRef>
+                          <a:effectRef idx="0">
+                            <a:schemeClr val="dk1"/>
+                          </a:effectRef>
+                          <a:fontRef idx="minor">
+                            <a:schemeClr val="dk1"/>
+                          </a:fontRef>
+                        </wps:style>
+                        <wps:txbx>
+                          <w:txbxContent>
+                            <w:p>
+                              <w:pPr>
+                                <w:jc w:val="center"/>
+                                <w:rPr>
+                                  <w:b/>
+                                </w:rPr>
+                              </w:pPr>
+                              <w:r>
+                                <w:rPr>
+                                  <w:b/>
+                                </w:rPr>
+                                <w:t>REQUIREMENTS</w:t>
+                              </w:r>
+                            </w:p>
+                          </w:txbxContent>
+                        </wps:txbx>
+                        <wps:bodyPr rot="0" spcFirstLastPara="0" vertOverflow="overflow" horzOverflow="overflow" vert="horz" wrap="square" lIns="91440" tIns="45720" rIns="91440" bIns="45720" numCol="1" spcCol="0" rtlCol="0" fromWordArt="0" anchor="ctr" anchorCtr="0" forceAA="0" compatLnSpc="1">
+                          <a:prstTxWarp prst="textNoShape">
+                            <a:avLst/>
+                          </a:prstTxWarp>
+                          <a:noAutofit/>
+                        </wps:bodyPr>
+                      </wps:wsp>
+                      <wps:wsp>
+                        <wps:cNvPr id="21" name="Rectangle 21"/>
+                        <wps:cNvSpPr/>
+                        <wps:spPr>
+                          <a:xfrm>
+                            <a:off x="4286250" y="419100"/>
+                            <a:ext cx="1343025" cy="476250"/>
+                          </a:xfrm>
+                          <a:prstGeom prst="rect">
+                            <a:avLst/>
+                          </a:prstGeom>
+                          <a:solidFill>
+                            <a:schemeClr val="accent1">
+                              <a:lumMod val="40000"/>
+                              <a:lumOff val="60000"/>
+                            </a:schemeClr>
+                          </a:solidFill>
+                        </wps:spPr>
+                        <wps:style>
+                          <a:lnRef idx="2">
+                            <a:schemeClr val="dk1"/>
+                          </a:lnRef>
+                          <a:fillRef idx="1">
+                            <a:schemeClr val="lt1"/>
+                          </a:fillRef>
+                          <a:effectRef idx="0">
+                            <a:schemeClr val="dk1"/>
+                          </a:effectRef>
+                          <a:fontRef idx="minor">
+                            <a:schemeClr val="dk1"/>
+                          </a:fontRef>
+                        </wps:style>
+                        <wps:txbx>
+                          <w:txbxContent>
+                            <w:p>
+                              <w:pPr>
+                                <w:jc w:val="center"/>
+                                <w:rPr>
+                                  <w:b/>
+                                </w:rPr>
+                              </w:pPr>
+                              <w:r>
+                                <w:rPr>
+                                  <w:b/>
+                                </w:rPr>
+                                <w:t>CUTOVER</w:t>
+                              </w:r>
+                            </w:p>
+                          </w:txbxContent>
+                        </wps:txbx>
+                        <wps:bodyPr rot="0" spcFirstLastPara="0" vertOverflow="overflow" horzOverflow="overflow" vert="horz" wrap="square" lIns="91440" tIns="45720" rIns="91440" bIns="45720" numCol="1" spcCol="0" rtlCol="0" fromWordArt="0" anchor="ctr" anchorCtr="0" forceAA="0" compatLnSpc="1">
+                          <a:prstTxWarp prst="textNoShape">
+                            <a:avLst/>
+                          </a:prstTxWarp>
+                          <a:noAutofit/>
+                        </wps:bodyPr>
+                      </wps:wsp>
+                      <wps:wsp>
+                        <wps:cNvPr id="26" name="Flowchart: Connector 26"/>
+                        <wps:cNvSpPr/>
+                        <wps:spPr>
+                          <a:xfrm>
+                            <a:off x="2228850" y="0"/>
+                            <a:ext cx="1333500" cy="1304925"/>
+                          </a:xfrm>
+                          <a:prstGeom prst="flowChartConnector">
+                            <a:avLst/>
+                          </a:prstGeom>
+                          <a:blipFill dpi="0" rotWithShape="1">
+                            <a:blip r:embed="rId6">
+                              <a:extLst>
+                                <a:ext uri="{28A0092B-C50C-407E-A947-70E740481C1C}">
+                                  <a14:useLocalDpi xmlns:a14="http://schemas.microsoft.com/office/drawing/2010/main" val="0"/>
+                                </a:ext>
+                              </a:extLst>
+                            </a:blip>
+                            <a:srcRect/>
+                            <a:stretch>
+                              <a:fillRect/>
+                            </a:stretch>
+                          </a:blipFill>
+                          <a:ln>
+                            <a:solidFill>
+                              <a:schemeClr val="bg1"/>
+                            </a:solidFill>
+                          </a:ln>
+                        </wps:spPr>
+                        <wps:style>
+                          <a:lnRef idx="2">
+                            <a:schemeClr val="accent1">
+                              <a:shade val="50000"/>
+                            </a:schemeClr>
+                          </a:lnRef>
+                          <a:fillRef idx="1">
+                            <a:schemeClr val="accent1"/>
+                          </a:fillRef>
+                          <a:effectRef idx="0">
+                            <a:schemeClr val="accent1"/>
+                          </a:effectRef>
+                          <a:fontRef idx="minor">
+                            <a:schemeClr val="lt1"/>
+                          </a:fontRef>
+                        </wps:style>
+                        <wps:bodyPr rot="0" spcFirstLastPara="0" vertOverflow="overflow" horzOverflow="overflow" vert="horz" wrap="square" lIns="91440" tIns="45720" rIns="91440" bIns="45720" numCol="1" spcCol="0" rtlCol="0" fromWordArt="0" anchor="ctr" anchorCtr="0" forceAA="0" compatLnSpc="1">
+                          <a:prstTxWarp prst="textNoShape">
+                            <a:avLst/>
+                          </a:prstTxWarp>
+                          <a:noAutofit/>
+                        </wps:bodyPr>
+                      </wps:wsp>
+                      <wps:wsp>
+                        <wps:cNvPr id="27" name="Right Arrow 27"/>
+                        <wps:cNvSpPr/>
+                        <wps:spPr>
+                          <a:xfrm>
+                            <a:off x="1685925" y="514350"/>
+                            <a:ext cx="514350" cy="276225"/>
+                          </a:xfrm>
+                          <a:prstGeom prst="rightArrow">
+                            <a:avLst/>
+                          </a:prstGeom>
+                        </wps:spPr>
+                        <wps:style>
+                          <a:lnRef idx="2">
+                            <a:schemeClr val="accent1">
+                              <a:shade val="50000"/>
+                            </a:schemeClr>
+                          </a:lnRef>
+                          <a:fillRef idx="1">
+                            <a:schemeClr val="accent1"/>
+                          </a:fillRef>
+                          <a:effectRef idx="0">
+                            <a:schemeClr val="accent1"/>
+                          </a:effectRef>
+                          <a:fontRef idx="minor">
+                            <a:schemeClr val="lt1"/>
+                          </a:fontRef>
+                        </wps:style>
+                        <wps:bodyPr rot="0" spcFirstLastPara="0" vertOverflow="overflow" horzOverflow="overflow" vert="horz" wrap="square" lIns="91440" tIns="45720" rIns="91440" bIns="45720" numCol="1" spcCol="0" rtlCol="0" fromWordArt="0" anchor="ctr" anchorCtr="0" forceAA="0" compatLnSpc="1">
+                          <a:prstTxWarp prst="textNoShape">
+                            <a:avLst/>
+                          </a:prstTxWarp>
+                          <a:noAutofit/>
+                        </wps:bodyPr>
+                      </wps:wsp>
+                      <wps:wsp>
+                        <wps:cNvPr id="28" name="Right Arrow 28"/>
+                        <wps:cNvSpPr/>
+                        <wps:spPr>
+                          <a:xfrm>
+                            <a:off x="3657600" y="495300"/>
+                            <a:ext cx="514350" cy="276225"/>
+                          </a:xfrm>
+                          <a:prstGeom prst="rightArrow">
+                            <a:avLst/>
+                          </a:prstGeom>
+                        </wps:spPr>
+                        <wps:style>
+                          <a:lnRef idx="2">
+                            <a:schemeClr val="accent1">
+                              <a:shade val="50000"/>
+                            </a:schemeClr>
+                          </a:lnRef>
+                          <a:fillRef idx="1">
+                            <a:schemeClr val="accent1"/>
+                          </a:fillRef>
+                          <a:effectRef idx="0">
+                            <a:schemeClr val="accent1"/>
+                          </a:effectRef>
+                          <a:fontRef idx="minor">
+                            <a:schemeClr val="lt1"/>
+                          </a:fontRef>
+                        </wps:style>
+                        <wps:bodyPr rot="0" spcFirstLastPara="0" vertOverflow="overflow" horzOverflow="overflow" vert="horz" wrap="square" lIns="91440" tIns="45720" rIns="91440" bIns="45720" numCol="1" spcCol="0" rtlCol="0" fromWordArt="0" anchor="ctr" anchorCtr="0" forceAA="0" compatLnSpc="1">
+                          <a:prstTxWarp prst="textNoShape">
+                            <a:avLst/>
+                          </a:prstTxWarp>
+                          <a:noAutofit/>
+                        </wps:bodyPr>
+                      </wps:wsp>
+                      <wps:wsp>
+                        <wps:cNvPr id="30" name="Left Brace 30"/>
+                        <wps:cNvSpPr/>
+                        <wps:spPr>
+                          <a:xfrm rot="16200000">
+                            <a:off x="723900" y="428625"/>
+                            <a:ext cx="476250" cy="1521460"/>
+                          </a:xfrm>
+                          <a:prstGeom prst="leftBrace">
+                            <a:avLst/>
+                          </a:prstGeom>
+                        </wps:spPr>
+                        <wps:style>
+                          <a:lnRef idx="1">
+                            <a:schemeClr val="dk1"/>
+                          </a:lnRef>
+                          <a:fillRef idx="0">
+                            <a:schemeClr val="dk1"/>
+                          </a:fillRef>
+                          <a:effectRef idx="0">
+                            <a:schemeClr val="dk1"/>
+                          </a:effectRef>
+                          <a:fontRef idx="minor">
+                            <a:schemeClr val="tx1"/>
+                          </a:fontRef>
+                        </wps:style>
+                        <wps:bodyPr rot="0" spcFirstLastPara="0" vertOverflow="overflow" horzOverflow="overflow" vert="horz" wrap="square" lIns="91440" tIns="45720" rIns="91440" bIns="45720" numCol="1" spcCol="0" rtlCol="0" fromWordArt="0" anchor="ctr" anchorCtr="0" forceAA="0" compatLnSpc="1">
+                          <a:prstTxWarp prst="textNoShape">
+                            <a:avLst/>
+                          </a:prstTxWarp>
+                          <a:noAutofit/>
+                        </wps:bodyPr>
+                      </wps:wsp>
+                      <wps:wsp>
+                        <wps:cNvPr id="31" name="Left Brace 31"/>
+                        <wps:cNvSpPr/>
+                        <wps:spPr>
+                          <a:xfrm rot="16200000">
+                            <a:off x="2667000" y="619125"/>
+                            <a:ext cx="476250" cy="1521460"/>
+                          </a:xfrm>
+                          <a:prstGeom prst="leftBrace">
+                            <a:avLst/>
+                          </a:prstGeom>
+                        </wps:spPr>
+                        <wps:style>
+                          <a:lnRef idx="1">
+                            <a:schemeClr val="dk1"/>
+                          </a:lnRef>
+                          <a:fillRef idx="0">
+                            <a:schemeClr val="dk1"/>
+                          </a:fillRef>
+                          <a:effectRef idx="0">
+                            <a:schemeClr val="dk1"/>
+                          </a:effectRef>
+                          <a:fontRef idx="minor">
+                            <a:schemeClr val="tx1"/>
+                          </a:fontRef>
+                        </wps:style>
+                        <wps:bodyPr rot="0" spcFirstLastPara="0" vertOverflow="overflow" horzOverflow="overflow" vert="horz" wrap="square" lIns="91440" tIns="45720" rIns="91440" bIns="45720" numCol="1" spcCol="0" rtlCol="0" fromWordArt="0" anchor="ctr" anchorCtr="0" forceAA="0" compatLnSpc="1">
+                          <a:prstTxWarp prst="textNoShape">
+                            <a:avLst/>
+                          </a:prstTxWarp>
+                          <a:noAutofit/>
+                        </wps:bodyPr>
+                      </wps:wsp>
+                      <wps:wsp>
+                        <wps:cNvPr id="32" name="Left Brace 32"/>
+                        <wps:cNvSpPr/>
+                        <wps:spPr>
+                          <a:xfrm rot="16200000">
+                            <a:off x="4752975" y="428625"/>
+                            <a:ext cx="476250" cy="1521460"/>
+                          </a:xfrm>
+                          <a:prstGeom prst="leftBrace">
+                            <a:avLst/>
+                          </a:prstGeom>
+                        </wps:spPr>
+                        <wps:style>
+                          <a:lnRef idx="1">
+                            <a:schemeClr val="dk1"/>
+                          </a:lnRef>
+                          <a:fillRef idx="0">
+                            <a:schemeClr val="dk1"/>
+                          </a:fillRef>
+                          <a:effectRef idx="0">
+                            <a:schemeClr val="dk1"/>
+                          </a:effectRef>
+                          <a:fontRef idx="minor">
+                            <a:schemeClr val="tx1"/>
+                          </a:fontRef>
+                        </wps:style>
+                        <wps:bodyPr rot="0" spcFirstLastPara="0" vertOverflow="overflow" horzOverflow="overflow" vert="horz" wrap="square" lIns="91440" tIns="45720" rIns="91440" bIns="45720" numCol="1" spcCol="0" rtlCol="0" fromWordArt="0" anchor="ctr" anchorCtr="0" forceAA="0" compatLnSpc="1">
+                          <a:prstTxWarp prst="textNoShape">
+                            <a:avLst/>
+                          </a:prstTxWarp>
+                          <a:noAutofit/>
+                        </wps:bodyPr>
+                      </wps:wsp>
+                      <wps:wsp>
+                        <wps:cNvPr id="33" name="Rectangle 33"/>
+                        <wps:cNvSpPr/>
+                        <wps:spPr>
+                          <a:xfrm>
+                            <a:off x="0" y="1533525"/>
+                            <a:ext cx="1838325" cy="666750"/>
+                          </a:xfrm>
+                          <a:prstGeom prst="rect">
+                            <a:avLst/>
+                          </a:prstGeom>
+                        </wps:spPr>
+                        <wps:style>
+                          <a:lnRef idx="2">
+                            <a:schemeClr val="dk1"/>
+                          </a:lnRef>
+                          <a:fillRef idx="1">
+                            <a:schemeClr val="lt1"/>
+                          </a:fillRef>
+                          <a:effectRef idx="0">
+                            <a:schemeClr val="dk1"/>
+                          </a:effectRef>
+                          <a:fontRef idx="minor">
+                            <a:schemeClr val="dk1"/>
+                          </a:fontRef>
+                        </wps:style>
+                        <wps:txbx>
+                          <w:txbxContent>
+                            <w:p>
+                              <w:pPr>
+                                <w:rPr>
+                                  <w:rFonts w:ascii="Times New Roman" w:hAnsi="Times New Roman" w:cs="Times New Roman"/>
+                                  <w:sz w:val="24"/>
+                                  <w:szCs w:val="24"/>
+                                </w:rPr>
+                              </w:pPr>
+                              <w:r>
+                                <w:rPr>
+                                  <w:rFonts w:ascii="Times New Roman" w:hAnsi="Times New Roman" w:cs="Times New Roman"/>
+                                  <w:sz w:val="24"/>
+                                  <w:szCs w:val="24"/>
+                                </w:rPr>
+                                <w:t>Requirement gathering and websites</w:t>
+                              </w:r>
+                              <w:r>
+                                <w:rPr>
+                                  <w:rFonts w:ascii="Times New Roman" w:hAnsi="Times New Roman" w:cs="Times New Roman"/>
+                                  <w:sz w:val="24"/>
+                                  <w:szCs w:val="24"/>
+                                </w:rPr>
+                                <w:t xml:space="preserve"> S</w:t>
+                              </w:r>
+                              <w:r>
+                                <w:rPr>
+                                  <w:rFonts w:ascii="Times New Roman" w:hAnsi="Times New Roman" w:cs="Times New Roman"/>
+                                  <w:sz w:val="24"/>
+                                  <w:szCs w:val="24"/>
+                                </w:rPr>
+                                <w:t>pecification on functionality</w:t>
+                              </w:r>
+                            </w:p>
+                          </w:txbxContent>
+                        </wps:txbx>
+                        <wps:bodyPr rot="0" spcFirstLastPara="0" vertOverflow="overflow" horzOverflow="overflow" vert="horz" wrap="square" lIns="91440" tIns="45720" rIns="91440" bIns="45720" numCol="1" spcCol="0" rtlCol="0" fromWordArt="0" anchor="ctr" anchorCtr="0" forceAA="0" compatLnSpc="1">
+                          <a:prstTxWarp prst="textNoShape">
+                            <a:avLst/>
+                          </a:prstTxWarp>
+                          <a:noAutofit/>
+                        </wps:bodyPr>
+                      </wps:wsp>
+                      <wps:wsp>
+                        <wps:cNvPr id="34" name="Rectangle 34"/>
+                        <wps:cNvSpPr/>
+                        <wps:spPr>
+                          <a:xfrm>
+                            <a:off x="1905000" y="1714500"/>
+                            <a:ext cx="2286000" cy="695325"/>
+                          </a:xfrm>
+                          <a:prstGeom prst="rect">
+                            <a:avLst/>
+                          </a:prstGeom>
+                        </wps:spPr>
+                        <wps:style>
+                          <a:lnRef idx="2">
+                            <a:schemeClr val="dk1"/>
+                          </a:lnRef>
+                          <a:fillRef idx="1">
+                            <a:schemeClr val="lt1"/>
+                          </a:fillRef>
+                          <a:effectRef idx="0">
+                            <a:schemeClr val="dk1"/>
+                          </a:effectRef>
+                          <a:fontRef idx="minor">
+                            <a:schemeClr val="dk1"/>
+                          </a:fontRef>
+                        </wps:style>
+                        <wps:txbx>
+                          <w:txbxContent>
+                            <w:tbl>
+                              <w:tblPr>
+                                <w:tblW w:w="3560" w:type="dxa"/>
+                                <w:tblLook w:val="04A0" w:firstRow="1" w:lastRow="0" w:firstColumn="1" w:lastColumn="0" w:noHBand="0" w:noVBand="1"/>
+                              </w:tblPr>
+                              <w:tblGrid>
+                                <w:gridCol w:w="3560"/>
+                              </w:tblGrid>
+                              <w:tr>
+                                <w:trPr>
+                                  <w:trHeight w:val="300"/>
+                                </w:trPr>
+                                <w:tc>
+                                  <w:tcPr>
+                                    <w:tcW w:w="3560" w:type="dxa"/>
+                                    <w:tcBorders>
+                                      <w:top w:val="nil"/>
+                                      <w:left w:val="nil"/>
+                                      <w:bottom w:val="nil"/>
+                                      <w:right w:val="nil"/>
+                                    </w:tcBorders>
+                                    <w:shd w:val="clear" w:color="auto" w:fill="auto"/>
+                                    <w:noWrap/>
+                                    <w:vAlign w:val="center"/>
+                                    <w:hideMark/>
+                                  </w:tcPr>
+                                  <w:p>
+                                    <w:pPr>
+                                      <w:spacing w:after="0" w:line="240" w:lineRule="auto"/>
+                                      <w:rPr>
+                                        <w:rFonts w:ascii="Calibri" w:eastAsia="Times New Roman" w:hAnsi="Calibri" w:cs="Calibri"/>
+                                        <w:color w:val="000000"/>
+                                        <w:lang w:val="en-GB" w:eastAsia="en-GB"/>
+                                      </w:rPr>
+                                    </w:pPr>
+                                    <w:r>
+                                      <w:rPr>
+                                        <w:rFonts w:ascii="Calibri" w:eastAsia="Times New Roman" w:hAnsi="Calibri" w:cs="Calibri"/>
+                                        <w:color w:val="000000"/>
+                                        <w:lang w:val="en-GB" w:eastAsia="en-GB"/>
+                                      </w:rPr>
+                                      <w:t>1.</w:t>
+                                    </w:r>
+                                    <w:r>
+                                      <w:rPr>
+                                        <w:rFonts w:ascii="Calibri" w:eastAsia="Times New Roman" w:hAnsi="Calibri" w:cs="Calibri"/>
+                                        <w:color w:val="000000"/>
+                                        <w:lang w:val="en-GB" w:eastAsia="en-GB"/>
+                                      </w:rPr>
+                                      <w:t>Database design</w:t>
+                                    </w:r>
+                                  </w:p>
+                                </w:tc>
+                              </w:tr>
+                              <w:tr>
+                                <w:trPr>
+                                  <w:trHeight w:val="300"/>
+                                </w:trPr>
+                                <w:tc>
+                                  <w:tcPr>
+                                    <w:tcW w:w="3560" w:type="dxa"/>
+                                    <w:tcBorders>
+                                      <w:top w:val="nil"/>
+                                      <w:left w:val="nil"/>
+                                      <w:bottom w:val="nil"/>
+                                      <w:right w:val="nil"/>
+                                    </w:tcBorders>
+                                    <w:shd w:val="clear" w:color="auto" w:fill="auto"/>
+                                    <w:noWrap/>
+                                    <w:vAlign w:val="center"/>
+                                    <w:hideMark/>
+                                  </w:tcPr>
+                                  <w:p>
+                                    <w:pPr>
+                                      <w:spacing w:after="0" w:line="240" w:lineRule="auto"/>
+                                      <w:rPr>
+                                        <w:rFonts w:ascii="Calibri" w:eastAsia="Times New Roman" w:hAnsi="Calibri" w:cs="Calibri"/>
+                                        <w:color w:val="000000"/>
+                                        <w:lang w:val="en-GB" w:eastAsia="en-GB"/>
+                                      </w:rPr>
+                                    </w:pPr>
+                                    <w:r>
+                                      <w:rPr>
+                                        <w:rFonts w:ascii="Calibri" w:eastAsia="Times New Roman" w:hAnsi="Calibri" w:cs="Calibri"/>
+                                        <w:color w:val="000000"/>
+                                        <w:lang w:val="en-GB" w:eastAsia="en-GB"/>
+                                      </w:rPr>
+                                      <w:t xml:space="preserve">2. </w:t>
+                                    </w:r>
+                                    <w:r>
+                                      <w:rPr>
+                                        <w:rFonts w:ascii="Calibri" w:eastAsia="Times New Roman" w:hAnsi="Calibri" w:cs="Calibri"/>
+                                        <w:color w:val="000000"/>
+                                        <w:lang w:val="en-GB" w:eastAsia="en-GB"/>
+                                      </w:rPr>
+                                      <w:t>Implementation and programming</w:t>
+                                    </w:r>
+                                  </w:p>
+                                </w:tc>
+                              </w:tr>
+                              <w:tr>
+                                <w:trPr>
+                                  <w:trHeight w:val="300"/>
+                                </w:trPr>
+                                <w:tc>
+                                  <w:tcPr>
+                                    <w:tcW w:w="3560" w:type="dxa"/>
+                                    <w:tcBorders>
+                                      <w:top w:val="nil"/>
+                                      <w:left w:val="nil"/>
+                                      <w:bottom w:val="nil"/>
+                                      <w:right w:val="nil"/>
+                                    </w:tcBorders>
+                                    <w:shd w:val="clear" w:color="auto" w:fill="auto"/>
+                                    <w:noWrap/>
+                                    <w:vAlign w:val="center"/>
+                                    <w:hideMark/>
+                                  </w:tcPr>
+                                  <w:p>
+                                    <w:pPr>
+                                      <w:spacing w:after="0" w:line="240" w:lineRule="auto"/>
+                                      <w:rPr>
+                                        <w:rFonts w:ascii="Calibri" w:eastAsia="Times New Roman" w:hAnsi="Calibri" w:cs="Calibri"/>
+                                        <w:color w:val="000000"/>
+                                        <w:lang w:val="en-GB" w:eastAsia="en-GB"/>
+                                      </w:rPr>
+                                    </w:pPr>
+                                    <w:r>
+                                      <w:rPr>
+                                        <w:rFonts w:ascii="Calibri" w:eastAsia="Times New Roman" w:hAnsi="Calibri" w:cs="Calibri"/>
+                                        <w:color w:val="000000"/>
+                                        <w:lang w:val="en-GB" w:eastAsia="en-GB"/>
+                                      </w:rPr>
+                                      <w:t>3.</w:t>
+                                    </w:r>
+                                    <w:r>
+                                      <w:rPr>
+                                        <w:rFonts w:ascii="Calibri" w:eastAsia="Times New Roman" w:hAnsi="Calibri" w:cs="Calibri"/>
+                                        <w:color w:val="000000"/>
+                                        <w:lang w:val="en-GB" w:eastAsia="en-GB"/>
+                                      </w:rPr>
+                                      <w:t>Security and functionality Testing</w:t>
+                                    </w:r>
+                                  </w:p>
+                                </w:tc>
+                              </w:tr>
+                            </w:tbl>
+                            <w:p/>
+                          </w:txbxContent>
+                        </wps:txbx>
+                        <wps:bodyPr rot="0" spcFirstLastPara="0" vertOverflow="overflow" horzOverflow="overflow" vert="horz" wrap="square" lIns="91440" tIns="45720" rIns="91440" bIns="45720" numCol="1" spcCol="0" rtlCol="0" fromWordArt="0" anchor="ctr" anchorCtr="0" forceAA="0" compatLnSpc="1">
+                          <a:prstTxWarp prst="textNoShape">
+                            <a:avLst/>
+                          </a:prstTxWarp>
+                          <a:noAutofit/>
+                        </wps:bodyPr>
+                      </wps:wsp>
+                      <wps:wsp>
+                        <wps:cNvPr id="35" name="Rectangle 35"/>
+                        <wps:cNvSpPr/>
+                        <wps:spPr>
+                          <a:xfrm>
+                            <a:off x="4352925" y="1504950"/>
+                            <a:ext cx="1676400" cy="647700"/>
+                          </a:xfrm>
+                          <a:prstGeom prst="rect">
+                            <a:avLst/>
+                          </a:prstGeom>
+                        </wps:spPr>
+                        <wps:style>
+                          <a:lnRef idx="2">
+                            <a:schemeClr val="dk1"/>
+                          </a:lnRef>
+                          <a:fillRef idx="1">
+                            <a:schemeClr val="lt1"/>
+                          </a:fillRef>
+                          <a:effectRef idx="0">
+                            <a:schemeClr val="dk1"/>
+                          </a:effectRef>
+                          <a:fontRef idx="minor">
+                            <a:schemeClr val="dk1"/>
+                          </a:fontRef>
+                        </wps:style>
+                        <wps:txbx>
+                          <w:txbxContent>
+                            <w:tbl>
+                              <w:tblPr>
+                                <w:tblW w:w="3560" w:type="dxa"/>
+                                <w:tblLook w:val="04A0" w:firstRow="1" w:lastRow="0" w:firstColumn="1" w:lastColumn="0" w:noHBand="0" w:noVBand="1"/>
+                              </w:tblPr>
+                              <w:tblGrid>
+                                <w:gridCol w:w="3560"/>
+                              </w:tblGrid>
+                              <w:tr>
+                                <w:trPr>
+                                  <w:trHeight w:val="300"/>
+                                </w:trPr>
+                                <w:tc>
+                                  <w:tcPr>
+                                    <w:tcW w:w="3560" w:type="dxa"/>
+                                    <w:tcBorders>
+                                      <w:top w:val="nil"/>
+                                      <w:left w:val="nil"/>
+                                      <w:bottom w:val="nil"/>
+                                      <w:right w:val="nil"/>
+                                    </w:tcBorders>
+                                    <w:shd w:val="clear" w:color="auto" w:fill="auto"/>
+                                    <w:noWrap/>
+                                    <w:vAlign w:val="center"/>
+                                    <w:hideMark/>
+                                  </w:tcPr>
+                                  <w:p>
+                                    <w:pPr>
+                                      <w:spacing w:after="0" w:line="240" w:lineRule="auto"/>
+                                      <w:rPr>
+                                        <w:rFonts w:ascii="Calibri" w:eastAsia="Times New Roman" w:hAnsi="Calibri" w:cs="Calibri"/>
+                                        <w:color w:val="000000"/>
+                                        <w:lang w:val="en-GB" w:eastAsia="en-GB"/>
+                                      </w:rPr>
+                                    </w:pPr>
+                                    <w:r>
+                                      <w:rPr>
+                                        <w:rFonts w:ascii="Calibri" w:eastAsia="Times New Roman" w:hAnsi="Calibri" w:cs="Calibri"/>
+                                        <w:color w:val="000000"/>
+                                        <w:lang w:val="en-GB" w:eastAsia="en-GB"/>
+                                      </w:rPr>
+                                      <w:t>1.</w:t>
+                                    </w:r>
+                                    <w:r>
+                                      <w:rPr>
+                                        <w:rFonts w:ascii="Calibri" w:eastAsia="Times New Roman" w:hAnsi="Calibri" w:cs="Calibri"/>
+                                        <w:color w:val="000000"/>
+                                        <w:lang w:val="en-GB" w:eastAsia="en-GB"/>
+                                      </w:rPr>
+                                      <w:t>Deployment</w:t>
+                                    </w:r>
+                                  </w:p>
+                                </w:tc>
+                              </w:tr>
+                              <w:tr>
+                                <w:trPr>
+                                  <w:trHeight w:val="300"/>
+                                </w:trPr>
+                                <w:tc>
+                                  <w:tcPr>
+                                    <w:tcW w:w="3560" w:type="dxa"/>
+                                    <w:tcBorders>
+                                      <w:top w:val="nil"/>
+                                      <w:left w:val="nil"/>
+                                      <w:bottom w:val="nil"/>
+                                      <w:right w:val="nil"/>
+                                    </w:tcBorders>
+                                    <w:shd w:val="clear" w:color="auto" w:fill="auto"/>
+                                    <w:noWrap/>
+                                    <w:vAlign w:val="center"/>
+                                    <w:hideMark/>
+                                  </w:tcPr>
+                                  <w:p>
+                                    <w:pPr>
+                                      <w:spacing w:after="0" w:line="240" w:lineRule="auto"/>
+                                      <w:rPr>
+                                        <w:rFonts w:ascii="Calibri" w:eastAsia="Times New Roman" w:hAnsi="Calibri" w:cs="Calibri"/>
+                                        <w:color w:val="000000"/>
+                                        <w:lang w:val="en-GB" w:eastAsia="en-GB"/>
+                                      </w:rPr>
+                                    </w:pPr>
+                                    <w:r>
+                                      <w:rPr>
+                                        <w:rFonts w:ascii="Calibri" w:eastAsia="Times New Roman" w:hAnsi="Calibri" w:cs="Calibri"/>
+                                        <w:color w:val="000000"/>
+                                        <w:lang w:val="en-GB" w:eastAsia="en-GB"/>
+                                      </w:rPr>
+                                      <w:t>2.</w:t>
+                                    </w:r>
+                                    <w:r>
+                                      <w:rPr>
+                                        <w:rFonts w:ascii="Calibri" w:eastAsia="Times New Roman" w:hAnsi="Calibri" w:cs="Calibri"/>
+                                        <w:color w:val="000000"/>
+                                        <w:lang w:val="en-GB" w:eastAsia="en-GB"/>
+                                      </w:rPr>
+                                      <w:t xml:space="preserve">Training of Administrators </w:t>
+                                    </w:r>
+                                  </w:p>
+                                  <w:p>
+                                    <w:pPr>
+                                      <w:spacing w:after="0" w:line="240" w:lineRule="auto"/>
+                                      <w:rPr>
+                                        <w:rFonts w:ascii="Calibri" w:eastAsia="Times New Roman" w:hAnsi="Calibri" w:cs="Calibri"/>
+                                        <w:color w:val="000000"/>
+                                        <w:lang w:val="en-GB" w:eastAsia="en-GB"/>
+                                      </w:rPr>
+                                    </w:pPr>
+                                    <w:r>
+                                      <w:rPr>
+                                        <w:rFonts w:ascii="Calibri" w:eastAsia="Times New Roman" w:hAnsi="Calibri" w:cs="Calibri"/>
+                                        <w:color w:val="000000"/>
+                                        <w:lang w:val="en-GB" w:eastAsia="en-GB"/>
+                                      </w:rPr>
+                                      <w:t>and Users</w:t>
+                                    </w:r>
+                                  </w:p>
+                                </w:tc>
+                              </w:tr>
+                            </w:tbl>
+                            <w:p>
+                              <w:pPr>
+                                <w:jc w:val="center"/>
+                              </w:pPr>
+                            </w:p>
+                          </w:txbxContent>
+                        </wps:txbx>
+                        <wps:bodyPr rot="0" spcFirstLastPara="0" vertOverflow="overflow" horzOverflow="overflow" vert="horz" wrap="square" lIns="91440" tIns="45720" rIns="91440" bIns="45720" numCol="1" spcCol="0" rtlCol="0" fromWordArt="0" anchor="ctr" anchorCtr="0" forceAA="0" compatLnSpc="1">
+                          <a:prstTxWarp prst="textNoShape">
+                            <a:avLst/>
+                          </a:prstTxWarp>
+                          <a:noAutofit/>
+                        </wps:bodyPr>
+                      </wps:wsp>
+                    </wpg:wgp>
+                  </a:graphicData>
+                </a:graphic>
+                <wp14:sizeRelH relativeFrom="margin">
+                  <wp14:pctWidth>0</wp14:pctWidth>
+                </wp14:sizeRelH>
+                <wp14:sizeRelV relativeFrom="margin">
+                  <wp14:pctHeight>0</wp14:pctHeight>
+                </wp14:sizeRelV>
+              </wp:anchor>
+            </w:drawing>
+          </mc:Choice>
+          <mc:Fallback>
+            <w:pict>
+              <v:group w14:anchorId="30A7BF38" id="Group 36" o:spid="_x0000_s1026" style="position:absolute;left:0;text-align:left;margin-left:84.75pt;margin-top:.75pt;width:7in;height:183.75pt;z-index:251703296;mso-position-horizontal-relative:page;mso-width-relative:margin;mso-height-relative:margin" coordsize="60293,24098" o:gfxdata="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">
+                <v:rect id="Rectangle 17" o:spid="_x0000_s1027" style="position:absolute;left:3048;top:4381;width:13430;height:4286;visibility:visible;mso-wrap-style:square;v-text-anchor:middle" o:gfxdata="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" fillcolor="#bdd6ee [1300]" strokecolor="black [3200]" strokeweight="1pt">
+                  <v:textbox>
+                    <w:txbxContent>
+                      <w:p>
+                        <w:pPr>
+                          <w:jc w:val="center"/>
+                          <w:rPr>
+                            <w:b/>
+                          </w:rPr>
+                        </w:pPr>
+                        <w:r>
+                          <w:rPr>
+                            <w:b/>
+                          </w:rPr>
+                          <w:t>REQUIREMENTS</w:t>
+                        </w:r>
+                      </w:p>
+                    </w:txbxContent>
+                  </v:textbox>
+                </v:rect>
+                <v:rect id="Rectangle 21" o:spid="_x0000_s1028" style="position:absolute;left:42862;top:4191;width:13430;height:4762;visibility:visible;mso-wrap-style:square;v-text-anchor:middle" o:gfxdata="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" fillcolor="#bdd6ee [1300]" strokecolor="black [3200]" strokeweight="1pt">
+                  <v:textbox>
+                    <w:txbxContent>
+                      <w:p>
+                        <w:pPr>
+                          <w:jc w:val="center"/>
+                          <w:rPr>
+                            <w:b/>
+                          </w:rPr>
+                        </w:pPr>
+                        <w:r>
+                          <w:rPr>
+                            <w:b/>
+                          </w:rPr>
+                          <w:t>CUTOVER</w:t>
+                        </w:r>
+                      </w:p>
+                    </w:txbxContent>
+                  </v:textbox>
+                </v:rect>
+                <v:shapetype id="_x0000_t120" coordsize="21600,21600" o:spt="120" path="m10800,qx,10800,10800,21600,21600,10800,10800,xe">
+                  <v:path gradientshapeok="t" o:connecttype="custom" o:connectlocs="10800,0;3163,3163;0,10800;3163,18437;10800,21600;18437,18437;21600,10800;18437,3163" textboxrect="3163,3163,18437,18437"/>
+                </v:shapetype>
+                <v:shape id="Flowchart: Connector 26" o:spid="_x0000_s1029" type="#_x0000_t120" style="position:absolute;left:22288;width:13335;height:13049;visibility:visible;mso-wrap-style:square;v-text-anchor:middle" o:gfxdata="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" strokecolor="white [3212]" strokeweight="1pt">
+                  <v:fill r:id="rId7" o:title="" recolor="t" rotate="t" type="frame"/>
+                  <v:stroke joinstyle="miter"/>
+                </v:shape>
+                <v:shapetype id="_x0000_t13" coordsize="21600,21600" o:spt="13" adj="16200,5400" path="m@0,l@0@1,0@1,0@2@0@2@0,21600,21600,10800xe">
+                  <v:stroke joinstyle="miter"/>
+                  <v:formulas>
+                    <v:f eqn="val #0"/>
+                    <v:f eqn="val #1"/>
+                    <v:f eqn="sum height 0 #1"/>
+                    <v:f eqn="sum 10800 0 #1"/>
+                    <v:f eqn="sum width 0 #0"/>
+                    <v:f eqn="prod @4 @3 10800"/>
+                    <v:f eqn="sum width 0 @5"/>
+                  </v:formulas>
+                  <v:path o:connecttype="custom" o:connectlocs="@0,0;0,10800;@0,21600;21600,10800" o:connectangles="270,180,90,0" textboxrect="0,@1,@6,@2"/>
+                  <v:handles>
+                    <v:h position="#0,#1" xrange="0,21600" yrange="0,10800"/>
+                  </v:handles>
+                </v:shapetype>
+                <v:shape id="Right Arrow 27" o:spid="_x0000_s1030" type="#_x0000_t13" style="position:absolute;left:16859;top:5143;width:5143;height:2762;visibility:visible;mso-wrap-style:square;v-text-anchor:middle" o:gfxdata="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" adj="15800" fillcolor="#5b9bd5 [3204]" strokecolor="#1f4d78 [1604]" strokeweight="1pt"/>
+                <v:shape id="Right Arrow 28" o:spid="_x0000_s1031" type="#_x0000_t13" style="position:absolute;left:36576;top:4953;width:5143;height:2762;visibility:visible;mso-wrap-style:square;v-text-anchor:middle" o:gfxdata="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" adj="15800" fillcolor="#5b9bd5 [3204]" strokecolor="#1f4d78 [1604]" strokeweight="1pt"/>
+                <v:shapetype id="_x0000_t87" coordsize="21600,21600" o:spt="87" adj="1800,10800" path="m21600,qx10800@0l10800@2qy0@11,10800@3l10800@1qy21600,21600e" filled="f">
+                  <v:formulas>
+                    <v:f eqn="val #0"/>
+                    <v:f eqn="sum 21600 0 #0"/>
+                    <v:f eqn="sum #1 0 #0"/>
+                    <v:f eqn="sum #1 #0 0"/>
+                    <v:f eqn="prod #0 9598 32768"/>
+                    <v:f eqn="sum 21600 0 @4"/>
+                    <v:f eqn="sum 21600 0 #1"/>
+                    <v:f eqn="min #1 @6"/>
+                    <v:f eqn="prod @7 1 2"/>
+                    <v:f eqn="prod #0 2 1"/>
+                    <v:f eqn="sum 21600 0 @9"/>
+                    <v:f eqn="val #1"/>
+                  </v:formulas>
+                  <v:path arrowok="t" o:connecttype="custom" o:connectlocs="21600,0;0,10800;21600,21600" textboxrect="13963,@4,21600,@5"/>
+                  <v:handles>
+                    <v:h position="center,#0" yrange="0,@8"/>
+                    <v:h position="topLeft,#1" yrange="@9,@10"/>
+                  </v:handles>
+                </v:shapetype>
+                <v:shape id="Left Brace 30" o:spid="_x0000_s1032" type="#_x0000_t87" style="position:absolute;left:7239;top:4285;width:4762;height:15215;rotation:-90;visibility:visible;mso-wrap-style:square;v-text-anchor:middle" o:gfxdata="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" adj="563" strokecolor="black [3200]" strokeweight=".5pt">
+                  <v:stroke joinstyle="miter"/>
+                </v:shape>
+                <v:shape id="Left Brace 31" o:spid="_x0000_s1033" type="#_x0000_t87" style="position:absolute;left:26670;top:6190;width:4762;height:15215;rotation:-90;visibility:visible;mso-wrap-style:square;v-text-anchor:middle" o:gfxdata="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" adj="563" strokecolor="black [3200]" strokeweight=".5pt">
+                  <v:stroke joinstyle="miter"/>
+                </v:shape>
+                <v:shape id="Left Brace 32" o:spid="_x0000_s1034" type="#_x0000_t87" style="position:absolute;left:47530;top:4285;width:4762;height:15215;rotation:-90;visibility:visible;mso-wrap-style:square;v-text-anchor:middle" o:gfxdata="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" adj="563" strokecolor="black [3200]" strokeweight=".5pt">
+                  <v:stroke joinstyle="miter"/>
+                </v:shape>
+                <v:rect id="Rectangle 33" o:spid="_x0000_s1035" style="position:absolute;top:15335;width:18383;height:6667;visibility:visible;mso-wrap-style:square;v-text-anchor:middle" o:gfxdata="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" fillcolor="white [3201]" strokecolor="black [3200]" strokeweight="1pt">
+                  <v:textbox>
+                    <w:txbxContent>
+                      <w:p>
+                        <w:pPr>
+                          <w:rPr>
+                            <w:rFonts w:ascii="Times New Roman" w:hAnsi="Times New Roman" w:cs="Times New Roman"/>
+                            <w:sz w:val="24"/>
+                            <w:szCs w:val="24"/>
+                          </w:rPr>
+                        </w:pPr>
+                        <w:r>
+                          <w:rPr>
+                            <w:rFonts w:ascii="Times New Roman" w:hAnsi="Times New Roman" w:cs="Times New Roman"/>
+                            <w:sz w:val="24"/>
+                            <w:szCs w:val="24"/>
+                          </w:rPr>
+                          <w:t>Requirement gathering and websites</w:t>
+                        </w:r>
+                        <w:r>
+                          <w:rPr>
+                            <w:rFonts w:ascii="Times New Roman" w:hAnsi="Times New Roman" w:cs="Times New Roman"/>
+                            <w:sz w:val="24"/>
+                            <w:szCs w:val="24"/>
+                          </w:rPr>
+                          <w:t xml:space="preserve"> S</w:t>
+                        </w:r>
+                        <w:r>
+                          <w:rPr>
+                            <w:rFonts w:ascii="Times New Roman" w:hAnsi="Times New Roman" w:cs="Times New Roman"/>
+                            <w:sz w:val="24"/>
+                            <w:szCs w:val="24"/>
+                          </w:rPr>
+                          <w:t>pecification on functionality</w:t>
+                        </w:r>
+                      </w:p>
+                    </w:txbxContent>
+                  </v:textbox>
+                </v:rect>
+                <v:rect id="Rectangle 34" o:spid="_x0000_s1036" style="position:absolute;left:19050;top:17145;width:22860;height:6953;visibility:visible;mso-wrap-style:square;v-text-anchor:middle" o:gfxdata="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" fillcolor="white [3201]" strokecolor="black [3200]" strokeweight="1pt">
+                  <v:textbox>
+                    <w:txbxContent>
+                      <w:tbl>
+                        <w:tblPr>
+                          <w:tblW w:w="3560" w:type="dxa"/>
+                          <w:tblLook w:val="04A0" w:firstRow="1" w:lastRow="0" w:firstColumn="1" w:lastColumn="0" w:noHBand="0" w:noVBand="1"/>
+                        </w:tblPr>
+                        <w:tblGrid>
+                          <w:gridCol w:w="3560"/>
+                        </w:tblGrid>
+                        <w:tr>
+                          <w:trPr>
+                            <w:trHeight w:val="300"/>
+                          </w:trPr>
+                          <w:tc>
+                            <w:tcPr>
+                              <w:tcW w:w="3560" w:type="dxa"/>
+                              <w:tcBorders>
+                                <w:top w:val="nil"/>
+                                <w:left w:val="nil"/>
+                                <w:bottom w:val="nil"/>
+                                <w:right w:val="nil"/>
+                              </w:tcBorders>
+                              <w:shd w:val="clear" w:color="auto" w:fill="auto"/>
+                              <w:noWrap/>
+                              <w:vAlign w:val="center"/>
+                              <w:hideMark/>
+                            </w:tcPr>
+                            <w:p>
+                              <w:pPr>
+                                <w:spacing w:after="0" w:line="240" w:lineRule="auto"/>
+                                <w:rPr>
+                                  <w:rFonts w:ascii="Calibri" w:eastAsia="Times New Roman" w:hAnsi="Calibri" w:cs="Calibri"/>
+                                  <w:color w:val="000000"/>
+                                  <w:lang w:val="en-GB" w:eastAsia="en-GB"/>
+                                </w:rPr>
+                              </w:pPr>
+                              <w:r>
+                                <w:rPr>
+                                  <w:rFonts w:ascii="Calibri" w:eastAsia="Times New Roman" w:hAnsi="Calibri" w:cs="Calibri"/>
+                                  <w:color w:val="000000"/>
+                                  <w:lang w:val="en-GB" w:eastAsia="en-GB"/>
+                                </w:rPr>
+                                <w:t>1.</w:t>
+                              </w:r>
+                              <w:r>
+                                <w:rPr>
+                                  <w:rFonts w:ascii="Calibri" w:eastAsia="Times New Roman" w:hAnsi="Calibri" w:cs="Calibri"/>
+                                  <w:color w:val="000000"/>
+                                  <w:lang w:val="en-GB" w:eastAsia="en-GB"/>
+                                </w:rPr>
+                                <w:t>Database design</w:t>
+                              </w:r>
+                            </w:p>
+                          </w:tc>
+                        </w:tr>
+                        <w:tr>
+                          <w:trPr>
+                            <w:trHeight w:val="300"/>
+                          </w:trPr>
+                          <w:tc>
+                            <w:tcPr>
+                              <w:tcW w:w="3560" w:type="dxa"/>
+                              <w:tcBorders>
+                                <w:top w:val="nil"/>
+                                <w:left w:val="nil"/>
+                                <w:bottom w:val="nil"/>
+                                <w:right w:val="nil"/>
+                              </w:tcBorders>
+                              <w:shd w:val="clear" w:color="auto" w:fill="auto"/>
+                              <w:noWrap/>
+                              <w:vAlign w:val="center"/>
+                              <w:hideMark/>
+                            </w:tcPr>
+                            <w:p>
+                              <w:pPr>
+                                <w:spacing w:after="0" w:line="240" w:lineRule="auto"/>
+                                <w:rPr>
+                                  <w:rFonts w:ascii="Calibri" w:eastAsia="Times New Roman" w:hAnsi="Calibri" w:cs="Calibri"/>
+                                  <w:color w:val="000000"/>
+                                  <w:lang w:val="en-GB" w:eastAsia="en-GB"/>
+                                </w:rPr>
+                              </w:pPr>
+                              <w:r>
+                                <w:rPr>
+                                  <w:rFonts w:ascii="Calibri" w:eastAsia="Times New Roman" w:hAnsi="Calibri" w:cs="Calibri"/>
+                                  <w:color w:val="000000"/>
+                                  <w:lang w:val="en-GB" w:eastAsia="en-GB"/>
+                                </w:rPr>
+                                <w:t xml:space="preserve">2. </w:t>
+                              </w:r>
+                              <w:r>
+                                <w:rPr>
+                                  <w:rFonts w:ascii="Calibri" w:eastAsia="Times New Roman" w:hAnsi="Calibri" w:cs="Calibri"/>
+                                  <w:color w:val="000000"/>
+                                  <w:lang w:val="en-GB" w:eastAsia="en-GB"/>
+                                </w:rPr>
+                                <w:t>Implementation and programming</w:t>
+                              </w:r>
+                            </w:p>
+                          </w:tc>
+                        </w:tr>
+                        <w:tr>
+                          <w:trPr>
+                            <w:trHeight w:val="300"/>
+                          </w:trPr>
+                          <w:tc>
+                            <w:tcPr>
+                              <w:tcW w:w="3560" w:type="dxa"/>
+                              <w:tcBorders>
+                                <w:top w:val="nil"/>
+                                <w:left w:val="nil"/>
+                                <w:bottom w:val="nil"/>
+                                <w:right w:val="nil"/>
+                              </w:tcBorders>
+                              <w:shd w:val="clear" w:color="auto" w:fill="auto"/>
+                              <w:noWrap/>
+                              <w:vAlign w:val="center"/>
+                              <w:hideMark/>
+                            </w:tcPr>
+                            <w:p>
+                              <w:pPr>
+                                <w:spacing w:after="0" w:line="240" w:lineRule="auto"/>
+                                <w:rPr>
+                                  <w:rFonts w:ascii="Calibri" w:eastAsia="Times New Roman" w:hAnsi="Calibri" w:cs="Calibri"/>
+                                  <w:color w:val="000000"/>
+                                  <w:lang w:val="en-GB" w:eastAsia="en-GB"/>
+                                </w:rPr>
+                              </w:pPr>
+                              <w:r>
+                                <w:rPr>
+                                  <w:rFonts w:ascii="Calibri" w:eastAsia="Times New Roman" w:hAnsi="Calibri" w:cs="Calibri"/>
+                                  <w:color w:val="000000"/>
+                                  <w:lang w:val="en-GB" w:eastAsia="en-GB"/>
+                                </w:rPr>
+                                <w:t>3.</w:t>
+                              </w:r>
+                              <w:r>
+                                <w:rPr>
+                                  <w:rFonts w:ascii="Calibri" w:eastAsia="Times New Roman" w:hAnsi="Calibri" w:cs="Calibri"/>
+                                  <w:color w:val="000000"/>
+                                  <w:lang w:val="en-GB" w:eastAsia="en-GB"/>
+                                </w:rPr>
+                                <w:t>Security and functionality Testing</w:t>
+                              </w:r>
+                            </w:p>
+                          </w:tc>
+                        </w:tr>
+                      </w:tbl>
+                      <w:p/>
+                    </w:txbxContent>
+                  </v:textbox>
+                </v:rect>
+                <v:rect id="Rectangle 35" o:spid="_x0000_s1037" style="position:absolute;left:43529;top:15049;width:16764;height:6477;visibility:visible;mso-wrap-style:square;v-text-anchor:middle" o:gfxdata="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" fillcolor="white [3201]" strokecolor="black [3200]" strokeweight="1pt">
+                  <v:textbox>
+                    <w:txbxContent>
+                      <w:tbl>
+                        <w:tblPr>
+                          <w:tblW w:w="3560" w:type="dxa"/>
+                          <w:tblLook w:val="04A0" w:firstRow="1" w:lastRow="0" w:firstColumn="1" w:lastColumn="0" w:noHBand="0" w:noVBand="1"/>
+                        </w:tblPr>
+                        <w:tblGrid>
+                          <w:gridCol w:w="3560"/>
+                        </w:tblGrid>
+                        <w:tr>
+                          <w:trPr>
+                            <w:trHeight w:val="300"/>
+                          </w:trPr>
+                          <w:tc>
+                            <w:tcPr>
+                              <w:tcW w:w="3560" w:type="dxa"/>
+                              <w:tcBorders>
+                                <w:top w:val="nil"/>
+                                <w:left w:val="nil"/>
+                                <w:bottom w:val="nil"/>
+                                <w:right w:val="nil"/>
+                              </w:tcBorders>
+                              <w:shd w:val="clear" w:color="auto" w:fill="auto"/>
+                              <w:noWrap/>
+                              <w:vAlign w:val="center"/>
+                              <w:hideMark/>
+                            </w:tcPr>
+                            <w:p>
+                              <w:pPr>
+                                <w:spacing w:after="0" w:line="240" w:lineRule="auto"/>
+                                <w:rPr>
+                                  <w:rFonts w:ascii="Calibri" w:eastAsia="Times New Roman" w:hAnsi="Calibri" w:cs="Calibri"/>
+                                  <w:color w:val="000000"/>
+                                  <w:lang w:val="en-GB" w:eastAsia="en-GB"/>
+                                </w:rPr>
+                              </w:pPr>
+                              <w:r>
+                                <w:rPr>
+                                  <w:rFonts w:ascii="Calibri" w:eastAsia="Times New Roman" w:hAnsi="Calibri" w:cs="Calibri"/>
+                                  <w:color w:val="000000"/>
+                                  <w:lang w:val="en-GB" w:eastAsia="en-GB"/>
+                                </w:rPr>
+                                <w:t>1.</w:t>
+                              </w:r>
+                              <w:r>
+                                <w:rPr>
+                                  <w:rFonts w:ascii="Calibri" w:eastAsia="Times New Roman" w:hAnsi="Calibri" w:cs="Calibri"/>
+                                  <w:color w:val="000000"/>
+                                  <w:lang w:val="en-GB" w:eastAsia="en-GB"/>
+                                </w:rPr>
+                                <w:t>Deployment</w:t>
+                              </w:r>
+                            </w:p>
+                          </w:tc>
+                        </w:tr>
+                        <w:tr>
+                          <w:trPr>
+                            <w:trHeight w:val="300"/>
+                          </w:trPr>
+                          <w:tc>
+                            <w:tcPr>
+                              <w:tcW w:w="3560" w:type="dxa"/>
+                              <w:tcBorders>
+                                <w:top w:val="nil"/>
+                                <w:left w:val="nil"/>
+                                <w:bottom w:val="nil"/>
+                                <w:right w:val="nil"/>
+                              </w:tcBorders>
+                              <w:shd w:val="clear" w:color="auto" w:fill="auto"/>
+                              <w:noWrap/>
+                              <w:vAlign w:val="center"/>
+                              <w:hideMark/>
+                            </w:tcPr>
+                            <w:p>
+                              <w:pPr>
+                                <w:spacing w:after="0" w:line="240" w:lineRule="auto"/>
+                                <w:rPr>
+                                  <w:rFonts w:ascii="Calibri" w:eastAsia="Times New Roman" w:hAnsi="Calibri" w:cs="Calibri"/>
+                                  <w:color w:val="000000"/>
+                                  <w:lang w:val="en-GB" w:eastAsia="en-GB"/>
+                                </w:rPr>
+                              </w:pPr>
+                              <w:r>
+                                <w:rPr>
+                                  <w:rFonts w:ascii="Calibri" w:eastAsia="Times New Roman" w:hAnsi="Calibri" w:cs="Calibri"/>
+                                  <w:color w:val="000000"/>
+                                  <w:lang w:val="en-GB" w:eastAsia="en-GB"/>
+                                </w:rPr>
+                                <w:t>2.</w:t>
+                              </w:r>
+                              <w:r>
+                                <w:rPr>
+                                  <w:rFonts w:ascii="Calibri" w:eastAsia="Times New Roman" w:hAnsi="Calibri" w:cs="Calibri"/>
+                                  <w:color w:val="000000"/>
+                                  <w:lang w:val="en-GB" w:eastAsia="en-GB"/>
+                                </w:rPr>
+                                <w:t xml:space="preserve">Training of Administrators </w:t>
+                              </w:r>
+                            </w:p>
+                            <w:p>
+                              <w:pPr>
+                                <w:spacing w:after="0" w:line="240" w:lineRule="auto"/>
+                                <w:rPr>
+                                  <w:rFonts w:ascii="Calibri" w:eastAsia="Times New Roman" w:hAnsi="Calibri" w:cs="Calibri"/>
+                                  <w:color w:val="000000"/>
+                                  <w:lang w:val="en-GB" w:eastAsia="en-GB"/>
+                                </w:rPr>
+                              </w:pPr>
+                              <w:r>
+                                <w:rPr>
+                                  <w:rFonts w:ascii="Calibri" w:eastAsia="Times New Roman" w:hAnsi="Calibri" w:cs="Calibri"/>
+                                  <w:color w:val="000000"/>
+                                  <w:lang w:val="en-GB" w:eastAsia="en-GB"/>
+                                </w:rPr>
+                                <w:t>and Users</w:t>
+                              </w:r>
+                            </w:p>
+                          </w:tc>
+                        </w:tr>
+                      </w:tbl>
+                      <w:p>
+                        <w:pPr>
+                          <w:jc w:val="center"/>
+                        </w:pPr>
+                      </w:p>
+                    </w:txbxContent>
+                  </v:textbox>
+                </v:rect>
+                <w10:wrap anchorx="page"/>
+              </v:group>
+            </w:pict>
+          </mc:Fallback>
+        </mc:AlternateContent>
+      </w:r>
+    </w:p>
+    <w:p>
+      <w:pPr>
+        <w:pStyle w:val="ListParagraph"/>
+        <w:spacing w:line="360" w:lineRule="auto"/>
+        <w:jc w:val="both"/>
+        <w:rPr>
+          <w:rFonts w:ascii="Times New Roman" w:hAnsi="Times New Roman" w:cs="Times New Roman"/>
+          <w:sz w:val="24"/>
+          <w:szCs w:val="24"/>
+        </w:rPr>
+      </w:pPr>
+      <w:r>
+        <w:rPr>
+          <w:rFonts w:ascii="Times New Roman" w:hAnsi="Times New Roman" w:cs="Times New Roman"/>
+          <w:noProof/>
+          <w:sz w:val="24"/>
+          <w:szCs w:val="24"/>
+          <w:lang w:val="en-GB" w:eastAsia="en-GB"/>
+        </w:rPr>
+        <mc:AlternateContent>
+          <mc:Choice Requires="wps">
+            <w:drawing>
+              <wp:anchor distT="0" distB="0" distL="114300" distR="114300" simplePos="0" relativeHeight="251692032" behindDoc="0" locked="0" layoutInCell="1" allowOverlap="1" wp14:anchorId="66D03EA6" wp14:editId="5E004982">
+                <wp:simplePos x="0" y="0"/>
+                <wp:positionH relativeFrom="column">
+                  <wp:posOffset>-781050</wp:posOffset>
+                </wp:positionH>
+                <wp:positionV relativeFrom="paragraph">
+                  <wp:posOffset>335280</wp:posOffset>
+                </wp:positionV>
+                <wp:extent cx="45719" cy="45719"/>
+                <wp:effectExtent l="38100" t="0" r="50165" b="12065"/>
+                <wp:wrapNone/>
+                <wp:docPr id="29" name="Double Brace 29"/>
+                <wp:cNvGraphicFramePr/>
+                <a:graphic xmlns:a="http://schemas.openxmlformats.org/drawingml/2006/main">
+                  <a:graphicData uri="http://schemas.microsoft.com/office/word/2010/wordprocessingShape">
+                    <wps:wsp>
+                      <wps:cNvSpPr/>
+                      <wps:spPr>
+                        <a:xfrm>
+                          <a:off x="0" y="0"/>
+                          <a:ext cx="45719" cy="45719"/>
+                        </a:xfrm>
+                        <a:prstGeom prst="bracePair">
+                          <a:avLst/>
+                        </a:prstGeom>
+                      </wps:spPr>
+                      <wps:style>
+                        <a:lnRef idx="1">
+                          <a:schemeClr val="accent1"/>
+                        </a:lnRef>
+                        <a:fillRef idx="0">
+                          <a:schemeClr val="accent1"/>
+                        </a:fillRef>
+                        <a:effectRef idx="0">
+                          <a:schemeClr val="accent1"/>
+                        </a:effectRef>
+                        <a:fontRef idx="minor">
+                          <a:schemeClr val="tx1"/>
+                        </a:fontRef>
+                      </wps:style>
+                      <wps:bodyPr rot="0" spcFirstLastPara="0" vertOverflow="overflow" horzOverflow="overflow" vert="horz" wrap="square" lIns="91440" tIns="45720" rIns="91440" bIns="45720" numCol="1" spcCol="0" rtlCol="0" fromWordArt="0" anchor="ctr" anchorCtr="0" forceAA="0" compatLnSpc="1">
+                        <a:prstTxWarp prst="textNoShape">
+                          <a:avLst/>
+                        </a:prstTxWarp>
+                        <a:noAutofit/>
+                      </wps:bodyPr>
+                    </wps:wsp>
+                  </a:graphicData>
+                </a:graphic>
+              </wp:anchor>
+            </w:drawing>
+          </mc:Choice>
+          <mc:Fallback>
+            <w:pict>
+              <v:shapetype w14:anchorId="39432428" id="_x0000_t186" coordsize="21600,21600" o:spt="186" adj="1800" path="m@9,nfqx@0@0l@0@7qy0@4@0@8l@0@6qy@9,21600em@10,nfqx@5@0l@5@7qy21600@4@5@8l@5@6qy@10,21600em@9,nsqx@0@0l@0@7qy0@4@0@8l@0@6qy@9,21600l@10,21600qx@5@6l@5@8qy21600@4@5@7l@5@0qy@10,xe" filled="f">
+                <v:formulas>
+                  <v:f eqn="val #0"/>
+                  <v:f eqn="val width"/>
+                  <v:f eqn="val height"/>
+                  <v:f eqn="prod width 1 2"/>
+                  <v:f eqn="prod height 1 2"/>
+                  <v:f eqn="sum width 0 #0"/>
+                  <v:f eqn="sum height 0 #0"/>
+                  <v:f eqn="sum @4 0 #0"/>
+                  <v:f eqn="sum @4 #0 0"/>
+                  <v:f eqn="prod #0 2 1"/>
+                  <v:f eqn="sum width 0 @9"/>
+                  <v:f eqn="prod #0 9598 32768"/>
+                  <v:f eqn="sum height 0 @11"/>
+                  <v:f eqn="sum @11 #0 0"/>
+                  <v:f eqn="sum width 0 @13"/>
+                </v:formulas>
+                <v:path o:extrusionok="f" limo="10800,10800" o:connecttype="custom" o:connectlocs="@3,0;0,@4;@3,@2;@1,@4" textboxrect="@13,@11,@14,@12"/>
+                <v:handles>
+                  <v:h position="topLeft,#0" switch="" yrange="0,5400"/>
+                </v:handles>
+              </v:shapetype>
+              <v:shape id="Double Brace 29" o:spid="_x0000_s1026" type="#_x0000_t186" style="position:absolute;margin-left:-61.5pt;margin-top:26.4pt;width:3.6pt;height:3.6pt;z-index:251692032;visibility:visible;mso-wrap-style:square;mso-wrap-distance-left:9pt;mso-wrap-distance-top:0;mso-wrap-distance-right:9pt;mso-wrap-distance-bottom:0;mso-position-horizontal:absolute;mso-position-horizontal-relative:text;mso-position-vertical:absolute;mso-position-vertical-relative:text;v-text-anchor:middle" o:gfxdata="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" strokecolor="#5b9bd5 [3204]" strokeweight=".5pt">
+                <v:stroke joinstyle="miter"/>
+              </v:shape>
+            </w:pict>
+          </mc:Fallback>
+        </mc:AlternateContent>
+      </w:r>
+    </w:p>
+    <w:p>
+      <w:pPr>
+        <w:pStyle w:val="ListParagraph"/>
+        <w:spacing w:line="360" w:lineRule="auto"/>
+        <w:jc w:val="both"/>
+        <w:rPr>
+          <w:rFonts w:ascii="Times New Roman" w:hAnsi="Times New Roman" w:cs="Times New Roman"/>
+          <w:sz w:val="24"/>
+          <w:szCs w:val="24"/>
+        </w:rPr>
+      </w:pPr>
+    </w:p>
+    <w:p>
+      <w:pPr>
+        <w:pStyle w:val="ListParagraph"/>
+        <w:spacing w:line="360" w:lineRule="auto"/>
+        <w:jc w:val="both"/>
+        <w:rPr>
+          <w:rFonts w:ascii="Times New Roman" w:hAnsi="Times New Roman" w:cs="Times New Roman"/>
+          <w:sz w:val="24"/>
+          <w:szCs w:val="24"/>
+        </w:rPr>
+      </w:pPr>
+    </w:p>
+    <w:p>
+      <w:pPr>
+        <w:pStyle w:val="ListParagraph"/>
+        <w:spacing w:line="360" w:lineRule="auto"/>
+        <w:jc w:val="both"/>
+        <w:rPr>
+          <w:rFonts w:ascii="Times New Roman" w:hAnsi="Times New Roman" w:cs="Times New Roman"/>
+          <w:sz w:val="24"/>
+          <w:szCs w:val="24"/>
+        </w:rPr>
+      </w:pPr>
+    </w:p>
+    <w:p>
+      <w:pPr>
+        <w:pStyle w:val="ListParagraph"/>
+        <w:spacing w:line="360" w:lineRule="auto"/>
+        <w:jc w:val="both"/>
+        <w:rPr>
+          <w:rFonts w:ascii="Times New Roman" w:hAnsi="Times New Roman" w:cs="Times New Roman"/>
+          <w:sz w:val="24"/>
+          <w:szCs w:val="24"/>
+        </w:rPr>
+      </w:pPr>
+    </w:p>
+    <w:p>
+      <w:pPr>
+        <w:pStyle w:val="ListParagraph"/>
+        <w:spacing w:line="360" w:lineRule="auto"/>
+        <w:jc w:val="both"/>
+        <w:rPr>
+          <w:rFonts w:ascii="Times New Roman" w:hAnsi="Times New Roman" w:cs="Times New Roman"/>
+          <w:sz w:val="24"/>
+          <w:szCs w:val="24"/>
+        </w:rPr>
+      </w:pPr>
+    </w:p>
+    <w:p>
+      <w:pPr>
+        <w:pStyle w:val="ListParagraph"/>
+        <w:spacing w:line="360" w:lineRule="auto"/>
+        <w:jc w:val="both"/>
+        <w:rPr>
+          <w:rFonts w:ascii="Times New Roman" w:hAnsi="Times New Roman" w:cs="Times New Roman"/>
+          <w:sz w:val="24"/>
+          <w:szCs w:val="24"/>
+        </w:rPr>
+      </w:pPr>
+    </w:p>
+    <w:p>
+      <w:pPr>
+        <w:pStyle w:val="ListParagraph"/>
+        <w:spacing w:line="360" w:lineRule="auto"/>
+        <w:jc w:val="both"/>
+        <w:rPr>
+          <w:rFonts w:ascii="Times New Roman" w:hAnsi="Times New Roman" w:cs="Times New Roman"/>
+          <w:b/>
           <w:sz w:val="24"/>
           <w:szCs w:val="24"/>
         </w:rPr>
@@ -1809,6 +3408,7 @@
           <w:sz w:val="24"/>
           <w:szCs w:val="24"/>
         </w:rPr>
+        <w:lastRenderedPageBreak/>
         <w:t>Draw a Gantt chart for this project (on paper).</w:t>
       </w:r>
     </w:p>
@@ -1855,6 +3455,14 @@
         <w:tblStyle w:val="TableGrid"/>
         <w:tblW w:w="0" w:type="auto"/>
         <w:tblInd w:w="720" w:type="dxa"/>
+        <w:tblBorders>
+          <w:top w:val="single" w:sz="4" w:space="0" w:color="7F7F7F" w:themeColor="text1" w:themeTint="80"/>
+          <w:left w:val="single" w:sz="4" w:space="0" w:color="7F7F7F" w:themeColor="text1" w:themeTint="80"/>
+          <w:bottom w:val="single" w:sz="4" w:space="0" w:color="7F7F7F" w:themeColor="text1" w:themeTint="80"/>
+          <w:right w:val="single" w:sz="4" w:space="0" w:color="7F7F7F" w:themeColor="text1" w:themeTint="80"/>
+          <w:insideH w:val="single" w:sz="4" w:space="0" w:color="7F7F7F" w:themeColor="text1" w:themeTint="80"/>
+          <w:insideV w:val="single" w:sz="4" w:space="0" w:color="7F7F7F" w:themeColor="text1" w:themeTint="80"/>
+        </w:tblBorders>
         <w:tblLook w:val="04A0" w:firstRow="1" w:lastRow="0" w:firstColumn="1" w:lastColumn="0" w:noHBand="0" w:noVBand="1"/>
       </w:tblPr>
       <w:tblGrid>
@@ -1876,6 +3484,12 @@
         <w:tc>
           <w:tcPr>
             <w:tcW w:w="1350" w:type="dxa"/>
+            <w:tcBorders>
+              <w:top w:val="single" w:sz="4" w:space="0" w:color="000000" w:themeColor="text1"/>
+              <w:left w:val="single" w:sz="4" w:space="0" w:color="000000" w:themeColor="text1"/>
+              <w:bottom w:val="single" w:sz="4" w:space="0" w:color="000000" w:themeColor="text1"/>
+              <w:right w:val="single" w:sz="4" w:space="0" w:color="000000" w:themeColor="text1"/>
+            </w:tcBorders>
           </w:tcPr>
           <w:p>
             <w:pPr>
@@ -1893,6 +3507,12 @@
           <w:tcPr>
             <w:tcW w:w="7280" w:type="dxa"/>
             <w:gridSpan w:val="12"/>
+            <w:tcBorders>
+              <w:top w:val="single" w:sz="4" w:space="0" w:color="000000" w:themeColor="text1"/>
+              <w:left w:val="single" w:sz="4" w:space="0" w:color="000000" w:themeColor="text1"/>
+              <w:bottom w:val="single" w:sz="4" w:space="0" w:color="000000" w:themeColor="text1"/>
+              <w:right w:val="single" w:sz="4" w:space="0" w:color="000000" w:themeColor="text1"/>
+            </w:tcBorders>
           </w:tcPr>
           <w:p>
             <w:pPr>
@@ -1920,6 +3540,12 @@
         <w:tc>
           <w:tcPr>
             <w:tcW w:w="1350" w:type="dxa"/>
+            <w:tcBorders>
+              <w:top w:val="single" w:sz="4" w:space="0" w:color="000000" w:themeColor="text1"/>
+              <w:left w:val="single" w:sz="4" w:space="0" w:color="000000" w:themeColor="text1"/>
+              <w:bottom w:val="single" w:sz="4" w:space="0" w:color="000000" w:themeColor="text1"/>
+              <w:right w:val="single" w:sz="4" w:space="0" w:color="000000" w:themeColor="text1"/>
+            </w:tcBorders>
           </w:tcPr>
           <w:p>
             <w:pPr>
@@ -1944,6 +3570,12 @@
         <w:tc>
           <w:tcPr>
             <w:tcW w:w="598" w:type="dxa"/>
+            <w:tcBorders>
+              <w:top w:val="single" w:sz="4" w:space="0" w:color="000000" w:themeColor="text1"/>
+              <w:left w:val="single" w:sz="4" w:space="0" w:color="000000" w:themeColor="text1"/>
+              <w:bottom w:val="single" w:sz="4" w:space="0" w:color="000000" w:themeColor="text1"/>
+              <w:right w:val="single" w:sz="4" w:space="0" w:color="000000" w:themeColor="text1"/>
+            </w:tcBorders>
           </w:tcPr>
           <w:p>
             <w:pPr>
@@ -1968,6 +3600,12 @@
         <w:tc>
           <w:tcPr>
             <w:tcW w:w="599" w:type="dxa"/>
+            <w:tcBorders>
+              <w:top w:val="single" w:sz="4" w:space="0" w:color="000000" w:themeColor="text1"/>
+              <w:left w:val="single" w:sz="4" w:space="0" w:color="000000" w:themeColor="text1"/>
+              <w:bottom w:val="single" w:sz="4" w:space="0" w:color="000000" w:themeColor="text1"/>
+              <w:right w:val="single" w:sz="4" w:space="0" w:color="000000" w:themeColor="text1"/>
+            </w:tcBorders>
           </w:tcPr>
           <w:p>
             <w:pPr>
@@ -1992,6 +3630,12 @@
         <w:tc>
           <w:tcPr>
             <w:tcW w:w="599" w:type="dxa"/>
+            <w:tcBorders>
+              <w:top w:val="single" w:sz="4" w:space="0" w:color="000000" w:themeColor="text1"/>
+              <w:left w:val="single" w:sz="4" w:space="0" w:color="000000" w:themeColor="text1"/>
+              <w:bottom w:val="single" w:sz="4" w:space="0" w:color="000000" w:themeColor="text1"/>
+              <w:right w:val="single" w:sz="4" w:space="0" w:color="000000" w:themeColor="text1"/>
+            </w:tcBorders>
           </w:tcPr>
           <w:p>
             <w:pPr>
@@ -2016,6 +3660,12 @@
         <w:tc>
           <w:tcPr>
             <w:tcW w:w="599" w:type="dxa"/>
+            <w:tcBorders>
+              <w:top w:val="single" w:sz="4" w:space="0" w:color="000000" w:themeColor="text1"/>
+              <w:left w:val="single" w:sz="4" w:space="0" w:color="000000" w:themeColor="text1"/>
+              <w:bottom w:val="single" w:sz="4" w:space="0" w:color="000000" w:themeColor="text1"/>
+              <w:right w:val="single" w:sz="4" w:space="0" w:color="000000" w:themeColor="text1"/>
+            </w:tcBorders>
           </w:tcPr>
           <w:p>
             <w:pPr>
@@ -2040,6 +3690,12 @@
         <w:tc>
           <w:tcPr>
             <w:tcW w:w="602" w:type="dxa"/>
+            <w:tcBorders>
+              <w:top w:val="single" w:sz="4" w:space="0" w:color="000000" w:themeColor="text1"/>
+              <w:left w:val="single" w:sz="4" w:space="0" w:color="000000" w:themeColor="text1"/>
+              <w:bottom w:val="single" w:sz="4" w:space="0" w:color="000000" w:themeColor="text1"/>
+              <w:right w:val="single" w:sz="4" w:space="0" w:color="000000" w:themeColor="text1"/>
+            </w:tcBorders>
           </w:tcPr>
           <w:p>
             <w:pPr>
@@ -2064,6 +3720,12 @@
         <w:tc>
           <w:tcPr>
             <w:tcW w:w="602" w:type="dxa"/>
+            <w:tcBorders>
+              <w:top w:val="single" w:sz="4" w:space="0" w:color="000000" w:themeColor="text1"/>
+              <w:left w:val="single" w:sz="4" w:space="0" w:color="000000" w:themeColor="text1"/>
+              <w:bottom w:val="single" w:sz="4" w:space="0" w:color="000000" w:themeColor="text1"/>
+              <w:right w:val="single" w:sz="4" w:space="0" w:color="000000" w:themeColor="text1"/>
+            </w:tcBorders>
           </w:tcPr>
           <w:p>
             <w:pPr>
@@ -2088,6 +3750,12 @@
         <w:tc>
           <w:tcPr>
             <w:tcW w:w="602" w:type="dxa"/>
+            <w:tcBorders>
+              <w:top w:val="single" w:sz="4" w:space="0" w:color="000000" w:themeColor="text1"/>
+              <w:left w:val="single" w:sz="4" w:space="0" w:color="000000" w:themeColor="text1"/>
+              <w:bottom w:val="single" w:sz="4" w:space="0" w:color="000000" w:themeColor="text1"/>
+              <w:right w:val="single" w:sz="4" w:space="0" w:color="000000" w:themeColor="text1"/>
+            </w:tcBorders>
           </w:tcPr>
           <w:p>
             <w:pPr>
@@ -2112,6 +3780,12 @@
         <w:tc>
           <w:tcPr>
             <w:tcW w:w="602" w:type="dxa"/>
+            <w:tcBorders>
+              <w:top w:val="single" w:sz="4" w:space="0" w:color="000000" w:themeColor="text1"/>
+              <w:left w:val="single" w:sz="4" w:space="0" w:color="000000" w:themeColor="text1"/>
+              <w:bottom w:val="single" w:sz="4" w:space="0" w:color="000000" w:themeColor="text1"/>
+              <w:right w:val="single" w:sz="4" w:space="0" w:color="000000" w:themeColor="text1"/>
+            </w:tcBorders>
           </w:tcPr>
           <w:p>
             <w:pPr>
@@ -2136,6 +3810,12 @@
         <w:tc>
           <w:tcPr>
             <w:tcW w:w="602" w:type="dxa"/>
+            <w:tcBorders>
+              <w:top w:val="single" w:sz="4" w:space="0" w:color="000000" w:themeColor="text1"/>
+              <w:left w:val="single" w:sz="4" w:space="0" w:color="000000" w:themeColor="text1"/>
+              <w:bottom w:val="single" w:sz="4" w:space="0" w:color="000000" w:themeColor="text1"/>
+              <w:right w:val="single" w:sz="4" w:space="0" w:color="000000" w:themeColor="text1"/>
+            </w:tcBorders>
           </w:tcPr>
           <w:p>
             <w:pPr>
@@ -2160,6 +3840,12 @@
         <w:tc>
           <w:tcPr>
             <w:tcW w:w="625" w:type="dxa"/>
+            <w:tcBorders>
+              <w:top w:val="single" w:sz="4" w:space="0" w:color="000000" w:themeColor="text1"/>
+              <w:left w:val="single" w:sz="4" w:space="0" w:color="000000" w:themeColor="text1"/>
+              <w:bottom w:val="single" w:sz="4" w:space="0" w:color="000000" w:themeColor="text1"/>
+              <w:right w:val="single" w:sz="4" w:space="0" w:color="000000" w:themeColor="text1"/>
+            </w:tcBorders>
           </w:tcPr>
           <w:p>
             <w:pPr>
@@ -2184,6 +3870,12 @@
         <w:tc>
           <w:tcPr>
             <w:tcW w:w="625" w:type="dxa"/>
+            <w:tcBorders>
+              <w:top w:val="single" w:sz="4" w:space="0" w:color="000000" w:themeColor="text1"/>
+              <w:left w:val="single" w:sz="4" w:space="0" w:color="000000" w:themeColor="text1"/>
+              <w:bottom w:val="single" w:sz="4" w:space="0" w:color="000000" w:themeColor="text1"/>
+              <w:right w:val="single" w:sz="4" w:space="0" w:color="000000" w:themeColor="text1"/>
+            </w:tcBorders>
           </w:tcPr>
           <w:p>
             <w:pPr>
@@ -2208,6 +3900,12 @@
         <w:tc>
           <w:tcPr>
             <w:tcW w:w="625" w:type="dxa"/>
+            <w:tcBorders>
+              <w:top w:val="single" w:sz="4" w:space="0" w:color="000000" w:themeColor="text1"/>
+              <w:left w:val="single" w:sz="4" w:space="0" w:color="000000" w:themeColor="text1"/>
+              <w:bottom w:val="single" w:sz="4" w:space="0" w:color="000000" w:themeColor="text1"/>
+              <w:right w:val="single" w:sz="4" w:space="0" w:color="000000" w:themeColor="text1"/>
+            </w:tcBorders>
           </w:tcPr>
           <w:p>
             <w:pPr>
@@ -2237,6 +3935,12 @@
         <w:tc>
           <w:tcPr>
             <w:tcW w:w="1350" w:type="dxa"/>
+            <w:tcBorders>
+              <w:top w:val="single" w:sz="4" w:space="0" w:color="000000" w:themeColor="text1"/>
+              <w:left w:val="single" w:sz="4" w:space="0" w:color="000000" w:themeColor="text1"/>
+              <w:bottom w:val="single" w:sz="4" w:space="0" w:color="000000" w:themeColor="text1"/>
+              <w:right w:val="single" w:sz="4" w:space="0" w:color="000000" w:themeColor="text1"/>
+            </w:tcBorders>
           </w:tcPr>
           <w:p>
             <w:pPr>
@@ -2261,6 +3965,10 @@
         <w:tc>
           <w:tcPr>
             <w:tcW w:w="598" w:type="dxa"/>
+            <w:tcBorders>
+              <w:top w:val="single" w:sz="4" w:space="0" w:color="000000" w:themeColor="text1"/>
+              <w:left w:val="single" w:sz="4" w:space="0" w:color="000000" w:themeColor="text1"/>
+            </w:tcBorders>
             <w:shd w:val="clear" w:color="auto" w:fill="7F7F7F" w:themeFill="text1" w:themeFillTint="80"/>
           </w:tcPr>
           <w:p>
@@ -2278,6 +3986,9 @@
         <w:tc>
           <w:tcPr>
             <w:tcW w:w="599" w:type="dxa"/>
+            <w:tcBorders>
+              <w:top w:val="single" w:sz="4" w:space="0" w:color="000000" w:themeColor="text1"/>
+            </w:tcBorders>
             <w:shd w:val="clear" w:color="auto" w:fill="7F7F7F" w:themeFill="text1" w:themeFillTint="80"/>
           </w:tcPr>
           <w:p>
@@ -2295,6 +4006,9 @@
         <w:tc>
           <w:tcPr>
             <w:tcW w:w="599" w:type="dxa"/>
+            <w:tcBorders>
+              <w:top w:val="single" w:sz="4" w:space="0" w:color="000000" w:themeColor="text1"/>
+            </w:tcBorders>
           </w:tcPr>
           <w:p>
             <w:pPr>
@@ -2311,6 +4025,9 @@
         <w:tc>
           <w:tcPr>
             <w:tcW w:w="599" w:type="dxa"/>
+            <w:tcBorders>
+              <w:top w:val="single" w:sz="4" w:space="0" w:color="000000" w:themeColor="text1"/>
+            </w:tcBorders>
           </w:tcPr>
           <w:p>
             <w:pPr>
@@ -2327,6 +4044,9 @@
         <w:tc>
           <w:tcPr>
             <w:tcW w:w="602" w:type="dxa"/>
+            <w:tcBorders>
+              <w:top w:val="single" w:sz="4" w:space="0" w:color="000000" w:themeColor="text1"/>
+            </w:tcBorders>
           </w:tcPr>
           <w:p>
             <w:pPr>
@@ -2343,6 +4063,9 @@
         <w:tc>
           <w:tcPr>
             <w:tcW w:w="602" w:type="dxa"/>
+            <w:tcBorders>
+              <w:top w:val="single" w:sz="4" w:space="0" w:color="000000" w:themeColor="text1"/>
+            </w:tcBorders>
           </w:tcPr>
           <w:p>
             <w:pPr>
@@ -2359,6 +4082,9 @@
         <w:tc>
           <w:tcPr>
             <w:tcW w:w="602" w:type="dxa"/>
+            <w:tcBorders>
+              <w:top w:val="single" w:sz="4" w:space="0" w:color="000000" w:themeColor="text1"/>
+            </w:tcBorders>
           </w:tcPr>
           <w:p>
             <w:pPr>
@@ -2375,6 +4101,9 @@
         <w:tc>
           <w:tcPr>
             <w:tcW w:w="602" w:type="dxa"/>
+            <w:tcBorders>
+              <w:top w:val="single" w:sz="4" w:space="0" w:color="000000" w:themeColor="text1"/>
+            </w:tcBorders>
           </w:tcPr>
           <w:p>
             <w:pPr>
@@ -2391,6 +4120,9 @@
         <w:tc>
           <w:tcPr>
             <w:tcW w:w="602" w:type="dxa"/>
+            <w:tcBorders>
+              <w:top w:val="single" w:sz="4" w:space="0" w:color="000000" w:themeColor="text1"/>
+            </w:tcBorders>
           </w:tcPr>
           <w:p>
             <w:pPr>
@@ -2407,6 +4139,9 @@
         <w:tc>
           <w:tcPr>
             <w:tcW w:w="625" w:type="dxa"/>
+            <w:tcBorders>
+              <w:top w:val="single" w:sz="4" w:space="0" w:color="000000" w:themeColor="text1"/>
+            </w:tcBorders>
           </w:tcPr>
           <w:p>
             <w:pPr>
@@ -2423,6 +4158,9 @@
         <w:tc>
           <w:tcPr>
             <w:tcW w:w="625" w:type="dxa"/>
+            <w:tcBorders>
+              <w:top w:val="single" w:sz="4" w:space="0" w:color="000000" w:themeColor="text1"/>
+            </w:tcBorders>
           </w:tcPr>
           <w:p>
             <w:pPr>
@@ -2439,6 +4177,9 @@
         <w:tc>
           <w:tcPr>
             <w:tcW w:w="625" w:type="dxa"/>
+            <w:tcBorders>
+              <w:top w:val="single" w:sz="4" w:space="0" w:color="000000" w:themeColor="text1"/>
+            </w:tcBorders>
           </w:tcPr>
           <w:p>
             <w:pPr>
@@ -2460,6 +4201,12 @@
         <w:tc>
           <w:tcPr>
             <w:tcW w:w="1350" w:type="dxa"/>
+            <w:tcBorders>
+              <w:top w:val="single" w:sz="4" w:space="0" w:color="000000" w:themeColor="text1"/>
+              <w:left w:val="single" w:sz="4" w:space="0" w:color="000000" w:themeColor="text1"/>
+              <w:bottom w:val="single" w:sz="4" w:space="0" w:color="000000" w:themeColor="text1"/>
+              <w:right w:val="single" w:sz="4" w:space="0" w:color="000000" w:themeColor="text1"/>
+            </w:tcBorders>
           </w:tcPr>
           <w:p>
             <w:pPr>
@@ -2484,6 +4231,9 @@
         <w:tc>
           <w:tcPr>
             <w:tcW w:w="598" w:type="dxa"/>
+            <w:tcBorders>
+              <w:left w:val="single" w:sz="4" w:space="0" w:color="000000" w:themeColor="text1"/>
+            </w:tcBorders>
           </w:tcPr>
           <w:p>
             <w:pPr>
@@ -2683,6 +4433,12 @@
         <w:tc>
           <w:tcPr>
             <w:tcW w:w="1350" w:type="dxa"/>
+            <w:tcBorders>
+              <w:top w:val="single" w:sz="4" w:space="0" w:color="000000" w:themeColor="text1"/>
+              <w:left w:val="single" w:sz="4" w:space="0" w:color="000000" w:themeColor="text1"/>
+              <w:bottom w:val="single" w:sz="4" w:space="0" w:color="000000" w:themeColor="text1"/>
+              <w:right w:val="single" w:sz="4" w:space="0" w:color="000000" w:themeColor="text1"/>
+            </w:tcBorders>
           </w:tcPr>
           <w:p>
             <w:pPr>
@@ -2707,6 +4463,9 @@
         <w:tc>
           <w:tcPr>
             <w:tcW w:w="598" w:type="dxa"/>
+            <w:tcBorders>
+              <w:left w:val="single" w:sz="4" w:space="0" w:color="000000" w:themeColor="text1"/>
+            </w:tcBorders>
           </w:tcPr>
           <w:p>
             <w:pPr>
@@ -2907,6 +4666,12 @@
         <w:tc>
           <w:tcPr>
             <w:tcW w:w="1350" w:type="dxa"/>
+            <w:tcBorders>
+              <w:top w:val="single" w:sz="4" w:space="0" w:color="000000" w:themeColor="text1"/>
+              <w:left w:val="single" w:sz="4" w:space="0" w:color="000000" w:themeColor="text1"/>
+              <w:bottom w:val="single" w:sz="4" w:space="0" w:color="000000" w:themeColor="text1"/>
+              <w:right w:val="single" w:sz="4" w:space="0" w:color="000000" w:themeColor="text1"/>
+            </w:tcBorders>
           </w:tcPr>
           <w:p>
             <w:pPr>
@@ -2931,6 +4696,9 @@
         <w:tc>
           <w:tcPr>
             <w:tcW w:w="598" w:type="dxa"/>
+            <w:tcBorders>
+              <w:left w:val="single" w:sz="4" w:space="0" w:color="000000" w:themeColor="text1"/>
+            </w:tcBorders>
           </w:tcPr>
           <w:p>
             <w:pPr>
@@ -2979,7 +4747,7 @@
         <w:tc>
           <w:tcPr>
             <w:tcW w:w="599" w:type="dxa"/>
-            <w:shd w:val="clear" w:color="auto" w:fill="7F7F7F" w:themeFill="text1" w:themeFillTint="80"/>
+            <w:shd w:val="clear" w:color="auto" w:fill="FFFFFF" w:themeFill="background1"/>
           </w:tcPr>
           <w:p>
             <w:pPr>
@@ -3030,7 +4798,7 @@
         <w:tc>
           <w:tcPr>
             <w:tcW w:w="602" w:type="dxa"/>
-            <w:shd w:val="clear" w:color="auto" w:fill="FFFFFF" w:themeFill="background1"/>
+            <w:shd w:val="clear" w:color="auto" w:fill="7F7F7F" w:themeFill="text1" w:themeFillTint="80"/>
           </w:tcPr>
           <w:p>
             <w:pPr>
@@ -3132,6 +4900,12 @@
         <w:tc>
           <w:tcPr>
             <w:tcW w:w="1350" w:type="dxa"/>
+            <w:tcBorders>
+              <w:top w:val="single" w:sz="4" w:space="0" w:color="000000" w:themeColor="text1"/>
+              <w:left w:val="single" w:sz="4" w:space="0" w:color="000000" w:themeColor="text1"/>
+              <w:bottom w:val="single" w:sz="4" w:space="0" w:color="000000" w:themeColor="text1"/>
+              <w:right w:val="single" w:sz="4" w:space="0" w:color="000000" w:themeColor="text1"/>
+            </w:tcBorders>
           </w:tcPr>
           <w:p>
             <w:pPr>
@@ -3156,6 +4930,9 @@
         <w:tc>
           <w:tcPr>
             <w:tcW w:w="598" w:type="dxa"/>
+            <w:tcBorders>
+              <w:left w:val="single" w:sz="4" w:space="0" w:color="000000" w:themeColor="text1"/>
+            </w:tcBorders>
           </w:tcPr>
           <w:p>
             <w:pPr>
@@ -3252,7 +5029,7 @@
         <w:tc>
           <w:tcPr>
             <w:tcW w:w="602" w:type="dxa"/>
-            <w:shd w:val="clear" w:color="auto" w:fill="7F7F7F" w:themeFill="text1" w:themeFillTint="80"/>
+            <w:shd w:val="clear" w:color="auto" w:fill="FFFFFF" w:themeFill="background1"/>
           </w:tcPr>
           <w:p>
             <w:pPr>
@@ -3269,7 +5046,7 @@
         <w:tc>
           <w:tcPr>
             <w:tcW w:w="602" w:type="dxa"/>
-            <w:shd w:val="clear" w:color="auto" w:fill="FFFFFF" w:themeFill="background1"/>
+            <w:shd w:val="clear" w:color="auto" w:fill="7F7F7F" w:themeFill="text1" w:themeFillTint="80"/>
           </w:tcPr>
           <w:p>
             <w:pPr>
@@ -3355,6 +5132,12 @@
         <w:tc>
           <w:tcPr>
             <w:tcW w:w="1350" w:type="dxa"/>
+            <w:tcBorders>
+              <w:top w:val="single" w:sz="4" w:space="0" w:color="000000" w:themeColor="text1"/>
+              <w:left w:val="single" w:sz="4" w:space="0" w:color="000000" w:themeColor="text1"/>
+              <w:bottom w:val="single" w:sz="4" w:space="0" w:color="000000" w:themeColor="text1"/>
+              <w:right w:val="single" w:sz="4" w:space="0" w:color="000000" w:themeColor="text1"/>
+            </w:tcBorders>
           </w:tcPr>
           <w:p>
             <w:pPr>
@@ -3379,6 +5162,9 @@
         <w:tc>
           <w:tcPr>
             <w:tcW w:w="598" w:type="dxa"/>
+            <w:tcBorders>
+              <w:left w:val="single" w:sz="4" w:space="0" w:color="000000" w:themeColor="text1"/>
+            </w:tcBorders>
           </w:tcPr>
           <w:p>
             <w:pPr>
@@ -3491,7 +5277,7 @@
         <w:tc>
           <w:tcPr>
             <w:tcW w:w="602" w:type="dxa"/>
-            <w:shd w:val="clear" w:color="auto" w:fill="7F7F7F" w:themeFill="text1" w:themeFillTint="80"/>
+            <w:shd w:val="clear" w:color="auto" w:fill="FFFFFF" w:themeFill="background1"/>
           </w:tcPr>
           <w:p>
             <w:pPr>
@@ -3508,7 +5294,7 @@
         <w:tc>
           <w:tcPr>
             <w:tcW w:w="602" w:type="dxa"/>
-            <w:shd w:val="clear" w:color="auto" w:fill="FFFFFF" w:themeFill="background1"/>
+            <w:shd w:val="clear" w:color="auto" w:fill="7F7F7F" w:themeFill="text1" w:themeFillTint="80"/>
           </w:tcPr>
           <w:p>
             <w:pPr>
@@ -3578,6 +5364,12 @@
         <w:tc>
           <w:tcPr>
             <w:tcW w:w="1350" w:type="dxa"/>
+            <w:tcBorders>
+              <w:top w:val="single" w:sz="4" w:space="0" w:color="000000" w:themeColor="text1"/>
+              <w:left w:val="single" w:sz="4" w:space="0" w:color="000000" w:themeColor="text1"/>
+              <w:bottom w:val="single" w:sz="4" w:space="0" w:color="000000" w:themeColor="text1"/>
+              <w:right w:val="single" w:sz="4" w:space="0" w:color="000000" w:themeColor="text1"/>
+            </w:tcBorders>
           </w:tcPr>
           <w:p>
             <w:pPr>
@@ -3602,6 +5394,9 @@
         <w:tc>
           <w:tcPr>
             <w:tcW w:w="598" w:type="dxa"/>
+            <w:tcBorders>
+              <w:left w:val="single" w:sz="4" w:space="0" w:color="000000" w:themeColor="text1"/>
+            </w:tcBorders>
           </w:tcPr>
           <w:p>
             <w:pPr>
@@ -3730,7 +5525,7 @@
         <w:tc>
           <w:tcPr>
             <w:tcW w:w="602" w:type="dxa"/>
-            <w:shd w:val="clear" w:color="auto" w:fill="7F7F7F" w:themeFill="text1" w:themeFillTint="80"/>
+            <w:shd w:val="clear" w:color="auto" w:fill="FFFFFF" w:themeFill="background1"/>
           </w:tcPr>
           <w:p>
             <w:pPr>
@@ -3764,7 +5559,7 @@
         <w:tc>
           <w:tcPr>
             <w:tcW w:w="625" w:type="dxa"/>
-            <w:shd w:val="clear" w:color="auto" w:fill="FFFFFF" w:themeFill="background1"/>
+            <w:shd w:val="clear" w:color="auto" w:fill="7F7F7F" w:themeFill="text1" w:themeFillTint="80"/>
           </w:tcPr>
           <w:p>
             <w:pPr>
@@ -3797,6 +5592,17 @@
         </w:tc>
       </w:tr>
     </w:tbl>
+    <w:p>
+      <w:pPr>
+        <w:pStyle w:val="ListParagraph"/>
+        <w:rPr>
+          <w:rFonts w:ascii="Times New Roman" w:hAnsi="Times New Roman" w:cs="Times New Roman"/>
+          <w:b/>
+          <w:sz w:val="24"/>
+          <w:szCs w:val="24"/>
+        </w:rPr>
+      </w:pPr>
+    </w:p>
     <w:p>
       <w:pPr>
         <w:pStyle w:val="ListParagraph"/>
@@ -3818,7 +5624,6 @@
           <w:sz w:val="24"/>
           <w:szCs w:val="24"/>
         </w:rPr>
-        <w:lastRenderedPageBreak/>
         <w:t>Draw an activity on node diagram for this project (on paper).</w:t>
       </w:r>
     </w:p>
@@ -3852,7 +5657,7 @@
         <mc:AlternateContent>
           <mc:Choice Requires="wpg">
             <w:drawing>
-              <wp:anchor distT="0" distB="0" distL="114300" distR="114300" simplePos="0" relativeHeight="251684864" behindDoc="0" locked="0" layoutInCell="1" allowOverlap="1">
+              <wp:anchor distT="0" distB="0" distL="114300" distR="114300" simplePos="0" relativeHeight="251683840" behindDoc="0" locked="0" layoutInCell="1" allowOverlap="1">
                 <wp:simplePos x="0" y="0"/>
                 <wp:positionH relativeFrom="column">
                   <wp:posOffset>238125</wp:posOffset>
@@ -4069,7 +5874,7 @@
                                   <w:sz w:val="24"/>
                                   <w:szCs w:val="24"/>
                                 </w:rPr>
-                                <w:t>B</w:t>
+                                <w:t xml:space="preserve">B      </w:t>
                               </w:r>
                               <w:r>
                                 <w:rPr>
@@ -4077,15 +5882,7 @@
                                   <w:sz w:val="24"/>
                                   <w:szCs w:val="24"/>
                                 </w:rPr>
-                                <w:t xml:space="preserve">      </w:t>
-                              </w:r>
-                              <w:r>
-                                <w:rPr>
-                                  <w:rFonts w:ascii="Times New Roman" w:hAnsi="Times New Roman" w:cs="Times New Roman"/>
-                                  <w:sz w:val="24"/>
-                                  <w:szCs w:val="24"/>
-                                </w:rPr>
-                                <w:t xml:space="preserve"> 2</w:t>
+                                <w:t xml:space="preserve"> 1</w:t>
                               </w:r>
                             </w:p>
                             <w:p>
@@ -4144,7 +5941,7 @@
                                   <w:sz w:val="24"/>
                                   <w:szCs w:val="24"/>
                                 </w:rPr>
-                                <w:t>F</w:t>
+                                <w:t xml:space="preserve">F      </w:t>
                               </w:r>
                               <w:r>
                                 <w:rPr>
@@ -4152,15 +5949,7 @@
                                   <w:sz w:val="24"/>
                                   <w:szCs w:val="24"/>
                                 </w:rPr>
-                                <w:t xml:space="preserve">      </w:t>
-                              </w:r>
-                              <w:r>
-                                <w:rPr>
-                                  <w:rFonts w:ascii="Times New Roman" w:hAnsi="Times New Roman" w:cs="Times New Roman"/>
-                                  <w:sz w:val="24"/>
-                                  <w:szCs w:val="24"/>
-                                </w:rPr>
-                                <w:t xml:space="preserve"> 2</w:t>
+                                <w:t xml:space="preserve"> 1</w:t>
                               </w:r>
                             </w:p>
                             <w:p>
@@ -4219,7 +6008,7 @@
                                   <w:sz w:val="24"/>
                                   <w:szCs w:val="24"/>
                                 </w:rPr>
-                                <w:t>E</w:t>
+                                <w:t xml:space="preserve">E      </w:t>
                               </w:r>
                               <w:r>
                                 <w:rPr>
@@ -4227,15 +6016,7 @@
                                   <w:sz w:val="24"/>
                                   <w:szCs w:val="24"/>
                                 </w:rPr>
-                                <w:t xml:space="preserve">      </w:t>
-                              </w:r>
-                              <w:r>
-                                <w:rPr>
-                                  <w:rFonts w:ascii="Times New Roman" w:hAnsi="Times New Roman" w:cs="Times New Roman"/>
-                                  <w:sz w:val="24"/>
-                                  <w:szCs w:val="24"/>
-                                </w:rPr>
-                                <w:t xml:space="preserve"> 2</w:t>
+                                <w:t xml:space="preserve"> 1</w:t>
                               </w:r>
                             </w:p>
                             <w:p>
@@ -4294,15 +6075,7 @@
                                   <w:sz w:val="24"/>
                                   <w:szCs w:val="24"/>
                                 </w:rPr>
-                                <w:t>G</w:t>
-                              </w:r>
-                              <w:r>
-                                <w:rPr>
-                                  <w:rFonts w:ascii="Times New Roman" w:hAnsi="Times New Roman" w:cs="Times New Roman"/>
-                                  <w:sz w:val="24"/>
-                                  <w:szCs w:val="24"/>
-                                </w:rPr>
-                                <w:t xml:space="preserve">      </w:t>
+                                <w:t xml:space="preserve">G      </w:t>
                               </w:r>
                               <w:r>
                                 <w:rPr>
@@ -4493,15 +6266,7 @@
                                   <w:sz w:val="24"/>
                                   <w:szCs w:val="24"/>
                                 </w:rPr>
-                                <w:t>C</w:t>
-                              </w:r>
-                              <w:r>
-                                <w:rPr>
-                                  <w:rFonts w:ascii="Times New Roman" w:hAnsi="Times New Roman" w:cs="Times New Roman"/>
-                                  <w:sz w:val="24"/>
-                                  <w:szCs w:val="24"/>
-                                </w:rPr>
-                                <w:t xml:space="preserve">      </w:t>
+                                <w:t xml:space="preserve">C      </w:t>
                               </w:r>
                               <w:r>
                                 <w:rPr>
@@ -4568,7 +6333,7 @@
                                   <w:sz w:val="24"/>
                                   <w:szCs w:val="24"/>
                                 </w:rPr>
-                                <w:t>D</w:t>
+                                <w:t xml:space="preserve">D      </w:t>
                               </w:r>
                               <w:r>
                                 <w:rPr>
@@ -4576,15 +6341,7 @@
                                   <w:sz w:val="24"/>
                                   <w:szCs w:val="24"/>
                                 </w:rPr>
-                                <w:t xml:space="preserve">      </w:t>
-                              </w:r>
-                              <w:r>
-                                <w:rPr>
-                                  <w:rFonts w:ascii="Times New Roman" w:hAnsi="Times New Roman" w:cs="Times New Roman"/>
-                                  <w:sz w:val="24"/>
-                                  <w:szCs w:val="24"/>
-                                </w:rPr>
-                                <w:t xml:space="preserve"> 2</w:t>
+                                <w:t xml:space="preserve"> 3</w:t>
                               </w:r>
                             </w:p>
                             <w:p>
@@ -4795,15 +6552,15 @@
           </mc:Choice>
           <mc:Fallback>
             <w:pict>
-              <v:group id="Group 22" o:spid="_x0000_s1026" style="position:absolute;left:0;text-align:left;margin-left:18.75pt;margin-top:6.95pt;width:468.75pt;height:142.5pt;z-index:251684864;mso-width-relative:margin;mso-height-relative:margin" coordsize="59055,19782" o:gfxdata="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">
+              <v:group id="Group 22" o:spid="_x0000_s1038" style="position:absolute;left:0;text-align:left;margin-left:18.75pt;margin-top:6.95pt;width:468.75pt;height:142.5pt;z-index:251683840;mso-width-relative:margin;mso-height-relative:margin" coordsize="59055,19782" o:gfxdata="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">
                 <v:shapetype id="_x0000_t32" coordsize="21600,21600" o:spt="32" o:oned="t" path="m,l21600,21600e" filled="f">
                   <v:path arrowok="t" fillok="f" o:connecttype="none"/>
                   <o:lock v:ext="edit" shapetype="t"/>
                 </v:shapetype>
-                <v:shape id="Straight Arrow Connector 12" o:spid="_x0000_s1027" type="#_x0000_t32" style="position:absolute;left:14954;top:11811;width:3334;height:5143;visibility:visible;mso-wrap-style:square" o:connectortype="straight" o:gfxdata="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" strokecolor="black [3200]" strokeweight=".5pt">
+                <v:shape id="Straight Arrow Connector 12" o:spid="_x0000_s1039" type="#_x0000_t32" style="position:absolute;left:14954;top:11811;width:3334;height:5143;visibility:visible;mso-wrap-style:square" o:connectortype="straight" o:gfxdata="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" strokecolor="black [3200]" strokeweight=".5pt">
                   <v:stroke endarrow="block" joinstyle="miter"/>
                 </v:shape>
-                <v:rect id="Rectangle 1" o:spid="_x0000_s1028" style="position:absolute;top:8286;width:7048;height:3114;visibility:visible;mso-wrap-style:square;v-text-anchor:middle" o:gfxdata="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" fillcolor="white [3201]" strokecolor="#70ad47 [3209]" strokeweight="1pt">
+                <v:rect id="Rectangle 1" o:spid="_x0000_s1040" style="position:absolute;top:8286;width:7048;height:3114;visibility:visible;mso-wrap-style:square;v-text-anchor:middle" o:gfxdata="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" fillcolor="white [3201]" strokecolor="#70ad47 [3209]" strokeweight="1pt">
                   <v:textbox>
                     <w:txbxContent>
                       <w:p>
@@ -4829,7 +6586,7 @@
                     </w:txbxContent>
                   </v:textbox>
                 </v:rect>
-                <v:rect id="Rectangle 2" o:spid="_x0000_s1029" style="position:absolute;left:10382;top:8572;width:6763;height:3113;visibility:visible;mso-wrap-style:square;v-text-anchor:middle" o:gfxdata="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" fillcolor="white [3201]" strokecolor="#70ad47 [3209]" strokeweight="1pt">
+                <v:rect id="Rectangle 2" o:spid="_x0000_s1041" style="position:absolute;left:10382;top:8572;width:6763;height:3113;visibility:visible;mso-wrap-style:square;v-text-anchor:middle" o:gfxdata="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" fillcolor="white [3201]" strokecolor="#70ad47 [3209]" strokeweight="1pt">
                   <v:textbox>
                     <w:txbxContent>
                       <w:p>
@@ -4860,7 +6617,7 @@
                     </w:txbxContent>
                   </v:textbox>
                 </v:rect>
-                <v:rect id="Rectangle 4" o:spid="_x0000_s1030" style="position:absolute;left:13716;width:6572;height:3113;visibility:visible;mso-wrap-style:square;v-text-anchor:middle" o:gfxdata="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" fillcolor="white [3201]" strokecolor="#70ad47 [3209]" strokeweight="1pt">
+                <v:rect id="Rectangle 4" o:spid="_x0000_s1042" style="position:absolute;left:13716;width:6572;height:3113;visibility:visible;mso-wrap-style:square;v-text-anchor:middle" o:gfxdata="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" fillcolor="white [3201]" strokecolor="#70ad47 [3209]" strokeweight="1pt">
                   <v:textbox>
                     <w:txbxContent>
                       <w:p>
@@ -4877,7 +6634,7 @@
                             <w:sz w:val="24"/>
                             <w:szCs w:val="24"/>
                           </w:rPr>
-                          <w:t>B</w:t>
+                          <w:t xml:space="preserve">B      </w:t>
                         </w:r>
                         <w:r>
                           <w:rPr>
@@ -4885,7 +6642,107 @@
                             <w:sz w:val="24"/>
                             <w:szCs w:val="24"/>
                           </w:rPr>
-                          <w:t xml:space="preserve">      </w:t>
+                          <w:t xml:space="preserve"> 1</w:t>
+                        </w:r>
+                      </w:p>
+                      <w:p>
+                        <w:pPr>
+                          <w:jc w:val="center"/>
+                        </w:pPr>
+                      </w:p>
+                    </w:txbxContent>
+                  </v:textbox>
+                </v:rect>
+                <v:rect id="Rectangle 7" o:spid="_x0000_s1043" style="position:absolute;left:41624;top:1143;width:6286;height:3113;visibility:visible;mso-wrap-style:square;v-text-anchor:middle" o:gfxdata="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" fillcolor="white [3201]" strokecolor="#70ad47 [3209]" strokeweight="1pt">
+                  <v:textbox>
+                    <w:txbxContent>
+                      <w:p>
+                        <w:pPr>
+                          <w:rPr>
+                            <w:rFonts w:ascii="Times New Roman" w:hAnsi="Times New Roman" w:cs="Times New Roman"/>
+                            <w:sz w:val="24"/>
+                            <w:szCs w:val="24"/>
+                          </w:rPr>
+                        </w:pPr>
+                        <w:r>
+                          <w:rPr>
+                            <w:rFonts w:ascii="Times New Roman" w:hAnsi="Times New Roman" w:cs="Times New Roman"/>
+                            <w:sz w:val="24"/>
+                            <w:szCs w:val="24"/>
+                          </w:rPr>
+                          <w:t xml:space="preserve">F      </w:t>
+                        </w:r>
+                        <w:r>
+                          <w:rPr>
+                            <w:rFonts w:ascii="Times New Roman" w:hAnsi="Times New Roman" w:cs="Times New Roman"/>
+                            <w:sz w:val="24"/>
+                            <w:szCs w:val="24"/>
+                          </w:rPr>
+                          <w:t xml:space="preserve"> 1</w:t>
+                        </w:r>
+                      </w:p>
+                      <w:p>
+                        <w:pPr>
+                          <w:jc w:val="center"/>
+                        </w:pPr>
+                      </w:p>
+                    </w:txbxContent>
+                  </v:textbox>
+                </v:rect>
+                <v:rect id="Rectangle 6" o:spid="_x0000_s1044" style="position:absolute;left:31813;top:8572;width:6477;height:3113;visibility:visible;mso-wrap-style:square;v-text-anchor:middle" o:gfxdata="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" fillcolor="white [3201]" strokecolor="#70ad47 [3209]" strokeweight="1pt">
+                  <v:textbox>
+                    <w:txbxContent>
+                      <w:p>
+                        <w:pPr>
+                          <w:rPr>
+                            <w:rFonts w:ascii="Times New Roman" w:hAnsi="Times New Roman" w:cs="Times New Roman"/>
+                            <w:sz w:val="24"/>
+                            <w:szCs w:val="24"/>
+                          </w:rPr>
+                        </w:pPr>
+                        <w:r>
+                          <w:rPr>
+                            <w:rFonts w:ascii="Times New Roman" w:hAnsi="Times New Roman" w:cs="Times New Roman"/>
+                            <w:sz w:val="24"/>
+                            <w:szCs w:val="24"/>
+                          </w:rPr>
+                          <w:t xml:space="preserve">E      </w:t>
+                        </w:r>
+                        <w:r>
+                          <w:rPr>
+                            <w:rFonts w:ascii="Times New Roman" w:hAnsi="Times New Roman" w:cs="Times New Roman"/>
+                            <w:sz w:val="24"/>
+                            <w:szCs w:val="24"/>
+                          </w:rPr>
+                          <w:t xml:space="preserve"> 1</w:t>
+                        </w:r>
+                      </w:p>
+                      <w:p>
+                        <w:pPr>
+                          <w:jc w:val="center"/>
+                        </w:pPr>
+                      </w:p>
+                    </w:txbxContent>
+                  </v:textbox>
+                </v:rect>
+                <v:rect id="Rectangle 8" o:spid="_x0000_s1045" style="position:absolute;left:42195;top:8572;width:6573;height:3113;visibility:visible;mso-wrap-style:square;v-text-anchor:middle" o:gfxdata="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" fillcolor="white [3201]" strokecolor="#70ad47 [3209]" strokeweight="1pt">
+                  <v:textbox>
+                    <w:txbxContent>
+                      <w:p>
+                        <w:pPr>
+                          <w:rPr>
+                            <w:rFonts w:ascii="Times New Roman" w:hAnsi="Times New Roman" w:cs="Times New Roman"/>
+                            <w:sz w:val="24"/>
+                            <w:szCs w:val="24"/>
+                          </w:rPr>
+                        </w:pPr>
+                        <w:r>
+                          <w:rPr>
+                            <w:rFonts w:ascii="Times New Roman" w:hAnsi="Times New Roman" w:cs="Times New Roman"/>
+                            <w:sz w:val="24"/>
+                            <w:szCs w:val="24"/>
+                          </w:rPr>
+                          <w:t xml:space="preserve">G      </w:t>
                         </w:r>
                         <w:r>
                           <w:rPr>
@@ -4904,7 +6761,19 @@
                     </w:txbxContent>
                   </v:textbox>
                 </v:rect>
-                <v:rect id="Rectangle 7" o:spid="_x0000_s1031" style="position:absolute;left:41624;top:1143;width:6286;height:3113;visibility:visible;mso-wrap-style:square;v-text-anchor:middle" o:gfxdata="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" fillcolor="white [3201]" strokecolor="#70ad47 [3209]" strokeweight="1pt">
+                <v:shape id="Straight Arrow Connector 11" o:spid="_x0000_s1046" type="#_x0000_t32" style="position:absolute;left:13716;top:3048;width:3524;height:5660;flip:y;visibility:visible;mso-wrap-style:square" o:connectortype="straight" o:gfxdata="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" strokecolor="black [3200]" strokeweight=".5pt">
+                  <v:stroke endarrow="block" joinstyle="miter"/>
+                </v:shape>
+                <v:shape id="Straight Arrow Connector 14" o:spid="_x0000_s1047" type="#_x0000_t32" style="position:absolute;left:20288;top:1428;width:5334;height:7359;visibility:visible;mso-wrap-style:square" o:connectortype="straight" o:gfxdata="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" strokecolor="black [3200]" strokeweight=".5pt">
+                  <v:stroke endarrow="block" joinstyle="miter"/>
+                </v:shape>
+                <v:shape id="Straight Arrow Connector 18" o:spid="_x0000_s1048" type="#_x0000_t32" style="position:absolute;left:38290;top:2571;width:3429;height:7076;flip:y;visibility:visible;mso-wrap-style:square" o:connectortype="straight" o:gfxdata="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" strokecolor="black [3200]" strokeweight=".5pt">
+                  <v:stroke endarrow="block" joinstyle="miter"/>
+                </v:shape>
+                <v:shape id="Straight Arrow Connector 19" o:spid="_x0000_s1049" type="#_x0000_t32" style="position:absolute;left:46672;top:4381;width:95;height:4340;visibility:visible;mso-wrap-style:square" o:connectortype="straight" o:gfxdata="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" strokecolor="black [3200]" strokeweight=".5pt">
+                  <v:stroke endarrow="block" joinstyle="miter"/>
+                </v:shape>
+                <v:rect id="Rectangle 3" o:spid="_x0000_s1050" style="position:absolute;left:14668;top:16668;width:6572;height:3114;visibility:visible;mso-wrap-style:square;v-text-anchor:middle" o:gfxdata="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" fillcolor="white [3201]" strokecolor="#70ad47 [3209]" strokeweight="1pt">
                   <v:textbox>
                     <w:txbxContent>
                       <w:p>
@@ -4921,15 +6790,7 @@
                             <w:sz w:val="24"/>
                             <w:szCs w:val="24"/>
                           </w:rPr>
-                          <w:t>F</w:t>
-                        </w:r>
-                        <w:r>
-                          <w:rPr>
-                            <w:rFonts w:ascii="Times New Roman" w:hAnsi="Times New Roman" w:cs="Times New Roman"/>
-                            <w:sz w:val="24"/>
-                            <w:szCs w:val="24"/>
-                          </w:rPr>
-                          <w:t xml:space="preserve">      </w:t>
+                          <w:t xml:space="preserve">C      </w:t>
                         </w:r>
                         <w:r>
                           <w:rPr>
@@ -4948,7 +6809,7 @@
                     </w:txbxContent>
                   </v:textbox>
                 </v:rect>
-                <v:rect id="Rectangle 6" o:spid="_x0000_s1032" style="position:absolute;left:31813;top:8572;width:6477;height:3113;visibility:visible;mso-wrap-style:square;v-text-anchor:middle" o:gfxdata="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" fillcolor="white [3201]" strokecolor="#70ad47 [3209]" strokeweight="1pt">
+                <v:rect id="Rectangle 5" o:spid="_x0000_s1051" style="position:absolute;left:21050;top:8667;width:6858;height:3114;visibility:visible;mso-wrap-style:square;v-text-anchor:middle" o:gfxdata="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" fillcolor="white [3201]" strokecolor="#70ad47 [3209]" strokeweight="1pt">
                   <v:textbox>
                     <w:txbxContent>
                       <w:p>
@@ -4965,7 +6826,7 @@
                             <w:sz w:val="24"/>
                             <w:szCs w:val="24"/>
                           </w:rPr>
-                          <w:t>E</w:t>
+                          <w:t xml:space="preserve">D      </w:t>
                         </w:r>
                         <w:r>
                           <w:rPr>
@@ -4973,15 +6834,7 @@
                             <w:sz w:val="24"/>
                             <w:szCs w:val="24"/>
                           </w:rPr>
-                          <w:t xml:space="preserve">      </w:t>
-                        </w:r>
-                        <w:r>
-                          <w:rPr>
-                            <w:rFonts w:ascii="Times New Roman" w:hAnsi="Times New Roman" w:cs="Times New Roman"/>
-                            <w:sz w:val="24"/>
-                            <w:szCs w:val="24"/>
-                          </w:rPr>
-                          <w:t xml:space="preserve"> 2</w:t>
+                          <w:t xml:space="preserve"> 3</w:t>
                         </w:r>
                       </w:p>
                       <w:p>
@@ -4992,151 +6845,7 @@
                     </w:txbxContent>
                   </v:textbox>
                 </v:rect>
-                <v:rect id="Rectangle 8" o:spid="_x0000_s1033" style="position:absolute;left:42195;top:8572;width:6573;height:3113;visibility:visible;mso-wrap-style:square;v-text-anchor:middle" o:gfxdata="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" fillcolor="white [3201]" strokecolor="#70ad47 [3209]" strokeweight="1pt">
-                  <v:textbox>
-                    <w:txbxContent>
-                      <w:p>
-                        <w:pPr>
-                          <w:rPr>
-                            <w:rFonts w:ascii="Times New Roman" w:hAnsi="Times New Roman" w:cs="Times New Roman"/>
-                            <w:sz w:val="24"/>
-                            <w:szCs w:val="24"/>
-                          </w:rPr>
-                        </w:pPr>
-                        <w:r>
-                          <w:rPr>
-                            <w:rFonts w:ascii="Times New Roman" w:hAnsi="Times New Roman" w:cs="Times New Roman"/>
-                            <w:sz w:val="24"/>
-                            <w:szCs w:val="24"/>
-                          </w:rPr>
-                          <w:t>G</w:t>
-                        </w:r>
-                        <w:r>
-                          <w:rPr>
-                            <w:rFonts w:ascii="Times New Roman" w:hAnsi="Times New Roman" w:cs="Times New Roman"/>
-                            <w:sz w:val="24"/>
-                            <w:szCs w:val="24"/>
-                          </w:rPr>
-                          <w:t xml:space="preserve">      </w:t>
-                        </w:r>
-                        <w:r>
-                          <w:rPr>
-                            <w:rFonts w:ascii="Times New Roman" w:hAnsi="Times New Roman" w:cs="Times New Roman"/>
-                            <w:sz w:val="24"/>
-                            <w:szCs w:val="24"/>
-                          </w:rPr>
-                          <w:t xml:space="preserve"> 2</w:t>
-                        </w:r>
-                      </w:p>
-                      <w:p>
-                        <w:pPr>
-                          <w:jc w:val="center"/>
-                        </w:pPr>
-                      </w:p>
-                    </w:txbxContent>
-                  </v:textbox>
-                </v:rect>
-                <v:shape id="Straight Arrow Connector 11" o:spid="_x0000_s1034" type="#_x0000_t32" style="position:absolute;left:13716;top:3048;width:3524;height:5660;flip:y;visibility:visible;mso-wrap-style:square" o:connectortype="straight" o:gfxdata="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" strokecolor="black [3200]" strokeweight=".5pt">
-                  <v:stroke endarrow="block" joinstyle="miter"/>
-                </v:shape>
-                <v:shape id="Straight Arrow Connector 14" o:spid="_x0000_s1035" type="#_x0000_t32" style="position:absolute;left:20288;top:1428;width:5334;height:7359;visibility:visible;mso-wrap-style:square" o:connectortype="straight" o:gfxdata="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" strokecolor="black [3200]" strokeweight=".5pt">
-                  <v:stroke endarrow="block" joinstyle="miter"/>
-                </v:shape>
-                <v:shape id="Straight Arrow Connector 18" o:spid="_x0000_s1036" type="#_x0000_t32" style="position:absolute;left:38290;top:2571;width:3429;height:7076;flip:y;visibility:visible;mso-wrap-style:square" o:connectortype="straight" o:gfxdata="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" strokecolor="black [3200]" strokeweight=".5pt">
-                  <v:stroke endarrow="block" joinstyle="miter"/>
-                </v:shape>
-                <v:shape id="Straight Arrow Connector 19" o:spid="_x0000_s1037" type="#_x0000_t32" style="position:absolute;left:46672;top:4381;width:95;height:4340;visibility:visible;mso-wrap-style:square" o:connectortype="straight" o:gfxdata="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" strokecolor="black [3200]" strokeweight=".5pt">
-                  <v:stroke endarrow="block" joinstyle="miter"/>
-                </v:shape>
-                <v:rect id="Rectangle 3" o:spid="_x0000_s1038" style="position:absolute;left:14668;top:16668;width:6572;height:3114;visibility:visible;mso-wrap-style:square;v-text-anchor:middle" o:gfxdata="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" fillcolor="white [3201]" strokecolor="#70ad47 [3209]" strokeweight="1pt">
-                  <v:textbox>
-                    <w:txbxContent>
-                      <w:p>
-                        <w:pPr>
-                          <w:rPr>
-                            <w:rFonts w:ascii="Times New Roman" w:hAnsi="Times New Roman" w:cs="Times New Roman"/>
-                            <w:sz w:val="24"/>
-                            <w:szCs w:val="24"/>
-                          </w:rPr>
-                        </w:pPr>
-                        <w:r>
-                          <w:rPr>
-                            <w:rFonts w:ascii="Times New Roman" w:hAnsi="Times New Roman" w:cs="Times New Roman"/>
-                            <w:sz w:val="24"/>
-                            <w:szCs w:val="24"/>
-                          </w:rPr>
-                          <w:t>C</w:t>
-                        </w:r>
-                        <w:r>
-                          <w:rPr>
-                            <w:rFonts w:ascii="Times New Roman" w:hAnsi="Times New Roman" w:cs="Times New Roman"/>
-                            <w:sz w:val="24"/>
-                            <w:szCs w:val="24"/>
-                          </w:rPr>
-                          <w:t xml:space="preserve">      </w:t>
-                        </w:r>
-                        <w:r>
-                          <w:rPr>
-                            <w:rFonts w:ascii="Times New Roman" w:hAnsi="Times New Roman" w:cs="Times New Roman"/>
-                            <w:sz w:val="24"/>
-                            <w:szCs w:val="24"/>
-                          </w:rPr>
-                          <w:t xml:space="preserve"> 2</w:t>
-                        </w:r>
-                      </w:p>
-                      <w:p>
-                        <w:pPr>
-                          <w:jc w:val="center"/>
-                        </w:pPr>
-                      </w:p>
-                    </w:txbxContent>
-                  </v:textbox>
-                </v:rect>
-                <v:rect id="Rectangle 5" o:spid="_x0000_s1039" style="position:absolute;left:21050;top:8667;width:6858;height:3114;visibility:visible;mso-wrap-style:square;v-text-anchor:middle" o:gfxdata="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" fillcolor="white [3201]" strokecolor="#70ad47 [3209]" strokeweight="1pt">
-                  <v:textbox>
-                    <w:txbxContent>
-                      <w:p>
-                        <w:pPr>
-                          <w:rPr>
-                            <w:rFonts w:ascii="Times New Roman" w:hAnsi="Times New Roman" w:cs="Times New Roman"/>
-                            <w:sz w:val="24"/>
-                            <w:szCs w:val="24"/>
-                          </w:rPr>
-                        </w:pPr>
-                        <w:r>
-                          <w:rPr>
-                            <w:rFonts w:ascii="Times New Roman" w:hAnsi="Times New Roman" w:cs="Times New Roman"/>
-                            <w:sz w:val="24"/>
-                            <w:szCs w:val="24"/>
-                          </w:rPr>
-                          <w:t>D</w:t>
-                        </w:r>
-                        <w:r>
-                          <w:rPr>
-                            <w:rFonts w:ascii="Times New Roman" w:hAnsi="Times New Roman" w:cs="Times New Roman"/>
-                            <w:sz w:val="24"/>
-                            <w:szCs w:val="24"/>
-                          </w:rPr>
-                          <w:t xml:space="preserve">      </w:t>
-                        </w:r>
-                        <w:r>
-                          <w:rPr>
-                            <w:rFonts w:ascii="Times New Roman" w:hAnsi="Times New Roman" w:cs="Times New Roman"/>
-                            <w:sz w:val="24"/>
-                            <w:szCs w:val="24"/>
-                          </w:rPr>
-                          <w:t xml:space="preserve"> 2</w:t>
-                        </w:r>
-                      </w:p>
-                      <w:p>
-                        <w:pPr>
-                          <w:jc w:val="center"/>
-                        </w:pPr>
-                      </w:p>
-                    </w:txbxContent>
-                  </v:textbox>
-                </v:rect>
-                <v:rect id="Rectangle 9" o:spid="_x0000_s1040" style="position:absolute;left:51720;top:8572;width:7335;height:3113;visibility:visible;mso-wrap-style:square;v-text-anchor:middle" o:gfxdata="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" fillcolor="white [3201]" strokecolor="#70ad47 [3209]" strokeweight="1pt">
+                <v:rect id="Rectangle 9" o:spid="_x0000_s1052" style="position:absolute;left:51720;top:8572;width:7335;height:3113;visibility:visible;mso-wrap-style:square;v-text-anchor:middle" o:gfxdata="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" fillcolor="white [3201]" strokecolor="#70ad47 [3209]" strokeweight="1pt">
                   <v:textbox>
                     <w:txbxContent>
                       <w:p>
@@ -5161,16 +6870,16 @@
                     </w:txbxContent>
                   </v:textbox>
                 </v:rect>
-                <v:shape id="Straight Arrow Connector 10" o:spid="_x0000_s1041" type="#_x0000_t32" style="position:absolute;left:7048;top:9906;width:3524;height:0;visibility:visible;mso-wrap-style:square" o:connectortype="straight" o:gfxdata="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" strokecolor="black [3200]" strokeweight=".5pt">
+                <v:shape id="Straight Arrow Connector 10" o:spid="_x0000_s1053" type="#_x0000_t32" style="position:absolute;left:7048;top:9906;width:3524;height:0;visibility:visible;mso-wrap-style:square" o:connectortype="straight" o:gfxdata="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" strokecolor="black [3200]" strokeweight=".5pt">
                   <v:stroke endarrow="block" joinstyle="miter"/>
                 </v:shape>
-                <v:shape id="Straight Arrow Connector 13" o:spid="_x0000_s1042" type="#_x0000_t32" style="position:absolute;left:21240;top:11811;width:4382;height:6509;flip:y;visibility:visible;mso-wrap-style:square" o:connectortype="straight" o:gfxdata="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" strokecolor="black [3200]" strokeweight=".5pt">
+                <v:shape id="Straight Arrow Connector 13" o:spid="_x0000_s1054" type="#_x0000_t32" style="position:absolute;left:21240;top:11811;width:4382;height:6509;flip:y;visibility:visible;mso-wrap-style:square" o:connectortype="straight" o:gfxdata="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" strokecolor="black [3200]" strokeweight=".5pt">
                   <v:stroke endarrow="block" joinstyle="miter"/>
                 </v:shape>
-                <v:shape id="Straight Arrow Connector 15" o:spid="_x0000_s1043" type="#_x0000_t32" style="position:absolute;left:27908;top:10096;width:3905;height:0;visibility:visible;mso-wrap-style:square" o:connectortype="straight" o:gfxdata="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" strokecolor="black [3200]" strokeweight=".5pt">
+                <v:shape id="Straight Arrow Connector 15" o:spid="_x0000_s1055" type="#_x0000_t32" style="position:absolute;left:27908;top:10096;width:3905;height:0;visibility:visible;mso-wrap-style:square" o:connectortype="straight" o:gfxdata="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" strokecolor="black [3200]" strokeweight=".5pt">
                   <v:stroke endarrow="block" joinstyle="miter"/>
                 </v:shape>
-                <v:shape id="Straight Arrow Connector 20" o:spid="_x0000_s1044" type="#_x0000_t32" style="position:absolute;left:48768;top:10096;width:3238;height:0;visibility:visible;mso-wrap-style:square" o:connectortype="straight" o:gfxdata="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" strokecolor="black [3200]" strokeweight=".5pt">
+                <v:shape id="Straight Arrow Connector 20" o:spid="_x0000_s1056" type="#_x0000_t32" style="position:absolute;left:48768;top:10096;width:3238;height:0;visibility:visible;mso-wrap-style:square" o:connectortype="straight" o:gfxdata="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" strokecolor="black [3200]" strokeweight=".5pt">
                   <v:stroke endarrow="block" joinstyle="miter"/>
                 </v:shape>
               </v:group>
@@ -5282,12 +6991,16 @@
     <w:p>
       <w:pPr>
         <w:pStyle w:val="ListParagraph"/>
-        <w:rPr>
-          <w:rFonts w:ascii="Times New Roman" w:hAnsi="Times New Roman" w:cs="Times New Roman"/>
-          <w:sz w:val="24"/>
-          <w:szCs w:val="24"/>
-        </w:rPr>
-      </w:pPr>
+        <w:spacing w:line="360" w:lineRule="auto"/>
+        <w:jc w:val="both"/>
+        <w:rPr>
+          <w:rFonts w:ascii="Times New Roman" w:hAnsi="Times New Roman" w:cs="Times New Roman"/>
+          <w:sz w:val="24"/>
+          <w:szCs w:val="24"/>
+        </w:rPr>
+      </w:pPr>
+      <w:bookmarkStart w:id="0" w:name="_GoBack"/>
+      <w:bookmarkEnd w:id="0"/>
       <w:r>
         <w:rPr>
           <w:rFonts w:ascii="Times New Roman" w:hAnsi="Times New Roman" w:cs="Times New Roman"/>
@@ -5300,6 +7013,44 @@
     <w:p>
       <w:pPr>
         <w:pStyle w:val="ListParagraph"/>
+        <w:spacing w:line="360" w:lineRule="auto"/>
+        <w:jc w:val="both"/>
+        <w:rPr>
+          <w:rFonts w:ascii="Times New Roman" w:hAnsi="Times New Roman" w:cs="Times New Roman"/>
+          <w:sz w:val="24"/>
+          <w:szCs w:val="24"/>
+        </w:rPr>
+      </w:pPr>
+    </w:p>
+    <w:p>
+      <w:pPr>
+        <w:pStyle w:val="ListParagraph"/>
+        <w:spacing w:line="360" w:lineRule="auto"/>
+        <w:jc w:val="both"/>
+        <w:rPr>
+          <w:rFonts w:ascii="Times New Roman" w:hAnsi="Times New Roman" w:cs="Times New Roman"/>
+          <w:sz w:val="24"/>
+          <w:szCs w:val="24"/>
+        </w:rPr>
+      </w:pPr>
+    </w:p>
+    <w:p>
+      <w:pPr>
+        <w:pStyle w:val="ListParagraph"/>
+        <w:spacing w:line="360" w:lineRule="auto"/>
+        <w:jc w:val="both"/>
+        <w:rPr>
+          <w:rFonts w:ascii="Times New Roman" w:hAnsi="Times New Roman" w:cs="Times New Roman"/>
+          <w:sz w:val="24"/>
+          <w:szCs w:val="24"/>
+        </w:rPr>
+      </w:pPr>
+    </w:p>
+    <w:p>
+      <w:pPr>
+        <w:pStyle w:val="ListParagraph"/>
+        <w:spacing w:line="360" w:lineRule="auto"/>
+        <w:jc w:val="both"/>
         <w:rPr>
           <w:rFonts w:ascii="Times New Roman" w:hAnsi="Times New Roman" w:cs="Times New Roman"/>
           <w:sz w:val="24"/>
@@ -5316,16 +7067,19 @@
         </w:numPr>
         <w:rPr>
           <w:rFonts w:ascii="Times New Roman" w:hAnsi="Times New Roman" w:cs="Times New Roman"/>
-          <w:sz w:val="24"/>
-          <w:szCs w:val="24"/>
-        </w:rPr>
-      </w:pPr>
-      <w:r>
-        <w:rPr>
-          <w:rFonts w:ascii="Times New Roman" w:hAnsi="Times New Roman" w:cs="Times New Roman"/>
-          <w:sz w:val="24"/>
-          <w:szCs w:val="24"/>
-        </w:rPr>
+          <w:b/>
+          <w:sz w:val="24"/>
+          <w:szCs w:val="24"/>
+        </w:rPr>
+      </w:pPr>
+      <w:r>
+        <w:rPr>
+          <w:rFonts w:ascii="Times New Roman" w:hAnsi="Times New Roman" w:cs="Times New Roman"/>
+          <w:b/>
+          <w:sz w:val="24"/>
+          <w:szCs w:val="24"/>
+        </w:rPr>
+        <w:lastRenderedPageBreak/>
         <w:t>Using a project management software of your choice draw the Gantt chart and Activity on Node diagram for this project. Choose a project start date for your diagrams.</w:t>
       </w:r>
     </w:p>
@@ -5334,6 +7088,7 @@
         <w:pStyle w:val="ListParagraph"/>
         <w:rPr>
           <w:rFonts w:ascii="Times New Roman" w:hAnsi="Times New Roman" w:cs="Times New Roman"/>
+          <w:b/>
           <w:sz w:val="24"/>
           <w:szCs w:val="24"/>
         </w:rPr>
@@ -5342,98 +7097,2684 @@
     <w:p>
       <w:pPr>
         <w:pStyle w:val="ListParagraph"/>
-        <w:rPr>
-          <w:rFonts w:ascii="Times New Roman" w:hAnsi="Times New Roman" w:cs="Times New Roman"/>
-          <w:sz w:val="24"/>
-          <w:szCs w:val="24"/>
-        </w:rPr>
-      </w:pPr>
+        <w:spacing w:line="360" w:lineRule="auto"/>
+        <w:jc w:val="both"/>
+        <w:rPr>
+          <w:rFonts w:ascii="Times New Roman" w:hAnsi="Times New Roman" w:cs="Times New Roman"/>
+          <w:sz w:val="24"/>
+          <w:szCs w:val="24"/>
+        </w:rPr>
+      </w:pPr>
+      <w:r>
+        <w:rPr>
+          <w:rFonts w:ascii="Times New Roman" w:hAnsi="Times New Roman" w:cs="Times New Roman"/>
+          <w:sz w:val="24"/>
+          <w:szCs w:val="24"/>
+        </w:rPr>
+        <w:t xml:space="preserve">Dataset used to </w:t>
+      </w:r>
+      <w:r>
+        <w:rPr>
+          <w:rFonts w:ascii="Times New Roman" w:hAnsi="Times New Roman" w:cs="Times New Roman"/>
+          <w:sz w:val="24"/>
+          <w:szCs w:val="24"/>
+        </w:rPr>
+        <w:t xml:space="preserve">create the Gantt chart </w:t>
+      </w:r>
+      <w:r>
+        <w:rPr>
+          <w:rFonts w:ascii="Times New Roman" w:hAnsi="Times New Roman" w:cs="Times New Roman"/>
+          <w:sz w:val="24"/>
+          <w:szCs w:val="24"/>
+        </w:rPr>
+        <w:t>is</w:t>
+      </w:r>
+      <w:r>
+        <w:rPr>
+          <w:rFonts w:ascii="Times New Roman" w:hAnsi="Times New Roman" w:cs="Times New Roman"/>
+          <w:sz w:val="24"/>
+          <w:szCs w:val="24"/>
+        </w:rPr>
+        <w:t xml:space="preserve"> as shown below. </w:t>
+      </w:r>
+      <w:r>
+        <w:rPr>
+          <w:rFonts w:ascii="Times New Roman" w:hAnsi="Times New Roman" w:cs="Times New Roman"/>
+          <w:sz w:val="24"/>
+          <w:szCs w:val="24"/>
+        </w:rPr>
+        <w:t>Project start date is 1</w:t>
+      </w:r>
+      <w:r>
+        <w:rPr>
+          <w:rFonts w:ascii="Times New Roman" w:hAnsi="Times New Roman" w:cs="Times New Roman"/>
+          <w:sz w:val="24"/>
+          <w:szCs w:val="24"/>
+          <w:vertAlign w:val="superscript"/>
+        </w:rPr>
+        <w:t>st</w:t>
+      </w:r>
+      <w:r>
+        <w:rPr>
+          <w:rFonts w:ascii="Times New Roman" w:hAnsi="Times New Roman" w:cs="Times New Roman"/>
+          <w:sz w:val="24"/>
+          <w:szCs w:val="24"/>
+        </w:rPr>
+        <w:t xml:space="preserve"> September 2018.</w:t>
+      </w:r>
+    </w:p>
+    <w:tbl>
+      <w:tblPr>
+        <w:tblStyle w:val="TableGrid"/>
+        <w:tblW w:w="9214" w:type="dxa"/>
+        <w:tblInd w:w="704" w:type="dxa"/>
+        <w:tblLayout w:type="fixed"/>
+        <w:tblLook w:val="04A0" w:firstRow="1" w:lastRow="0" w:firstColumn="1" w:lastColumn="0" w:noHBand="0" w:noVBand="1"/>
+      </w:tblPr>
+      <w:tblGrid>
+        <w:gridCol w:w="1134"/>
+        <w:gridCol w:w="2268"/>
+        <w:gridCol w:w="1276"/>
+        <w:gridCol w:w="1417"/>
+        <w:gridCol w:w="1560"/>
+        <w:gridCol w:w="1559"/>
+      </w:tblGrid>
+      <w:tr>
+        <w:tc>
+          <w:tcPr>
+            <w:tcW w:w="1134" w:type="dxa"/>
+          </w:tcPr>
+          <w:p>
+            <w:pPr>
+              <w:spacing w:after="150"/>
+              <w:jc w:val="both"/>
+              <w:rPr>
+                <w:rFonts w:ascii="Times New Roman" w:eastAsia="Times New Roman" w:hAnsi="Times New Roman" w:cs="Times New Roman"/>
+                <w:b/>
+                <w:sz w:val="24"/>
+                <w:szCs w:val="24"/>
+              </w:rPr>
+            </w:pPr>
+            <w:r>
+              <w:rPr>
+                <w:rFonts w:ascii="Times New Roman" w:eastAsia="Times New Roman" w:hAnsi="Times New Roman" w:cs="Times New Roman"/>
+                <w:b/>
+                <w:sz w:val="24"/>
+                <w:szCs w:val="24"/>
+              </w:rPr>
+              <w:t xml:space="preserve">Activity </w:t>
+            </w:r>
+          </w:p>
+        </w:tc>
+        <w:tc>
+          <w:tcPr>
+            <w:tcW w:w="2268" w:type="dxa"/>
+          </w:tcPr>
+          <w:p>
+            <w:pPr>
+              <w:spacing w:after="150"/>
+              <w:jc w:val="both"/>
+              <w:rPr>
+                <w:rFonts w:ascii="Times New Roman" w:eastAsia="Times New Roman" w:hAnsi="Times New Roman" w:cs="Times New Roman"/>
+                <w:b/>
+                <w:sz w:val="24"/>
+                <w:szCs w:val="24"/>
+              </w:rPr>
+            </w:pPr>
+            <w:r>
+              <w:rPr>
+                <w:rFonts w:ascii="Times New Roman" w:eastAsia="Times New Roman" w:hAnsi="Times New Roman" w:cs="Times New Roman"/>
+                <w:b/>
+                <w:sz w:val="24"/>
+                <w:szCs w:val="24"/>
+              </w:rPr>
+              <w:t xml:space="preserve">Activity </w:t>
+            </w:r>
+            <w:r>
+              <w:rPr>
+                <w:rFonts w:ascii="Times New Roman" w:eastAsia="Times New Roman" w:hAnsi="Times New Roman" w:cs="Times New Roman"/>
+                <w:b/>
+                <w:sz w:val="24"/>
+                <w:szCs w:val="24"/>
+              </w:rPr>
+              <w:t>description</w:t>
+            </w:r>
+          </w:p>
+        </w:tc>
+        <w:tc>
+          <w:tcPr>
+            <w:tcW w:w="1276" w:type="dxa"/>
+          </w:tcPr>
+          <w:p>
+            <w:pPr>
+              <w:spacing w:after="150"/>
+              <w:jc w:val="both"/>
+              <w:rPr>
+                <w:rFonts w:ascii="Times New Roman" w:eastAsia="Times New Roman" w:hAnsi="Times New Roman" w:cs="Times New Roman"/>
+                <w:b/>
+                <w:sz w:val="24"/>
+                <w:szCs w:val="24"/>
+              </w:rPr>
+            </w:pPr>
+            <w:r>
+              <w:rPr>
+                <w:rFonts w:ascii="Times New Roman" w:eastAsia="Times New Roman" w:hAnsi="Times New Roman" w:cs="Times New Roman"/>
+                <w:b/>
+                <w:sz w:val="24"/>
+                <w:szCs w:val="24"/>
+              </w:rPr>
+              <w:t>Duration (Weeks)</w:t>
+            </w:r>
+          </w:p>
+        </w:tc>
+        <w:tc>
+          <w:tcPr>
+            <w:tcW w:w="1417" w:type="dxa"/>
+          </w:tcPr>
+          <w:p>
+            <w:pPr>
+              <w:spacing w:after="150"/>
+              <w:jc w:val="both"/>
+              <w:rPr>
+                <w:rFonts w:ascii="Times New Roman" w:eastAsia="Times New Roman" w:hAnsi="Times New Roman" w:cs="Times New Roman"/>
+                <w:b/>
+                <w:sz w:val="24"/>
+                <w:szCs w:val="24"/>
+              </w:rPr>
+            </w:pPr>
+            <w:r>
+              <w:rPr>
+                <w:rFonts w:ascii="Times New Roman" w:eastAsia="Times New Roman" w:hAnsi="Times New Roman" w:cs="Times New Roman"/>
+                <w:b/>
+                <w:sz w:val="24"/>
+                <w:szCs w:val="24"/>
+              </w:rPr>
+              <w:t xml:space="preserve">Precedents </w:t>
+            </w:r>
+          </w:p>
+        </w:tc>
+        <w:tc>
+          <w:tcPr>
+            <w:tcW w:w="1560" w:type="dxa"/>
+          </w:tcPr>
+          <w:p>
+            <w:pPr>
+              <w:spacing w:after="150"/>
+              <w:jc w:val="both"/>
+              <w:rPr>
+                <w:rFonts w:ascii="Times New Roman" w:eastAsia="Times New Roman" w:hAnsi="Times New Roman" w:cs="Times New Roman"/>
+                <w:b/>
+                <w:sz w:val="24"/>
+                <w:szCs w:val="24"/>
+              </w:rPr>
+            </w:pPr>
+            <w:r>
+              <w:rPr>
+                <w:rFonts w:ascii="Times New Roman" w:eastAsia="Times New Roman" w:hAnsi="Times New Roman" w:cs="Times New Roman"/>
+                <w:b/>
+                <w:sz w:val="24"/>
+                <w:szCs w:val="24"/>
+              </w:rPr>
+              <w:t>Start date</w:t>
+            </w:r>
+          </w:p>
+        </w:tc>
+        <w:tc>
+          <w:tcPr>
+            <w:tcW w:w="1559" w:type="dxa"/>
+          </w:tcPr>
+          <w:p>
+            <w:pPr>
+              <w:spacing w:after="150"/>
+              <w:jc w:val="both"/>
+              <w:rPr>
+                <w:rFonts w:ascii="Times New Roman" w:eastAsia="Times New Roman" w:hAnsi="Times New Roman" w:cs="Times New Roman"/>
+                <w:b/>
+                <w:sz w:val="24"/>
+                <w:szCs w:val="24"/>
+              </w:rPr>
+            </w:pPr>
+            <w:r>
+              <w:rPr>
+                <w:rFonts w:ascii="Times New Roman" w:eastAsia="Times New Roman" w:hAnsi="Times New Roman" w:cs="Times New Roman"/>
+                <w:b/>
+                <w:sz w:val="24"/>
+                <w:szCs w:val="24"/>
+              </w:rPr>
+              <w:t>End date</w:t>
+            </w:r>
+          </w:p>
+        </w:tc>
+      </w:tr>
+      <w:tr>
+        <w:tc>
+          <w:tcPr>
+            <w:tcW w:w="1134" w:type="dxa"/>
+          </w:tcPr>
+          <w:p>
+            <w:pPr>
+              <w:spacing w:after="150"/>
+              <w:jc w:val="both"/>
+              <w:rPr>
+                <w:rFonts w:ascii="Times New Roman" w:eastAsia="Times New Roman" w:hAnsi="Times New Roman" w:cs="Times New Roman"/>
+                <w:sz w:val="24"/>
+                <w:szCs w:val="24"/>
+              </w:rPr>
+            </w:pPr>
+            <w:r>
+              <w:rPr>
+                <w:rFonts w:ascii="Times New Roman" w:eastAsia="Times New Roman" w:hAnsi="Times New Roman" w:cs="Times New Roman"/>
+                <w:sz w:val="24"/>
+                <w:szCs w:val="24"/>
+              </w:rPr>
+              <w:t>A</w:t>
+            </w:r>
+          </w:p>
+        </w:tc>
+        <w:tc>
+          <w:tcPr>
+            <w:tcW w:w="2268" w:type="dxa"/>
+          </w:tcPr>
+          <w:p>
+            <w:pPr>
+              <w:spacing w:after="150"/>
+              <w:rPr>
+                <w:rFonts w:ascii="Times New Roman" w:eastAsia="Times New Roman" w:hAnsi="Times New Roman" w:cs="Times New Roman"/>
+                <w:sz w:val="24"/>
+                <w:szCs w:val="24"/>
+              </w:rPr>
+            </w:pPr>
+            <w:r>
+              <w:rPr>
+                <w:rFonts w:ascii="Times New Roman" w:eastAsia="Times New Roman" w:hAnsi="Times New Roman" w:cs="Times New Roman"/>
+                <w:sz w:val="24"/>
+                <w:szCs w:val="24"/>
+              </w:rPr>
+              <w:t>Requirement gathering and website specification on functionality</w:t>
+            </w:r>
+          </w:p>
+        </w:tc>
+        <w:tc>
+          <w:tcPr>
+            <w:tcW w:w="1276" w:type="dxa"/>
+          </w:tcPr>
+          <w:p>
+            <w:pPr>
+              <w:spacing w:after="150"/>
+              <w:jc w:val="both"/>
+              <w:rPr>
+                <w:rFonts w:ascii="Times New Roman" w:eastAsia="Times New Roman" w:hAnsi="Times New Roman" w:cs="Times New Roman"/>
+                <w:sz w:val="24"/>
+                <w:szCs w:val="24"/>
+              </w:rPr>
+            </w:pPr>
+            <w:r>
+              <w:rPr>
+                <w:rFonts w:ascii="Times New Roman" w:eastAsia="Times New Roman" w:hAnsi="Times New Roman" w:cs="Times New Roman"/>
+                <w:sz w:val="24"/>
+                <w:szCs w:val="24"/>
+              </w:rPr>
+              <w:t>2</w:t>
+            </w:r>
+          </w:p>
+        </w:tc>
+        <w:tc>
+          <w:tcPr>
+            <w:tcW w:w="1417" w:type="dxa"/>
+          </w:tcPr>
+          <w:p>
+            <w:pPr>
+              <w:spacing w:after="150"/>
+              <w:jc w:val="both"/>
+              <w:rPr>
+                <w:rFonts w:ascii="Times New Roman" w:eastAsia="Times New Roman" w:hAnsi="Times New Roman" w:cs="Times New Roman"/>
+                <w:sz w:val="24"/>
+                <w:szCs w:val="24"/>
+              </w:rPr>
+            </w:pPr>
+            <w:r>
+              <w:rPr>
+                <w:rFonts w:ascii="Times New Roman" w:eastAsia="Times New Roman" w:hAnsi="Times New Roman" w:cs="Times New Roman"/>
+                <w:sz w:val="24"/>
+                <w:szCs w:val="24"/>
+              </w:rPr>
+              <w:t>-</w:t>
+            </w:r>
+          </w:p>
+        </w:tc>
+        <w:tc>
+          <w:tcPr>
+            <w:tcW w:w="1560" w:type="dxa"/>
+          </w:tcPr>
+          <w:p>
+            <w:pPr>
+              <w:spacing w:after="150"/>
+              <w:jc w:val="both"/>
+              <w:rPr>
+                <w:rFonts w:ascii="Times New Roman" w:eastAsia="Times New Roman" w:hAnsi="Times New Roman" w:cs="Times New Roman"/>
+                <w:sz w:val="24"/>
+                <w:szCs w:val="24"/>
+              </w:rPr>
+            </w:pPr>
+            <w:r>
+              <w:rPr>
+                <w:rFonts w:ascii="Times New Roman" w:eastAsia="Times New Roman" w:hAnsi="Times New Roman" w:cs="Times New Roman"/>
+                <w:sz w:val="24"/>
+                <w:szCs w:val="24"/>
+              </w:rPr>
+              <w:t>01/09/2018</w:t>
+            </w:r>
+          </w:p>
+        </w:tc>
+        <w:tc>
+          <w:tcPr>
+            <w:tcW w:w="1559" w:type="dxa"/>
+          </w:tcPr>
+          <w:p>
+            <w:pPr>
+              <w:spacing w:after="150"/>
+              <w:jc w:val="both"/>
+              <w:rPr>
+                <w:rFonts w:ascii="Times New Roman" w:eastAsia="Times New Roman" w:hAnsi="Times New Roman" w:cs="Times New Roman"/>
+                <w:sz w:val="24"/>
+                <w:szCs w:val="24"/>
+              </w:rPr>
+            </w:pPr>
+            <w:r>
+              <w:rPr>
+                <w:rFonts w:ascii="Times New Roman" w:eastAsia="Times New Roman" w:hAnsi="Times New Roman" w:cs="Times New Roman"/>
+                <w:sz w:val="24"/>
+                <w:szCs w:val="24"/>
+              </w:rPr>
+              <w:t>14</w:t>
+            </w:r>
+            <w:r>
+              <w:rPr>
+                <w:rFonts w:ascii="Times New Roman" w:eastAsia="Times New Roman" w:hAnsi="Times New Roman" w:cs="Times New Roman"/>
+                <w:sz w:val="24"/>
+                <w:szCs w:val="24"/>
+              </w:rPr>
+              <w:t>/09/2018</w:t>
+            </w:r>
+          </w:p>
+        </w:tc>
+      </w:tr>
+      <w:tr>
+        <w:tc>
+          <w:tcPr>
+            <w:tcW w:w="1134" w:type="dxa"/>
+          </w:tcPr>
+          <w:p>
+            <w:pPr>
+              <w:spacing w:after="150"/>
+              <w:jc w:val="both"/>
+              <w:rPr>
+                <w:rFonts w:ascii="Times New Roman" w:eastAsia="Times New Roman" w:hAnsi="Times New Roman" w:cs="Times New Roman"/>
+                <w:sz w:val="24"/>
+                <w:szCs w:val="24"/>
+              </w:rPr>
+            </w:pPr>
+            <w:r>
+              <w:rPr>
+                <w:rFonts w:ascii="Times New Roman" w:eastAsia="Times New Roman" w:hAnsi="Times New Roman" w:cs="Times New Roman"/>
+                <w:sz w:val="24"/>
+                <w:szCs w:val="24"/>
+              </w:rPr>
+              <w:t>B</w:t>
+            </w:r>
+          </w:p>
+        </w:tc>
+        <w:tc>
+          <w:tcPr>
+            <w:tcW w:w="2268" w:type="dxa"/>
+          </w:tcPr>
+          <w:p>
+            <w:pPr>
+              <w:spacing w:after="150"/>
+              <w:jc w:val="both"/>
+              <w:rPr>
+                <w:rFonts w:ascii="Times New Roman" w:eastAsia="Times New Roman" w:hAnsi="Times New Roman" w:cs="Times New Roman"/>
+                <w:sz w:val="24"/>
+                <w:szCs w:val="24"/>
+              </w:rPr>
+            </w:pPr>
+            <w:r>
+              <w:rPr>
+                <w:rFonts w:ascii="Times New Roman" w:eastAsia="Times New Roman" w:hAnsi="Times New Roman" w:cs="Times New Roman"/>
+                <w:sz w:val="24"/>
+                <w:szCs w:val="24"/>
+              </w:rPr>
+              <w:t>Web site design</w:t>
+            </w:r>
+          </w:p>
+        </w:tc>
+        <w:tc>
+          <w:tcPr>
+            <w:tcW w:w="1276" w:type="dxa"/>
+          </w:tcPr>
+          <w:p>
+            <w:pPr>
+              <w:spacing w:after="150"/>
+              <w:jc w:val="both"/>
+              <w:rPr>
+                <w:rFonts w:ascii="Times New Roman" w:eastAsia="Times New Roman" w:hAnsi="Times New Roman" w:cs="Times New Roman"/>
+                <w:sz w:val="24"/>
+                <w:szCs w:val="24"/>
+              </w:rPr>
+            </w:pPr>
+            <w:r>
+              <w:rPr>
+                <w:rFonts w:ascii="Times New Roman" w:eastAsia="Times New Roman" w:hAnsi="Times New Roman" w:cs="Times New Roman"/>
+                <w:sz w:val="24"/>
+                <w:szCs w:val="24"/>
+              </w:rPr>
+              <w:t>1</w:t>
+            </w:r>
+          </w:p>
+        </w:tc>
+        <w:tc>
+          <w:tcPr>
+            <w:tcW w:w="1417" w:type="dxa"/>
+          </w:tcPr>
+          <w:p>
+            <w:pPr>
+              <w:spacing w:after="150"/>
+              <w:jc w:val="both"/>
+              <w:rPr>
+                <w:rFonts w:ascii="Times New Roman" w:eastAsia="Times New Roman" w:hAnsi="Times New Roman" w:cs="Times New Roman"/>
+                <w:sz w:val="24"/>
+                <w:szCs w:val="24"/>
+              </w:rPr>
+            </w:pPr>
+            <w:r>
+              <w:rPr>
+                <w:rFonts w:ascii="Times New Roman" w:eastAsia="Times New Roman" w:hAnsi="Times New Roman" w:cs="Times New Roman"/>
+                <w:sz w:val="24"/>
+                <w:szCs w:val="24"/>
+              </w:rPr>
+              <w:t>A</w:t>
+            </w:r>
+          </w:p>
+        </w:tc>
+        <w:tc>
+          <w:tcPr>
+            <w:tcW w:w="1560" w:type="dxa"/>
+          </w:tcPr>
+          <w:p>
+            <w:pPr>
+              <w:spacing w:after="150"/>
+              <w:jc w:val="both"/>
+              <w:rPr>
+                <w:rFonts w:ascii="Times New Roman" w:eastAsia="Times New Roman" w:hAnsi="Times New Roman" w:cs="Times New Roman"/>
+                <w:sz w:val="24"/>
+                <w:szCs w:val="24"/>
+              </w:rPr>
+            </w:pPr>
+            <w:r>
+              <w:rPr>
+                <w:rFonts w:ascii="Times New Roman" w:eastAsia="Times New Roman" w:hAnsi="Times New Roman" w:cs="Times New Roman"/>
+                <w:sz w:val="24"/>
+                <w:szCs w:val="24"/>
+              </w:rPr>
+              <w:t>14</w:t>
+            </w:r>
+            <w:r>
+              <w:rPr>
+                <w:rFonts w:ascii="Times New Roman" w:eastAsia="Times New Roman" w:hAnsi="Times New Roman" w:cs="Times New Roman"/>
+                <w:sz w:val="24"/>
+                <w:szCs w:val="24"/>
+              </w:rPr>
+              <w:t>/09/2018</w:t>
+            </w:r>
+          </w:p>
+        </w:tc>
+        <w:tc>
+          <w:tcPr>
+            <w:tcW w:w="1559" w:type="dxa"/>
+          </w:tcPr>
+          <w:p>
+            <w:pPr>
+              <w:spacing w:after="150"/>
+              <w:jc w:val="both"/>
+              <w:rPr>
+                <w:rFonts w:ascii="Times New Roman" w:eastAsia="Times New Roman" w:hAnsi="Times New Roman" w:cs="Times New Roman"/>
+                <w:sz w:val="24"/>
+                <w:szCs w:val="24"/>
+              </w:rPr>
+            </w:pPr>
+            <w:r>
+              <w:rPr>
+                <w:rFonts w:ascii="Times New Roman" w:eastAsia="Times New Roman" w:hAnsi="Times New Roman" w:cs="Times New Roman"/>
+                <w:sz w:val="24"/>
+                <w:szCs w:val="24"/>
+              </w:rPr>
+              <w:t>20</w:t>
+            </w:r>
+            <w:r>
+              <w:rPr>
+                <w:rFonts w:ascii="Times New Roman" w:eastAsia="Times New Roman" w:hAnsi="Times New Roman" w:cs="Times New Roman"/>
+                <w:sz w:val="24"/>
+                <w:szCs w:val="24"/>
+              </w:rPr>
+              <w:t>/09/2018</w:t>
+            </w:r>
+          </w:p>
+        </w:tc>
+      </w:tr>
+      <w:tr>
+        <w:tc>
+          <w:tcPr>
+            <w:tcW w:w="1134" w:type="dxa"/>
+          </w:tcPr>
+          <w:p>
+            <w:pPr>
+              <w:spacing w:after="150"/>
+              <w:jc w:val="both"/>
+              <w:rPr>
+                <w:rFonts w:ascii="Times New Roman" w:eastAsia="Times New Roman" w:hAnsi="Times New Roman" w:cs="Times New Roman"/>
+                <w:sz w:val="24"/>
+                <w:szCs w:val="24"/>
+              </w:rPr>
+            </w:pPr>
+            <w:r>
+              <w:rPr>
+                <w:rFonts w:ascii="Times New Roman" w:eastAsia="Times New Roman" w:hAnsi="Times New Roman" w:cs="Times New Roman"/>
+                <w:sz w:val="24"/>
+                <w:szCs w:val="24"/>
+              </w:rPr>
+              <w:t>C</w:t>
+            </w:r>
+          </w:p>
+        </w:tc>
+        <w:tc>
+          <w:tcPr>
+            <w:tcW w:w="2268" w:type="dxa"/>
+          </w:tcPr>
+          <w:p>
+            <w:pPr>
+              <w:spacing w:after="150"/>
+              <w:jc w:val="both"/>
+              <w:rPr>
+                <w:rFonts w:ascii="Times New Roman" w:eastAsia="Times New Roman" w:hAnsi="Times New Roman" w:cs="Times New Roman"/>
+                <w:sz w:val="24"/>
+                <w:szCs w:val="24"/>
+              </w:rPr>
+            </w:pPr>
+            <w:r>
+              <w:rPr>
+                <w:rFonts w:ascii="Times New Roman" w:eastAsia="Times New Roman" w:hAnsi="Times New Roman" w:cs="Times New Roman"/>
+                <w:sz w:val="24"/>
+                <w:szCs w:val="24"/>
+              </w:rPr>
+              <w:t>Database design</w:t>
+            </w:r>
+          </w:p>
+        </w:tc>
+        <w:tc>
+          <w:tcPr>
+            <w:tcW w:w="1276" w:type="dxa"/>
+          </w:tcPr>
+          <w:p>
+            <w:pPr>
+              <w:spacing w:after="150"/>
+              <w:jc w:val="both"/>
+              <w:rPr>
+                <w:rFonts w:ascii="Times New Roman" w:eastAsia="Times New Roman" w:hAnsi="Times New Roman" w:cs="Times New Roman"/>
+                <w:sz w:val="24"/>
+                <w:szCs w:val="24"/>
+              </w:rPr>
+            </w:pPr>
+            <w:r>
+              <w:rPr>
+                <w:rFonts w:ascii="Times New Roman" w:eastAsia="Times New Roman" w:hAnsi="Times New Roman" w:cs="Times New Roman"/>
+                <w:sz w:val="24"/>
+                <w:szCs w:val="24"/>
+              </w:rPr>
+              <w:t>2</w:t>
+            </w:r>
+          </w:p>
+        </w:tc>
+        <w:tc>
+          <w:tcPr>
+            <w:tcW w:w="1417" w:type="dxa"/>
+          </w:tcPr>
+          <w:p>
+            <w:pPr>
+              <w:spacing w:after="150"/>
+              <w:jc w:val="both"/>
+              <w:rPr>
+                <w:rFonts w:ascii="Times New Roman" w:eastAsia="Times New Roman" w:hAnsi="Times New Roman" w:cs="Times New Roman"/>
+                <w:sz w:val="24"/>
+                <w:szCs w:val="24"/>
+              </w:rPr>
+            </w:pPr>
+            <w:r>
+              <w:rPr>
+                <w:rFonts w:ascii="Times New Roman" w:eastAsia="Times New Roman" w:hAnsi="Times New Roman" w:cs="Times New Roman"/>
+                <w:sz w:val="24"/>
+                <w:szCs w:val="24"/>
+              </w:rPr>
+              <w:t>A</w:t>
+            </w:r>
+          </w:p>
+        </w:tc>
+        <w:tc>
+          <w:tcPr>
+            <w:tcW w:w="1560" w:type="dxa"/>
+          </w:tcPr>
+          <w:p>
+            <w:pPr>
+              <w:spacing w:after="150"/>
+              <w:jc w:val="both"/>
+              <w:rPr>
+                <w:rFonts w:ascii="Times New Roman" w:eastAsia="Times New Roman" w:hAnsi="Times New Roman" w:cs="Times New Roman"/>
+                <w:sz w:val="24"/>
+                <w:szCs w:val="24"/>
+              </w:rPr>
+            </w:pPr>
+            <w:r>
+              <w:rPr>
+                <w:rFonts w:ascii="Times New Roman" w:eastAsia="Times New Roman" w:hAnsi="Times New Roman" w:cs="Times New Roman"/>
+                <w:sz w:val="24"/>
+                <w:szCs w:val="24"/>
+              </w:rPr>
+              <w:t>14</w:t>
+            </w:r>
+            <w:r>
+              <w:rPr>
+                <w:rFonts w:ascii="Times New Roman" w:eastAsia="Times New Roman" w:hAnsi="Times New Roman" w:cs="Times New Roman"/>
+                <w:sz w:val="24"/>
+                <w:szCs w:val="24"/>
+              </w:rPr>
+              <w:t>/09/2018</w:t>
+            </w:r>
+          </w:p>
+        </w:tc>
+        <w:tc>
+          <w:tcPr>
+            <w:tcW w:w="1559" w:type="dxa"/>
+          </w:tcPr>
+          <w:p>
+            <w:pPr>
+              <w:spacing w:after="150"/>
+              <w:jc w:val="both"/>
+              <w:rPr>
+                <w:rFonts w:ascii="Times New Roman" w:eastAsia="Times New Roman" w:hAnsi="Times New Roman" w:cs="Times New Roman"/>
+                <w:sz w:val="24"/>
+                <w:szCs w:val="24"/>
+              </w:rPr>
+            </w:pPr>
+            <w:r>
+              <w:rPr>
+                <w:rFonts w:ascii="Times New Roman" w:eastAsia="Times New Roman" w:hAnsi="Times New Roman" w:cs="Times New Roman"/>
+                <w:sz w:val="24"/>
+                <w:szCs w:val="24"/>
+              </w:rPr>
+              <w:t>27</w:t>
+            </w:r>
+            <w:r>
+              <w:rPr>
+                <w:rFonts w:ascii="Times New Roman" w:eastAsia="Times New Roman" w:hAnsi="Times New Roman" w:cs="Times New Roman"/>
+                <w:sz w:val="24"/>
+                <w:szCs w:val="24"/>
+              </w:rPr>
+              <w:t>/09/2018</w:t>
+            </w:r>
+          </w:p>
+        </w:tc>
+      </w:tr>
+      <w:tr>
+        <w:tc>
+          <w:tcPr>
+            <w:tcW w:w="1134" w:type="dxa"/>
+          </w:tcPr>
+          <w:p>
+            <w:pPr>
+              <w:spacing w:after="150"/>
+              <w:jc w:val="both"/>
+              <w:rPr>
+                <w:rFonts w:ascii="Times New Roman" w:eastAsia="Times New Roman" w:hAnsi="Times New Roman" w:cs="Times New Roman"/>
+                <w:sz w:val="24"/>
+                <w:szCs w:val="24"/>
+              </w:rPr>
+            </w:pPr>
+            <w:r>
+              <w:rPr>
+                <w:rFonts w:ascii="Times New Roman" w:eastAsia="Times New Roman" w:hAnsi="Times New Roman" w:cs="Times New Roman"/>
+                <w:sz w:val="24"/>
+                <w:szCs w:val="24"/>
+              </w:rPr>
+              <w:t>D</w:t>
+            </w:r>
+          </w:p>
+        </w:tc>
+        <w:tc>
+          <w:tcPr>
+            <w:tcW w:w="2268" w:type="dxa"/>
+          </w:tcPr>
+          <w:p>
+            <w:pPr>
+              <w:spacing w:after="150"/>
+              <w:rPr>
+                <w:rFonts w:ascii="Times New Roman" w:eastAsia="Times New Roman" w:hAnsi="Times New Roman" w:cs="Times New Roman"/>
+                <w:sz w:val="24"/>
+                <w:szCs w:val="24"/>
+              </w:rPr>
+            </w:pPr>
+            <w:r>
+              <w:rPr>
+                <w:rFonts w:ascii="Times New Roman" w:eastAsia="Times New Roman" w:hAnsi="Times New Roman" w:cs="Times New Roman"/>
+                <w:sz w:val="24"/>
+                <w:szCs w:val="24"/>
+              </w:rPr>
+              <w:t>Implementation and programming</w:t>
+            </w:r>
+          </w:p>
+        </w:tc>
+        <w:tc>
+          <w:tcPr>
+            <w:tcW w:w="1276" w:type="dxa"/>
+          </w:tcPr>
+          <w:p>
+            <w:pPr>
+              <w:spacing w:after="150"/>
+              <w:jc w:val="both"/>
+              <w:rPr>
+                <w:rFonts w:ascii="Times New Roman" w:eastAsia="Times New Roman" w:hAnsi="Times New Roman" w:cs="Times New Roman"/>
+                <w:sz w:val="24"/>
+                <w:szCs w:val="24"/>
+              </w:rPr>
+            </w:pPr>
+            <w:r>
+              <w:rPr>
+                <w:rFonts w:ascii="Times New Roman" w:eastAsia="Times New Roman" w:hAnsi="Times New Roman" w:cs="Times New Roman"/>
+                <w:sz w:val="24"/>
+                <w:szCs w:val="24"/>
+              </w:rPr>
+              <w:t>3</w:t>
+            </w:r>
+          </w:p>
+        </w:tc>
+        <w:tc>
+          <w:tcPr>
+            <w:tcW w:w="1417" w:type="dxa"/>
+          </w:tcPr>
+          <w:p>
+            <w:pPr>
+              <w:spacing w:after="150"/>
+              <w:jc w:val="both"/>
+              <w:rPr>
+                <w:rFonts w:ascii="Times New Roman" w:eastAsia="Times New Roman" w:hAnsi="Times New Roman" w:cs="Times New Roman"/>
+                <w:sz w:val="24"/>
+                <w:szCs w:val="24"/>
+              </w:rPr>
+            </w:pPr>
+            <w:r>
+              <w:rPr>
+                <w:rFonts w:ascii="Times New Roman" w:eastAsia="Times New Roman" w:hAnsi="Times New Roman" w:cs="Times New Roman"/>
+                <w:sz w:val="24"/>
+                <w:szCs w:val="24"/>
+              </w:rPr>
+              <w:t>B,C</w:t>
+            </w:r>
+          </w:p>
+        </w:tc>
+        <w:tc>
+          <w:tcPr>
+            <w:tcW w:w="1560" w:type="dxa"/>
+          </w:tcPr>
+          <w:p>
+            <w:pPr>
+              <w:spacing w:after="150"/>
+              <w:jc w:val="both"/>
+              <w:rPr>
+                <w:rFonts w:ascii="Times New Roman" w:eastAsia="Times New Roman" w:hAnsi="Times New Roman" w:cs="Times New Roman"/>
+                <w:sz w:val="24"/>
+                <w:szCs w:val="24"/>
+              </w:rPr>
+            </w:pPr>
+            <w:r>
+              <w:rPr>
+                <w:rFonts w:ascii="Times New Roman" w:eastAsia="Times New Roman" w:hAnsi="Times New Roman" w:cs="Times New Roman"/>
+                <w:sz w:val="24"/>
+                <w:szCs w:val="24"/>
+              </w:rPr>
+              <w:t>27</w:t>
+            </w:r>
+            <w:r>
+              <w:rPr>
+                <w:rFonts w:ascii="Times New Roman" w:eastAsia="Times New Roman" w:hAnsi="Times New Roman" w:cs="Times New Roman"/>
+                <w:sz w:val="24"/>
+                <w:szCs w:val="24"/>
+              </w:rPr>
+              <w:t>/09/2018</w:t>
+            </w:r>
+          </w:p>
+        </w:tc>
+        <w:tc>
+          <w:tcPr>
+            <w:tcW w:w="1559" w:type="dxa"/>
+          </w:tcPr>
+          <w:p>
+            <w:pPr>
+              <w:spacing w:after="150"/>
+              <w:jc w:val="both"/>
+              <w:rPr>
+                <w:rFonts w:ascii="Times New Roman" w:eastAsia="Times New Roman" w:hAnsi="Times New Roman" w:cs="Times New Roman"/>
+                <w:sz w:val="24"/>
+                <w:szCs w:val="24"/>
+              </w:rPr>
+            </w:pPr>
+            <w:r>
+              <w:rPr>
+                <w:rFonts w:ascii="Times New Roman" w:eastAsia="Times New Roman" w:hAnsi="Times New Roman" w:cs="Times New Roman"/>
+                <w:sz w:val="24"/>
+                <w:szCs w:val="24"/>
+              </w:rPr>
+              <w:t>17/10</w:t>
+            </w:r>
+            <w:r>
+              <w:rPr>
+                <w:rFonts w:ascii="Times New Roman" w:eastAsia="Times New Roman" w:hAnsi="Times New Roman" w:cs="Times New Roman"/>
+                <w:sz w:val="24"/>
+                <w:szCs w:val="24"/>
+              </w:rPr>
+              <w:t>/2018</w:t>
+            </w:r>
+          </w:p>
+        </w:tc>
+      </w:tr>
+      <w:tr>
+        <w:tc>
+          <w:tcPr>
+            <w:tcW w:w="1134" w:type="dxa"/>
+          </w:tcPr>
+          <w:p>
+            <w:pPr>
+              <w:spacing w:after="150"/>
+              <w:jc w:val="both"/>
+              <w:rPr>
+                <w:rFonts w:ascii="Times New Roman" w:eastAsia="Times New Roman" w:hAnsi="Times New Roman" w:cs="Times New Roman"/>
+                <w:sz w:val="24"/>
+                <w:szCs w:val="24"/>
+              </w:rPr>
+            </w:pPr>
+            <w:r>
+              <w:rPr>
+                <w:rFonts w:ascii="Times New Roman" w:eastAsia="Times New Roman" w:hAnsi="Times New Roman" w:cs="Times New Roman"/>
+                <w:sz w:val="24"/>
+                <w:szCs w:val="24"/>
+              </w:rPr>
+              <w:t>E</w:t>
+            </w:r>
+          </w:p>
+        </w:tc>
+        <w:tc>
+          <w:tcPr>
+            <w:tcW w:w="2268" w:type="dxa"/>
+          </w:tcPr>
+          <w:p>
+            <w:pPr>
+              <w:spacing w:after="150"/>
+              <w:rPr>
+                <w:rFonts w:ascii="Times New Roman" w:eastAsia="Times New Roman" w:hAnsi="Times New Roman" w:cs="Times New Roman"/>
+                <w:sz w:val="24"/>
+                <w:szCs w:val="24"/>
+              </w:rPr>
+            </w:pPr>
+            <w:r>
+              <w:rPr>
+                <w:rFonts w:ascii="Times New Roman" w:eastAsia="Times New Roman" w:hAnsi="Times New Roman" w:cs="Times New Roman"/>
+                <w:sz w:val="24"/>
+                <w:szCs w:val="24"/>
+              </w:rPr>
+              <w:t>Security and functionality Testing</w:t>
+            </w:r>
+          </w:p>
+        </w:tc>
+        <w:tc>
+          <w:tcPr>
+            <w:tcW w:w="1276" w:type="dxa"/>
+          </w:tcPr>
+          <w:p>
+            <w:pPr>
+              <w:spacing w:after="150"/>
+              <w:jc w:val="both"/>
+              <w:rPr>
+                <w:rFonts w:ascii="Times New Roman" w:eastAsia="Times New Roman" w:hAnsi="Times New Roman" w:cs="Times New Roman"/>
+                <w:sz w:val="24"/>
+                <w:szCs w:val="24"/>
+              </w:rPr>
+            </w:pPr>
+            <w:r>
+              <w:rPr>
+                <w:rFonts w:ascii="Times New Roman" w:eastAsia="Times New Roman" w:hAnsi="Times New Roman" w:cs="Times New Roman"/>
+                <w:sz w:val="24"/>
+                <w:szCs w:val="24"/>
+              </w:rPr>
+              <w:t>1</w:t>
+            </w:r>
+          </w:p>
+        </w:tc>
+        <w:tc>
+          <w:tcPr>
+            <w:tcW w:w="1417" w:type="dxa"/>
+          </w:tcPr>
+          <w:p>
+            <w:pPr>
+              <w:spacing w:after="150"/>
+              <w:jc w:val="both"/>
+              <w:rPr>
+                <w:rFonts w:ascii="Times New Roman" w:eastAsia="Times New Roman" w:hAnsi="Times New Roman" w:cs="Times New Roman"/>
+                <w:sz w:val="24"/>
+                <w:szCs w:val="24"/>
+              </w:rPr>
+            </w:pPr>
+            <w:r>
+              <w:rPr>
+                <w:rFonts w:ascii="Times New Roman" w:eastAsia="Times New Roman" w:hAnsi="Times New Roman" w:cs="Times New Roman"/>
+                <w:sz w:val="24"/>
+                <w:szCs w:val="24"/>
+              </w:rPr>
+              <w:t>D</w:t>
+            </w:r>
+          </w:p>
+        </w:tc>
+        <w:tc>
+          <w:tcPr>
+            <w:tcW w:w="1560" w:type="dxa"/>
+          </w:tcPr>
+          <w:p>
+            <w:pPr>
+              <w:spacing w:after="150"/>
+              <w:jc w:val="both"/>
+              <w:rPr>
+                <w:rFonts w:ascii="Times New Roman" w:eastAsia="Times New Roman" w:hAnsi="Times New Roman" w:cs="Times New Roman"/>
+                <w:sz w:val="24"/>
+                <w:szCs w:val="24"/>
+              </w:rPr>
+            </w:pPr>
+            <w:r>
+              <w:rPr>
+                <w:rFonts w:ascii="Times New Roman" w:eastAsia="Times New Roman" w:hAnsi="Times New Roman" w:cs="Times New Roman"/>
+                <w:sz w:val="24"/>
+                <w:szCs w:val="24"/>
+              </w:rPr>
+              <w:t>17/10</w:t>
+            </w:r>
+            <w:r>
+              <w:rPr>
+                <w:rFonts w:ascii="Times New Roman" w:eastAsia="Times New Roman" w:hAnsi="Times New Roman" w:cs="Times New Roman"/>
+                <w:sz w:val="24"/>
+                <w:szCs w:val="24"/>
+              </w:rPr>
+              <w:t>/2018</w:t>
+            </w:r>
+          </w:p>
+        </w:tc>
+        <w:tc>
+          <w:tcPr>
+            <w:tcW w:w="1559" w:type="dxa"/>
+          </w:tcPr>
+          <w:p>
+            <w:pPr>
+              <w:spacing w:after="150"/>
+              <w:jc w:val="both"/>
+              <w:rPr>
+                <w:rFonts w:ascii="Times New Roman" w:eastAsia="Times New Roman" w:hAnsi="Times New Roman" w:cs="Times New Roman"/>
+                <w:sz w:val="24"/>
+                <w:szCs w:val="24"/>
+              </w:rPr>
+            </w:pPr>
+            <w:r>
+              <w:rPr>
+                <w:rFonts w:ascii="Times New Roman" w:eastAsia="Times New Roman" w:hAnsi="Times New Roman" w:cs="Times New Roman"/>
+                <w:sz w:val="24"/>
+                <w:szCs w:val="24"/>
+              </w:rPr>
+              <w:t>23/10</w:t>
+            </w:r>
+            <w:r>
+              <w:rPr>
+                <w:rFonts w:ascii="Times New Roman" w:eastAsia="Times New Roman" w:hAnsi="Times New Roman" w:cs="Times New Roman"/>
+                <w:sz w:val="24"/>
+                <w:szCs w:val="24"/>
+              </w:rPr>
+              <w:t>/2018</w:t>
+            </w:r>
+          </w:p>
+        </w:tc>
+      </w:tr>
+      <w:tr>
+        <w:tc>
+          <w:tcPr>
+            <w:tcW w:w="1134" w:type="dxa"/>
+          </w:tcPr>
+          <w:p>
+            <w:pPr>
+              <w:spacing w:after="150"/>
+              <w:jc w:val="both"/>
+              <w:rPr>
+                <w:rFonts w:ascii="Times New Roman" w:eastAsia="Times New Roman" w:hAnsi="Times New Roman" w:cs="Times New Roman"/>
+                <w:sz w:val="24"/>
+                <w:szCs w:val="24"/>
+              </w:rPr>
+            </w:pPr>
+            <w:r>
+              <w:rPr>
+                <w:rFonts w:ascii="Times New Roman" w:eastAsia="Times New Roman" w:hAnsi="Times New Roman" w:cs="Times New Roman"/>
+                <w:sz w:val="24"/>
+                <w:szCs w:val="24"/>
+              </w:rPr>
+              <w:t>F</w:t>
+            </w:r>
+          </w:p>
+        </w:tc>
+        <w:tc>
+          <w:tcPr>
+            <w:tcW w:w="2268" w:type="dxa"/>
+          </w:tcPr>
+          <w:p>
+            <w:pPr>
+              <w:spacing w:after="150"/>
+              <w:jc w:val="both"/>
+              <w:rPr>
+                <w:rFonts w:ascii="Times New Roman" w:eastAsia="Times New Roman" w:hAnsi="Times New Roman" w:cs="Times New Roman"/>
+                <w:sz w:val="24"/>
+                <w:szCs w:val="24"/>
+              </w:rPr>
+            </w:pPr>
+            <w:r>
+              <w:rPr>
+                <w:rFonts w:ascii="Times New Roman" w:eastAsia="Times New Roman" w:hAnsi="Times New Roman" w:cs="Times New Roman"/>
+                <w:sz w:val="24"/>
+                <w:szCs w:val="24"/>
+              </w:rPr>
+              <w:t>Deployment</w:t>
+            </w:r>
+          </w:p>
+        </w:tc>
+        <w:tc>
+          <w:tcPr>
+            <w:tcW w:w="1276" w:type="dxa"/>
+          </w:tcPr>
+          <w:p>
+            <w:pPr>
+              <w:spacing w:after="150"/>
+              <w:jc w:val="both"/>
+              <w:rPr>
+                <w:rFonts w:ascii="Times New Roman" w:eastAsia="Times New Roman" w:hAnsi="Times New Roman" w:cs="Times New Roman"/>
+                <w:sz w:val="24"/>
+                <w:szCs w:val="24"/>
+              </w:rPr>
+            </w:pPr>
+            <w:r>
+              <w:rPr>
+                <w:rFonts w:ascii="Times New Roman" w:eastAsia="Times New Roman" w:hAnsi="Times New Roman" w:cs="Times New Roman"/>
+                <w:sz w:val="24"/>
+                <w:szCs w:val="24"/>
+              </w:rPr>
+              <w:t>1</w:t>
+            </w:r>
+          </w:p>
+        </w:tc>
+        <w:tc>
+          <w:tcPr>
+            <w:tcW w:w="1417" w:type="dxa"/>
+          </w:tcPr>
+          <w:p>
+            <w:pPr>
+              <w:spacing w:after="150"/>
+              <w:jc w:val="both"/>
+              <w:rPr>
+                <w:rFonts w:ascii="Times New Roman" w:eastAsia="Times New Roman" w:hAnsi="Times New Roman" w:cs="Times New Roman"/>
+                <w:sz w:val="24"/>
+                <w:szCs w:val="24"/>
+              </w:rPr>
+            </w:pPr>
+            <w:r>
+              <w:rPr>
+                <w:rFonts w:ascii="Times New Roman" w:eastAsia="Times New Roman" w:hAnsi="Times New Roman" w:cs="Times New Roman"/>
+                <w:sz w:val="24"/>
+                <w:szCs w:val="24"/>
+              </w:rPr>
+              <w:t>E</w:t>
+            </w:r>
+          </w:p>
+        </w:tc>
+        <w:tc>
+          <w:tcPr>
+            <w:tcW w:w="1560" w:type="dxa"/>
+          </w:tcPr>
+          <w:p>
+            <w:pPr>
+              <w:spacing w:after="150"/>
+              <w:jc w:val="both"/>
+              <w:rPr>
+                <w:rFonts w:ascii="Times New Roman" w:eastAsia="Times New Roman" w:hAnsi="Times New Roman" w:cs="Times New Roman"/>
+                <w:sz w:val="24"/>
+                <w:szCs w:val="24"/>
+              </w:rPr>
+            </w:pPr>
+            <w:r>
+              <w:rPr>
+                <w:rFonts w:ascii="Times New Roman" w:eastAsia="Times New Roman" w:hAnsi="Times New Roman" w:cs="Times New Roman"/>
+                <w:sz w:val="24"/>
+                <w:szCs w:val="24"/>
+              </w:rPr>
+              <w:t>23/10</w:t>
+            </w:r>
+            <w:r>
+              <w:rPr>
+                <w:rFonts w:ascii="Times New Roman" w:eastAsia="Times New Roman" w:hAnsi="Times New Roman" w:cs="Times New Roman"/>
+                <w:sz w:val="24"/>
+                <w:szCs w:val="24"/>
+              </w:rPr>
+              <w:t>/2018</w:t>
+            </w:r>
+          </w:p>
+        </w:tc>
+        <w:tc>
+          <w:tcPr>
+            <w:tcW w:w="1559" w:type="dxa"/>
+          </w:tcPr>
+          <w:p>
+            <w:pPr>
+              <w:spacing w:after="150"/>
+              <w:jc w:val="both"/>
+              <w:rPr>
+                <w:rFonts w:ascii="Times New Roman" w:eastAsia="Times New Roman" w:hAnsi="Times New Roman" w:cs="Times New Roman"/>
+                <w:sz w:val="24"/>
+                <w:szCs w:val="24"/>
+              </w:rPr>
+            </w:pPr>
+            <w:r>
+              <w:rPr>
+                <w:rFonts w:ascii="Times New Roman" w:eastAsia="Times New Roman" w:hAnsi="Times New Roman" w:cs="Times New Roman"/>
+                <w:sz w:val="24"/>
+                <w:szCs w:val="24"/>
+              </w:rPr>
+              <w:t>29/10</w:t>
+            </w:r>
+            <w:r>
+              <w:rPr>
+                <w:rFonts w:ascii="Times New Roman" w:eastAsia="Times New Roman" w:hAnsi="Times New Roman" w:cs="Times New Roman"/>
+                <w:sz w:val="24"/>
+                <w:szCs w:val="24"/>
+              </w:rPr>
+              <w:t>/2018</w:t>
+            </w:r>
+          </w:p>
+        </w:tc>
+      </w:tr>
+      <w:tr>
+        <w:tc>
+          <w:tcPr>
+            <w:tcW w:w="1134" w:type="dxa"/>
+          </w:tcPr>
+          <w:p>
+            <w:pPr>
+              <w:spacing w:after="150"/>
+              <w:jc w:val="both"/>
+              <w:rPr>
+                <w:rFonts w:ascii="Times New Roman" w:eastAsia="Times New Roman" w:hAnsi="Times New Roman" w:cs="Times New Roman"/>
+                <w:sz w:val="24"/>
+                <w:szCs w:val="24"/>
+              </w:rPr>
+            </w:pPr>
+            <w:r>
+              <w:rPr>
+                <w:rFonts w:ascii="Times New Roman" w:eastAsia="Times New Roman" w:hAnsi="Times New Roman" w:cs="Times New Roman"/>
+                <w:sz w:val="24"/>
+                <w:szCs w:val="24"/>
+              </w:rPr>
+              <w:t>G</w:t>
+            </w:r>
+          </w:p>
+        </w:tc>
+        <w:tc>
+          <w:tcPr>
+            <w:tcW w:w="2268" w:type="dxa"/>
+          </w:tcPr>
+          <w:p>
+            <w:pPr>
+              <w:spacing w:after="150"/>
+              <w:rPr>
+                <w:rFonts w:ascii="Times New Roman" w:eastAsia="Times New Roman" w:hAnsi="Times New Roman" w:cs="Times New Roman"/>
+                <w:sz w:val="24"/>
+                <w:szCs w:val="24"/>
+              </w:rPr>
+            </w:pPr>
+            <w:r>
+              <w:rPr>
+                <w:rFonts w:ascii="Times New Roman" w:eastAsia="Times New Roman" w:hAnsi="Times New Roman" w:cs="Times New Roman"/>
+                <w:sz w:val="24"/>
+                <w:szCs w:val="24"/>
+              </w:rPr>
+              <w:t>Training of Administrators and Users</w:t>
+            </w:r>
+          </w:p>
+        </w:tc>
+        <w:tc>
+          <w:tcPr>
+            <w:tcW w:w="1276" w:type="dxa"/>
+          </w:tcPr>
+          <w:p>
+            <w:pPr>
+              <w:spacing w:after="150"/>
+              <w:jc w:val="both"/>
+              <w:rPr>
+                <w:rFonts w:ascii="Times New Roman" w:eastAsia="Times New Roman" w:hAnsi="Times New Roman" w:cs="Times New Roman"/>
+                <w:sz w:val="24"/>
+                <w:szCs w:val="24"/>
+              </w:rPr>
+            </w:pPr>
+            <w:r>
+              <w:rPr>
+                <w:rFonts w:ascii="Times New Roman" w:eastAsia="Times New Roman" w:hAnsi="Times New Roman" w:cs="Times New Roman"/>
+                <w:sz w:val="24"/>
+                <w:szCs w:val="24"/>
+              </w:rPr>
+              <w:t>2</w:t>
+            </w:r>
+          </w:p>
+        </w:tc>
+        <w:tc>
+          <w:tcPr>
+            <w:tcW w:w="1417" w:type="dxa"/>
+          </w:tcPr>
+          <w:p>
+            <w:pPr>
+              <w:spacing w:after="150"/>
+              <w:jc w:val="both"/>
+              <w:rPr>
+                <w:rFonts w:ascii="Times New Roman" w:eastAsia="Times New Roman" w:hAnsi="Times New Roman" w:cs="Times New Roman"/>
+                <w:sz w:val="24"/>
+                <w:szCs w:val="24"/>
+              </w:rPr>
+            </w:pPr>
+            <w:r>
+              <w:rPr>
+                <w:rFonts w:ascii="Times New Roman" w:eastAsia="Times New Roman" w:hAnsi="Times New Roman" w:cs="Times New Roman"/>
+                <w:sz w:val="24"/>
+                <w:szCs w:val="24"/>
+              </w:rPr>
+              <w:t>F</w:t>
+            </w:r>
+          </w:p>
+        </w:tc>
+        <w:tc>
+          <w:tcPr>
+            <w:tcW w:w="1560" w:type="dxa"/>
+          </w:tcPr>
+          <w:p>
+            <w:pPr>
+              <w:spacing w:after="150"/>
+              <w:jc w:val="both"/>
+              <w:rPr>
+                <w:rFonts w:ascii="Times New Roman" w:eastAsia="Times New Roman" w:hAnsi="Times New Roman" w:cs="Times New Roman"/>
+                <w:sz w:val="24"/>
+                <w:szCs w:val="24"/>
+              </w:rPr>
+            </w:pPr>
+            <w:r>
+              <w:rPr>
+                <w:rFonts w:ascii="Times New Roman" w:eastAsia="Times New Roman" w:hAnsi="Times New Roman" w:cs="Times New Roman"/>
+                <w:sz w:val="24"/>
+                <w:szCs w:val="24"/>
+              </w:rPr>
+              <w:t>29/10</w:t>
+            </w:r>
+            <w:r>
+              <w:rPr>
+                <w:rFonts w:ascii="Times New Roman" w:eastAsia="Times New Roman" w:hAnsi="Times New Roman" w:cs="Times New Roman"/>
+                <w:sz w:val="24"/>
+                <w:szCs w:val="24"/>
+              </w:rPr>
+              <w:t>/2018</w:t>
+            </w:r>
+          </w:p>
+        </w:tc>
+        <w:tc>
+          <w:tcPr>
+            <w:tcW w:w="1559" w:type="dxa"/>
+          </w:tcPr>
+          <w:p>
+            <w:pPr>
+              <w:spacing w:after="150"/>
+              <w:jc w:val="both"/>
+              <w:rPr>
+                <w:rFonts w:ascii="Times New Roman" w:eastAsia="Times New Roman" w:hAnsi="Times New Roman" w:cs="Times New Roman"/>
+                <w:sz w:val="24"/>
+                <w:szCs w:val="24"/>
+              </w:rPr>
+            </w:pPr>
+            <w:r>
+              <w:rPr>
+                <w:rFonts w:ascii="Times New Roman" w:eastAsia="Times New Roman" w:hAnsi="Times New Roman" w:cs="Times New Roman"/>
+                <w:sz w:val="24"/>
+                <w:szCs w:val="24"/>
+              </w:rPr>
+              <w:t>11/11</w:t>
+            </w:r>
+            <w:r>
+              <w:rPr>
+                <w:rFonts w:ascii="Times New Roman" w:eastAsia="Times New Roman" w:hAnsi="Times New Roman" w:cs="Times New Roman"/>
+                <w:sz w:val="24"/>
+                <w:szCs w:val="24"/>
+              </w:rPr>
+              <w:t>/2018</w:t>
+            </w:r>
+          </w:p>
+        </w:tc>
+      </w:tr>
+      <w:tr>
+        <w:tc>
+          <w:tcPr>
+            <w:tcW w:w="1134" w:type="dxa"/>
+          </w:tcPr>
+          <w:p>
+            <w:pPr>
+              <w:jc w:val="both"/>
+              <w:rPr>
+                <w:rFonts w:ascii="Times New Roman" w:eastAsia="Times New Roman" w:hAnsi="Times New Roman" w:cs="Times New Roman"/>
+                <w:b/>
+                <w:sz w:val="24"/>
+                <w:szCs w:val="24"/>
+              </w:rPr>
+            </w:pPr>
+          </w:p>
+        </w:tc>
+        <w:tc>
+          <w:tcPr>
+            <w:tcW w:w="2268" w:type="dxa"/>
+          </w:tcPr>
+          <w:p>
+            <w:pPr>
+              <w:jc w:val="both"/>
+              <w:rPr>
+                <w:rFonts w:ascii="Times New Roman" w:eastAsia="Times New Roman" w:hAnsi="Times New Roman" w:cs="Times New Roman"/>
+                <w:b/>
+                <w:sz w:val="24"/>
+                <w:szCs w:val="24"/>
+              </w:rPr>
+            </w:pPr>
+            <w:r>
+              <w:rPr>
+                <w:rFonts w:ascii="Times New Roman" w:eastAsia="Times New Roman" w:hAnsi="Times New Roman" w:cs="Times New Roman"/>
+                <w:b/>
+                <w:sz w:val="24"/>
+                <w:szCs w:val="24"/>
+              </w:rPr>
+              <w:t>Total</w:t>
+            </w:r>
+          </w:p>
+        </w:tc>
+        <w:tc>
+          <w:tcPr>
+            <w:tcW w:w="1276" w:type="dxa"/>
+          </w:tcPr>
+          <w:p>
+            <w:pPr>
+              <w:jc w:val="both"/>
+              <w:rPr>
+                <w:rFonts w:ascii="Times New Roman" w:eastAsia="Times New Roman" w:hAnsi="Times New Roman" w:cs="Times New Roman"/>
+                <w:b/>
+                <w:sz w:val="24"/>
+                <w:szCs w:val="24"/>
+              </w:rPr>
+            </w:pPr>
+            <w:r>
+              <w:rPr>
+                <w:rFonts w:ascii="Times New Roman" w:eastAsia="Times New Roman" w:hAnsi="Times New Roman" w:cs="Times New Roman"/>
+                <w:b/>
+                <w:sz w:val="24"/>
+                <w:szCs w:val="24"/>
+              </w:rPr>
+              <w:t xml:space="preserve">12 Weeks </w:t>
+            </w:r>
+          </w:p>
+        </w:tc>
+        <w:tc>
+          <w:tcPr>
+            <w:tcW w:w="1417" w:type="dxa"/>
+          </w:tcPr>
+          <w:p>
+            <w:pPr>
+              <w:jc w:val="both"/>
+              <w:rPr>
+                <w:rFonts w:ascii="Times New Roman" w:eastAsia="Times New Roman" w:hAnsi="Times New Roman" w:cs="Times New Roman"/>
+                <w:b/>
+                <w:sz w:val="24"/>
+                <w:szCs w:val="24"/>
+              </w:rPr>
+            </w:pPr>
+          </w:p>
+        </w:tc>
+        <w:tc>
+          <w:tcPr>
+            <w:tcW w:w="1560" w:type="dxa"/>
+          </w:tcPr>
+          <w:p>
+            <w:pPr>
+              <w:jc w:val="both"/>
+              <w:rPr>
+                <w:rFonts w:ascii="Times New Roman" w:eastAsia="Times New Roman" w:hAnsi="Times New Roman" w:cs="Times New Roman"/>
+                <w:b/>
+                <w:sz w:val="24"/>
+                <w:szCs w:val="24"/>
+              </w:rPr>
+            </w:pPr>
+          </w:p>
+        </w:tc>
+        <w:tc>
+          <w:tcPr>
+            <w:tcW w:w="1559" w:type="dxa"/>
+          </w:tcPr>
+          <w:p>
+            <w:pPr>
+              <w:jc w:val="both"/>
+              <w:rPr>
+                <w:rFonts w:ascii="Times New Roman" w:eastAsia="Times New Roman" w:hAnsi="Times New Roman" w:cs="Times New Roman"/>
+                <w:b/>
+                <w:sz w:val="24"/>
+                <w:szCs w:val="24"/>
+              </w:rPr>
+            </w:pPr>
+          </w:p>
+        </w:tc>
+      </w:tr>
+    </w:tbl>
+    <w:p>
+      <w:pPr>
+        <w:pStyle w:val="ListParagraph"/>
+        <w:spacing w:line="360" w:lineRule="auto"/>
+        <w:jc w:val="both"/>
+        <w:rPr>
+          <w:rFonts w:ascii="Times New Roman" w:hAnsi="Times New Roman" w:cs="Times New Roman"/>
+          <w:sz w:val="24"/>
+          <w:szCs w:val="24"/>
+        </w:rPr>
+      </w:pPr>
+      <w:r>
+        <w:rPr>
+          <w:rFonts w:ascii="Times New Roman" w:hAnsi="Times New Roman" w:cs="Times New Roman"/>
+          <w:sz w:val="24"/>
+          <w:szCs w:val="24"/>
+        </w:rPr>
+        <w:t xml:space="preserve">Gantt chart using </w:t>
+      </w:r>
+      <w:proofErr w:type="spellStart"/>
+      <w:r>
+        <w:rPr>
+          <w:rFonts w:ascii="Times New Roman" w:hAnsi="Times New Roman" w:cs="Times New Roman"/>
+          <w:sz w:val="24"/>
+          <w:szCs w:val="24"/>
+        </w:rPr>
+        <w:t>edraw</w:t>
+      </w:r>
+      <w:proofErr w:type="spellEnd"/>
+      <w:r>
+        <w:rPr>
+          <w:rFonts w:ascii="Times New Roman" w:hAnsi="Times New Roman" w:cs="Times New Roman"/>
+          <w:sz w:val="24"/>
+          <w:szCs w:val="24"/>
+        </w:rPr>
+        <w:t xml:space="preserve"> software for project management</w:t>
+      </w:r>
     </w:p>
     <w:p>
       <w:pPr>
-        <w:rPr>
-          <w:rFonts w:ascii="Times New Roman" w:hAnsi="Times New Roman" w:cs="Times New Roman"/>
-          <w:b/>
-          <w:sz w:val="24"/>
-          <w:szCs w:val="24"/>
-        </w:rPr>
-      </w:pPr>
-      <w:r>
-        <w:rPr>
-          <w:rFonts w:ascii="Times New Roman" w:hAnsi="Times New Roman" w:cs="Times New Roman"/>
-          <w:b/>
-          <w:sz w:val="24"/>
-          <w:szCs w:val="24"/>
-        </w:rPr>
-        <w:t>Assignment Two</w:t>
+        <w:ind w:left="720"/>
+        <w:rPr>
+          <w:rFonts w:ascii="Times New Roman" w:hAnsi="Times New Roman" w:cs="Times New Roman"/>
+          <w:sz w:val="24"/>
+          <w:szCs w:val="24"/>
+        </w:rPr>
+      </w:pPr>
+      <w:r>
+        <w:rPr>
+          <w:rFonts w:ascii="Times New Roman" w:hAnsi="Times New Roman" w:cs="Times New Roman"/>
+          <w:noProof/>
+          <w:sz w:val="24"/>
+          <w:szCs w:val="24"/>
+          <w:lang w:val="en-GB" w:eastAsia="en-GB"/>
+        </w:rPr>
+        <w:drawing>
+          <wp:inline distT="0" distB="0" distL="0" distR="0" wp14:anchorId="6C5DEDB2" wp14:editId="6A74BA53">
+            <wp:extent cx="6282055" cy="2533650"/>
+            <wp:effectExtent l="0" t="0" r="4445" b="0"/>
+            <wp:docPr id="37" name="Picture 37" descr="D:\school\JKUAT-School-MScIT\MIT3105 IT Project Management\edraw gantt chart.PNG"/>
+            <wp:cNvGraphicFramePr>
+              <a:graphicFrameLocks xmlns:a="http://schemas.openxmlformats.org/drawingml/2006/main" noChangeAspect="1"/>
+            </wp:cNvGraphicFramePr>
+            <a:graphic xmlns:a="http://schemas.openxmlformats.org/drawingml/2006/main">
+              <a:graphicData uri="http://schemas.openxmlformats.org/drawingml/2006/picture">
+                <pic:pic xmlns:pic="http://schemas.openxmlformats.org/drawingml/2006/picture">
+                  <pic:nvPicPr>
+                    <pic:cNvPr id="0" name="Picture 1" descr="D:\school\JKUAT-School-MScIT\MIT3105 IT Project Management\edraw gantt chart.PNG"/>
+                    <pic:cNvPicPr>
+                      <a:picLocks noChangeAspect="1" noChangeArrowheads="1"/>
+                    </pic:cNvPicPr>
+                  </pic:nvPicPr>
+                  <pic:blipFill>
+                    <a:blip r:embed="rId8">
+                      <a:extLst>
+                        <a:ext uri="{28A0092B-C50C-407E-A947-70E740481C1C}">
+                          <a14:useLocalDpi xmlns:a14="http://schemas.microsoft.com/office/drawing/2010/main" val="0"/>
+                        </a:ext>
+                      </a:extLst>
+                    </a:blip>
+                    <a:srcRect/>
+                    <a:stretch>
+                      <a:fillRect/>
+                    </a:stretch>
+                  </pic:blipFill>
+                  <pic:spPr bwMode="auto">
+                    <a:xfrm>
+                      <a:off x="0" y="0"/>
+                      <a:ext cx="6379998" cy="2573152"/>
+                    </a:xfrm>
+                    <a:prstGeom prst="rect">
+                      <a:avLst/>
+                    </a:prstGeom>
+                    <a:noFill/>
+                    <a:ln>
+                      <a:noFill/>
+                    </a:ln>
+                  </pic:spPr>
+                </pic:pic>
+              </a:graphicData>
+            </a:graphic>
+          </wp:inline>
+        </w:drawing>
       </w:r>
     </w:p>
     <w:p>
       <w:pPr>
         <w:rPr>
           <w:rFonts w:ascii="Times New Roman" w:hAnsi="Times New Roman" w:cs="Times New Roman"/>
-          <w:sz w:val="24"/>
-          <w:szCs w:val="24"/>
-        </w:rPr>
-      </w:pPr>
-      <w:bookmarkStart w:id="0" w:name="_GoBack"/>
-      <w:r>
-        <w:rPr>
-          <w:rFonts w:ascii="Times New Roman" w:hAnsi="Times New Roman" w:cs="Times New Roman"/>
-          <w:sz w:val="24"/>
-          <w:szCs w:val="24"/>
-        </w:rPr>
-        <w:t xml:space="preserve">A company is experiencing a drastic reduction in failed projects. Discuss four </w:t>
-      </w:r>
-      <w:r>
-        <w:rPr>
-          <w:rFonts w:ascii="Times New Roman" w:hAnsi="Times New Roman" w:cs="Times New Roman"/>
-          <w:sz w:val="24"/>
-          <w:szCs w:val="24"/>
-        </w:rPr>
-        <w:t xml:space="preserve">possible </w:t>
-      </w:r>
-      <w:r>
-        <w:rPr>
-          <w:rFonts w:ascii="Times New Roman" w:hAnsi="Times New Roman" w:cs="Times New Roman"/>
-          <w:sz w:val="24"/>
-          <w:szCs w:val="24"/>
-        </w:rPr>
-        <w:t>reasons for this.</w:t>
-      </w:r>
-    </w:p>
-    <w:bookmarkEnd w:id="0"/>
-    <w:p>
-      <w:pPr>
-        <w:jc w:val="center"/>
-        <w:rPr>
-          <w:rFonts w:ascii="Times New Roman" w:hAnsi="Times New Roman" w:cs="Times New Roman"/>
-          <w:sz w:val="24"/>
-          <w:szCs w:val="24"/>
-        </w:rPr>
-      </w:pPr>
+          <w:b/>
+          <w:sz w:val="28"/>
+          <w:szCs w:val="24"/>
+          <w:u w:val="single"/>
+        </w:rPr>
+      </w:pPr>
+      <w:r>
+        <w:rPr>
+          <w:rFonts w:ascii="Times New Roman" w:hAnsi="Times New Roman" w:cs="Times New Roman"/>
+          <w:b/>
+          <w:sz w:val="28"/>
+          <w:szCs w:val="24"/>
+          <w:u w:val="single"/>
+        </w:rPr>
+        <w:lastRenderedPageBreak/>
+        <w:t>Assignment Two</w:t>
+      </w:r>
     </w:p>
     <w:p>
       <w:pPr>
-        <w:jc w:val="center"/>
-        <w:rPr>
-          <w:rFonts w:ascii="Times New Roman" w:hAnsi="Times New Roman" w:cs="Times New Roman"/>
-          <w:sz w:val="24"/>
-          <w:szCs w:val="24"/>
-        </w:rPr>
-      </w:pPr>
+        <w:rPr>
+          <w:rFonts w:ascii="Times New Roman" w:hAnsi="Times New Roman" w:cs="Times New Roman"/>
+          <w:b/>
+          <w:sz w:val="24"/>
+          <w:szCs w:val="24"/>
+        </w:rPr>
+      </w:pPr>
+      <w:r>
+        <w:rPr>
+          <w:rFonts w:ascii="Times New Roman" w:hAnsi="Times New Roman" w:cs="Times New Roman"/>
+          <w:b/>
+          <w:sz w:val="24"/>
+          <w:szCs w:val="24"/>
+        </w:rPr>
+        <w:t xml:space="preserve">A company is experiencing a drastic reduction in failed projects. Discuss four </w:t>
+      </w:r>
+      <w:r>
+        <w:rPr>
+          <w:rFonts w:ascii="Times New Roman" w:hAnsi="Times New Roman" w:cs="Times New Roman"/>
+          <w:b/>
+          <w:sz w:val="24"/>
+          <w:szCs w:val="24"/>
+        </w:rPr>
+        <w:t xml:space="preserve">possible </w:t>
+      </w:r>
+      <w:r>
+        <w:rPr>
+          <w:rFonts w:ascii="Times New Roman" w:hAnsi="Times New Roman" w:cs="Times New Roman"/>
+          <w:b/>
+          <w:sz w:val="24"/>
+          <w:szCs w:val="24"/>
+        </w:rPr>
+        <w:t>reasons for this.</w:t>
+      </w:r>
     </w:p>
     <w:p>
       <w:pPr>
-        <w:jc w:val="center"/>
-        <w:rPr>
-          <w:rFonts w:ascii="Times New Roman" w:hAnsi="Times New Roman" w:cs="Times New Roman"/>
-          <w:sz w:val="24"/>
-          <w:szCs w:val="24"/>
-        </w:rPr>
-      </w:pPr>
+        <w:rPr>
+          <w:rFonts w:ascii="Times New Roman" w:hAnsi="Times New Roman" w:cs="Times New Roman"/>
+          <w:sz w:val="24"/>
+          <w:szCs w:val="24"/>
+        </w:rPr>
+      </w:pPr>
+    </w:p>
+    <w:p>
+      <w:pPr>
+        <w:spacing w:line="360" w:lineRule="auto"/>
+        <w:jc w:val="both"/>
+        <w:rPr>
+          <w:rFonts w:ascii="Times New Roman" w:hAnsi="Times New Roman" w:cs="Times New Roman"/>
+          <w:sz w:val="24"/>
+          <w:szCs w:val="24"/>
+        </w:rPr>
+      </w:pPr>
+      <w:r>
+        <w:rPr>
+          <w:rFonts w:ascii="Times New Roman" w:hAnsi="Times New Roman" w:cs="Times New Roman"/>
+          <w:sz w:val="24"/>
+          <w:szCs w:val="24"/>
+        </w:rPr>
+        <w:t xml:space="preserve">There are different ways of reducing project failure and which in turn help in handling troubled projects. For a company to experience drastic reduction in failed project, </w:t>
+      </w:r>
+      <w:r>
+        <w:rPr>
+          <w:rFonts w:ascii="Times New Roman" w:hAnsi="Times New Roman" w:cs="Times New Roman"/>
+          <w:sz w:val="24"/>
+          <w:szCs w:val="24"/>
+        </w:rPr>
+        <w:t>it has to plan, execute and action well.</w:t>
+      </w:r>
+    </w:p>
+    <w:p>
+      <w:pPr>
+        <w:spacing w:line="360" w:lineRule="auto"/>
+        <w:jc w:val="both"/>
+        <w:rPr>
+          <w:rFonts w:ascii="Times New Roman" w:hAnsi="Times New Roman" w:cs="Times New Roman"/>
+          <w:sz w:val="24"/>
+          <w:szCs w:val="24"/>
+        </w:rPr>
+      </w:pPr>
+      <w:r>
+        <w:rPr>
+          <w:rFonts w:ascii="Times New Roman" w:hAnsi="Times New Roman" w:cs="Times New Roman"/>
+          <w:sz w:val="24"/>
+          <w:szCs w:val="24"/>
+        </w:rPr>
+        <w:t>Project success is often attributed to the project managers, and to overcome project failure, there is need to adopt efficient and effective methods for the project execution. The following are some of the ways of reducing project failure;</w:t>
+      </w:r>
+    </w:p>
+    <w:p>
+      <w:pPr>
+        <w:pStyle w:val="ListParagraph"/>
+        <w:numPr>
+          <w:ilvl w:val="0"/>
+          <w:numId w:val="4"/>
+        </w:numPr>
+        <w:spacing w:line="360" w:lineRule="auto"/>
+        <w:jc w:val="both"/>
+        <w:rPr>
+          <w:rFonts w:ascii="Times New Roman" w:hAnsi="Times New Roman" w:cs="Times New Roman"/>
+          <w:b/>
+          <w:sz w:val="24"/>
+          <w:szCs w:val="24"/>
+          <w:lang w:val="en-IN" w:eastAsia="en-GB"/>
+        </w:rPr>
+      </w:pPr>
+      <w:r>
+        <w:rPr>
+          <w:rFonts w:ascii="Times New Roman" w:hAnsi="Times New Roman" w:cs="Times New Roman"/>
+          <w:b/>
+          <w:sz w:val="24"/>
+          <w:szCs w:val="24"/>
+          <w:lang w:val="en-IN" w:eastAsia="en-GB"/>
+        </w:rPr>
+        <w:t>Plan Project’s Strategy and Project’s Implementation</w:t>
+      </w:r>
+    </w:p>
+    <w:p>
+      <w:pPr>
+        <w:spacing w:line="360" w:lineRule="auto"/>
+        <w:ind w:left="720"/>
+        <w:jc w:val="both"/>
+        <w:rPr>
+          <w:rFonts w:ascii="Times New Roman" w:eastAsia="Times New Roman" w:hAnsi="Times New Roman" w:cs="Times New Roman"/>
+          <w:sz w:val="24"/>
+          <w:szCs w:val="24"/>
+          <w:lang w:val="en-IN" w:eastAsia="en-GB"/>
+        </w:rPr>
+      </w:pPr>
+      <w:r>
+        <w:rPr>
+          <w:rFonts w:ascii="Times New Roman" w:eastAsia="Times New Roman" w:hAnsi="Times New Roman" w:cs="Times New Roman"/>
+          <w:sz w:val="24"/>
+          <w:szCs w:val="24"/>
+          <w:lang w:val="en-IN" w:eastAsia="en-GB"/>
+        </w:rPr>
+        <w:t>Planning is the most important stage of all</w:t>
+      </w:r>
+      <w:r>
+        <w:rPr>
+          <w:rFonts w:ascii="Times New Roman" w:eastAsia="Times New Roman" w:hAnsi="Times New Roman" w:cs="Times New Roman"/>
+          <w:sz w:val="24"/>
+          <w:szCs w:val="24"/>
+          <w:lang w:val="en-IN" w:eastAsia="en-GB"/>
+        </w:rPr>
+        <w:t xml:space="preserve"> the projects, and</w:t>
+      </w:r>
+      <w:r>
+        <w:rPr>
+          <w:rFonts w:ascii="Times New Roman" w:eastAsia="Times New Roman" w:hAnsi="Times New Roman" w:cs="Times New Roman"/>
+          <w:sz w:val="24"/>
+          <w:szCs w:val="24"/>
+          <w:lang w:val="en-IN" w:eastAsia="en-GB"/>
+        </w:rPr>
+        <w:t xml:space="preserve"> proper attention </w:t>
+      </w:r>
+      <w:r>
+        <w:rPr>
+          <w:rFonts w:ascii="Times New Roman" w:eastAsia="Times New Roman" w:hAnsi="Times New Roman" w:cs="Times New Roman"/>
+          <w:sz w:val="24"/>
+          <w:szCs w:val="24"/>
+          <w:lang w:val="en-IN" w:eastAsia="en-GB"/>
+        </w:rPr>
+        <w:t>is not given during this</w:t>
+      </w:r>
+      <w:r>
+        <w:rPr>
+          <w:rFonts w:ascii="Times New Roman" w:eastAsia="Times New Roman" w:hAnsi="Times New Roman" w:cs="Times New Roman"/>
+          <w:sz w:val="24"/>
+          <w:szCs w:val="24"/>
+          <w:lang w:val="en-IN" w:eastAsia="en-GB"/>
+        </w:rPr>
+        <w:t xml:space="preserve"> stage. Planning </w:t>
+      </w:r>
+      <w:r>
+        <w:rPr>
+          <w:rFonts w:ascii="Times New Roman" w:eastAsia="Times New Roman" w:hAnsi="Times New Roman" w:cs="Times New Roman"/>
+          <w:sz w:val="24"/>
+          <w:szCs w:val="24"/>
+          <w:lang w:val="en-IN" w:eastAsia="en-GB"/>
+        </w:rPr>
+        <w:t>outlines how one is</w:t>
+      </w:r>
+      <w:r>
+        <w:rPr>
+          <w:rFonts w:ascii="Times New Roman" w:eastAsia="Times New Roman" w:hAnsi="Times New Roman" w:cs="Times New Roman"/>
+          <w:sz w:val="24"/>
+          <w:szCs w:val="24"/>
+          <w:lang w:val="en-IN" w:eastAsia="en-GB"/>
+        </w:rPr>
+        <w:t xml:space="preserve"> going to work</w:t>
+      </w:r>
+      <w:r>
+        <w:rPr>
+          <w:rFonts w:ascii="Times New Roman" w:eastAsia="Times New Roman" w:hAnsi="Times New Roman" w:cs="Times New Roman"/>
+          <w:sz w:val="24"/>
+          <w:szCs w:val="24"/>
+          <w:lang w:val="en-IN" w:eastAsia="en-GB"/>
+        </w:rPr>
+        <w:t xml:space="preserve"> on the project and how to</w:t>
+      </w:r>
+      <w:r>
+        <w:rPr>
+          <w:rFonts w:ascii="Times New Roman" w:eastAsia="Times New Roman" w:hAnsi="Times New Roman" w:cs="Times New Roman"/>
+          <w:sz w:val="24"/>
+          <w:szCs w:val="24"/>
+          <w:lang w:val="en-IN" w:eastAsia="en-GB"/>
+        </w:rPr>
+        <w:t xml:space="preserve"> implement the proj</w:t>
+      </w:r>
+      <w:r>
+        <w:rPr>
+          <w:rFonts w:ascii="Times New Roman" w:eastAsia="Times New Roman" w:hAnsi="Times New Roman" w:cs="Times New Roman"/>
+          <w:sz w:val="24"/>
+          <w:szCs w:val="24"/>
+          <w:lang w:val="en-IN" w:eastAsia="en-GB"/>
+        </w:rPr>
+        <w:t xml:space="preserve">ect. What will be the strategy and how </w:t>
+      </w:r>
+      <w:r>
+        <w:rPr>
+          <w:rFonts w:ascii="Times New Roman" w:eastAsia="Times New Roman" w:hAnsi="Times New Roman" w:cs="Times New Roman"/>
+          <w:sz w:val="24"/>
+          <w:szCs w:val="24"/>
+          <w:lang w:val="en-IN" w:eastAsia="en-GB"/>
+        </w:rPr>
+        <w:t>project</w:t>
+      </w:r>
+      <w:r>
+        <w:rPr>
+          <w:rFonts w:ascii="Times New Roman" w:eastAsia="Times New Roman" w:hAnsi="Times New Roman" w:cs="Times New Roman"/>
+          <w:sz w:val="24"/>
+          <w:szCs w:val="24"/>
+          <w:lang w:val="en-IN" w:eastAsia="en-GB"/>
+        </w:rPr>
+        <w:t xml:space="preserve"> the project is going to</w:t>
+      </w:r>
+      <w:r>
+        <w:rPr>
+          <w:rFonts w:ascii="Times New Roman" w:eastAsia="Times New Roman" w:hAnsi="Times New Roman" w:cs="Times New Roman"/>
+          <w:sz w:val="24"/>
+          <w:szCs w:val="24"/>
+          <w:lang w:val="en-IN" w:eastAsia="en-GB"/>
+        </w:rPr>
+        <w:t xml:space="preserve"> be</w:t>
+      </w:r>
+      <w:r>
+        <w:rPr>
+          <w:rFonts w:ascii="Times New Roman" w:eastAsia="Times New Roman" w:hAnsi="Times New Roman" w:cs="Times New Roman"/>
+          <w:sz w:val="24"/>
+          <w:szCs w:val="24"/>
+          <w:lang w:val="en-IN" w:eastAsia="en-GB"/>
+        </w:rPr>
+        <w:t xml:space="preserve"> </w:t>
+      </w:r>
+      <w:r>
+        <w:rPr>
+          <w:rFonts w:ascii="Times New Roman" w:eastAsia="Times New Roman" w:hAnsi="Times New Roman" w:cs="Times New Roman"/>
+          <w:sz w:val="24"/>
+          <w:szCs w:val="24"/>
+          <w:lang w:val="en-IN" w:eastAsia="en-GB"/>
+        </w:rPr>
+        <w:t>executed?</w:t>
+      </w:r>
+      <w:r>
+        <w:rPr>
+          <w:rFonts w:ascii="Times New Roman" w:eastAsia="Times New Roman" w:hAnsi="Times New Roman" w:cs="Times New Roman"/>
+          <w:sz w:val="24"/>
+          <w:szCs w:val="24"/>
+          <w:lang w:val="en-IN" w:eastAsia="en-GB"/>
+        </w:rPr>
+        <w:t xml:space="preserve"> This is all</w:t>
+      </w:r>
+      <w:r>
+        <w:rPr>
+          <w:rFonts w:ascii="Times New Roman" w:eastAsia="Times New Roman" w:hAnsi="Times New Roman" w:cs="Times New Roman"/>
+          <w:sz w:val="24"/>
+          <w:szCs w:val="24"/>
+          <w:lang w:val="en-IN" w:eastAsia="en-GB"/>
+        </w:rPr>
+        <w:t xml:space="preserve"> need</w:t>
+      </w:r>
+      <w:r>
+        <w:rPr>
+          <w:rFonts w:ascii="Times New Roman" w:eastAsia="Times New Roman" w:hAnsi="Times New Roman" w:cs="Times New Roman"/>
+          <w:sz w:val="24"/>
+          <w:szCs w:val="24"/>
+          <w:lang w:val="en-IN" w:eastAsia="en-GB"/>
+        </w:rPr>
+        <w:t>ed</w:t>
+      </w:r>
+      <w:r>
+        <w:rPr>
+          <w:rFonts w:ascii="Times New Roman" w:eastAsia="Times New Roman" w:hAnsi="Times New Roman" w:cs="Times New Roman"/>
+          <w:sz w:val="24"/>
+          <w:szCs w:val="24"/>
+          <w:lang w:val="en-IN" w:eastAsia="en-GB"/>
+        </w:rPr>
+        <w:t xml:space="preserve"> to plan to avoid project failure. If a proper planning</w:t>
+      </w:r>
+      <w:r>
+        <w:rPr>
+          <w:rFonts w:ascii="Times New Roman" w:eastAsia="Times New Roman" w:hAnsi="Times New Roman" w:cs="Times New Roman"/>
+          <w:sz w:val="24"/>
+          <w:szCs w:val="24"/>
+          <w:lang w:val="en-IN" w:eastAsia="en-GB"/>
+        </w:rPr>
+        <w:t xml:space="preserve"> is done,</w:t>
+      </w:r>
+      <w:r>
+        <w:rPr>
+          <w:rFonts w:ascii="Times New Roman" w:eastAsia="Times New Roman" w:hAnsi="Times New Roman" w:cs="Times New Roman"/>
+          <w:sz w:val="24"/>
+          <w:szCs w:val="24"/>
+          <w:lang w:val="en-IN" w:eastAsia="en-GB"/>
+        </w:rPr>
+        <w:t xml:space="preserve"> then it will increase the project’s success probability. Once </w:t>
+      </w:r>
+      <w:r>
+        <w:rPr>
+          <w:rFonts w:ascii="Times New Roman" w:eastAsia="Times New Roman" w:hAnsi="Times New Roman" w:cs="Times New Roman"/>
+          <w:sz w:val="24"/>
+          <w:szCs w:val="24"/>
+          <w:lang w:val="en-IN" w:eastAsia="en-GB"/>
+        </w:rPr>
+        <w:t>the</w:t>
+      </w:r>
+      <w:r>
+        <w:rPr>
+          <w:rFonts w:ascii="Times New Roman" w:eastAsia="Times New Roman" w:hAnsi="Times New Roman" w:cs="Times New Roman"/>
+          <w:sz w:val="24"/>
+          <w:szCs w:val="24"/>
+          <w:lang w:val="en-IN" w:eastAsia="en-GB"/>
+        </w:rPr>
+        <w:t xml:space="preserve"> project’s planning</w:t>
+      </w:r>
+      <w:r>
+        <w:rPr>
+          <w:rFonts w:ascii="Times New Roman" w:eastAsia="Times New Roman" w:hAnsi="Times New Roman" w:cs="Times New Roman"/>
+          <w:sz w:val="24"/>
+          <w:szCs w:val="24"/>
+          <w:lang w:val="en-IN" w:eastAsia="en-GB"/>
+        </w:rPr>
+        <w:t xml:space="preserve"> is completed, then</w:t>
+      </w:r>
+      <w:r>
+        <w:rPr>
+          <w:rFonts w:ascii="Times New Roman" w:eastAsia="Times New Roman" w:hAnsi="Times New Roman" w:cs="Times New Roman"/>
+          <w:sz w:val="24"/>
+          <w:szCs w:val="24"/>
+          <w:lang w:val="en-IN" w:eastAsia="en-GB"/>
+        </w:rPr>
+        <w:t xml:space="preserve"> the execution of the project using Project Management Life Cycle</w:t>
+      </w:r>
+      <w:r>
+        <w:rPr>
+          <w:rFonts w:ascii="Times New Roman" w:eastAsia="Times New Roman" w:hAnsi="Times New Roman" w:cs="Times New Roman"/>
+          <w:sz w:val="24"/>
+          <w:szCs w:val="24"/>
+          <w:lang w:val="en-IN" w:eastAsia="en-GB"/>
+        </w:rPr>
+        <w:t xml:space="preserve"> starts.</w:t>
+      </w:r>
+    </w:p>
+    <w:p>
+      <w:pPr>
+        <w:pStyle w:val="ListParagraph"/>
+        <w:numPr>
+          <w:ilvl w:val="0"/>
+          <w:numId w:val="4"/>
+        </w:numPr>
+        <w:spacing w:line="360" w:lineRule="auto"/>
+        <w:jc w:val="both"/>
+        <w:rPr>
+          <w:rFonts w:ascii="Times New Roman" w:hAnsi="Times New Roman" w:cs="Times New Roman"/>
+          <w:b/>
+          <w:sz w:val="24"/>
+          <w:szCs w:val="24"/>
+        </w:rPr>
+      </w:pPr>
+      <w:r>
+        <w:rPr>
+          <w:rFonts w:ascii="Times New Roman" w:hAnsi="Times New Roman" w:cs="Times New Roman"/>
+          <w:b/>
+          <w:sz w:val="24"/>
+          <w:szCs w:val="24"/>
+          <w:lang w:val="en-IN"/>
+        </w:rPr>
+        <w:t>Managing</w:t>
+      </w:r>
+      <w:r>
+        <w:rPr>
+          <w:rFonts w:ascii="Times New Roman" w:hAnsi="Times New Roman" w:cs="Times New Roman"/>
+          <w:b/>
+          <w:sz w:val="24"/>
+          <w:szCs w:val="24"/>
+          <w:lang w:val="en-IN"/>
+        </w:rPr>
+        <w:t xml:space="preserve"> the Project Goals</w:t>
+      </w:r>
+    </w:p>
+    <w:p>
+      <w:pPr>
+        <w:pStyle w:val="NormalWeb"/>
+        <w:spacing w:line="360" w:lineRule="auto"/>
+        <w:ind w:left="360"/>
+        <w:jc w:val="both"/>
+      </w:pPr>
+      <w:r>
+        <w:rPr>
+          <w:lang w:val="en-IN"/>
+        </w:rPr>
+        <w:t>To</w:t>
+      </w:r>
+      <w:r>
+        <w:rPr>
+          <w:lang w:val="en-IN"/>
+        </w:rPr>
+        <w:t xml:space="preserve"> manage </w:t>
+      </w:r>
+      <w:r>
+        <w:rPr>
+          <w:lang w:val="en-IN"/>
+        </w:rPr>
+        <w:t>project scope then the project manager</w:t>
+      </w:r>
+      <w:r>
+        <w:rPr>
+          <w:lang w:val="en-IN"/>
+        </w:rPr>
+        <w:t xml:space="preserve"> should not try to control it. Never rely on understanding, verbal agreements and on memory f</w:t>
+      </w:r>
+      <w:r>
+        <w:rPr>
+          <w:lang w:val="en-IN"/>
+        </w:rPr>
+        <w:t>or any of the decisions taken for</w:t>
+      </w:r>
+      <w:r>
+        <w:rPr>
+          <w:lang w:val="en-IN"/>
+        </w:rPr>
+        <w:t xml:space="preserve"> project implementation. </w:t>
+      </w:r>
+      <w:r>
+        <w:rPr>
+          <w:lang w:val="en-IN"/>
+        </w:rPr>
+        <w:t>The project manager</w:t>
+      </w:r>
+      <w:r>
+        <w:rPr>
+          <w:lang w:val="en-IN"/>
+        </w:rPr>
+        <w:t xml:space="preserve"> should document the decisions, actions and the result</w:t>
+      </w:r>
+      <w:r>
+        <w:rPr>
+          <w:lang w:val="en-IN"/>
+        </w:rPr>
+        <w:t>s of the project before starting</w:t>
+      </w:r>
+      <w:r>
+        <w:rPr>
+          <w:lang w:val="en-IN"/>
+        </w:rPr>
+        <w:t xml:space="preserve"> the project, during the project and </w:t>
+      </w:r>
+      <w:r>
+        <w:rPr>
+          <w:lang w:val="en-IN"/>
+        </w:rPr>
+        <w:t>after the project implementation</w:t>
+      </w:r>
+      <w:r>
+        <w:rPr>
+          <w:lang w:val="en-IN"/>
+        </w:rPr>
+        <w:t>. It is always necessary to ensure the project deliverables and work properly with the customer requirements to avoid project failure.</w:t>
+      </w:r>
+    </w:p>
+    <w:p>
+      <w:pPr>
+        <w:pStyle w:val="ListParagraph"/>
+        <w:numPr>
+          <w:ilvl w:val="0"/>
+          <w:numId w:val="4"/>
+        </w:numPr>
+        <w:rPr>
+          <w:rFonts w:ascii="Times New Roman" w:hAnsi="Times New Roman" w:cs="Times New Roman"/>
+          <w:b/>
+          <w:sz w:val="24"/>
+          <w:szCs w:val="24"/>
+        </w:rPr>
+      </w:pPr>
+      <w:r>
+        <w:rPr>
+          <w:rFonts w:ascii="Times New Roman" w:hAnsi="Times New Roman" w:cs="Times New Roman"/>
+          <w:b/>
+          <w:sz w:val="24"/>
+          <w:szCs w:val="24"/>
+          <w:lang w:val="en-IN"/>
+        </w:rPr>
+        <w:t>Track Project’s Progress</w:t>
+      </w:r>
+    </w:p>
+    <w:p>
+      <w:pPr>
+        <w:pStyle w:val="NormalWeb"/>
+        <w:spacing w:line="360" w:lineRule="auto"/>
+        <w:ind w:left="360"/>
+        <w:jc w:val="both"/>
+        <w:rPr>
+          <w:lang w:val="en-IN"/>
+        </w:rPr>
+      </w:pPr>
+      <w:r>
+        <w:rPr>
+          <w:lang w:val="en-IN"/>
+        </w:rPr>
+        <w:t>Tracking</w:t>
+      </w:r>
+      <w:r>
+        <w:rPr>
+          <w:lang w:val="en-IN"/>
+        </w:rPr>
+        <w:t xml:space="preserve"> project’s progress </w:t>
+      </w:r>
+      <w:r>
+        <w:rPr>
+          <w:lang w:val="en-IN"/>
+        </w:rPr>
+        <w:t xml:space="preserve">is done </w:t>
+      </w:r>
+      <w:r>
+        <w:rPr>
+          <w:lang w:val="en-IN"/>
+        </w:rPr>
+        <w:t xml:space="preserve">by considering two things, first is where </w:t>
+      </w:r>
+      <w:r>
+        <w:rPr>
+          <w:lang w:val="en-IN"/>
+        </w:rPr>
+        <w:t>the</w:t>
+      </w:r>
+      <w:r>
+        <w:rPr>
+          <w:lang w:val="en-IN"/>
+        </w:rPr>
+        <w:t xml:space="preserve"> project should be and secondly, where actually it is at a certain point in time. So, to control </w:t>
+      </w:r>
+      <w:r>
+        <w:rPr>
+          <w:lang w:val="en-IN"/>
+        </w:rPr>
+        <w:t>the</w:t>
+      </w:r>
+      <w:r>
+        <w:rPr>
+          <w:lang w:val="en-IN"/>
+        </w:rPr>
+        <w:t xml:space="preserve"> project, the first thing is to have a plan. The planni</w:t>
+      </w:r>
+      <w:r>
+        <w:rPr>
+          <w:lang w:val="en-IN"/>
+        </w:rPr>
+        <w:t>ng of a project will help</w:t>
+      </w:r>
+      <w:r>
+        <w:rPr>
+          <w:lang w:val="en-IN"/>
+        </w:rPr>
+        <w:t xml:space="preserve"> determine where </w:t>
+      </w:r>
+      <w:r>
+        <w:rPr>
+          <w:lang w:val="en-IN"/>
+        </w:rPr>
+        <w:t>the</w:t>
+      </w:r>
+      <w:r>
+        <w:rPr>
+          <w:lang w:val="en-IN"/>
+        </w:rPr>
+        <w:t xml:space="preserve"> project </w:t>
+      </w:r>
+      <w:r>
+        <w:rPr>
+          <w:lang w:val="en-IN"/>
+        </w:rPr>
+        <w:lastRenderedPageBreak/>
+        <w:t xml:space="preserve">should be at this moment. The second thing is to find out where </w:t>
+      </w:r>
+      <w:r>
+        <w:rPr>
+          <w:lang w:val="en-IN"/>
+        </w:rPr>
+        <w:t>the</w:t>
+      </w:r>
+      <w:r>
+        <w:rPr>
+          <w:lang w:val="en-IN"/>
+        </w:rPr>
+        <w:t xml:space="preserve"> project should be at any given time. F</w:t>
+      </w:r>
+      <w:r>
+        <w:rPr>
+          <w:lang w:val="en-IN"/>
+        </w:rPr>
+        <w:t>or this, should help how much work is done</w:t>
+      </w:r>
+      <w:r>
+        <w:rPr>
+          <w:lang w:val="en-IN"/>
+        </w:rPr>
+        <w:t xml:space="preserve">, whether </w:t>
+      </w:r>
+      <w:r>
+        <w:rPr>
+          <w:lang w:val="en-IN"/>
+        </w:rPr>
+        <w:t>the</w:t>
+      </w:r>
+      <w:r>
+        <w:rPr>
+          <w:lang w:val="en-IN"/>
+        </w:rPr>
+        <w:t xml:space="preserve"> work is on schedule, whether it is going as per the pl</w:t>
+      </w:r>
+      <w:r>
+        <w:rPr>
+          <w:lang w:val="en-IN"/>
+        </w:rPr>
+        <w:t>anning, among other check points</w:t>
+      </w:r>
+      <w:r>
+        <w:rPr>
+          <w:lang w:val="en-IN"/>
+        </w:rPr>
+        <w:t xml:space="preserve">. So, to find accurately about the progress of </w:t>
+      </w:r>
+      <w:r>
+        <w:rPr>
+          <w:lang w:val="en-IN"/>
+        </w:rPr>
+        <w:t>the</w:t>
+      </w:r>
+      <w:r>
+        <w:rPr>
+          <w:lang w:val="en-IN"/>
+        </w:rPr>
+        <w:t xml:space="preserve"> project, </w:t>
+      </w:r>
+      <w:r>
+        <w:rPr>
+          <w:lang w:val="en-IN"/>
+        </w:rPr>
+        <w:t>the project manager</w:t>
+      </w:r>
+      <w:r>
+        <w:rPr>
+          <w:lang w:val="en-IN"/>
+        </w:rPr>
+        <w:t xml:space="preserve"> should consider all the three factors. These are schedule, scope, and the cost incurred. These are the three parameters that control any project and play an important role to overcome project failure.</w:t>
+      </w:r>
+    </w:p>
+    <w:p>
+      <w:pPr>
+        <w:pStyle w:val="ListParagraph"/>
+        <w:numPr>
+          <w:ilvl w:val="0"/>
+          <w:numId w:val="4"/>
+        </w:numPr>
+        <w:spacing w:line="360" w:lineRule="auto"/>
+        <w:jc w:val="both"/>
+        <w:rPr>
+          <w:rFonts w:ascii="Times New Roman" w:hAnsi="Times New Roman" w:cs="Times New Roman"/>
+          <w:b/>
+          <w:sz w:val="24"/>
+          <w:szCs w:val="24"/>
+        </w:rPr>
+      </w:pPr>
+      <w:r>
+        <w:rPr>
+          <w:rFonts w:ascii="Times New Roman" w:hAnsi="Times New Roman" w:cs="Times New Roman"/>
+          <w:b/>
+          <w:sz w:val="24"/>
+          <w:szCs w:val="24"/>
+          <w:lang w:val="en-IN"/>
+        </w:rPr>
+        <w:t>Identify Risk Factors</w:t>
+      </w:r>
+    </w:p>
+    <w:p>
+      <w:pPr>
+        <w:pStyle w:val="NormalWeb"/>
+        <w:spacing w:line="360" w:lineRule="auto"/>
+        <w:ind w:left="360"/>
+        <w:jc w:val="both"/>
+      </w:pPr>
+      <w:r>
+        <w:rPr>
+          <w:lang w:val="en-IN"/>
+        </w:rPr>
+        <w:t xml:space="preserve">The risk is something that cannot be avoided and will certainly happen. So, the best thing </w:t>
+      </w:r>
+      <w:r>
+        <w:rPr>
+          <w:lang w:val="en-IN"/>
+        </w:rPr>
+        <w:t>a project manager</w:t>
+      </w:r>
+      <w:r>
+        <w:rPr>
+          <w:lang w:val="en-IN"/>
+        </w:rPr>
+        <w:t xml:space="preserve"> can do to avoid risk is to identify, </w:t>
+      </w:r>
+      <w:proofErr w:type="spellStart"/>
+      <w:r>
+        <w:rPr>
+          <w:lang w:val="en-IN"/>
+        </w:rPr>
+        <w:t>analyze</w:t>
+      </w:r>
+      <w:proofErr w:type="spellEnd"/>
+      <w:r>
+        <w:rPr>
+          <w:lang w:val="en-IN"/>
+        </w:rPr>
+        <w:t xml:space="preserve"> and respond to the risk </w:t>
+      </w:r>
+      <w:r>
+        <w:rPr>
+          <w:lang w:val="en-IN"/>
+        </w:rPr>
+        <w:t>factors. So,</w:t>
+      </w:r>
+      <w:r>
+        <w:rPr>
+          <w:lang w:val="en-IN"/>
+        </w:rPr>
+        <w:t xml:space="preserve"> risks</w:t>
+      </w:r>
+      <w:r>
+        <w:rPr>
+          <w:lang w:val="en-IN"/>
+        </w:rPr>
+        <w:t xml:space="preserve"> are identified</w:t>
+      </w:r>
+      <w:r>
+        <w:rPr>
+          <w:lang w:val="en-IN"/>
+        </w:rPr>
+        <w:t xml:space="preserve"> and the potential issues at the starting stages of the project, </w:t>
+      </w:r>
+      <w:r>
+        <w:rPr>
+          <w:lang w:val="en-IN"/>
+        </w:rPr>
+        <w:t>the</w:t>
+      </w:r>
+      <w:r>
+        <w:rPr>
+          <w:lang w:val="en-IN"/>
+        </w:rPr>
+        <w:t xml:space="preserve"> project team can avoid these risks with appropriate actions. Identifying and resolving risk factors will help the project manager to reduce the chances of project failure. Thus, in this way </w:t>
+      </w:r>
+      <w:r>
+        <w:rPr>
+          <w:lang w:val="en-IN"/>
+        </w:rPr>
+        <w:t>one</w:t>
+      </w:r>
+      <w:r>
+        <w:rPr>
+          <w:lang w:val="en-IN"/>
+        </w:rPr>
+        <w:t xml:space="preserve"> can do proper risk management and can avoid project failure.</w:t>
+      </w:r>
+    </w:p>
+    <w:p>
+      <w:pPr>
+        <w:pStyle w:val="ListParagraph"/>
+        <w:numPr>
+          <w:ilvl w:val="0"/>
+          <w:numId w:val="4"/>
+        </w:numPr>
+        <w:rPr>
+          <w:rFonts w:ascii="Times New Roman" w:hAnsi="Times New Roman" w:cs="Times New Roman"/>
+          <w:b/>
+          <w:sz w:val="24"/>
+          <w:szCs w:val="24"/>
+        </w:rPr>
+      </w:pPr>
+      <w:r>
+        <w:rPr>
+          <w:rFonts w:ascii="Times New Roman" w:hAnsi="Times New Roman" w:cs="Times New Roman"/>
+          <w:b/>
+          <w:sz w:val="24"/>
+          <w:szCs w:val="24"/>
+          <w:lang w:val="en-IN"/>
+        </w:rPr>
+        <w:t>Use Correct Methodology</w:t>
+      </w:r>
+    </w:p>
+    <w:p>
+      <w:pPr>
+        <w:pStyle w:val="NormalWeb"/>
+        <w:spacing w:line="360" w:lineRule="auto"/>
+        <w:ind w:left="360"/>
+        <w:jc w:val="both"/>
+      </w:pPr>
+      <w:r>
+        <w:rPr>
+          <w:lang w:val="en-IN"/>
+        </w:rPr>
+        <w:t xml:space="preserve">Selection of Project Management methodology is one of the important decisions that </w:t>
+      </w:r>
+      <w:r>
+        <w:rPr>
+          <w:lang w:val="en-IN"/>
+        </w:rPr>
+        <w:t>one must take as</w:t>
+      </w:r>
+      <w:r>
+        <w:rPr>
+          <w:lang w:val="en-IN"/>
+        </w:rPr>
+        <w:t xml:space="preserve"> a project manager. What </w:t>
+      </w:r>
+      <w:r>
+        <w:rPr>
+          <w:lang w:val="en-IN"/>
+        </w:rPr>
+        <w:t>a project manager</w:t>
+      </w:r>
+      <w:r>
+        <w:rPr>
+          <w:lang w:val="en-IN"/>
+        </w:rPr>
+        <w:t xml:space="preserve"> choose</w:t>
+      </w:r>
+      <w:r>
+        <w:rPr>
+          <w:lang w:val="en-IN"/>
+        </w:rPr>
+        <w:t>s,</w:t>
+      </w:r>
+      <w:r>
+        <w:rPr>
+          <w:lang w:val="en-IN"/>
+        </w:rPr>
+        <w:t xml:space="preserve"> will impose an intense impact on the teamwork. But, these methodologies have their own advantages and disadvantages depending on project type and project scope. Here are some examples of top project management methodologies.</w:t>
+      </w:r>
+    </w:p>
+    <w:p>
+      <w:pPr>
+        <w:numPr>
+          <w:ilvl w:val="0"/>
+          <w:numId w:val="3"/>
+        </w:numPr>
+        <w:tabs>
+          <w:tab w:val="clear" w:pos="720"/>
+          <w:tab w:val="num" w:pos="1080"/>
+        </w:tabs>
+        <w:spacing w:before="100" w:beforeAutospacing="1" w:after="100" w:afterAutospacing="1" w:line="360" w:lineRule="auto"/>
+        <w:ind w:left="1080"/>
+        <w:jc w:val="both"/>
+        <w:rPr>
+          <w:rFonts w:ascii="Times New Roman" w:hAnsi="Times New Roman" w:cs="Times New Roman"/>
+          <w:sz w:val="24"/>
+          <w:szCs w:val="24"/>
+          <w:lang w:val="en-IN"/>
+        </w:rPr>
+        <w:sectPr>
+          <w:pgSz w:w="12240" w:h="15840"/>
+          <w:pgMar w:top="1440" w:right="1440" w:bottom="1440" w:left="1440" w:header="720" w:footer="720" w:gutter="0"/>
+          <w:cols w:space="720"/>
+          <w:docGrid w:linePitch="360"/>
+        </w:sectPr>
+      </w:pPr>
+    </w:p>
+    <w:p>
+      <w:pPr>
+        <w:numPr>
+          <w:ilvl w:val="0"/>
+          <w:numId w:val="5"/>
+        </w:numPr>
+        <w:spacing w:before="100" w:beforeAutospacing="1" w:after="100" w:afterAutospacing="1" w:line="360" w:lineRule="auto"/>
+        <w:rPr>
+          <w:rFonts w:ascii="Times New Roman" w:hAnsi="Times New Roman" w:cs="Times New Roman"/>
+          <w:sz w:val="24"/>
+          <w:szCs w:val="24"/>
+        </w:rPr>
+      </w:pPr>
+      <w:r>
+        <w:rPr>
+          <w:rFonts w:ascii="Times New Roman" w:hAnsi="Times New Roman" w:cs="Times New Roman"/>
+          <w:sz w:val="24"/>
+          <w:szCs w:val="24"/>
+          <w:lang w:val="en-IN"/>
+        </w:rPr>
+        <w:lastRenderedPageBreak/>
+        <w:t>Waterfall method</w:t>
+      </w:r>
+    </w:p>
+    <w:p>
+      <w:pPr>
+        <w:numPr>
+          <w:ilvl w:val="0"/>
+          <w:numId w:val="5"/>
+        </w:numPr>
+        <w:spacing w:before="100" w:beforeAutospacing="1" w:after="100" w:afterAutospacing="1" w:line="360" w:lineRule="auto"/>
+        <w:rPr>
+          <w:rFonts w:ascii="Times New Roman" w:hAnsi="Times New Roman" w:cs="Times New Roman"/>
+          <w:sz w:val="24"/>
+          <w:szCs w:val="24"/>
+        </w:rPr>
+      </w:pPr>
+      <w:r>
+        <w:rPr>
+          <w:rFonts w:ascii="Times New Roman" w:hAnsi="Times New Roman" w:cs="Times New Roman"/>
+          <w:sz w:val="24"/>
+          <w:szCs w:val="24"/>
+          <w:lang w:val="en-IN"/>
+        </w:rPr>
+        <w:t>Agile/Scrum</w:t>
+      </w:r>
+    </w:p>
+    <w:p>
+      <w:pPr>
+        <w:numPr>
+          <w:ilvl w:val="0"/>
+          <w:numId w:val="5"/>
+        </w:numPr>
+        <w:spacing w:before="100" w:beforeAutospacing="1" w:after="100" w:afterAutospacing="1" w:line="360" w:lineRule="auto"/>
+        <w:rPr>
+          <w:rFonts w:ascii="Times New Roman" w:hAnsi="Times New Roman" w:cs="Times New Roman"/>
+          <w:sz w:val="24"/>
+          <w:szCs w:val="24"/>
+        </w:rPr>
+      </w:pPr>
+      <w:r>
+        <w:rPr>
+          <w:rFonts w:ascii="Times New Roman" w:hAnsi="Times New Roman" w:cs="Times New Roman"/>
+          <w:sz w:val="24"/>
+          <w:szCs w:val="24"/>
+          <w:lang w:val="en-IN"/>
+        </w:rPr>
+        <w:t>Hybrid approach</w:t>
+      </w:r>
+    </w:p>
+    <w:p>
+      <w:pPr>
+        <w:numPr>
+          <w:ilvl w:val="0"/>
+          <w:numId w:val="5"/>
+        </w:numPr>
+        <w:spacing w:before="100" w:beforeAutospacing="1" w:after="100" w:afterAutospacing="1" w:line="360" w:lineRule="auto"/>
+        <w:rPr>
+          <w:rFonts w:ascii="Times New Roman" w:hAnsi="Times New Roman" w:cs="Times New Roman"/>
+          <w:sz w:val="24"/>
+          <w:szCs w:val="24"/>
+        </w:rPr>
+      </w:pPr>
+      <w:r>
+        <w:rPr>
+          <w:rFonts w:ascii="Times New Roman" w:hAnsi="Times New Roman" w:cs="Times New Roman"/>
+          <w:sz w:val="24"/>
+          <w:szCs w:val="24"/>
+          <w:lang w:val="en-IN"/>
+        </w:rPr>
+        <w:t>Critical Chain Project Management</w:t>
+      </w:r>
+    </w:p>
+    <w:p>
+      <w:pPr>
+        <w:numPr>
+          <w:ilvl w:val="0"/>
+          <w:numId w:val="5"/>
+        </w:numPr>
+        <w:spacing w:before="100" w:beforeAutospacing="1" w:after="100" w:afterAutospacing="1" w:line="360" w:lineRule="auto"/>
+        <w:rPr>
+          <w:rFonts w:ascii="Times New Roman" w:hAnsi="Times New Roman" w:cs="Times New Roman"/>
+          <w:sz w:val="24"/>
+          <w:szCs w:val="24"/>
+        </w:rPr>
+      </w:pPr>
+      <w:r>
+        <w:rPr>
+          <w:rFonts w:ascii="Times New Roman" w:hAnsi="Times New Roman" w:cs="Times New Roman"/>
+          <w:sz w:val="24"/>
+          <w:szCs w:val="24"/>
+          <w:lang w:val="en-IN"/>
+        </w:rPr>
+        <w:lastRenderedPageBreak/>
+        <w:t>Integrated Project Management Technique</w:t>
+      </w:r>
+    </w:p>
+    <w:p>
+      <w:pPr>
+        <w:numPr>
+          <w:ilvl w:val="0"/>
+          <w:numId w:val="5"/>
+        </w:numPr>
+        <w:spacing w:before="100" w:beforeAutospacing="1" w:after="100" w:afterAutospacing="1" w:line="360" w:lineRule="auto"/>
+        <w:rPr>
+          <w:rFonts w:ascii="Times New Roman" w:hAnsi="Times New Roman" w:cs="Times New Roman"/>
+          <w:sz w:val="24"/>
+          <w:szCs w:val="24"/>
+        </w:rPr>
+      </w:pPr>
+      <w:r>
+        <w:rPr>
+          <w:rFonts w:ascii="Times New Roman" w:hAnsi="Times New Roman" w:cs="Times New Roman"/>
+          <w:sz w:val="24"/>
+          <w:szCs w:val="24"/>
+          <w:lang w:val="en-IN"/>
+        </w:rPr>
+        <w:t>Critical Path Method (CPM)</w:t>
+      </w:r>
+    </w:p>
+    <w:p>
+      <w:pPr>
+        <w:pStyle w:val="NormalWeb"/>
+        <w:spacing w:line="360" w:lineRule="auto"/>
+        <w:ind w:left="360"/>
+        <w:jc w:val="both"/>
+        <w:rPr>
+          <w:lang w:val="en-IN"/>
+        </w:rPr>
+        <w:sectPr>
+          <w:type w:val="continuous"/>
+          <w:pgSz w:w="12240" w:h="15840"/>
+          <w:pgMar w:top="1440" w:right="1440" w:bottom="1440" w:left="1440" w:header="720" w:footer="720" w:gutter="0"/>
+          <w:cols w:num="2" w:space="720"/>
+          <w:docGrid w:linePitch="360"/>
+        </w:sectPr>
+      </w:pPr>
+    </w:p>
+    <w:p>
+      <w:pPr>
+        <w:pStyle w:val="NormalWeb"/>
+        <w:spacing w:line="360" w:lineRule="auto"/>
+        <w:ind w:left="360"/>
+        <w:jc w:val="both"/>
+      </w:pPr>
+      <w:r>
+        <w:rPr>
+          <w:lang w:val="en-IN"/>
+        </w:rPr>
+        <w:lastRenderedPageBreak/>
+        <w:t>All the project management methodologies can’t be considered best for a project. So, understand the project requirements and choose the one that is best suitable for your project. The selection of correct methodology will help you reach the project goal within the given time period avoiding project failure.</w:t>
+      </w:r>
     </w:p>
     <w:sectPr>
+      <w:type w:val="continuous"/>
       <w:pgSz w:w="12240" w:h="15840"/>
       <w:pgMar w:top="1440" w:right="1440" w:bottom="1440" w:left="1440" w:header="720" w:footer="720" w:gutter="0"/>
       <w:cols w:space="720"/>
@@ -5532,6 +9873,504 @@
     </w:lvl>
   </w:abstractNum>
   <w:abstractNum w:abstractNumId="1">
+    <w:nsid w:val="251E1EA8"/>
+    <w:multiLevelType w:val="hybridMultilevel"/>
+    <w:tmpl w:val="36141FEA"/>
+    <w:lvl w:ilvl="0" w:tplc="0809000F">
+      <w:start w:val="1"/>
+      <w:numFmt w:val="decimal"/>
+      <w:lvlText w:val="%1."/>
+      <w:lvlJc w:val="left"/>
+      <w:pPr>
+        <w:ind w:left="720" w:hanging="360"/>
+      </w:pPr>
+    </w:lvl>
+    <w:lvl w:ilvl="1" w:tplc="08090019" w:tentative="1">
+      <w:start w:val="1"/>
+      <w:numFmt w:val="lowerLetter"/>
+      <w:lvlText w:val="%2."/>
+      <w:lvlJc w:val="left"/>
+      <w:pPr>
+        <w:ind w:left="1440" w:hanging="360"/>
+      </w:pPr>
+    </w:lvl>
+    <w:lvl w:ilvl="2" w:tplc="0809001B" w:tentative="1">
+      <w:start w:val="1"/>
+      <w:numFmt w:val="lowerRoman"/>
+      <w:lvlText w:val="%3."/>
+      <w:lvlJc w:val="right"/>
+      <w:pPr>
+        <w:ind w:left="2160" w:hanging="180"/>
+      </w:pPr>
+    </w:lvl>
+    <w:lvl w:ilvl="3" w:tplc="0809000F" w:tentative="1">
+      <w:start w:val="1"/>
+      <w:numFmt w:val="decimal"/>
+      <w:lvlText w:val="%4."/>
+      <w:lvlJc w:val="left"/>
+      <w:pPr>
+        <w:ind w:left="2880" w:hanging="360"/>
+      </w:pPr>
+    </w:lvl>
+    <w:lvl w:ilvl="4" w:tplc="08090019" w:tentative="1">
+      <w:start w:val="1"/>
+      <w:numFmt w:val="lowerLetter"/>
+      <w:lvlText w:val="%5."/>
+      <w:lvlJc w:val="left"/>
+      <w:pPr>
+        <w:ind w:left="3600" w:hanging="360"/>
+      </w:pPr>
+    </w:lvl>
+    <w:lvl w:ilvl="5" w:tplc="0809001B" w:tentative="1">
+      <w:start w:val="1"/>
+      <w:numFmt w:val="lowerRoman"/>
+      <w:lvlText w:val="%6."/>
+      <w:lvlJc w:val="right"/>
+      <w:pPr>
+        <w:ind w:left="4320" w:hanging="180"/>
+      </w:pPr>
+    </w:lvl>
+    <w:lvl w:ilvl="6" w:tplc="0809000F" w:tentative="1">
+      <w:start w:val="1"/>
+      <w:numFmt w:val="decimal"/>
+      <w:lvlText w:val="%7."/>
+      <w:lvlJc w:val="left"/>
+      <w:pPr>
+        <w:ind w:left="5040" w:hanging="360"/>
+      </w:pPr>
+    </w:lvl>
+    <w:lvl w:ilvl="7" w:tplc="08090019" w:tentative="1">
+      <w:start w:val="1"/>
+      <w:numFmt w:val="lowerLetter"/>
+      <w:lvlText w:val="%8."/>
+      <w:lvlJc w:val="left"/>
+      <w:pPr>
+        <w:ind w:left="5760" w:hanging="360"/>
+      </w:pPr>
+    </w:lvl>
+    <w:lvl w:ilvl="8" w:tplc="0809001B" w:tentative="1">
+      <w:start w:val="1"/>
+      <w:numFmt w:val="lowerRoman"/>
+      <w:lvlText w:val="%9."/>
+      <w:lvlJc w:val="right"/>
+      <w:pPr>
+        <w:ind w:left="6480" w:hanging="180"/>
+      </w:pPr>
+    </w:lvl>
+  </w:abstractNum>
+  <w:abstractNum w:abstractNumId="2">
+    <w:nsid w:val="65F40BE3"/>
+    <w:multiLevelType w:val="hybridMultilevel"/>
+    <w:tmpl w:val="A75CE6DA"/>
+    <w:lvl w:ilvl="0" w:tplc="E0048C6C">
+      <w:start w:val="2"/>
+      <w:numFmt w:val="bullet"/>
+      <w:lvlText w:val="-"/>
+      <w:lvlJc w:val="left"/>
+      <w:pPr>
+        <w:ind w:left="720" w:hanging="360"/>
+      </w:pPr>
+      <w:rPr>
+        <w:rFonts w:ascii="Calibri" w:eastAsia="Times New Roman" w:hAnsi="Calibri" w:cs="Calibri" w:hint="default"/>
+      </w:rPr>
+    </w:lvl>
+    <w:lvl w:ilvl="1" w:tplc="08090003" w:tentative="1">
+      <w:start w:val="1"/>
+      <w:numFmt w:val="bullet"/>
+      <w:lvlText w:val="o"/>
+      <w:lvlJc w:val="left"/>
+      <w:pPr>
+        <w:ind w:left="1440" w:hanging="360"/>
+      </w:pPr>
+      <w:rPr>
+        <w:rFonts w:ascii="Courier New" w:hAnsi="Courier New" w:cs="Courier New" w:hint="default"/>
+      </w:rPr>
+    </w:lvl>
+    <w:lvl w:ilvl="2" w:tplc="08090005" w:tentative="1">
+      <w:start w:val="1"/>
+      <w:numFmt w:val="bullet"/>
+      <w:lvlText w:val=""/>
+      <w:lvlJc w:val="left"/>
+      <w:pPr>
+        <w:ind w:left="2160" w:hanging="360"/>
+      </w:pPr>
+      <w:rPr>
+        <w:rFonts w:ascii="Wingdings" w:hAnsi="Wingdings" w:hint="default"/>
+      </w:rPr>
+    </w:lvl>
+    <w:lvl w:ilvl="3" w:tplc="08090001" w:tentative="1">
+      <w:start w:val="1"/>
+      <w:numFmt w:val="bullet"/>
+      <w:lvlText w:val=""/>
+      <w:lvlJc w:val="left"/>
+      <w:pPr>
+        <w:ind w:left="2880" w:hanging="360"/>
+      </w:pPr>
+      <w:rPr>
+        <w:rFonts w:ascii="Symbol" w:hAnsi="Symbol" w:hint="default"/>
+      </w:rPr>
+    </w:lvl>
+    <w:lvl w:ilvl="4" w:tplc="08090003" w:tentative="1">
+      <w:start w:val="1"/>
+      <w:numFmt w:val="bullet"/>
+      <w:lvlText w:val="o"/>
+      <w:lvlJc w:val="left"/>
+      <w:pPr>
+        <w:ind w:left="3600" w:hanging="360"/>
+      </w:pPr>
+      <w:rPr>
+        <w:rFonts w:ascii="Courier New" w:hAnsi="Courier New" w:cs="Courier New" w:hint="default"/>
+      </w:rPr>
+    </w:lvl>
+    <w:lvl w:ilvl="5" w:tplc="08090005" w:tentative="1">
+      <w:start w:val="1"/>
+      <w:numFmt w:val="bullet"/>
+      <w:lvlText w:val=""/>
+      <w:lvlJc w:val="left"/>
+      <w:pPr>
+        <w:ind w:left="4320" w:hanging="360"/>
+      </w:pPr>
+      <w:rPr>
+        <w:rFonts w:ascii="Wingdings" w:hAnsi="Wingdings" w:hint="default"/>
+      </w:rPr>
+    </w:lvl>
+    <w:lvl w:ilvl="6" w:tplc="08090001" w:tentative="1">
+      <w:start w:val="1"/>
+      <w:numFmt w:val="bullet"/>
+      <w:lvlText w:val=""/>
+      <w:lvlJc w:val="left"/>
+      <w:pPr>
+        <w:ind w:left="5040" w:hanging="360"/>
+      </w:pPr>
+      <w:rPr>
+        <w:rFonts w:ascii="Symbol" w:hAnsi="Symbol" w:hint="default"/>
+      </w:rPr>
+    </w:lvl>
+    <w:lvl w:ilvl="7" w:tplc="08090003" w:tentative="1">
+      <w:start w:val="1"/>
+      <w:numFmt w:val="bullet"/>
+      <w:lvlText w:val="o"/>
+      <w:lvlJc w:val="left"/>
+      <w:pPr>
+        <w:ind w:left="5760" w:hanging="360"/>
+      </w:pPr>
+      <w:rPr>
+        <w:rFonts w:ascii="Courier New" w:hAnsi="Courier New" w:cs="Courier New" w:hint="default"/>
+      </w:rPr>
+    </w:lvl>
+    <w:lvl w:ilvl="8" w:tplc="08090005" w:tentative="1">
+      <w:start w:val="1"/>
+      <w:numFmt w:val="bullet"/>
+      <w:lvlText w:val=""/>
+      <w:lvlJc w:val="left"/>
+      <w:pPr>
+        <w:ind w:left="6480" w:hanging="360"/>
+      </w:pPr>
+      <w:rPr>
+        <w:rFonts w:ascii="Wingdings" w:hAnsi="Wingdings" w:hint="default"/>
+      </w:rPr>
+    </w:lvl>
+  </w:abstractNum>
+  <w:abstractNum w:abstractNumId="3">
+    <w:nsid w:val="67DB02C6"/>
+    <w:multiLevelType w:val="multilevel"/>
+    <w:tmpl w:val="E50CB64E"/>
+    <w:lvl w:ilvl="0">
+      <w:start w:val="1"/>
+      <w:numFmt w:val="decimal"/>
+      <w:lvlText w:val="%1)"/>
+      <w:lvlJc w:val="left"/>
+      <w:pPr>
+        <w:tabs>
+          <w:tab w:val="num" w:pos="720"/>
+        </w:tabs>
+        <w:ind w:left="720" w:hanging="360"/>
+      </w:pPr>
+      <w:rPr>
+        <w:rFonts w:hint="default"/>
+        <w:sz w:val="24"/>
+        <w:szCs w:val="24"/>
+      </w:rPr>
+    </w:lvl>
+    <w:lvl w:ilvl="1" w:tentative="1">
+      <w:start w:val="1"/>
+      <w:numFmt w:val="bullet"/>
+      <w:lvlText w:val="o"/>
+      <w:lvlJc w:val="left"/>
+      <w:pPr>
+        <w:tabs>
+          <w:tab w:val="num" w:pos="1440"/>
+        </w:tabs>
+        <w:ind w:left="1440" w:hanging="360"/>
+      </w:pPr>
+      <w:rPr>
+        <w:rFonts w:ascii="Courier New" w:hAnsi="Courier New" w:hint="default"/>
+        <w:sz w:val="20"/>
+      </w:rPr>
+    </w:lvl>
+    <w:lvl w:ilvl="2" w:tentative="1">
+      <w:start w:val="1"/>
+      <w:numFmt w:val="bullet"/>
+      <w:lvlText w:val=""/>
+      <w:lvlJc w:val="left"/>
+      <w:pPr>
+        <w:tabs>
+          <w:tab w:val="num" w:pos="2160"/>
+        </w:tabs>
+        <w:ind w:left="2160" w:hanging="360"/>
+      </w:pPr>
+      <w:rPr>
+        <w:rFonts w:ascii="Wingdings" w:hAnsi="Wingdings" w:hint="default"/>
+        <w:sz w:val="20"/>
+      </w:rPr>
+    </w:lvl>
+    <w:lvl w:ilvl="3" w:tentative="1">
+      <w:start w:val="1"/>
+      <w:numFmt w:val="bullet"/>
+      <w:lvlText w:val=""/>
+      <w:lvlJc w:val="left"/>
+      <w:pPr>
+        <w:tabs>
+          <w:tab w:val="num" w:pos="2880"/>
+        </w:tabs>
+        <w:ind w:left="2880" w:hanging="360"/>
+      </w:pPr>
+      <w:rPr>
+        <w:rFonts w:ascii="Wingdings" w:hAnsi="Wingdings" w:hint="default"/>
+        <w:sz w:val="20"/>
+      </w:rPr>
+    </w:lvl>
+    <w:lvl w:ilvl="4" w:tentative="1">
+      <w:start w:val="1"/>
+      <w:numFmt w:val="bullet"/>
+      <w:lvlText w:val=""/>
+      <w:lvlJc w:val="left"/>
+      <w:pPr>
+        <w:tabs>
+          <w:tab w:val="num" w:pos="3600"/>
+        </w:tabs>
+        <w:ind w:left="3600" w:hanging="360"/>
+      </w:pPr>
+      <w:rPr>
+        <w:rFonts w:ascii="Wingdings" w:hAnsi="Wingdings" w:hint="default"/>
+        <w:sz w:val="20"/>
+      </w:rPr>
+    </w:lvl>
+    <w:lvl w:ilvl="5" w:tentative="1">
+      <w:start w:val="1"/>
+      <w:numFmt w:val="bullet"/>
+      <w:lvlText w:val=""/>
+      <w:lvlJc w:val="left"/>
+      <w:pPr>
+        <w:tabs>
+          <w:tab w:val="num" w:pos="4320"/>
+        </w:tabs>
+        <w:ind w:left="4320" w:hanging="360"/>
+      </w:pPr>
+      <w:rPr>
+        <w:rFonts w:ascii="Wingdings" w:hAnsi="Wingdings" w:hint="default"/>
+        <w:sz w:val="20"/>
+      </w:rPr>
+    </w:lvl>
+    <w:lvl w:ilvl="6" w:tentative="1">
+      <w:start w:val="1"/>
+      <w:numFmt w:val="bullet"/>
+      <w:lvlText w:val=""/>
+      <w:lvlJc w:val="left"/>
+      <w:pPr>
+        <w:tabs>
+          <w:tab w:val="num" w:pos="5040"/>
+        </w:tabs>
+        <w:ind w:left="5040" w:hanging="360"/>
+      </w:pPr>
+      <w:rPr>
+        <w:rFonts w:ascii="Wingdings" w:hAnsi="Wingdings" w:hint="default"/>
+        <w:sz w:val="20"/>
+      </w:rPr>
+    </w:lvl>
+    <w:lvl w:ilvl="7" w:tentative="1">
+      <w:start w:val="1"/>
+      <w:numFmt w:val="bullet"/>
+      <w:lvlText w:val=""/>
+      <w:lvlJc w:val="left"/>
+      <w:pPr>
+        <w:tabs>
+          <w:tab w:val="num" w:pos="5760"/>
+        </w:tabs>
+        <w:ind w:left="5760" w:hanging="360"/>
+      </w:pPr>
+      <w:rPr>
+        <w:rFonts w:ascii="Wingdings" w:hAnsi="Wingdings" w:hint="default"/>
+        <w:sz w:val="20"/>
+      </w:rPr>
+    </w:lvl>
+    <w:lvl w:ilvl="8" w:tentative="1">
+      <w:start w:val="1"/>
+      <w:numFmt w:val="bullet"/>
+      <w:lvlText w:val=""/>
+      <w:lvlJc w:val="left"/>
+      <w:pPr>
+        <w:tabs>
+          <w:tab w:val="num" w:pos="6480"/>
+        </w:tabs>
+        <w:ind w:left="6480" w:hanging="360"/>
+      </w:pPr>
+      <w:rPr>
+        <w:rFonts w:ascii="Wingdings" w:hAnsi="Wingdings" w:hint="default"/>
+        <w:sz w:val="20"/>
+      </w:rPr>
+    </w:lvl>
+  </w:abstractNum>
+  <w:abstractNum w:abstractNumId="4">
+    <w:nsid w:val="70BB7AB6"/>
+    <w:multiLevelType w:val="multilevel"/>
+    <w:tmpl w:val="E728802E"/>
+    <w:lvl w:ilvl="0">
+      <w:start w:val="1"/>
+      <w:numFmt w:val="bullet"/>
+      <w:lvlText w:val=""/>
+      <w:lvlJc w:val="left"/>
+      <w:pPr>
+        <w:tabs>
+          <w:tab w:val="num" w:pos="720"/>
+        </w:tabs>
+        <w:ind w:left="720" w:hanging="360"/>
+      </w:pPr>
+      <w:rPr>
+        <w:rFonts w:ascii="Symbol" w:hAnsi="Symbol" w:hint="default"/>
+        <w:sz w:val="20"/>
+      </w:rPr>
+    </w:lvl>
+    <w:lvl w:ilvl="1" w:tentative="1">
+      <w:start w:val="1"/>
+      <w:numFmt w:val="bullet"/>
+      <w:lvlText w:val="o"/>
+      <w:lvlJc w:val="left"/>
+      <w:pPr>
+        <w:tabs>
+          <w:tab w:val="num" w:pos="1440"/>
+        </w:tabs>
+        <w:ind w:left="1440" w:hanging="360"/>
+      </w:pPr>
+      <w:rPr>
+        <w:rFonts w:ascii="Courier New" w:hAnsi="Courier New" w:hint="default"/>
+        <w:sz w:val="20"/>
+      </w:rPr>
+    </w:lvl>
+    <w:lvl w:ilvl="2" w:tentative="1">
+      <w:start w:val="1"/>
+      <w:numFmt w:val="bullet"/>
+      <w:lvlText w:val=""/>
+      <w:lvlJc w:val="left"/>
+      <w:pPr>
+        <w:tabs>
+          <w:tab w:val="num" w:pos="2160"/>
+        </w:tabs>
+        <w:ind w:left="2160" w:hanging="360"/>
+      </w:pPr>
+      <w:rPr>
+        <w:rFonts w:ascii="Wingdings" w:hAnsi="Wingdings" w:hint="default"/>
+        <w:sz w:val="20"/>
+      </w:rPr>
+    </w:lvl>
+    <w:lvl w:ilvl="3" w:tentative="1">
+      <w:start w:val="1"/>
+      <w:numFmt w:val="bullet"/>
+      <w:lvlText w:val=""/>
+      <w:lvlJc w:val="left"/>
+      <w:pPr>
+        <w:tabs>
+          <w:tab w:val="num" w:pos="2880"/>
+        </w:tabs>
+        <w:ind w:left="2880" w:hanging="360"/>
+      </w:pPr>
+      <w:rPr>
+        <w:rFonts w:ascii="Wingdings" w:hAnsi="Wingdings" w:hint="default"/>
+        <w:sz w:val="20"/>
+      </w:rPr>
+    </w:lvl>
+    <w:lvl w:ilvl="4" w:tentative="1">
+      <w:start w:val="1"/>
+      <w:numFmt w:val="bullet"/>
+      <w:lvlText w:val=""/>
+      <w:lvlJc w:val="left"/>
+      <w:pPr>
+        <w:tabs>
+          <w:tab w:val="num" w:pos="3600"/>
+        </w:tabs>
+        <w:ind w:left="3600" w:hanging="360"/>
+      </w:pPr>
+      <w:rPr>
+        <w:rFonts w:ascii="Wingdings" w:hAnsi="Wingdings" w:hint="default"/>
+        <w:sz w:val="20"/>
+      </w:rPr>
+    </w:lvl>
+    <w:lvl w:ilvl="5" w:tentative="1">
+      <w:start w:val="1"/>
+      <w:numFmt w:val="bullet"/>
+      <w:lvlText w:val=""/>
+      <w:lvlJc w:val="left"/>
+      <w:pPr>
+        <w:tabs>
+          <w:tab w:val="num" w:pos="4320"/>
+        </w:tabs>
+        <w:ind w:left="4320" w:hanging="360"/>
+      </w:pPr>
+      <w:rPr>
+        <w:rFonts w:ascii="Wingdings" w:hAnsi="Wingdings" w:hint="default"/>
+        <w:sz w:val="20"/>
+      </w:rPr>
+    </w:lvl>
+    <w:lvl w:ilvl="6" w:tentative="1">
+      <w:start w:val="1"/>
+      <w:numFmt w:val="bullet"/>
+      <w:lvlText w:val=""/>
+      <w:lvlJc w:val="left"/>
+      <w:pPr>
+        <w:tabs>
+          <w:tab w:val="num" w:pos="5040"/>
+        </w:tabs>
+        <w:ind w:left="5040" w:hanging="360"/>
+      </w:pPr>
+      <w:rPr>
+        <w:rFonts w:ascii="Wingdings" w:hAnsi="Wingdings" w:hint="default"/>
+        <w:sz w:val="20"/>
+      </w:rPr>
+    </w:lvl>
+    <w:lvl w:ilvl="7" w:tentative="1">
+      <w:start w:val="1"/>
+      <w:numFmt w:val="bullet"/>
+      <w:lvlText w:val=""/>
+      <w:lvlJc w:val="left"/>
+      <w:pPr>
+        <w:tabs>
+          <w:tab w:val="num" w:pos="5760"/>
+        </w:tabs>
+        <w:ind w:left="5760" w:hanging="360"/>
+      </w:pPr>
+      <w:rPr>
+        <w:rFonts w:ascii="Wingdings" w:hAnsi="Wingdings" w:hint="default"/>
+        <w:sz w:val="20"/>
+      </w:rPr>
+    </w:lvl>
+    <w:lvl w:ilvl="8" w:tentative="1">
+      <w:start w:val="1"/>
+      <w:numFmt w:val="bullet"/>
+      <w:lvlText w:val=""/>
+      <w:lvlJc w:val="left"/>
+      <w:pPr>
+        <w:tabs>
+          <w:tab w:val="num" w:pos="6480"/>
+        </w:tabs>
+        <w:ind w:left="6480" w:hanging="360"/>
+      </w:pPr>
+      <w:rPr>
+        <w:rFonts w:ascii="Wingdings" w:hAnsi="Wingdings" w:hint="default"/>
+        <w:sz w:val="20"/>
+      </w:rPr>
+    </w:lvl>
+  </w:abstractNum>
+  <w:abstractNum w:abstractNumId="5">
     <w:nsid w:val="7F053880"/>
     <w:multiLevelType w:val="hybridMultilevel"/>
     <w:tmpl w:val="81283A18"/>
@@ -5617,11 +10456,115 @@
       </w:pPr>
     </w:lvl>
   </w:abstractNum>
+  <w:abstractNum w:abstractNumId="6">
+    <w:nsid w:val="7F134FB8"/>
+    <w:multiLevelType w:val="hybridMultilevel"/>
+    <w:tmpl w:val="5BB0DA52"/>
+    <w:lvl w:ilvl="0" w:tplc="FFBC63A6">
+      <w:start w:val="1"/>
+      <w:numFmt w:val="decimal"/>
+      <w:lvlText w:val="%1."/>
+      <w:lvlJc w:val="left"/>
+      <w:pPr>
+        <w:ind w:left="720" w:hanging="360"/>
+      </w:pPr>
+      <w:rPr>
+        <w:rFonts w:hint="default"/>
+      </w:rPr>
+    </w:lvl>
+    <w:lvl w:ilvl="1" w:tplc="08090019" w:tentative="1">
+      <w:start w:val="1"/>
+      <w:numFmt w:val="lowerLetter"/>
+      <w:lvlText w:val="%2."/>
+      <w:lvlJc w:val="left"/>
+      <w:pPr>
+        <w:ind w:left="1440" w:hanging="360"/>
+      </w:pPr>
+    </w:lvl>
+    <w:lvl w:ilvl="2" w:tplc="0809001B" w:tentative="1">
+      <w:start w:val="1"/>
+      <w:numFmt w:val="lowerRoman"/>
+      <w:lvlText w:val="%3."/>
+      <w:lvlJc w:val="right"/>
+      <w:pPr>
+        <w:ind w:left="2160" w:hanging="180"/>
+      </w:pPr>
+    </w:lvl>
+    <w:lvl w:ilvl="3" w:tplc="0809000F" w:tentative="1">
+      <w:start w:val="1"/>
+      <w:numFmt w:val="decimal"/>
+      <w:lvlText w:val="%4."/>
+      <w:lvlJc w:val="left"/>
+      <w:pPr>
+        <w:ind w:left="2880" w:hanging="360"/>
+      </w:pPr>
+    </w:lvl>
+    <w:lvl w:ilvl="4" w:tplc="08090019" w:tentative="1">
+      <w:start w:val="1"/>
+      <w:numFmt w:val="lowerLetter"/>
+      <w:lvlText w:val="%5."/>
+      <w:lvlJc w:val="left"/>
+      <w:pPr>
+        <w:ind w:left="3600" w:hanging="360"/>
+      </w:pPr>
+    </w:lvl>
+    <w:lvl w:ilvl="5" w:tplc="0809001B" w:tentative="1">
+      <w:start w:val="1"/>
+      <w:numFmt w:val="lowerRoman"/>
+      <w:lvlText w:val="%6."/>
+      <w:lvlJc w:val="right"/>
+      <w:pPr>
+        <w:ind w:left="4320" w:hanging="180"/>
+      </w:pPr>
+    </w:lvl>
+    <w:lvl w:ilvl="6" w:tplc="0809000F" w:tentative="1">
+      <w:start w:val="1"/>
+      <w:numFmt w:val="decimal"/>
+      <w:lvlText w:val="%7."/>
+      <w:lvlJc w:val="left"/>
+      <w:pPr>
+        <w:ind w:left="5040" w:hanging="360"/>
+      </w:pPr>
+    </w:lvl>
+    <w:lvl w:ilvl="7" w:tplc="08090019" w:tentative="1">
+      <w:start w:val="1"/>
+      <w:numFmt w:val="lowerLetter"/>
+      <w:lvlText w:val="%8."/>
+      <w:lvlJc w:val="left"/>
+      <w:pPr>
+        <w:ind w:left="5760" w:hanging="360"/>
+      </w:pPr>
+    </w:lvl>
+    <w:lvl w:ilvl="8" w:tplc="0809001B" w:tentative="1">
+      <w:start w:val="1"/>
+      <w:numFmt w:val="lowerRoman"/>
+      <w:lvlText w:val="%9."/>
+      <w:lvlJc w:val="right"/>
+      <w:pPr>
+        <w:ind w:left="6480" w:hanging="180"/>
+      </w:pPr>
+    </w:lvl>
+  </w:abstractNum>
   <w:num w:numId="1">
-    <w:abstractNumId w:val="1"/>
+    <w:abstractNumId w:val="5"/>
   </w:num>
   <w:num w:numId="2">
     <w:abstractNumId w:val="0"/>
+  </w:num>
+  <w:num w:numId="3">
+    <w:abstractNumId w:val="4"/>
+  </w:num>
+  <w:num w:numId="4">
+    <w:abstractNumId w:val="1"/>
+  </w:num>
+  <w:num w:numId="5">
+    <w:abstractNumId w:val="3"/>
+  </w:num>
+  <w:num w:numId="6">
+    <w:abstractNumId w:val="6"/>
+  </w:num>
+  <w:num w:numId="7">
+    <w:abstractNumId w:val="2"/>
   </w:num>
 </w:numbering>
 </file>
@@ -6020,6 +10963,26 @@
     <w:name w:val="Normal"/>
     <w:qFormat/>
   </w:style>
+  <w:style w:type="paragraph" w:styleId="Heading4">
+    <w:name w:val="heading 4"/>
+    <w:basedOn w:val="Normal"/>
+    <w:link w:val="Heading4Char"/>
+    <w:uiPriority w:val="9"/>
+    <w:qFormat/>
+    <w:rsid w:val="006643AC"/>
+    <w:pPr>
+      <w:spacing w:before="100" w:beforeAutospacing="1" w:after="100" w:afterAutospacing="1" w:line="240" w:lineRule="auto"/>
+      <w:outlineLvl w:val="3"/>
+    </w:pPr>
+    <w:rPr>
+      <w:rFonts w:ascii="Times New Roman" w:eastAsia="Times New Roman" w:hAnsi="Times New Roman" w:cs="Times New Roman"/>
+      <w:b/>
+      <w:bCs/>
+      <w:sz w:val="24"/>
+      <w:szCs w:val="24"/>
+      <w:lang w:val="en-GB" w:eastAsia="en-GB"/>
+    </w:rPr>
+  </w:style>
   <w:style w:type="character" w:default="1" w:styleId="DefaultParagraphFont">
     <w:name w:val="Default Paragraph Font"/>
     <w:uiPriority w:val="1"/>
@@ -6083,6 +11046,37 @@
       <w:ind w:left="720"/>
       <w:contextualSpacing/>
     </w:pPr>
+  </w:style>
+  <w:style w:type="character" w:customStyle="1" w:styleId="Heading4Char">
+    <w:name w:val="Heading 4 Char"/>
+    <w:basedOn w:val="DefaultParagraphFont"/>
+    <w:link w:val="Heading4"/>
+    <w:uiPriority w:val="9"/>
+    <w:rsid w:val="006643AC"/>
+    <w:rPr>
+      <w:rFonts w:ascii="Times New Roman" w:eastAsia="Times New Roman" w:hAnsi="Times New Roman" w:cs="Times New Roman"/>
+      <w:b/>
+      <w:bCs/>
+      <w:sz w:val="24"/>
+      <w:szCs w:val="24"/>
+      <w:lang w:val="en-GB" w:eastAsia="en-GB"/>
+    </w:rPr>
+  </w:style>
+  <w:style w:type="paragraph" w:styleId="NormalWeb">
+    <w:name w:val="Normal (Web)"/>
+    <w:basedOn w:val="Normal"/>
+    <w:uiPriority w:val="99"/>
+    <w:unhideWhenUsed/>
+    <w:rsid w:val="006643AC"/>
+    <w:pPr>
+      <w:spacing w:before="100" w:beforeAutospacing="1" w:after="100" w:afterAutospacing="1" w:line="240" w:lineRule="auto"/>
+    </w:pPr>
+    <w:rPr>
+      <w:rFonts w:ascii="Times New Roman" w:eastAsia="Times New Roman" w:hAnsi="Times New Roman" w:cs="Times New Roman"/>
+      <w:sz w:val="24"/>
+      <w:szCs w:val="24"/>
+      <w:lang w:val="en-GB" w:eastAsia="en-GB"/>
+    </w:rPr>
   </w:style>
 </w:styles>
 </file>
@@ -6346,4 +11340,16 @@
     </a:ext>
   </a:extLst>
 </a:theme>
+</file>
+
+<file path=customXml/item1.xml><?xml version="1.0" encoding="utf-8"?>
+<b:Sources xmlns:b="http://schemas.openxmlformats.org/officeDocument/2006/bibliography" xmlns="http://schemas.openxmlformats.org/officeDocument/2006/bibliography" SelectedStyle="\APASixthEditionOfficeOnline.xsl" StyleName="APA" Version="6"/>
+</file>
+
+<file path=customXml/itemProps1.xml><?xml version="1.0" encoding="utf-8"?>
+<ds:datastoreItem xmlns:ds="http://schemas.openxmlformats.org/officeDocument/2006/customXml" ds:itemID="{26C00030-B72B-4588-8873-76B12CC8FCAB}">
+  <ds:schemaRefs>
+    <ds:schemaRef ds:uri="http://schemas.openxmlformats.org/officeDocument/2006/bibliography"/>
+  </ds:schemaRefs>
+</ds:datastoreItem>
 </file>